--- a/Intro a la programación de ciencias de datos/Ejercicios_Dia2_enunciados_corregidos.docx
+++ b/Intro a la programación de ciencias de datos/Ejercicios_Dia2_enunciados_corregidos.docx
@@ -578,7 +578,6 @@
     <w:p>
       <w:pPr>
         <w:pStyle w:val="Textopreformateado"/>
-        <w:pBdr/>
         <w:spacing w:before="0" w:after="0"/>
         <w:rPr>
           <w:color w:val="0000FF"/>
@@ -596,7 +595,6 @@
     <w:p>
       <w:pPr>
         <w:pStyle w:val="Textopreformateado"/>
-        <w:pBdr/>
         <w:spacing w:before="0" w:after="0"/>
         <w:rPr>
           <w:rFonts w:ascii="Ubuntu Mono" w:hAnsi="Ubuntu Mono"/>
@@ -616,7 +614,6 @@
     <w:p>
       <w:pPr>
         <w:pStyle w:val="Textopreformateado"/>
-        <w:pBdr/>
         <w:spacing w:before="0" w:after="0"/>
         <w:rPr/>
       </w:pPr>
@@ -635,7 +632,6 @@
     <w:p>
       <w:pPr>
         <w:pStyle w:val="Textopreformateado"/>
-        <w:pBdr/>
         <w:spacing w:before="0" w:after="0"/>
         <w:rPr>
           <w:rFonts w:ascii="Ubuntu Mono" w:hAnsi="Ubuntu Mono"/>
@@ -653,7 +649,6 @@
     <w:p>
       <w:pPr>
         <w:pStyle w:val="Textopreformateado"/>
-        <w:pBdr/>
         <w:spacing w:before="0" w:after="0"/>
         <w:rPr>
           <w:rFonts w:ascii="Ubuntu Mono" w:hAnsi="Ubuntu Mono"/>
@@ -671,7 +666,6 @@
     <w:p>
       <w:pPr>
         <w:pStyle w:val="Textopreformateado"/>
-        <w:pBdr/>
         <w:spacing w:before="0" w:after="0"/>
         <w:rPr>
           <w:rFonts w:ascii="Ubuntu Mono" w:hAnsi="Ubuntu Mono"/>
@@ -698,7 +692,11 @@
         </w:rPr>
       </w:pPr>
       <w:r>
-        <w:rPr/>
+        <w:rPr>
+          <w:rFonts w:cs="Times New Roman" w:ascii="Arial Narrow" w:hAnsi="Arial Narrow"/>
+          <w:sz w:val="28"/>
+          <w:lang w:val="es-ES_tradnl"/>
+        </w:rPr>
       </w:r>
     </w:p>
     <w:p>
@@ -776,7 +774,6 @@
     <w:p>
       <w:pPr>
         <w:pStyle w:val="Textopreformateado"/>
-        <w:pBdr/>
         <w:spacing w:before="0" w:after="0"/>
         <w:rPr>
           <w:rFonts w:ascii="Ubuntu Mono" w:hAnsi="Ubuntu Mono"/>
@@ -796,7 +793,6 @@
     <w:p>
       <w:pPr>
         <w:pStyle w:val="Textopreformateado"/>
-        <w:pBdr/>
         <w:spacing w:before="0" w:after="0"/>
         <w:rPr>
           <w:rFonts w:ascii="Ubuntu Mono" w:hAnsi="Ubuntu Mono"/>
@@ -834,7 +830,11 @@
         </w:rPr>
       </w:pPr>
       <w:r>
-        <w:rPr/>
+        <w:rPr>
+          <w:rFonts w:cs="Times New Roman" w:ascii="Arial Narrow" w:hAnsi="Arial Narrow"/>
+          <w:sz w:val="28"/>
+          <w:lang w:val="es-ES_tradnl"/>
+        </w:rPr>
       </w:r>
     </w:p>
     <w:p>
@@ -1041,7 +1041,11 @@
         </w:rPr>
       </w:pPr>
       <w:r>
-        <w:rPr/>
+        <w:rPr>
+          <w:rFonts w:cs="Courier New" w:ascii="Courier New" w:hAnsi="Courier New"/>
+          <w:color w:val="0000FF"/>
+          <w:lang w:val="es-ES_tradnl"/>
+        </w:rPr>
       </w:r>
     </w:p>
     <w:p>
@@ -1071,7 +1075,6 @@
     <w:p>
       <w:pPr>
         <w:pStyle w:val="Textopreformateado"/>
-        <w:pBdr/>
         <w:spacing w:before="0" w:after="0"/>
         <w:rPr>
           <w:rFonts w:ascii="Ubuntu Mono" w:hAnsi="Ubuntu Mono"/>
@@ -1093,7 +1096,6 @@
     <w:p>
       <w:pPr>
         <w:pStyle w:val="Textopreformateado"/>
-        <w:pBdr/>
         <w:spacing w:before="0" w:after="0"/>
         <w:rPr/>
       </w:pPr>
@@ -1112,7 +1114,6 @@
     <w:p>
       <w:pPr>
         <w:pStyle w:val="Textopreformateado"/>
-        <w:pBdr/>
         <w:spacing w:before="0" w:after="0"/>
         <w:rPr>
           <w:rFonts w:ascii="Ubuntu Mono" w:hAnsi="Ubuntu Mono"/>
@@ -1130,7 +1131,6 @@
     <w:p>
       <w:pPr>
         <w:pStyle w:val="Textopreformateado"/>
-        <w:pBdr/>
         <w:spacing w:before="0" w:after="0"/>
         <w:rPr>
           <w:rFonts w:ascii="Ubuntu Mono" w:hAnsi="Ubuntu Mono"/>
@@ -1148,24 +1148,22 @@
     <w:p>
       <w:pPr>
         <w:pStyle w:val="Textopreformateado"/>
-        <w:pBdr/>
-        <w:spacing w:before="0" w:after="0"/>
-        <w:rPr>
-          <w:rFonts w:ascii="Ubuntu Mono" w:hAnsi="Ubuntu Mono"/>
-          <w:sz w:val="21"/>
-        </w:rPr>
-      </w:pPr>
-      <w:r>
-        <w:rPr>
-          <w:rFonts w:ascii="Ubuntu Mono" w:hAnsi="Ubuntu Mono"/>
-          <w:sz w:val="21"/>
-        </w:rPr>
-      </w:r>
-    </w:p>
-    <w:p>
-      <w:pPr>
-        <w:pStyle w:val="Textopreformateado"/>
-        <w:pBdr/>
+        <w:spacing w:before="0" w:after="0"/>
+        <w:rPr>
+          <w:rFonts w:ascii="Ubuntu Mono" w:hAnsi="Ubuntu Mono"/>
+          <w:sz w:val="21"/>
+        </w:rPr>
+      </w:pPr>
+      <w:r>
+        <w:rPr>
+          <w:rFonts w:ascii="Ubuntu Mono" w:hAnsi="Ubuntu Mono"/>
+          <w:sz w:val="21"/>
+        </w:rPr>
+      </w:r>
+    </w:p>
+    <w:p>
+      <w:pPr>
+        <w:pStyle w:val="Textopreformateado"/>
         <w:spacing w:before="0" w:after="0"/>
         <w:rPr>
           <w:color w:val="0000FF"/>
@@ -1185,7 +1183,6 @@
     <w:p>
       <w:pPr>
         <w:pStyle w:val="Textopreformateado"/>
-        <w:pBdr/>
         <w:spacing w:before="0" w:after="0"/>
         <w:rPr>
           <w:rFonts w:ascii="Ubuntu Mono" w:hAnsi="Ubuntu Mono"/>
@@ -1205,7 +1202,6 @@
     <w:p>
       <w:pPr>
         <w:pStyle w:val="Textopreformateado"/>
-        <w:pBdr/>
         <w:spacing w:before="0" w:after="0"/>
         <w:rPr/>
       </w:pPr>
@@ -1224,7 +1220,6 @@
     <w:p>
       <w:pPr>
         <w:pStyle w:val="Textopreformateado"/>
-        <w:pBdr/>
         <w:spacing w:before="0" w:after="0"/>
         <w:rPr>
           <w:rFonts w:ascii="Ubuntu Mono" w:hAnsi="Ubuntu Mono"/>
@@ -1242,7 +1237,6 @@
     <w:p>
       <w:pPr>
         <w:pStyle w:val="Textopreformateado"/>
-        <w:pBdr/>
         <w:spacing w:before="0" w:after="0"/>
         <w:rPr>
           <w:rFonts w:ascii="Ubuntu Mono" w:hAnsi="Ubuntu Mono"/>
@@ -1260,7 +1254,6 @@
     <w:p>
       <w:pPr>
         <w:pStyle w:val="Textopreformateado"/>
-        <w:pBdr/>
         <w:spacing w:before="0" w:after="0"/>
         <w:rPr>
           <w:rFonts w:ascii="Ubuntu Mono" w:hAnsi="Ubuntu Mono"/>
@@ -1286,7 +1279,11 @@
         </w:rPr>
       </w:pPr>
       <w:r>
-        <w:rPr/>
+        <w:rPr>
+          <w:rFonts w:cs="Times New Roman" w:ascii="Arial Narrow" w:hAnsi="Arial Narrow"/>
+          <w:sz w:val="28"/>
+          <w:lang w:val="es-ES_tradnl"/>
+        </w:rPr>
       </w:r>
     </w:p>
     <w:p>
@@ -1346,7 +1343,6 @@
     <w:p>
       <w:pPr>
         <w:pStyle w:val="Textopreformateado"/>
-        <w:pBdr/>
         <w:spacing w:before="0" w:after="0"/>
         <w:rPr>
           <w:rFonts w:ascii="Ubuntu Mono" w:hAnsi="Ubuntu Mono"/>
@@ -1374,7 +1370,11 @@
         </w:rPr>
       </w:pPr>
       <w:r>
-        <w:rPr/>
+        <w:rPr>
+          <w:rFonts w:cs="Courier New" w:ascii="Courier New" w:hAnsi="Courier New"/>
+          <w:color w:val="0000FF"/>
+          <w:lang w:val="es-ES_tradnl"/>
+        </w:rPr>
       </w:r>
     </w:p>
     <w:p>
@@ -1418,7 +1418,6 @@
     <w:p>
       <w:pPr>
         <w:pStyle w:val="Textopreformateado"/>
-        <w:pBdr/>
         <w:spacing w:before="0" w:after="0"/>
         <w:rPr>
           <w:rFonts w:ascii="Ubuntu Mono" w:hAnsi="Ubuntu Mono"/>
@@ -1486,7 +1485,6 @@
     <w:p>
       <w:pPr>
         <w:pStyle w:val="Textopreformateado"/>
-        <w:pBdr/>
         <w:spacing w:before="0" w:after="0"/>
         <w:rPr>
           <w:rFonts w:ascii="Ubuntu Mono" w:hAnsi="Ubuntu Mono"/>
@@ -1514,7 +1512,11 @@
         </w:rPr>
       </w:pPr>
       <w:r>
-        <w:rPr/>
+        <w:rPr>
+          <w:rFonts w:cs="Courier New" w:ascii="Courier New" w:hAnsi="Courier New"/>
+          <w:color w:val="0000FF"/>
+          <w:lang w:val="es-ES_tradnl"/>
+        </w:rPr>
       </w:r>
     </w:p>
     <w:p>
@@ -1558,7 +1560,6 @@
     <w:p>
       <w:pPr>
         <w:pStyle w:val="Textopreformateado"/>
-        <w:pBdr/>
         <w:spacing w:before="0" w:after="0"/>
         <w:rPr>
           <w:rFonts w:ascii="Ubuntu Mono" w:hAnsi="Ubuntu Mono"/>
@@ -1586,7 +1587,11 @@
         </w:rPr>
       </w:pPr>
       <w:r>
-        <w:rPr/>
+        <w:rPr>
+          <w:rFonts w:cs="Courier New" w:ascii="Courier New" w:hAnsi="Courier New"/>
+          <w:color w:val="0000FF"/>
+          <w:lang w:val="es-ES_tradnl"/>
+        </w:rPr>
       </w:r>
     </w:p>
     <w:p>
@@ -1630,7 +1635,6 @@
     <w:p>
       <w:pPr>
         <w:pStyle w:val="Textopreformateado"/>
-        <w:pBdr/>
         <w:spacing w:before="0" w:after="0"/>
         <w:rPr>
           <w:rFonts w:ascii="Ubuntu Mono" w:hAnsi="Ubuntu Mono"/>
@@ -1658,7 +1662,6 @@
     <w:p>
       <w:pPr>
         <w:pStyle w:val="Textopreformateado"/>
-        <w:pBdr/>
         <w:spacing w:before="0" w:after="0"/>
         <w:rPr>
           <w:rFonts w:ascii="Ubuntu Mono" w:hAnsi="Ubuntu Mono"/>
@@ -1678,7 +1681,6 @@
     <w:p>
       <w:pPr>
         <w:pStyle w:val="Textopreformateado"/>
-        <w:pBdr/>
         <w:spacing w:before="0" w:after="0"/>
         <w:rPr>
           <w:rFonts w:ascii="Ubuntu Mono" w:hAnsi="Ubuntu Mono"/>
@@ -1706,7 +1708,11 @@
         </w:rPr>
       </w:pPr>
       <w:r>
-        <w:rPr/>
+        <w:rPr>
+          <w:rFonts w:cs="Courier New" w:ascii="Courier New" w:hAnsi="Courier New"/>
+          <w:color w:val="0000FF"/>
+          <w:lang w:val="es-ES_tradnl"/>
+        </w:rPr>
       </w:r>
     </w:p>
     <w:p>
@@ -1794,8 +1800,8 @@
       </w:pPr>
       <w:r>
         <w:rPr>
-          <w:sz w:val="22"/>
-          <w:szCs w:val="22"/>
+          <w:rFonts w:cs="Times New Roman" w:ascii="Arial Narrow" w:hAnsi="Arial Narrow"/>
+          <w:lang w:val="es-ES_tradnl"/>
         </w:rPr>
       </w:r>
     </w:p>
@@ -1827,7 +1833,6 @@
     <w:p>
       <w:pPr>
         <w:pStyle w:val="Textopreformateado"/>
-        <w:pBdr/>
         <w:spacing w:before="0" w:after="0"/>
         <w:ind w:left="0" w:right="0" w:hanging="0"/>
         <w:rPr>
@@ -1846,7 +1851,6 @@
     <w:p>
       <w:pPr>
         <w:pStyle w:val="Textopreformateado"/>
-        <w:pBdr/>
         <w:spacing w:before="0" w:after="0"/>
         <w:rPr>
           <w:rFonts w:ascii="Ubuntu Mono" w:hAnsi="Ubuntu Mono"/>
@@ -1866,7 +1870,6 @@
     <w:p>
       <w:pPr>
         <w:pStyle w:val="Textopreformateado"/>
-        <w:pBdr/>
         <w:spacing w:before="0" w:after="0"/>
         <w:rPr>
           <w:rFonts w:ascii="Ubuntu Mono" w:hAnsi="Ubuntu Mono"/>
@@ -1886,7 +1889,6 @@
     <w:p>
       <w:pPr>
         <w:pStyle w:val="Textopreformateado"/>
-        <w:pBdr/>
         <w:spacing w:before="0" w:after="0"/>
         <w:ind w:left="0" w:right="0" w:hanging="0"/>
         <w:rPr/>
@@ -1906,7 +1908,6 @@
     <w:p>
       <w:pPr>
         <w:pStyle w:val="Textopreformateado"/>
-        <w:pBdr/>
         <w:spacing w:before="0" w:after="0"/>
         <w:rPr>
           <w:rFonts w:ascii="Ubuntu Mono" w:hAnsi="Ubuntu Mono"/>
@@ -1924,7 +1925,6 @@
     <w:p>
       <w:pPr>
         <w:pStyle w:val="Textopreformateado"/>
-        <w:pBdr/>
         <w:spacing w:before="0" w:after="0"/>
         <w:rPr>
           <w:rFonts w:ascii="Ubuntu Mono" w:hAnsi="Ubuntu Mono"/>
@@ -1942,7 +1942,6 @@
     <w:p>
       <w:pPr>
         <w:pStyle w:val="Textopreformateado"/>
-        <w:pBdr/>
         <w:spacing w:before="0" w:after="0"/>
         <w:rPr>
           <w:rFonts w:ascii="Ubuntu Mono" w:hAnsi="Ubuntu Mono"/>
@@ -1969,8 +1968,8 @@
       </w:pPr>
       <w:r>
         <w:rPr>
-          <w:sz w:val="22"/>
-          <w:szCs w:val="22"/>
+          <w:rFonts w:cs="Times New Roman" w:ascii="Arial Narrow" w:hAnsi="Arial Narrow"/>
+          <w:lang w:val="es-ES_tradnl"/>
         </w:rPr>
       </w:r>
     </w:p>
@@ -2039,7 +2038,6 @@
     <w:p>
       <w:pPr>
         <w:pStyle w:val="Textopreformateado"/>
-        <w:pBdr/>
         <w:spacing w:before="0" w:after="0"/>
         <w:rPr>
           <w:rFonts w:ascii="Ubuntu Mono" w:hAnsi="Ubuntu Mono"/>
@@ -2061,7 +2059,6 @@
     <w:p>
       <w:pPr>
         <w:pStyle w:val="Textopreformateado"/>
-        <w:pBdr/>
         <w:spacing w:before="0" w:after="0"/>
         <w:ind w:left="0" w:right="0" w:hanging="0"/>
         <w:rPr>
@@ -2080,18 +2077,16 @@
     <w:p>
       <w:pPr>
         <w:pStyle w:val="Textopreformateado"/>
-        <w:pBdr/>
-        <w:spacing w:before="0" w:after="0"/>
-        <w:rPr/>
-      </w:pPr>
-      <w:r>
-        <w:rPr/>
-      </w:r>
-    </w:p>
-    <w:p>
-      <w:pPr>
-        <w:pStyle w:val="Textopreformateado"/>
-        <w:pBdr/>
+        <w:spacing w:before="0" w:after="0"/>
+        <w:rPr/>
+      </w:pPr>
+      <w:r>
+        <w:rPr/>
+      </w:r>
+    </w:p>
+    <w:p>
+      <w:pPr>
+        <w:pStyle w:val="Textopreformateado"/>
         <w:spacing w:before="0" w:after="0"/>
         <w:rPr/>
       </w:pPr>
@@ -2110,7 +2105,6 @@
     <w:p>
       <w:pPr>
         <w:pStyle w:val="Textopreformateado"/>
-        <w:pBdr/>
         <w:spacing w:before="0" w:after="0"/>
         <w:rPr>
           <w:rFonts w:ascii="Ubuntu Mono" w:hAnsi="Ubuntu Mono"/>
@@ -2128,7 +2122,6 @@
     <w:p>
       <w:pPr>
         <w:pStyle w:val="Textopreformateado"/>
-        <w:pBdr/>
         <w:spacing w:before="0" w:after="0"/>
         <w:rPr>
           <w:rFonts w:ascii="Ubuntu Mono" w:hAnsi="Ubuntu Mono"/>
@@ -2146,7 +2139,6 @@
     <w:p>
       <w:pPr>
         <w:pStyle w:val="Textopreformateado"/>
-        <w:pBdr/>
         <w:spacing w:before="0" w:after="0"/>
         <w:rPr>
           <w:rFonts w:ascii="Ubuntu Mono" w:hAnsi="Ubuntu Mono"/>
@@ -2164,7 +2156,6 @@
     <w:p>
       <w:pPr>
         <w:pStyle w:val="Textopreformateado"/>
-        <w:pBdr/>
         <w:spacing w:before="0" w:after="0"/>
         <w:rPr>
           <w:rFonts w:ascii="Ubuntu Mono" w:hAnsi="Ubuntu Mono"/>
@@ -2182,7 +2173,6 @@
     <w:p>
       <w:pPr>
         <w:pStyle w:val="Textopreformateado"/>
-        <w:pBdr/>
         <w:spacing w:before="0" w:after="0"/>
         <w:rPr>
           <w:rFonts w:ascii="Ubuntu Mono" w:hAnsi="Ubuntu Mono"/>
@@ -2200,18 +2190,16 @@
     <w:p>
       <w:pPr>
         <w:pStyle w:val="Textopreformateado"/>
-        <w:pBdr/>
-        <w:spacing w:before="0" w:after="0"/>
-        <w:rPr/>
-      </w:pPr>
-      <w:r>
-        <w:rPr/>
-      </w:r>
-    </w:p>
-    <w:p>
-      <w:pPr>
-        <w:pStyle w:val="Textopreformateado"/>
-        <w:pBdr/>
+        <w:spacing w:before="0" w:after="0"/>
+        <w:rPr/>
+      </w:pPr>
+      <w:r>
+        <w:rPr/>
+      </w:r>
+    </w:p>
+    <w:p>
+      <w:pPr>
+        <w:pStyle w:val="Textopreformateado"/>
         <w:spacing w:before="0" w:after="0"/>
         <w:rPr>
           <w:rFonts w:ascii="Ubuntu Mono" w:hAnsi="Ubuntu Mono"/>
@@ -2229,18 +2217,16 @@
     <w:p>
       <w:pPr>
         <w:pStyle w:val="Textopreformateado"/>
-        <w:pBdr/>
-        <w:spacing w:before="0" w:after="0"/>
-        <w:rPr/>
-      </w:pPr>
-      <w:r>
-        <w:rPr/>
-      </w:r>
-    </w:p>
-    <w:p>
-      <w:pPr>
-        <w:pStyle w:val="Textopreformateado"/>
-        <w:pBdr/>
+        <w:spacing w:before="0" w:after="0"/>
+        <w:rPr/>
+      </w:pPr>
+      <w:r>
+        <w:rPr/>
+      </w:r>
+    </w:p>
+    <w:p>
+      <w:pPr>
+        <w:pStyle w:val="Textopreformateado"/>
         <w:spacing w:before="0" w:after="0"/>
         <w:rPr/>
       </w:pPr>
@@ -2259,7 +2245,6 @@
     <w:p>
       <w:pPr>
         <w:pStyle w:val="Textopreformateado"/>
-        <w:pBdr/>
         <w:spacing w:before="0" w:after="0"/>
         <w:rPr>
           <w:rFonts w:ascii="Ubuntu Mono" w:hAnsi="Ubuntu Mono"/>
@@ -2277,7 +2262,6 @@
     <w:p>
       <w:pPr>
         <w:pStyle w:val="Textopreformateado"/>
-        <w:pBdr/>
         <w:spacing w:before="0" w:after="0"/>
         <w:rPr>
           <w:rFonts w:ascii="Ubuntu Mono" w:hAnsi="Ubuntu Mono"/>
@@ -2295,7 +2279,6 @@
     <w:p>
       <w:pPr>
         <w:pStyle w:val="Textopreformateado"/>
-        <w:pBdr/>
         <w:spacing w:before="0" w:after="0"/>
         <w:rPr>
           <w:rFonts w:ascii="Ubuntu Mono" w:hAnsi="Ubuntu Mono"/>
@@ -2313,7 +2296,6 @@
     <w:p>
       <w:pPr>
         <w:pStyle w:val="Textopreformateado"/>
-        <w:pBdr/>
         <w:spacing w:before="0" w:after="0"/>
         <w:rPr>
           <w:rFonts w:ascii="Ubuntu Mono" w:hAnsi="Ubuntu Mono"/>
@@ -2331,7 +2313,6 @@
     <w:p>
       <w:pPr>
         <w:pStyle w:val="Textopreformateado"/>
-        <w:pBdr/>
         <w:spacing w:before="0" w:after="0"/>
         <w:rPr>
           <w:rFonts w:ascii="Ubuntu Mono" w:hAnsi="Ubuntu Mono"/>
@@ -2441,7 +2422,11 @@
         </w:rPr>
       </w:pPr>
       <w:r>
-        <w:rPr/>
+        <w:rPr>
+          <w:rFonts w:cs="Courier New" w:ascii="Courier New" w:hAnsi="Courier New"/>
+          <w:color w:val="0000FF"/>
+          <w:lang w:val="es-ES_tradnl"/>
+        </w:rPr>
       </w:r>
     </w:p>
     <w:p>
@@ -2470,7 +2455,6 @@
     <w:p>
       <w:pPr>
         <w:pStyle w:val="Textopreformateado"/>
-        <w:pBdr/>
         <w:spacing w:before="0" w:after="0"/>
         <w:rPr/>
       </w:pPr>
@@ -2489,7 +2473,6 @@
     <w:p>
       <w:pPr>
         <w:pStyle w:val="Textopreformateado"/>
-        <w:pBdr/>
         <w:spacing w:before="0" w:after="0"/>
         <w:rPr>
           <w:rFonts w:ascii="Ubuntu Mono" w:hAnsi="Ubuntu Mono"/>
@@ -2507,7 +2490,6 @@
     <w:p>
       <w:pPr>
         <w:pStyle w:val="Textopreformateado"/>
-        <w:pBdr/>
         <w:spacing w:before="0" w:after="0"/>
         <w:rPr>
           <w:rFonts w:ascii="Ubuntu Mono" w:hAnsi="Ubuntu Mono"/>
@@ -2525,18 +2507,16 @@
     <w:p>
       <w:pPr>
         <w:pStyle w:val="Textopreformateado"/>
-        <w:pBdr/>
-        <w:spacing w:before="0" w:after="0"/>
-        <w:rPr/>
-      </w:pPr>
-      <w:r>
-        <w:rPr/>
-      </w:r>
-    </w:p>
-    <w:p>
-      <w:pPr>
-        <w:pStyle w:val="Textopreformateado"/>
-        <w:pBdr/>
+        <w:spacing w:before="0" w:after="0"/>
+        <w:rPr/>
+      </w:pPr>
+      <w:r>
+        <w:rPr/>
+      </w:r>
+    </w:p>
+    <w:p>
+      <w:pPr>
+        <w:pStyle w:val="Textopreformateado"/>
         <w:spacing w:before="0" w:after="0"/>
         <w:rPr>
           <w:rFonts w:ascii="Ubuntu Mono" w:hAnsi="Ubuntu Mono"/>
@@ -2558,7 +2538,6 @@
     <w:p>
       <w:pPr>
         <w:pStyle w:val="Textopreformateado"/>
-        <w:pBdr/>
         <w:spacing w:before="0" w:after="0"/>
         <w:rPr/>
       </w:pPr>
@@ -2577,7 +2556,6 @@
     <w:p>
       <w:pPr>
         <w:pStyle w:val="Textopreformateado"/>
-        <w:pBdr/>
         <w:spacing w:before="0" w:after="0"/>
         <w:rPr>
           <w:rFonts w:ascii="Ubuntu Mono" w:hAnsi="Ubuntu Mono"/>
@@ -2595,7 +2573,6 @@
     <w:p>
       <w:pPr>
         <w:pStyle w:val="Textopreformateado"/>
-        <w:pBdr/>
         <w:spacing w:before="0" w:after="0"/>
         <w:rPr>
           <w:rFonts w:ascii="Ubuntu Mono" w:hAnsi="Ubuntu Mono"/>
@@ -2613,24 +2590,22 @@
     <w:p>
       <w:pPr>
         <w:pStyle w:val="Textopreformateado"/>
-        <w:pBdr/>
-        <w:spacing w:before="0" w:after="0"/>
-        <w:rPr>
-          <w:rFonts w:ascii="Ubuntu Mono" w:hAnsi="Ubuntu Mono"/>
-          <w:sz w:val="21"/>
-        </w:rPr>
-      </w:pPr>
-      <w:r>
-        <w:rPr>
-          <w:rFonts w:ascii="Ubuntu Mono" w:hAnsi="Ubuntu Mono"/>
-          <w:sz w:val="21"/>
-        </w:rPr>
-      </w:r>
-    </w:p>
-    <w:p>
-      <w:pPr>
-        <w:pStyle w:val="Textopreformateado"/>
-        <w:pBdr/>
+        <w:spacing w:before="0" w:after="0"/>
+        <w:rPr>
+          <w:rFonts w:ascii="Ubuntu Mono" w:hAnsi="Ubuntu Mono"/>
+          <w:sz w:val="21"/>
+        </w:rPr>
+      </w:pPr>
+      <w:r>
+        <w:rPr>
+          <w:rFonts w:ascii="Ubuntu Mono" w:hAnsi="Ubuntu Mono"/>
+          <w:sz w:val="21"/>
+        </w:rPr>
+      </w:r>
+    </w:p>
+    <w:p>
+      <w:pPr>
+        <w:pStyle w:val="Textopreformateado"/>
         <w:spacing w:before="0" w:after="0"/>
         <w:rPr>
           <w:rFonts w:ascii="Ubuntu Mono" w:hAnsi="Ubuntu Mono"/>
@@ -2652,7 +2627,6 @@
     <w:p>
       <w:pPr>
         <w:pStyle w:val="Textopreformateado"/>
-        <w:pBdr/>
         <w:spacing w:before="0" w:after="0"/>
         <w:ind w:left="0" w:right="0" w:hanging="0"/>
         <w:rPr/>
@@ -2672,7 +2646,6 @@
     <w:p>
       <w:pPr>
         <w:pStyle w:val="Textopreformateado"/>
-        <w:pBdr/>
         <w:spacing w:before="0" w:after="0"/>
         <w:rPr>
           <w:rFonts w:ascii="Ubuntu Mono" w:hAnsi="Ubuntu Mono"/>
@@ -2690,7 +2663,6 @@
     <w:p>
       <w:pPr>
         <w:pStyle w:val="Textopreformateado"/>
-        <w:pBdr/>
         <w:spacing w:before="0" w:after="0"/>
         <w:rPr>
           <w:rFonts w:ascii="Ubuntu Mono" w:hAnsi="Ubuntu Mono"/>
@@ -2708,7 +2680,6 @@
     <w:p>
       <w:pPr>
         <w:pStyle w:val="Textopreformateado"/>
-        <w:pBdr/>
         <w:spacing w:before="0" w:after="0"/>
         <w:rPr>
           <w:rFonts w:ascii="Ubuntu Mono" w:hAnsi="Ubuntu Mono"/>
@@ -2726,7 +2697,6 @@
     <w:p>
       <w:pPr>
         <w:pStyle w:val="Textopreformateado"/>
-        <w:pBdr/>
         <w:spacing w:before="0" w:after="0"/>
         <w:rPr>
           <w:rFonts w:ascii="Ubuntu Mono" w:hAnsi="Ubuntu Mono"/>
@@ -2744,24 +2714,22 @@
     <w:p>
       <w:pPr>
         <w:pStyle w:val="Textopreformateado"/>
-        <w:pBdr/>
-        <w:spacing w:before="0" w:after="0"/>
-        <w:rPr>
-          <w:rFonts w:ascii="Ubuntu Mono" w:hAnsi="Ubuntu Mono"/>
-          <w:sz w:val="21"/>
-        </w:rPr>
-      </w:pPr>
-      <w:r>
-        <w:rPr>
-          <w:rFonts w:ascii="Ubuntu Mono" w:hAnsi="Ubuntu Mono"/>
-          <w:sz w:val="21"/>
-        </w:rPr>
-      </w:r>
-    </w:p>
-    <w:p>
-      <w:pPr>
-        <w:pStyle w:val="Textopreformateado"/>
-        <w:pBdr/>
+        <w:spacing w:before="0" w:after="0"/>
+        <w:rPr>
+          <w:rFonts w:ascii="Ubuntu Mono" w:hAnsi="Ubuntu Mono"/>
+          <w:sz w:val="21"/>
+        </w:rPr>
+      </w:pPr>
+      <w:r>
+        <w:rPr>
+          <w:rFonts w:ascii="Ubuntu Mono" w:hAnsi="Ubuntu Mono"/>
+          <w:sz w:val="21"/>
+        </w:rPr>
+      </w:r>
+    </w:p>
+    <w:p>
+      <w:pPr>
+        <w:pStyle w:val="Textopreformateado"/>
         <w:spacing w:before="0" w:after="0"/>
         <w:rPr>
           <w:rFonts w:ascii="Ubuntu Mono" w:hAnsi="Ubuntu Mono"/>
@@ -2783,7 +2751,6 @@
     <w:p>
       <w:pPr>
         <w:pStyle w:val="Textopreformateado"/>
-        <w:pBdr/>
         <w:spacing w:before="0" w:after="0"/>
         <w:ind w:left="0" w:right="0" w:hanging="0"/>
         <w:rPr/>
@@ -2803,7 +2770,6 @@
     <w:p>
       <w:pPr>
         <w:pStyle w:val="Textopreformateado"/>
-        <w:pBdr/>
         <w:spacing w:before="0" w:after="0"/>
         <w:rPr>
           <w:rFonts w:ascii="Ubuntu Mono" w:hAnsi="Ubuntu Mono"/>
@@ -2821,7 +2787,6 @@
     <w:p>
       <w:pPr>
         <w:pStyle w:val="Textopreformateado"/>
-        <w:pBdr/>
         <w:spacing w:before="0" w:after="0"/>
         <w:rPr>
           <w:rFonts w:ascii="Ubuntu Mono" w:hAnsi="Ubuntu Mono"/>
@@ -2839,24 +2804,22 @@
     <w:p>
       <w:pPr>
         <w:pStyle w:val="Textopreformateado"/>
-        <w:pBdr/>
-        <w:spacing w:before="0" w:after="0"/>
-        <w:rPr>
-          <w:rFonts w:ascii="Ubuntu Mono" w:hAnsi="Ubuntu Mono"/>
-          <w:sz w:val="21"/>
-        </w:rPr>
-      </w:pPr>
-      <w:r>
-        <w:rPr>
-          <w:rFonts w:ascii="Ubuntu Mono" w:hAnsi="Ubuntu Mono"/>
-          <w:sz w:val="21"/>
-        </w:rPr>
-      </w:r>
-    </w:p>
-    <w:p>
-      <w:pPr>
-        <w:pStyle w:val="Textopreformateado"/>
-        <w:pBdr/>
+        <w:spacing w:before="0" w:after="0"/>
+        <w:rPr>
+          <w:rFonts w:ascii="Ubuntu Mono" w:hAnsi="Ubuntu Mono"/>
+          <w:sz w:val="21"/>
+        </w:rPr>
+      </w:pPr>
+      <w:r>
+        <w:rPr>
+          <w:rFonts w:ascii="Ubuntu Mono" w:hAnsi="Ubuntu Mono"/>
+          <w:sz w:val="21"/>
+        </w:rPr>
+      </w:r>
+    </w:p>
+    <w:p>
+      <w:pPr>
+        <w:pStyle w:val="Textopreformateado"/>
         <w:spacing w:before="0" w:after="0"/>
         <w:rPr>
           <w:rFonts w:ascii="arial narrow" w:hAnsi="arial narrow"/>
@@ -2876,7 +2839,6 @@
     <w:p>
       <w:pPr>
         <w:pStyle w:val="Textopreformateado"/>
-        <w:pBdr/>
         <w:spacing w:before="0" w:after="0"/>
         <w:rPr>
           <w:rFonts w:ascii="Courier New" w:hAnsi="Courier New" w:cs="Courier New"/>
@@ -2938,7 +2900,6 @@
     <w:p>
       <w:pPr>
         <w:pStyle w:val="Textopreformateado"/>
-        <w:pBdr/>
         <w:spacing w:before="0" w:after="0"/>
         <w:ind w:left="0" w:right="0" w:hanging="0"/>
         <w:rPr/>
@@ -2958,7 +2919,6 @@
     <w:p>
       <w:pPr>
         <w:pStyle w:val="Textopreformateado"/>
-        <w:pBdr/>
         <w:spacing w:before="0" w:after="0"/>
         <w:rPr>
           <w:rFonts w:ascii="Ubuntu Mono" w:hAnsi="Ubuntu Mono"/>
@@ -2976,7 +2936,6 @@
     <w:p>
       <w:pPr>
         <w:pStyle w:val="Textopreformateado"/>
-        <w:pBdr/>
         <w:spacing w:before="0" w:after="0"/>
         <w:rPr>
           <w:rFonts w:ascii="Ubuntu Mono" w:hAnsi="Ubuntu Mono"/>
@@ -2994,7 +2953,6 @@
     <w:p>
       <w:pPr>
         <w:pStyle w:val="Textopreformateado"/>
-        <w:pBdr/>
         <w:spacing w:before="0" w:after="0"/>
         <w:rPr>
           <w:rFonts w:ascii="Ubuntu Mono" w:hAnsi="Ubuntu Mono"/>
@@ -3012,7 +2970,6 @@
     <w:p>
       <w:pPr>
         <w:pStyle w:val="Textopreformateado"/>
-        <w:pBdr/>
         <w:spacing w:before="0" w:after="0"/>
         <w:rPr>
           <w:rFonts w:ascii="Ubuntu Mono" w:hAnsi="Ubuntu Mono"/>
@@ -3040,7 +2997,11 @@
         </w:rPr>
       </w:pPr>
       <w:r>
-        <w:rPr/>
+        <w:rPr>
+          <w:rFonts w:cs="Times New Roman" w:ascii="Arial Narrow" w:hAnsi="Arial Narrow"/>
+          <w:sz w:val="28"/>
+          <w:lang w:val="es-ES_tradnl"/>
+        </w:rPr>
       </w:r>
     </w:p>
     <w:p>
@@ -3105,7 +3066,6 @@
     <w:p>
       <w:pPr>
         <w:pStyle w:val="Textopreformateado"/>
-        <w:pBdr/>
         <w:spacing w:before="0" w:after="0"/>
         <w:ind w:left="0" w:right="0" w:hanging="0"/>
         <w:rPr/>
@@ -3125,7 +3085,6 @@
     <w:p>
       <w:pPr>
         <w:pStyle w:val="Textopreformateado"/>
-        <w:pBdr/>
         <w:spacing w:before="0" w:after="0"/>
         <w:rPr>
           <w:rFonts w:ascii="Ubuntu Mono" w:hAnsi="Ubuntu Mono"/>
@@ -3143,7 +3102,6 @@
     <w:p>
       <w:pPr>
         <w:pStyle w:val="Textopreformateado"/>
-        <w:pBdr/>
         <w:spacing w:before="0" w:after="0"/>
         <w:rPr>
           <w:rFonts w:ascii="Ubuntu Mono" w:hAnsi="Ubuntu Mono"/>
@@ -3161,24 +3119,22 @@
     <w:p>
       <w:pPr>
         <w:pStyle w:val="Textopreformateado"/>
-        <w:pBdr/>
-        <w:spacing w:before="0" w:after="0"/>
-        <w:rPr>
-          <w:rFonts w:ascii="Ubuntu Mono" w:hAnsi="Ubuntu Mono"/>
-          <w:sz w:val="21"/>
-        </w:rPr>
-      </w:pPr>
-      <w:r>
-        <w:rPr>
-          <w:rFonts w:ascii="Ubuntu Mono" w:hAnsi="Ubuntu Mono"/>
-          <w:sz w:val="21"/>
-        </w:rPr>
-      </w:r>
-    </w:p>
-    <w:p>
-      <w:pPr>
-        <w:pStyle w:val="Textopreformateado"/>
-        <w:pBdr/>
+        <w:spacing w:before="0" w:after="0"/>
+        <w:rPr>
+          <w:rFonts w:ascii="Ubuntu Mono" w:hAnsi="Ubuntu Mono"/>
+          <w:sz w:val="21"/>
+        </w:rPr>
+      </w:pPr>
+      <w:r>
+        <w:rPr>
+          <w:rFonts w:ascii="Ubuntu Mono" w:hAnsi="Ubuntu Mono"/>
+          <w:sz w:val="21"/>
+        </w:rPr>
+      </w:r>
+    </w:p>
+    <w:p>
+      <w:pPr>
+        <w:pStyle w:val="Textopreformateado"/>
         <w:spacing w:before="0" w:after="0"/>
         <w:rPr>
           <w:rFonts w:ascii="arial narrow" w:hAnsi="arial narrow"/>
@@ -3198,7 +3154,6 @@
     <w:p>
       <w:pPr>
         <w:pStyle w:val="Textopreformateado"/>
-        <w:pBdr/>
         <w:spacing w:before="0" w:after="0"/>
         <w:rPr>
           <w:rFonts w:ascii="Courier New" w:hAnsi="Courier New" w:cs="Courier New"/>
@@ -3262,8 +3217,8 @@
       </w:pPr>
       <w:r>
         <w:rPr>
-          <w:sz w:val="22"/>
-          <w:szCs w:val="22"/>
+          <w:rFonts w:cs="Times New Roman" w:ascii="Arial Narrow" w:hAnsi="Arial Narrow"/>
+          <w:lang w:val="es-ES_tradnl"/>
         </w:rPr>
       </w:r>
     </w:p>
@@ -3309,7 +3264,6 @@
     <w:p>
       <w:pPr>
         <w:pStyle w:val="Textopreformateado"/>
-        <w:pBdr/>
         <w:spacing w:before="0" w:after="0"/>
         <w:ind w:left="0" w:right="0" w:hanging="0"/>
         <w:rPr>
@@ -3327,7 +3281,6 @@
     <w:p>
       <w:pPr>
         <w:pStyle w:val="Textopreformateado"/>
-        <w:pBdr/>
         <w:spacing w:before="0" w:after="0"/>
         <w:ind w:left="0" w:right="0" w:hanging="0"/>
         <w:rPr>
@@ -3336,7 +3289,7 @@
       </w:pPr>
       <w:r>
         <w:rPr>
-          <w:rFonts w:ascii="Ubuntu Mono" w:hAnsi="Ubuntu Mono"/>
+          <w:sz w:val="21"/>
         </w:rPr>
       </w:r>
     </w:p>
@@ -3382,7 +3335,6 @@
     <w:p>
       <w:pPr>
         <w:pStyle w:val="Textopreformateado"/>
-        <w:pBdr/>
         <w:spacing w:before="0" w:after="0"/>
         <w:ind w:left="0" w:right="0" w:hanging="0"/>
         <w:rPr>
@@ -3457,7 +3409,6 @@
     <w:p>
       <w:pPr>
         <w:pStyle w:val="Textopreformateado"/>
-        <w:pBdr/>
         <w:spacing w:before="0" w:after="0"/>
         <w:rPr>
           <w:rFonts w:ascii="Ubuntu Mono" w:hAnsi="Ubuntu Mono"/>
@@ -3483,7 +3434,11 @@
         </w:rPr>
       </w:pPr>
       <w:r>
-        <w:rPr/>
+        <w:rPr>
+          <w:rFonts w:cs="Courier New" w:ascii="Courier New" w:hAnsi="Courier New"/>
+          <w:color w:val="0000FF"/>
+          <w:lang w:val="es-ES_tradnl"/>
+        </w:rPr>
       </w:r>
     </w:p>
     <w:p>
@@ -3515,7 +3470,11 @@
         </w:rPr>
       </w:pPr>
       <w:r>
-        <w:rPr/>
+        <w:rPr>
+          <w:rFonts w:cs="Courier New" w:ascii="Courier New" w:hAnsi="Courier New"/>
+          <w:color w:val="0000FF"/>
+          <w:lang w:val="es-ES_tradnl"/>
+        </w:rPr>
       </w:r>
     </w:p>
     <w:p>
@@ -3559,7 +3518,6 @@
     <w:p>
       <w:pPr>
         <w:pStyle w:val="Textopreformateado"/>
-        <w:pBdr/>
         <w:spacing w:before="0" w:after="0"/>
         <w:rPr/>
       </w:pPr>
@@ -3578,7 +3536,6 @@
     <w:p>
       <w:pPr>
         <w:pStyle w:val="Textopreformateado"/>
-        <w:pBdr/>
         <w:spacing w:before="0" w:after="0"/>
         <w:rPr>
           <w:rFonts w:ascii="Ubuntu Mono" w:hAnsi="Ubuntu Mono"/>
@@ -3596,7 +3553,6 @@
     <w:p>
       <w:pPr>
         <w:pStyle w:val="Textopreformateado"/>
-        <w:pBdr/>
         <w:spacing w:before="0" w:after="0"/>
         <w:rPr>
           <w:rFonts w:ascii="Ubuntu Mono" w:hAnsi="Ubuntu Mono"/>
@@ -3614,7 +3570,6 @@
     <w:p>
       <w:pPr>
         <w:pStyle w:val="Textopreformateado"/>
-        <w:pBdr/>
         <w:spacing w:before="0" w:after="0"/>
         <w:rPr>
           <w:rFonts w:ascii="Ubuntu Mono" w:hAnsi="Ubuntu Mono"/>
@@ -3640,7 +3595,11 @@
         </w:rPr>
       </w:pPr>
       <w:r>
-        <w:rPr/>
+        <w:rPr>
+          <w:rFonts w:cs="Courier New" w:ascii="Courier New" w:hAnsi="Courier New"/>
+          <w:color w:val="0000FF"/>
+          <w:lang w:val="es-ES_tradnl"/>
+        </w:rPr>
       </w:r>
     </w:p>
     <w:p>
@@ -3716,7 +3675,6 @@
     <w:p>
       <w:pPr>
         <w:pStyle w:val="Textopreformateado"/>
-        <w:pBdr/>
         <w:spacing w:before="0" w:after="0"/>
         <w:rPr>
           <w:rFonts w:ascii="Ubuntu Mono" w:hAnsi="Ubuntu Mono"/>
@@ -3738,7 +3696,6 @@
     <w:p>
       <w:pPr>
         <w:pStyle w:val="Textopreformateado"/>
-        <w:pBdr/>
         <w:spacing w:before="0" w:after="0"/>
         <w:rPr/>
       </w:pPr>
@@ -3757,7 +3714,6 @@
     <w:p>
       <w:pPr>
         <w:pStyle w:val="Textopreformateado"/>
-        <w:pBdr/>
         <w:spacing w:before="0" w:after="0"/>
         <w:rPr>
           <w:rFonts w:ascii="Ubuntu Mono" w:hAnsi="Ubuntu Mono"/>
@@ -3775,7 +3731,6 @@
     <w:p>
       <w:pPr>
         <w:pStyle w:val="Textopreformateado"/>
-        <w:pBdr/>
         <w:spacing w:before="0" w:after="0"/>
         <w:rPr>
           <w:rFonts w:ascii="Ubuntu Mono" w:hAnsi="Ubuntu Mono"/>
@@ -3793,7 +3748,6 @@
     <w:p>
       <w:pPr>
         <w:pStyle w:val="Textopreformateado"/>
-        <w:pBdr/>
         <w:spacing w:before="0" w:after="0"/>
         <w:rPr>
           <w:rFonts w:ascii="Ubuntu Mono" w:hAnsi="Ubuntu Mono"/>
@@ -3819,7 +3773,11 @@
         </w:rPr>
       </w:pPr>
       <w:r>
-        <w:rPr/>
+        <w:rPr>
+          <w:rFonts w:cs="Courier New" w:ascii="Courier New" w:hAnsi="Courier New"/>
+          <w:color w:val="0000FF"/>
+          <w:lang w:val="es-ES_tradnl"/>
+        </w:rPr>
       </w:r>
     </w:p>
     <w:p>
@@ -3881,7 +3839,6 @@
     <w:p>
       <w:pPr>
         <w:pStyle w:val="Textopreformateado"/>
-        <w:pBdr/>
         <w:spacing w:before="0" w:after="0"/>
         <w:rPr/>
       </w:pPr>
@@ -3900,7 +3857,6 @@
     <w:p>
       <w:pPr>
         <w:pStyle w:val="Textopreformateado"/>
-        <w:pBdr/>
         <w:spacing w:before="0" w:after="0"/>
         <w:rPr>
           <w:rFonts w:ascii="Ubuntu Mono" w:hAnsi="Ubuntu Mono"/>
@@ -3918,7 +3874,6 @@
     <w:p>
       <w:pPr>
         <w:pStyle w:val="Textopreformateado"/>
-        <w:pBdr/>
         <w:spacing w:before="0" w:after="0"/>
         <w:rPr>
           <w:rFonts w:ascii="Ubuntu Mono" w:hAnsi="Ubuntu Mono"/>
@@ -3936,7 +3891,6 @@
     <w:p>
       <w:pPr>
         <w:pStyle w:val="Textopreformateado"/>
-        <w:pBdr/>
         <w:spacing w:before="0" w:after="0"/>
         <w:rPr>
           <w:rFonts w:ascii="Ubuntu Mono" w:hAnsi="Ubuntu Mono"/>
@@ -3962,7 +3916,11 @@
         </w:rPr>
       </w:pPr>
       <w:r>
-        <w:rPr/>
+        <w:rPr>
+          <w:rFonts w:cs="Courier New" w:ascii="Courier New" w:hAnsi="Courier New"/>
+          <w:color w:val="0000FF"/>
+          <w:lang w:val="es-ES_tradnl"/>
+        </w:rPr>
       </w:r>
     </w:p>
     <w:p>
@@ -4043,7 +4001,7 @@
           <w:szCs w:val="21"/>
         </w:rPr>
       </w:pPr>
-      <w:bookmarkStart w:id="23" w:name="rstudio_console_output26"/>
+      <w:bookmarkStart w:id="23" w:name="rstudio_console_output2"/>
       <w:bookmarkEnd w:id="23"/>
       <w:r>
         <w:rPr>
@@ -4059,17 +4017,333 @@
     <w:p>
       <w:pPr>
         <w:pStyle w:val="Textopreformateado"/>
+        <w:pBdr/>
+        <w:spacing w:before="0" w:after="0"/>
+        <w:rPr>
+          <w:rFonts w:ascii="Ubuntu Mono" w:hAnsi="Ubuntu Mono"/>
+          <w:color w:val="0000FF"/>
+          <w:sz w:val="21"/>
+          <w:szCs w:val="21"/>
+        </w:rPr>
+      </w:pPr>
+      <w:r>
+        <w:rPr>
+          <w:rFonts w:ascii="Ubuntu Mono" w:hAnsi="Ubuntu Mono"/>
+          <w:color w:val="0000FF"/>
+          <w:sz w:val="21"/>
+          <w:szCs w:val="21"/>
+        </w:rPr>
+        <w:t>&gt; x1 = x[order(x[,2],decreasing=T),]</w:t>
+      </w:r>
+    </w:p>
+    <w:p>
+      <w:pPr>
+        <w:pStyle w:val="Textopreformateado"/>
+        <w:pBdr/>
+        <w:spacing w:before="0" w:after="0"/>
+        <w:rPr>
+          <w:rFonts w:ascii="Ubuntu Mono" w:hAnsi="Ubuntu Mono"/>
+          <w:color w:val="0000FF"/>
+          <w:sz w:val="21"/>
+          <w:szCs w:val="21"/>
+        </w:rPr>
+      </w:pPr>
+      <w:r>
+        <w:rPr>
+          <w:rFonts w:ascii="Ubuntu Mono" w:hAnsi="Ubuntu Mono"/>
+          <w:color w:val="0000FF"/>
+          <w:sz w:val="21"/>
+          <w:szCs w:val="21"/>
+        </w:rPr>
+        <w:t>&gt; x1</w:t>
+      </w:r>
+    </w:p>
+    <w:p>
+      <w:pPr>
+        <w:pStyle w:val="Textopreformateado"/>
+        <w:pBdr/>
+        <w:spacing w:before="0" w:after="0"/>
+        <w:rPr/>
+      </w:pPr>
+      <w:r>
+        <w:rPr/>
+        <w:t xml:space="preserve">      </w:t>
+      </w:r>
+      <w:r>
+        <w:rPr>
+          <w:rFonts w:ascii="Ubuntu Mono" w:hAnsi="Ubuntu Mono"/>
+          <w:sz w:val="21"/>
+        </w:rPr>
+        <w:t>[,1] [,2] [,3] [,4] [,5] [,6] [,7] [,8] [,9] [,10]</w:t>
+      </w:r>
+    </w:p>
+    <w:p>
+      <w:pPr>
+        <w:pStyle w:val="Textopreformateado"/>
+        <w:pBdr/>
+        <w:spacing w:before="0" w:after="0"/>
+        <w:rPr/>
+      </w:pPr>
+      <w:r>
+        <w:rPr/>
+        <w:t xml:space="preserve"> </w:t>
+      </w:r>
+      <w:r>
+        <w:rPr>
+          <w:rFonts w:ascii="Ubuntu Mono" w:hAnsi="Ubuntu Mono"/>
+          <w:sz w:val="21"/>
+        </w:rPr>
+        <w:t>[1,]   10   20   30   40   50   60   70   80   90   100</w:t>
+      </w:r>
+    </w:p>
+    <w:p>
+      <w:pPr>
+        <w:pStyle w:val="Textopreformateado"/>
+        <w:pBdr/>
+        <w:spacing w:before="0" w:after="0"/>
+        <w:rPr/>
+      </w:pPr>
+      <w:r>
+        <w:rPr/>
+        <w:t xml:space="preserve"> </w:t>
+      </w:r>
+      <w:r>
+        <w:rPr>
+          <w:rFonts w:ascii="Ubuntu Mono" w:hAnsi="Ubuntu Mono"/>
+          <w:sz w:val="21"/>
+        </w:rPr>
+        <w:t>[2,]    9   19   29   39   49   59   69   79   89    99</w:t>
+      </w:r>
+    </w:p>
+    <w:p>
+      <w:pPr>
+        <w:pStyle w:val="Textopreformateado"/>
+        <w:pBdr/>
+        <w:spacing w:before="0" w:after="0"/>
+        <w:rPr/>
+      </w:pPr>
+      <w:r>
+        <w:rPr/>
+        <w:t xml:space="preserve"> </w:t>
+      </w:r>
+      <w:r>
+        <w:rPr>
+          <w:rFonts w:ascii="Ubuntu Mono" w:hAnsi="Ubuntu Mono"/>
+          <w:sz w:val="21"/>
+        </w:rPr>
+        <w:t>[3,]    8   18   28   38   48   58   68   78   88    98</w:t>
+      </w:r>
+    </w:p>
+    <w:p>
+      <w:pPr>
+        <w:pStyle w:val="Textopreformateado"/>
+        <w:pBdr/>
+        <w:spacing w:before="0" w:after="0"/>
+        <w:rPr/>
+      </w:pPr>
+      <w:r>
+        <w:rPr/>
+        <w:t xml:space="preserve"> </w:t>
+      </w:r>
+      <w:r>
+        <w:rPr>
+          <w:rFonts w:ascii="Ubuntu Mono" w:hAnsi="Ubuntu Mono"/>
+          <w:sz w:val="21"/>
+        </w:rPr>
+        <w:t>[4,]    7   17   27   37   47   57   67   77   87    97</w:t>
+      </w:r>
+    </w:p>
+    <w:p>
+      <w:pPr>
+        <w:pStyle w:val="Textopreformateado"/>
+        <w:pBdr/>
+        <w:spacing w:before="0" w:after="0"/>
+        <w:rPr/>
+      </w:pPr>
+      <w:r>
+        <w:rPr/>
+        <w:t xml:space="preserve"> </w:t>
+      </w:r>
+      <w:r>
+        <w:rPr>
+          <w:rFonts w:ascii="Ubuntu Mono" w:hAnsi="Ubuntu Mono"/>
+          <w:sz w:val="21"/>
+        </w:rPr>
+        <w:t>[5,]    6   16   26   36   46   56   66   76   86    96</w:t>
+      </w:r>
+    </w:p>
+    <w:p>
+      <w:pPr>
+        <w:pStyle w:val="Textopreformateado"/>
+        <w:pBdr/>
+        <w:spacing w:before="0" w:after="0"/>
+        <w:rPr/>
+      </w:pPr>
+      <w:r>
+        <w:rPr/>
+        <w:t xml:space="preserve"> </w:t>
+      </w:r>
+      <w:r>
+        <w:rPr>
+          <w:rFonts w:ascii="Ubuntu Mono" w:hAnsi="Ubuntu Mono"/>
+          <w:sz w:val="21"/>
+        </w:rPr>
+        <w:t>[6,]    5   15   25   35   45   55   65   75   85    95</w:t>
+      </w:r>
+    </w:p>
+    <w:p>
+      <w:pPr>
+        <w:pStyle w:val="Textopreformateado"/>
+        <w:pBdr/>
+        <w:spacing w:before="0" w:after="0"/>
+        <w:rPr/>
+      </w:pPr>
+      <w:r>
+        <w:rPr/>
+        <w:t xml:space="preserve"> </w:t>
+      </w:r>
+      <w:r>
+        <w:rPr>
+          <w:rFonts w:ascii="Ubuntu Mono" w:hAnsi="Ubuntu Mono"/>
+          <w:sz w:val="21"/>
+        </w:rPr>
+        <w:t>[7,]    4   14   24   34   44   54   64   74   84    94</w:t>
+      </w:r>
+    </w:p>
+    <w:p>
+      <w:pPr>
+        <w:pStyle w:val="Textopreformateado"/>
+        <w:pBdr/>
+        <w:spacing w:before="0" w:after="0"/>
+        <w:rPr/>
+      </w:pPr>
+      <w:r>
+        <w:rPr/>
+        <w:t xml:space="preserve"> </w:t>
+      </w:r>
+      <w:r>
+        <w:rPr>
+          <w:rFonts w:ascii="Ubuntu Mono" w:hAnsi="Ubuntu Mono"/>
+          <w:sz w:val="21"/>
+        </w:rPr>
+        <w:t>[8,]    3   13   23   33   43   53   63   73   83    93</w:t>
+      </w:r>
+    </w:p>
+    <w:p>
+      <w:pPr>
+        <w:pStyle w:val="Textopreformateado"/>
+        <w:pBdr/>
+        <w:spacing w:before="0" w:after="0"/>
+        <w:rPr/>
+      </w:pPr>
+      <w:r>
+        <w:rPr/>
+        <w:t xml:space="preserve"> </w:t>
+      </w:r>
+      <w:r>
+        <w:rPr>
+          <w:rFonts w:ascii="Ubuntu Mono" w:hAnsi="Ubuntu Mono"/>
+          <w:sz w:val="21"/>
+        </w:rPr>
+        <w:t>[9,]    2   12   22   32   42   52   62   72   82    92</w:t>
+      </w:r>
+    </w:p>
+    <w:p>
+      <w:pPr>
+        <w:pStyle w:val="Textopreformateado"/>
+        <w:pBdr/>
+        <w:spacing w:before="0" w:after="0"/>
+        <w:rPr>
+          <w:rFonts w:ascii="Ubuntu Mono" w:hAnsi="Ubuntu Mono"/>
+          <w:sz w:val="21"/>
+        </w:rPr>
+      </w:pPr>
+      <w:r>
+        <w:rPr>
+          <w:rFonts w:ascii="Ubuntu Mono" w:hAnsi="Ubuntu Mono"/>
+          <w:sz w:val="21"/>
+        </w:rPr>
+        <w:t>[10,]    1   11   21   31   41   51   61   71   81    91</w:t>
+      </w:r>
+    </w:p>
+    <w:p>
+      <w:pPr>
+        <w:pStyle w:val="ListParagraph"/>
         <w:spacing w:before="0" w:after="0"/>
         <w:ind w:left="360" w:hanging="0"/>
         <w:contextualSpacing/>
         <w:rPr>
-          <w:rFonts w:ascii="Ubuntu Mono" w:hAnsi="Ubuntu Mono"/>
-          <w:color w:val="0000FF"/>
-          <w:sz w:val="21"/>
-          <w:szCs w:val="21"/>
-        </w:rPr>
-      </w:pPr>
-      <w:bookmarkStart w:id="24" w:name="rstudio_console_output25"/>
+          <w:rFonts w:ascii="Arial Narrow" w:hAnsi="Arial Narrow" w:cs="Times New Roman"/>
+          <w:sz w:val="28"/>
+          <w:lang w:val="es-ES_tradnl"/>
+        </w:rPr>
+      </w:pPr>
+      <w:r>
+        <w:rPr/>
+      </w:r>
+    </w:p>
+    <w:p>
+      <w:pPr>
+        <w:pStyle w:val="Normal"/>
+        <w:spacing w:before="0" w:after="0"/>
+        <w:rPr>
+          <w:rFonts w:ascii="Arial Narrow" w:hAnsi="Arial Narrow" w:cs="Times New Roman"/>
+          <w:sz w:val="28"/>
+          <w:lang w:val="es-ES_tradnl"/>
+        </w:rPr>
+      </w:pPr>
+      <w:r>
+        <w:rPr>
+          <w:rFonts w:cs="Times New Roman" w:ascii="Arial Narrow" w:hAnsi="Arial Narrow"/>
+          <w:sz w:val="28"/>
+          <w:lang w:val="es-ES_tradnl"/>
+        </w:rPr>
+      </w:r>
+    </w:p>
+    <w:p>
+      <w:pPr>
+        <w:pStyle w:val="Normal"/>
+        <w:spacing w:before="0" w:after="0"/>
+        <w:ind w:left="360" w:hanging="0"/>
+        <w:rPr/>
+      </w:pPr>
+      <w:r>
+        <w:rPr>
+          <w:rFonts w:cs="Times New Roman" w:ascii="Arial Narrow" w:hAnsi="Arial Narrow"/>
+          <w:sz w:val="28"/>
+          <w:lang w:val="es-ES_tradnl"/>
+        </w:rPr>
+        <w:t>b. en orden descendente por su segunda fila y asigna el resultado a una nueva matrix x2</w:t>
+      </w:r>
+    </w:p>
+    <w:p>
+      <w:pPr>
+        <w:pStyle w:val="Normal"/>
+        <w:spacing w:before="0" w:after="0"/>
+        <w:ind w:left="360" w:hanging="0"/>
+        <w:rPr>
+          <w:rFonts w:ascii="Arial Narrow" w:hAnsi="Arial Narrow" w:cs="Times New Roman"/>
+          <w:sz w:val="28"/>
+          <w:lang w:val="es-ES_tradnl"/>
+        </w:rPr>
+      </w:pPr>
+      <w:r>
+        <w:rPr/>
+      </w:r>
+    </w:p>
+    <w:p>
+      <w:pPr>
+        <w:pStyle w:val="Textopreformateado"/>
+        <w:spacing w:before="0" w:after="0"/>
+        <w:ind w:left="360" w:hanging="0"/>
+        <w:rPr>
+          <w:rFonts w:ascii="Ubuntu Mono" w:hAnsi="Ubuntu Mono"/>
+          <w:color w:val="0000FF"/>
+          <w:sz w:val="21"/>
+          <w:szCs w:val="21"/>
+        </w:rPr>
+      </w:pPr>
+      <w:bookmarkStart w:id="24" w:name="rstudio_console_output7"/>
       <w:bookmarkEnd w:id="24"/>
       <w:r>
         <w:rPr>
@@ -4079,325 +4353,281 @@
           <w:szCs w:val="21"/>
           <w:lang w:val="es-ES_tradnl"/>
         </w:rPr>
-        <w:t>&gt; x1[,2] = x[order(x[,2],decreasing = T),2]</w:t>
-      </w:r>
-    </w:p>
-    <w:p>
-      <w:pPr>
-        <w:pStyle w:val="Textopreformateado"/>
-        <w:spacing w:before="0" w:after="0"/>
+        <w:t>&gt; x2 = x</w:t>
+      </w:r>
+    </w:p>
+    <w:p>
+      <w:pPr>
+        <w:pStyle w:val="Textopreformateado"/>
+        <w:pBdr/>
+        <w:spacing w:before="0" w:after="0"/>
+        <w:rPr>
+          <w:rFonts w:ascii="Ubuntu Mono" w:hAnsi="Ubuntu Mono"/>
+          <w:color w:val="0000FF"/>
+          <w:sz w:val="21"/>
+          <w:szCs w:val="21"/>
+        </w:rPr>
+      </w:pPr>
+      <w:r>
+        <w:rPr>
+          <w:rFonts w:ascii="Ubuntu Mono" w:hAnsi="Ubuntu Mono"/>
+          <w:color w:val="0000FF"/>
+          <w:sz w:val="21"/>
+          <w:szCs w:val="21"/>
+        </w:rPr>
+        <w:t>&gt; x2 = x[order(x[2,],decreasing = T),]</w:t>
+      </w:r>
+    </w:p>
+    <w:p>
+      <w:pPr>
+        <w:pStyle w:val="Textopreformateado"/>
+        <w:pBdr/>
+        <w:spacing w:before="0" w:after="0"/>
+        <w:rPr>
+          <w:rFonts w:ascii="Ubuntu Mono" w:hAnsi="Ubuntu Mono"/>
+          <w:color w:val="0000FF"/>
+          <w:sz w:val="21"/>
+          <w:szCs w:val="21"/>
+        </w:rPr>
+      </w:pPr>
+      <w:r>
+        <w:rPr>
+          <w:rFonts w:ascii="Ubuntu Mono" w:hAnsi="Ubuntu Mono"/>
+          <w:color w:val="0000FF"/>
+          <w:sz w:val="21"/>
+          <w:szCs w:val="21"/>
+        </w:rPr>
+        <w:t>&gt; x2</w:t>
+      </w:r>
+    </w:p>
+    <w:p>
+      <w:pPr>
+        <w:pStyle w:val="Textopreformateado"/>
+        <w:pBdr/>
+        <w:spacing w:before="0" w:after="0"/>
+        <w:rPr/>
+      </w:pPr>
+      <w:r>
+        <w:rPr/>
+        <w:t xml:space="preserve">      </w:t>
+      </w:r>
+      <w:r>
+        <w:rPr>
+          <w:rFonts w:ascii="Ubuntu Mono" w:hAnsi="Ubuntu Mono"/>
+          <w:sz w:val="21"/>
+        </w:rPr>
+        <w:t>[,1] [,2] [,3] [,4] [,5] [,6] [,7] [,8] [,9] [,10]</w:t>
+      </w:r>
+    </w:p>
+    <w:p>
+      <w:pPr>
+        <w:pStyle w:val="Textopreformateado"/>
+        <w:pBdr/>
+        <w:spacing w:before="0" w:after="0"/>
+        <w:rPr/>
+      </w:pPr>
+      <w:r>
+        <w:rPr/>
+        <w:t xml:space="preserve"> </w:t>
+      </w:r>
+      <w:r>
+        <w:rPr>
+          <w:rFonts w:ascii="Ubuntu Mono" w:hAnsi="Ubuntu Mono"/>
+          <w:sz w:val="21"/>
+        </w:rPr>
+        <w:t>[1,]   10   20   30   40   50   60   70   80   90   100</w:t>
+      </w:r>
+    </w:p>
+    <w:p>
+      <w:pPr>
+        <w:pStyle w:val="Textopreformateado"/>
+        <w:pBdr/>
+        <w:spacing w:before="0" w:after="0"/>
+        <w:rPr/>
+      </w:pPr>
+      <w:r>
+        <w:rPr/>
+        <w:t xml:space="preserve"> </w:t>
+      </w:r>
+      <w:r>
+        <w:rPr>
+          <w:rFonts w:ascii="Ubuntu Mono" w:hAnsi="Ubuntu Mono"/>
+          <w:sz w:val="21"/>
+        </w:rPr>
+        <w:t>[2,]    9   19   29   39   49   59   69   79   89    99</w:t>
+      </w:r>
+    </w:p>
+    <w:p>
+      <w:pPr>
+        <w:pStyle w:val="Textopreformateado"/>
+        <w:pBdr/>
+        <w:spacing w:before="0" w:after="0"/>
+        <w:rPr/>
+      </w:pPr>
+      <w:r>
+        <w:rPr/>
+        <w:t xml:space="preserve"> </w:t>
+      </w:r>
+      <w:r>
+        <w:rPr>
+          <w:rFonts w:ascii="Ubuntu Mono" w:hAnsi="Ubuntu Mono"/>
+          <w:sz w:val="21"/>
+        </w:rPr>
+        <w:t>[3,]    8   18   28   38   48   58   68   78   88    98</w:t>
+      </w:r>
+    </w:p>
+    <w:p>
+      <w:pPr>
+        <w:pStyle w:val="Textopreformateado"/>
+        <w:pBdr/>
+        <w:spacing w:before="0" w:after="0"/>
+        <w:rPr/>
+      </w:pPr>
+      <w:r>
+        <w:rPr/>
+        <w:t xml:space="preserve"> </w:t>
+      </w:r>
+      <w:r>
+        <w:rPr>
+          <w:rFonts w:ascii="Ubuntu Mono" w:hAnsi="Ubuntu Mono"/>
+          <w:sz w:val="21"/>
+        </w:rPr>
+        <w:t>[4,]    7   17   27   37   47   57   67   77   87    97</w:t>
+      </w:r>
+    </w:p>
+    <w:p>
+      <w:pPr>
+        <w:pStyle w:val="Textopreformateado"/>
+        <w:pBdr/>
+        <w:spacing w:before="0" w:after="0"/>
+        <w:rPr/>
+      </w:pPr>
+      <w:r>
+        <w:rPr/>
+        <w:t xml:space="preserve"> </w:t>
+      </w:r>
+      <w:r>
+        <w:rPr>
+          <w:rFonts w:ascii="Ubuntu Mono" w:hAnsi="Ubuntu Mono"/>
+          <w:sz w:val="21"/>
+        </w:rPr>
+        <w:t>[5,]    6   16   26   36   46   56   66   76   86    96</w:t>
+      </w:r>
+    </w:p>
+    <w:p>
+      <w:pPr>
+        <w:pStyle w:val="Textopreformateado"/>
+        <w:pBdr/>
+        <w:spacing w:before="0" w:after="0"/>
+        <w:rPr/>
+      </w:pPr>
+      <w:r>
+        <w:rPr/>
+        <w:t xml:space="preserve"> </w:t>
+      </w:r>
+      <w:r>
+        <w:rPr>
+          <w:rFonts w:ascii="Ubuntu Mono" w:hAnsi="Ubuntu Mono"/>
+          <w:sz w:val="21"/>
+        </w:rPr>
+        <w:t>[6,]    5   15   25   35   45   55   65   75   85    95</w:t>
+      </w:r>
+    </w:p>
+    <w:p>
+      <w:pPr>
+        <w:pStyle w:val="Textopreformateado"/>
+        <w:pBdr/>
+        <w:spacing w:before="0" w:after="0"/>
+        <w:rPr/>
+      </w:pPr>
+      <w:r>
+        <w:rPr/>
+        <w:t xml:space="preserve"> </w:t>
+      </w:r>
+      <w:r>
+        <w:rPr>
+          <w:rFonts w:ascii="Ubuntu Mono" w:hAnsi="Ubuntu Mono"/>
+          <w:sz w:val="21"/>
+        </w:rPr>
+        <w:t>[7,]    4   14   24   34   44   54   64   74   84    94</w:t>
+      </w:r>
+    </w:p>
+    <w:p>
+      <w:pPr>
+        <w:pStyle w:val="Textopreformateado"/>
+        <w:pBdr/>
+        <w:spacing w:before="0" w:after="0"/>
+        <w:rPr/>
+      </w:pPr>
+      <w:r>
+        <w:rPr/>
+        <w:t xml:space="preserve"> </w:t>
+      </w:r>
+      <w:r>
+        <w:rPr>
+          <w:rFonts w:ascii="Ubuntu Mono" w:hAnsi="Ubuntu Mono"/>
+          <w:sz w:val="21"/>
+        </w:rPr>
+        <w:t>[8,]    3   13   23   33   43   53   63   73   83    93</w:t>
+      </w:r>
+    </w:p>
+    <w:p>
+      <w:pPr>
+        <w:pStyle w:val="Textopreformateado"/>
+        <w:pBdr/>
+        <w:spacing w:before="0" w:after="0"/>
+        <w:rPr/>
+      </w:pPr>
+      <w:r>
+        <w:rPr/>
+        <w:t xml:space="preserve"> </w:t>
+      </w:r>
+      <w:r>
+        <w:rPr>
+          <w:rFonts w:ascii="Ubuntu Mono" w:hAnsi="Ubuntu Mono"/>
+          <w:sz w:val="21"/>
+        </w:rPr>
+        <w:t>[9,]    2   12   22   32   42   52   62   72   82    92</w:t>
+      </w:r>
+    </w:p>
+    <w:p>
+      <w:pPr>
+        <w:pStyle w:val="Textopreformateado"/>
+        <w:pBdr/>
+        <w:spacing w:before="0" w:after="0"/>
+        <w:rPr/>
+      </w:pPr>
+      <w:r>
+        <w:rPr>
+          <w:rFonts w:ascii="Ubuntu Mono" w:hAnsi="Ubuntu Mono"/>
+          <w:sz w:val="21"/>
+        </w:rPr>
+        <w:t>[10,]    1   11   21   31   41   51   61   71   81    91</w:t>
+      </w:r>
+    </w:p>
+    <w:p>
+      <w:pPr>
+        <w:pStyle w:val="Normal"/>
+        <w:spacing w:before="0" w:after="0"/>
+        <w:rPr>
+          <w:rFonts w:ascii="Arial Narrow" w:hAnsi="Arial Narrow" w:cs="Times New Roman"/>
+          <w:sz w:val="28"/>
+          <w:lang w:val="es-ES_tradnl"/>
+        </w:rPr>
+      </w:pPr>
+      <w:r>
+        <w:rPr>
+          <w:rFonts w:cs="Times New Roman" w:ascii="Arial Narrow" w:hAnsi="Arial Narrow"/>
+          <w:sz w:val="28"/>
+          <w:lang w:val="es-ES_tradnl"/>
+        </w:rPr>
+      </w:r>
+    </w:p>
+    <w:p>
+      <w:pPr>
+        <w:pStyle w:val="Normal"/>
         <w:ind w:left="360" w:hanging="0"/>
-        <w:contextualSpacing/>
-        <w:rPr>
-          <w:rFonts w:ascii="Ubuntu Mono" w:hAnsi="Ubuntu Mono"/>
-          <w:color w:val="0000FF"/>
-          <w:sz w:val="21"/>
-          <w:szCs w:val="21"/>
-        </w:rPr>
-      </w:pPr>
-      <w:r>
-        <w:rPr>
-          <w:rFonts w:ascii="Ubuntu Mono" w:hAnsi="Ubuntu Mono"/>
-          <w:color w:val="0000FF"/>
-          <w:sz w:val="21"/>
-          <w:szCs w:val="21"/>
-        </w:rPr>
-        <w:t>&gt; x1</w:t>
-      </w:r>
-    </w:p>
-    <w:p>
-      <w:pPr>
-        <w:pStyle w:val="Textopreformateado"/>
-        <w:pBdr/>
-        <w:spacing w:before="0" w:after="0"/>
-        <w:ind w:left="0" w:right="0" w:hanging="0"/>
-        <w:rPr/>
-      </w:pPr>
-      <w:r>
-        <w:rPr/>
-        <w:t xml:space="preserve">      </w:t>
-      </w:r>
-      <w:r>
-        <w:rPr>
-          <w:rFonts w:ascii="Ubuntu Mono" w:hAnsi="Ubuntu Mono"/>
-          <w:sz w:val="21"/>
-        </w:rPr>
-        <w:t>[,1] [,2] [,3] [,4] [,5] [,6] [,7] [,8] [,9] [,10]</w:t>
-      </w:r>
-    </w:p>
-    <w:p>
-      <w:pPr>
-        <w:pStyle w:val="Textopreformateado"/>
-        <w:pBdr/>
-        <w:spacing w:before="0" w:after="0"/>
-        <w:rPr/>
-      </w:pPr>
-      <w:r>
-        <w:rPr/>
-        <w:t xml:space="preserve"> </w:t>
-      </w:r>
-      <w:r>
-        <w:rPr>
-          <w:rFonts w:ascii="Ubuntu Mono" w:hAnsi="Ubuntu Mono"/>
-          <w:sz w:val="21"/>
-        </w:rPr>
-        <w:t>[1,]    1   20   21   31   41   51   61   71   81    91</w:t>
-      </w:r>
-    </w:p>
-    <w:p>
-      <w:pPr>
-        <w:pStyle w:val="Textopreformateado"/>
-        <w:pBdr/>
-        <w:spacing w:before="0" w:after="0"/>
-        <w:rPr/>
-      </w:pPr>
-      <w:r>
-        <w:rPr/>
-        <w:t xml:space="preserve"> </w:t>
-      </w:r>
-      <w:r>
-        <w:rPr>
-          <w:rFonts w:ascii="Ubuntu Mono" w:hAnsi="Ubuntu Mono"/>
-          <w:sz w:val="21"/>
-        </w:rPr>
-        <w:t>[2,]    2   19   22   32   42   52   62   72   82    92</w:t>
-      </w:r>
-    </w:p>
-    <w:p>
-      <w:pPr>
-        <w:pStyle w:val="Textopreformateado"/>
-        <w:pBdr/>
-        <w:spacing w:before="0" w:after="0"/>
-        <w:rPr/>
-      </w:pPr>
-      <w:r>
-        <w:rPr/>
-        <w:t xml:space="preserve"> </w:t>
-      </w:r>
-      <w:r>
-        <w:rPr>
-          <w:rFonts w:ascii="Ubuntu Mono" w:hAnsi="Ubuntu Mono"/>
-          <w:sz w:val="21"/>
-        </w:rPr>
-        <w:t>[3,]    3   18   23   33   43   53   63   73   83    93</w:t>
-      </w:r>
-    </w:p>
-    <w:p>
-      <w:pPr>
-        <w:pStyle w:val="Textopreformateado"/>
-        <w:pBdr/>
-        <w:spacing w:before="0" w:after="0"/>
-        <w:rPr/>
-      </w:pPr>
-      <w:r>
-        <w:rPr/>
-        <w:t xml:space="preserve"> </w:t>
-      </w:r>
-      <w:r>
-        <w:rPr>
-          <w:rFonts w:ascii="Ubuntu Mono" w:hAnsi="Ubuntu Mono"/>
-          <w:sz w:val="21"/>
-        </w:rPr>
-        <w:t>[4,]    4   17   24   34   44   54   64   74   84    94</w:t>
-      </w:r>
-    </w:p>
-    <w:p>
-      <w:pPr>
-        <w:pStyle w:val="Textopreformateado"/>
-        <w:pBdr/>
-        <w:spacing w:before="0" w:after="0"/>
-        <w:rPr/>
-      </w:pPr>
-      <w:r>
-        <w:rPr/>
-        <w:t xml:space="preserve"> </w:t>
-      </w:r>
-      <w:r>
-        <w:rPr>
-          <w:rFonts w:ascii="Ubuntu Mono" w:hAnsi="Ubuntu Mono"/>
-          <w:sz w:val="21"/>
-        </w:rPr>
-        <w:t>[5,]    5   16   25   35   45   55   65   75   85    95</w:t>
-      </w:r>
-    </w:p>
-    <w:p>
-      <w:pPr>
-        <w:pStyle w:val="Textopreformateado"/>
-        <w:pBdr/>
-        <w:spacing w:before="0" w:after="0"/>
-        <w:rPr/>
-      </w:pPr>
-      <w:r>
-        <w:rPr/>
-        <w:t xml:space="preserve"> </w:t>
-      </w:r>
-      <w:r>
-        <w:rPr>
-          <w:rFonts w:ascii="Ubuntu Mono" w:hAnsi="Ubuntu Mono"/>
-          <w:sz w:val="21"/>
-        </w:rPr>
-        <w:t>[6,]    6   15   26   36   46   56   66   76   86    96</w:t>
-      </w:r>
-    </w:p>
-    <w:p>
-      <w:pPr>
-        <w:pStyle w:val="Textopreformateado"/>
-        <w:pBdr/>
-        <w:spacing w:before="0" w:after="0"/>
-        <w:rPr/>
-      </w:pPr>
-      <w:r>
-        <w:rPr/>
-        <w:t xml:space="preserve"> </w:t>
-      </w:r>
-      <w:r>
-        <w:rPr>
-          <w:rFonts w:ascii="Ubuntu Mono" w:hAnsi="Ubuntu Mono"/>
-          <w:sz w:val="21"/>
-        </w:rPr>
-        <w:t>[7,]    7   14   27   37   47   57   67   77   87    97</w:t>
-      </w:r>
-    </w:p>
-    <w:p>
-      <w:pPr>
-        <w:pStyle w:val="Textopreformateado"/>
-        <w:pBdr/>
-        <w:spacing w:before="0" w:after="0"/>
-        <w:rPr/>
-      </w:pPr>
-      <w:r>
-        <w:rPr/>
-        <w:t xml:space="preserve"> </w:t>
-      </w:r>
-      <w:r>
-        <w:rPr>
-          <w:rFonts w:ascii="Ubuntu Mono" w:hAnsi="Ubuntu Mono"/>
-          <w:sz w:val="21"/>
-        </w:rPr>
-        <w:t>[8,]    8   13   28   38   48   58   68   78   88    98</w:t>
-      </w:r>
-    </w:p>
-    <w:p>
-      <w:pPr>
-        <w:pStyle w:val="Textopreformateado"/>
-        <w:pBdr/>
-        <w:spacing w:before="0" w:after="0"/>
-        <w:rPr/>
-      </w:pPr>
-      <w:r>
-        <w:rPr/>
-        <w:t xml:space="preserve"> </w:t>
-      </w:r>
-      <w:r>
-        <w:rPr>
-          <w:rFonts w:ascii="Ubuntu Mono" w:hAnsi="Ubuntu Mono"/>
-          <w:sz w:val="21"/>
-        </w:rPr>
-        <w:t>[9,]    9   12   29   39   49   59   69   79   89    99</w:t>
-      </w:r>
-    </w:p>
-    <w:p>
-      <w:pPr>
-        <w:pStyle w:val="Textopreformateado"/>
-        <w:pBdr/>
-        <w:spacing w:before="0" w:after="0"/>
-        <w:rPr>
-          <w:rFonts w:ascii="Ubuntu Mono" w:hAnsi="Ubuntu Mono"/>
-          <w:sz w:val="21"/>
-        </w:rPr>
-      </w:pPr>
-      <w:r>
-        <w:rPr>
-          <w:rFonts w:ascii="Ubuntu Mono" w:hAnsi="Ubuntu Mono"/>
-          <w:sz w:val="21"/>
-        </w:rPr>
-        <w:t>[10,]   10   11   30   40   50   60   70   80   90   100</w:t>
-      </w:r>
-    </w:p>
-    <w:p>
-      <w:pPr>
-        <w:pStyle w:val="ListParagraph"/>
-        <w:spacing w:before="0" w:after="0"/>
-        <w:ind w:left="360" w:hanging="0"/>
-        <w:contextualSpacing/>
-        <w:rPr>
-          <w:rFonts w:ascii="Arial Narrow" w:hAnsi="Arial Narrow" w:cs="Times New Roman"/>
-          <w:sz w:val="28"/>
-          <w:lang w:val="es-ES_tradnl"/>
-        </w:rPr>
-      </w:pPr>
-      <w:r>
-        <w:rPr/>
-      </w:r>
-    </w:p>
-    <w:p>
-      <w:pPr>
-        <w:pStyle w:val="Normal"/>
-        <w:spacing w:before="0" w:after="0"/>
-        <w:rPr>
-          <w:rFonts w:ascii="Arial Narrow" w:hAnsi="Arial Narrow" w:cs="Times New Roman"/>
-          <w:sz w:val="28"/>
-          <w:lang w:val="es-ES_tradnl"/>
-        </w:rPr>
-      </w:pPr>
-      <w:r>
-        <w:rPr>
-          <w:rFonts w:cs="Times New Roman" w:ascii="Arial Narrow" w:hAnsi="Arial Narrow"/>
-          <w:sz w:val="28"/>
-          <w:lang w:val="es-ES_tradnl"/>
-        </w:rPr>
-      </w:r>
-    </w:p>
-    <w:p>
-      <w:pPr>
-        <w:pStyle w:val="Normal"/>
-        <w:spacing w:before="0" w:after="0"/>
-        <w:ind w:left="360" w:hanging="0"/>
-        <w:rPr>
-          <w:rFonts w:ascii="Arial Narrow" w:hAnsi="Arial Narrow" w:cs="Times New Roman"/>
-          <w:sz w:val="28"/>
-          <w:lang w:val="es-ES_tradnl"/>
-        </w:rPr>
-      </w:pPr>
-      <w:r>
-        <w:rPr>
-          <w:rFonts w:cs="Times New Roman" w:ascii="Arial Narrow" w:hAnsi="Arial Narrow"/>
-          <w:sz w:val="28"/>
-          <w:lang w:val="es-ES_tradnl"/>
-        </w:rPr>
-        <w:t>b. en orden descendente por su segunda fila y asigna el resultado a una nueva matrix x2</w:t>
-      </w:r>
-    </w:p>
-    <w:p>
-      <w:pPr>
-        <w:pStyle w:val="Normal"/>
-        <w:spacing w:before="0" w:after="0"/>
-        <w:rPr>
-          <w:rFonts w:ascii="Arial Narrow" w:hAnsi="Arial Narrow" w:cs="Times New Roman"/>
-          <w:sz w:val="28"/>
-          <w:lang w:val="es-ES_tradnl"/>
-        </w:rPr>
-      </w:pPr>
-      <w:r>
-        <w:rPr>
-          <w:rFonts w:cs="Times New Roman" w:ascii="Arial Narrow" w:hAnsi="Arial Narrow"/>
-          <w:sz w:val="28"/>
-          <w:lang w:val="es-ES_tradnl"/>
-        </w:rPr>
-      </w:r>
-    </w:p>
-    <w:p>
-      <w:pPr>
-        <w:pStyle w:val="Normal"/>
-        <w:ind w:left="360" w:hanging="0"/>
-        <w:rPr>
-          <w:rFonts w:ascii="Helvetica" w:hAnsi="Helvetica" w:eastAsia="Times New Roman" w:cs="Times New Roman"/>
-          <w:color w:val="333333"/>
-          <w:sz w:val="27"/>
-          <w:szCs w:val="27"/>
-          <w:highlight w:val="white"/>
-          <w:lang w:eastAsia="en-US"/>
-        </w:rPr>
+        <w:rPr/>
       </w:pPr>
       <w:r>
         <w:rPr>
@@ -4408,7 +4638,292 @@
           <w:shd w:fill="FFFFFF" w:val="clear"/>
           <w:lang w:eastAsia="en-US"/>
         </w:rPr>
-        <w:t>c. Ordena solo la primera columna de x de forma descendente</w:t>
+        <w:t>c. Ordena solo la primera columna de x de forma descendent</w:t>
+      </w:r>
+      <w:r>
+        <w:rPr>
+          <w:rFonts w:eastAsia="Times New Roman" w:cs="Times New Roman" w:ascii="Helvetica" w:hAnsi="Helvetica"/>
+          <w:color w:val="333333"/>
+          <w:sz w:val="27"/>
+          <w:szCs w:val="27"/>
+          <w:shd w:fill="FFFFFF" w:val="clear"/>
+          <w:lang w:eastAsia="en-US"/>
+        </w:rPr>
+        <w:t>es</w:t>
+      </w:r>
+    </w:p>
+    <w:p>
+      <w:pPr>
+        <w:pStyle w:val="Textopreformateado"/>
+        <w:ind w:left="360" w:hanging="0"/>
+        <w:rPr>
+          <w:rFonts w:ascii="Ubuntu Mono" w:hAnsi="Ubuntu Mono"/>
+          <w:color w:val="0000FF"/>
+          <w:sz w:val="21"/>
+          <w:szCs w:val="21"/>
+        </w:rPr>
+      </w:pPr>
+      <w:bookmarkStart w:id="25" w:name="rstudio_console_output25"/>
+      <w:bookmarkEnd w:id="25"/>
+      <w:r>
+        <w:rPr>
+          <w:rFonts w:eastAsia="Times New Roman" w:cs="Times New Roman" w:ascii="Ubuntu Mono" w:hAnsi="Ubuntu Mono"/>
+          <w:color w:val="0000FF"/>
+          <w:sz w:val="21"/>
+          <w:szCs w:val="21"/>
+          <w:highlight w:val="white"/>
+          <w:highlight w:val="white"/>
+          <w:lang w:eastAsia="en-US"/>
+        </w:rPr>
+        <w:t>&gt; x[,1] = x[order(x[,1],decreasing=T),1]</w:t>
+      </w:r>
+    </w:p>
+    <w:p>
+      <w:pPr>
+        <w:pStyle w:val="Textopreformateado"/>
+        <w:pBdr/>
+        <w:spacing w:before="0" w:after="0"/>
+        <w:rPr>
+          <w:rFonts w:ascii="Ubuntu Mono" w:hAnsi="Ubuntu Mono"/>
+          <w:color w:val="0000FF"/>
+          <w:sz w:val="21"/>
+          <w:szCs w:val="21"/>
+        </w:rPr>
+      </w:pPr>
+      <w:r>
+        <w:rPr>
+          <w:rFonts w:ascii="Ubuntu Mono" w:hAnsi="Ubuntu Mono"/>
+          <w:color w:val="0000FF"/>
+          <w:sz w:val="21"/>
+          <w:szCs w:val="21"/>
+        </w:rPr>
+        <w:t>&gt; x</w:t>
+      </w:r>
+    </w:p>
+    <w:p>
+      <w:pPr>
+        <w:pStyle w:val="Textopreformateado"/>
+        <w:pBdr/>
+        <w:spacing w:before="0" w:after="0"/>
+        <w:rPr/>
+      </w:pPr>
+      <w:r>
+        <w:rPr/>
+        <w:t xml:space="preserve">      </w:t>
+      </w:r>
+      <w:r>
+        <w:rPr>
+          <w:rFonts w:ascii="Ubuntu Mono" w:hAnsi="Ubuntu Mono"/>
+          <w:sz w:val="21"/>
+        </w:rPr>
+        <w:t>[,1] [,2] [,3] [,4] [,5] [,6] [,7] [,8] [,9] [,10]</w:t>
+      </w:r>
+    </w:p>
+    <w:p>
+      <w:pPr>
+        <w:pStyle w:val="Textopreformateado"/>
+        <w:pBdr/>
+        <w:spacing w:before="0" w:after="0"/>
+        <w:rPr/>
+      </w:pPr>
+      <w:r>
+        <w:rPr/>
+        <w:t xml:space="preserve"> </w:t>
+      </w:r>
+      <w:r>
+        <w:rPr>
+          <w:rFonts w:ascii="Ubuntu Mono" w:hAnsi="Ubuntu Mono"/>
+          <w:sz w:val="21"/>
+        </w:rPr>
+        <w:t>[1,]   10   11   21   31   41   51   61   71   81    91</w:t>
+      </w:r>
+    </w:p>
+    <w:p>
+      <w:pPr>
+        <w:pStyle w:val="Textopreformateado"/>
+        <w:pBdr/>
+        <w:spacing w:before="0" w:after="0"/>
+        <w:rPr/>
+      </w:pPr>
+      <w:r>
+        <w:rPr/>
+        <w:t xml:space="preserve"> </w:t>
+      </w:r>
+      <w:r>
+        <w:rPr>
+          <w:rFonts w:ascii="Ubuntu Mono" w:hAnsi="Ubuntu Mono"/>
+          <w:sz w:val="21"/>
+        </w:rPr>
+        <w:t>[2,]    9   12   22   32   42   52   62   72   82    92</w:t>
+      </w:r>
+    </w:p>
+    <w:p>
+      <w:pPr>
+        <w:pStyle w:val="Textopreformateado"/>
+        <w:pBdr/>
+        <w:spacing w:before="0" w:after="0"/>
+        <w:rPr/>
+      </w:pPr>
+      <w:r>
+        <w:rPr/>
+        <w:t xml:space="preserve"> </w:t>
+      </w:r>
+      <w:r>
+        <w:rPr>
+          <w:rFonts w:ascii="Ubuntu Mono" w:hAnsi="Ubuntu Mono"/>
+          <w:sz w:val="21"/>
+        </w:rPr>
+        <w:t>[3,]    8   13   23   33   43   53   63   73   83    93</w:t>
+      </w:r>
+    </w:p>
+    <w:p>
+      <w:pPr>
+        <w:pStyle w:val="Textopreformateado"/>
+        <w:pBdr/>
+        <w:spacing w:before="0" w:after="0"/>
+        <w:rPr/>
+      </w:pPr>
+      <w:r>
+        <w:rPr/>
+        <w:t xml:space="preserve"> </w:t>
+      </w:r>
+      <w:r>
+        <w:rPr>
+          <w:rFonts w:ascii="Ubuntu Mono" w:hAnsi="Ubuntu Mono"/>
+          <w:sz w:val="21"/>
+        </w:rPr>
+        <w:t>[4,]    7   14   24   34   44   54   64   74   84    94</w:t>
+      </w:r>
+    </w:p>
+    <w:p>
+      <w:pPr>
+        <w:pStyle w:val="Textopreformateado"/>
+        <w:pBdr/>
+        <w:spacing w:before="0" w:after="0"/>
+        <w:rPr/>
+      </w:pPr>
+      <w:r>
+        <w:rPr/>
+        <w:t xml:space="preserve"> </w:t>
+      </w:r>
+      <w:r>
+        <w:rPr>
+          <w:rFonts w:ascii="Ubuntu Mono" w:hAnsi="Ubuntu Mono"/>
+          <w:sz w:val="21"/>
+        </w:rPr>
+        <w:t>[5,]    6   15   25   35   45   55   65   75   85    95</w:t>
+      </w:r>
+    </w:p>
+    <w:p>
+      <w:pPr>
+        <w:pStyle w:val="Textopreformateado"/>
+        <w:pBdr/>
+        <w:spacing w:before="0" w:after="0"/>
+        <w:rPr/>
+      </w:pPr>
+      <w:r>
+        <w:rPr/>
+        <w:t xml:space="preserve"> </w:t>
+      </w:r>
+      <w:r>
+        <w:rPr>
+          <w:rFonts w:ascii="Ubuntu Mono" w:hAnsi="Ubuntu Mono"/>
+          <w:sz w:val="21"/>
+        </w:rPr>
+        <w:t>[6,]    5   16   26   36   46   56   66   76   86    96</w:t>
+      </w:r>
+    </w:p>
+    <w:p>
+      <w:pPr>
+        <w:pStyle w:val="Textopreformateado"/>
+        <w:pBdr/>
+        <w:spacing w:before="0" w:after="0"/>
+        <w:rPr/>
+      </w:pPr>
+      <w:r>
+        <w:rPr/>
+        <w:t xml:space="preserve"> </w:t>
+      </w:r>
+      <w:r>
+        <w:rPr>
+          <w:rFonts w:ascii="Ubuntu Mono" w:hAnsi="Ubuntu Mono"/>
+          <w:sz w:val="21"/>
+        </w:rPr>
+        <w:t>[7,]    4   17   27   37   47   57   67   77   87    97</w:t>
+      </w:r>
+    </w:p>
+    <w:p>
+      <w:pPr>
+        <w:pStyle w:val="Textopreformateado"/>
+        <w:pBdr/>
+        <w:spacing w:before="0" w:after="0"/>
+        <w:rPr/>
+      </w:pPr>
+      <w:r>
+        <w:rPr/>
+        <w:t xml:space="preserve"> </w:t>
+      </w:r>
+      <w:r>
+        <w:rPr>
+          <w:rFonts w:ascii="Ubuntu Mono" w:hAnsi="Ubuntu Mono"/>
+          <w:sz w:val="21"/>
+        </w:rPr>
+        <w:t>[8,]    3   18   28   38   48   58   68   78   88    98</w:t>
+      </w:r>
+    </w:p>
+    <w:p>
+      <w:pPr>
+        <w:pStyle w:val="Textopreformateado"/>
+        <w:pBdr/>
+        <w:spacing w:before="0" w:after="0"/>
+        <w:rPr/>
+      </w:pPr>
+      <w:r>
+        <w:rPr/>
+        <w:t xml:space="preserve"> </w:t>
+      </w:r>
+      <w:r>
+        <w:rPr>
+          <w:rFonts w:ascii="Ubuntu Mono" w:hAnsi="Ubuntu Mono"/>
+          <w:sz w:val="21"/>
+        </w:rPr>
+        <w:t>[9,]    2   19   29   39   49   59   69   79   89    99</w:t>
+      </w:r>
+    </w:p>
+    <w:p>
+      <w:pPr>
+        <w:pStyle w:val="Textopreformateado"/>
+        <w:pBdr/>
+        <w:spacing w:before="0" w:after="0"/>
+        <w:rPr>
+          <w:rFonts w:ascii="Ubuntu Mono" w:hAnsi="Ubuntu Mono"/>
+          <w:sz w:val="21"/>
+        </w:rPr>
+      </w:pPr>
+      <w:r>
+        <w:rPr>
+          <w:rFonts w:ascii="Ubuntu Mono" w:hAnsi="Ubuntu Mono"/>
+          <w:sz w:val="21"/>
+        </w:rPr>
+        <w:t>[10,]    1   20   30   40   50   60   70   80   90   100</w:t>
+      </w:r>
+    </w:p>
+    <w:p>
+      <w:pPr>
+        <w:pStyle w:val="Normal"/>
+        <w:ind w:left="360" w:hanging="0"/>
+        <w:rPr>
+          <w:rFonts w:ascii="Helvetica" w:hAnsi="Helvetica" w:eastAsia="Times New Roman" w:cs="Times New Roman"/>
+          <w:color w:val="333333"/>
+          <w:sz w:val="27"/>
+          <w:szCs w:val="27"/>
+          <w:highlight w:val="white"/>
+          <w:highlight w:val="white"/>
+          <w:lang w:eastAsia="en-US"/>
+        </w:rPr>
+      </w:pPr>
+      <w:r>
+        <w:rPr/>
       </w:r>
     </w:p>
     <w:p>
@@ -4697,16 +5212,19 @@
         </w:rPr>
       </w:pPr>
       <w:r>
-        <w:rPr/>
-      </w:r>
-      <w:bookmarkStart w:id="25" w:name="rstudio_console_output27"/>
+        <w:rPr>
+          <w:rFonts w:cs="Times New Roman" w:ascii="Arial Narrow" w:hAnsi="Arial Narrow"/>
+          <w:sz w:val="28"/>
+          <w:lang w:val="es-ES_tradnl"/>
+        </w:rPr>
+      </w:r>
       <w:bookmarkStart w:id="26" w:name="rstudio_console_output27"/>
-      <w:bookmarkEnd w:id="26"/>
-    </w:p>
-    <w:p>
-      <w:pPr>
-        <w:pStyle w:val="Textopreformateado"/>
-        <w:pBdr/>
+      <w:bookmarkStart w:id="27" w:name="rstudio_console_output27"/>
+      <w:bookmarkEnd w:id="27"/>
+    </w:p>
+    <w:p>
+      <w:pPr>
+        <w:pStyle w:val="Textopreformateado"/>
         <w:spacing w:before="0" w:after="0"/>
         <w:rPr>
           <w:rFonts w:ascii="Ubuntu Mono" w:hAnsi="Ubuntu Mono"/>
@@ -4728,7 +5246,6 @@
     <w:p>
       <w:pPr>
         <w:pStyle w:val="Textopreformateado"/>
-        <w:pBdr/>
         <w:spacing w:before="0" w:after="0"/>
         <w:rPr/>
       </w:pPr>
@@ -4747,7 +5264,6 @@
     <w:p>
       <w:pPr>
         <w:pStyle w:val="Textopreformateado"/>
-        <w:pBdr/>
         <w:spacing w:before="0" w:after="0"/>
         <w:rPr>
           <w:rFonts w:ascii="Ubuntu Mono" w:hAnsi="Ubuntu Mono"/>
@@ -4765,7 +5281,6 @@
     <w:p>
       <w:pPr>
         <w:pStyle w:val="Textopreformateado"/>
-        <w:pBdr/>
         <w:spacing w:before="0" w:after="0"/>
         <w:rPr>
           <w:rFonts w:ascii="Ubuntu Mono" w:hAnsi="Ubuntu Mono"/>
@@ -4783,7 +5298,6 @@
     <w:p>
       <w:pPr>
         <w:pStyle w:val="Textopreformateado"/>
-        <w:pBdr/>
         <w:spacing w:before="0" w:after="0"/>
         <w:rPr>
           <w:rFonts w:ascii="Ubuntu Mono" w:hAnsi="Ubuntu Mono"/>
@@ -4839,7 +5353,11 @@
         </w:rPr>
       </w:pPr>
       <w:r>
-        <w:rPr/>
+        <w:rPr>
+          <w:rFonts w:cs="Times New Roman" w:ascii="Arial Narrow" w:hAnsi="Arial Narrow"/>
+          <w:sz w:val="28"/>
+          <w:lang w:val="es-ES_tradnl"/>
+        </w:rPr>
       </w:r>
     </w:p>
     <w:p>
@@ -4854,8 +5372,8 @@
           <w:szCs w:val="21"/>
         </w:rPr>
       </w:pPr>
-      <w:bookmarkStart w:id="27" w:name="rstudio_console_output31"/>
-      <w:bookmarkEnd w:id="27"/>
+      <w:bookmarkStart w:id="28" w:name="rstudio_console_output31"/>
+      <w:bookmarkEnd w:id="28"/>
       <w:r>
         <w:rPr>
           <w:rFonts w:cs="Times New Roman" w:ascii="Ubuntu Mono" w:hAnsi="Ubuntu Mono"/>
@@ -4870,28 +5388,26 @@
     <w:p>
       <w:pPr>
         <w:pStyle w:val="Textopreformateado"/>
-        <w:pBdr/>
-        <w:spacing w:before="0" w:after="0"/>
-        <w:rPr>
-          <w:rFonts w:ascii="Ubuntu Mono" w:hAnsi="Ubuntu Mono"/>
-          <w:color w:val="0000FF"/>
-          <w:sz w:val="21"/>
-          <w:szCs w:val="21"/>
-        </w:rPr>
-      </w:pPr>
-      <w:r>
-        <w:rPr>
-          <w:rFonts w:ascii="Ubuntu Mono" w:hAnsi="Ubuntu Mono"/>
-          <w:color w:val="0000FF"/>
-          <w:sz w:val="21"/>
-          <w:szCs w:val="21"/>
-        </w:rPr>
-      </w:r>
-    </w:p>
-    <w:p>
-      <w:pPr>
-        <w:pStyle w:val="Textopreformateado"/>
-        <w:pBdr/>
+        <w:spacing w:before="0" w:after="0"/>
+        <w:rPr>
+          <w:rFonts w:ascii="Ubuntu Mono" w:hAnsi="Ubuntu Mono"/>
+          <w:color w:val="0000FF"/>
+          <w:sz w:val="21"/>
+          <w:szCs w:val="21"/>
+        </w:rPr>
+      </w:pPr>
+      <w:r>
+        <w:rPr>
+          <w:rFonts w:ascii="Ubuntu Mono" w:hAnsi="Ubuntu Mono"/>
+          <w:color w:val="0000FF"/>
+          <w:sz w:val="21"/>
+          <w:szCs w:val="21"/>
+        </w:rPr>
+      </w:r>
+    </w:p>
+    <w:p>
+      <w:pPr>
+        <w:pStyle w:val="Textopreformateado"/>
         <w:spacing w:before="0" w:after="0"/>
         <w:rPr>
           <w:rFonts w:ascii="Ubuntu Mono" w:hAnsi="Ubuntu Mono"/>
@@ -4913,28 +5429,26 @@
     <w:p>
       <w:pPr>
         <w:pStyle w:val="Textopreformateado"/>
-        <w:pBdr/>
-        <w:spacing w:before="0" w:after="0"/>
-        <w:rPr>
-          <w:rFonts w:ascii="Ubuntu Mono" w:hAnsi="Ubuntu Mono"/>
-          <w:color w:val="0000FF"/>
-          <w:sz w:val="21"/>
-          <w:szCs w:val="21"/>
-        </w:rPr>
-      </w:pPr>
-      <w:r>
-        <w:rPr>
-          <w:rFonts w:ascii="Ubuntu Mono" w:hAnsi="Ubuntu Mono"/>
-          <w:color w:val="0000FF"/>
-          <w:sz w:val="21"/>
-          <w:szCs w:val="21"/>
-        </w:rPr>
-      </w:r>
-    </w:p>
-    <w:p>
-      <w:pPr>
-        <w:pStyle w:val="Textopreformateado"/>
-        <w:pBdr/>
+        <w:spacing w:before="0" w:after="0"/>
+        <w:rPr>
+          <w:rFonts w:ascii="Ubuntu Mono" w:hAnsi="Ubuntu Mono"/>
+          <w:color w:val="0000FF"/>
+          <w:sz w:val="21"/>
+          <w:szCs w:val="21"/>
+        </w:rPr>
+      </w:pPr>
+      <w:r>
+        <w:rPr>
+          <w:rFonts w:ascii="Ubuntu Mono" w:hAnsi="Ubuntu Mono"/>
+          <w:color w:val="0000FF"/>
+          <w:sz w:val="21"/>
+          <w:szCs w:val="21"/>
+        </w:rPr>
+      </w:r>
+    </w:p>
+    <w:p>
+      <w:pPr>
+        <w:pStyle w:val="Textopreformateado"/>
         <w:spacing w:before="0" w:after="0"/>
         <w:rPr>
           <w:rFonts w:ascii="Ubuntu Mono" w:hAnsi="Ubuntu Mono"/>
@@ -4956,7 +5470,6 @@
     <w:p>
       <w:pPr>
         <w:pStyle w:val="Textopreformateado"/>
-        <w:pBdr/>
         <w:spacing w:before="0" w:after="0"/>
         <w:rPr/>
       </w:pPr>
@@ -4975,7 +5488,6 @@
     <w:p>
       <w:pPr>
         <w:pStyle w:val="Textopreformateado"/>
-        <w:pBdr/>
         <w:spacing w:before="0" w:after="0"/>
         <w:rPr>
           <w:rFonts w:ascii="Ubuntu Mono" w:hAnsi="Ubuntu Mono"/>
@@ -4993,7 +5505,6 @@
     <w:p>
       <w:pPr>
         <w:pStyle w:val="Textopreformateado"/>
-        <w:pBdr/>
         <w:spacing w:before="0" w:after="0"/>
         <w:rPr>
           <w:rFonts w:ascii="Ubuntu Mono" w:hAnsi="Ubuntu Mono"/>
@@ -5011,7 +5522,6 @@
     <w:p>
       <w:pPr>
         <w:pStyle w:val="Textopreformateado"/>
-        <w:pBdr/>
         <w:spacing w:before="0" w:after="0"/>
         <w:rPr>
           <w:rFonts w:ascii="Ubuntu Mono" w:hAnsi="Ubuntu Mono"/>
@@ -5094,8 +5604,8 @@
           <w:szCs w:val="21"/>
         </w:rPr>
       </w:pPr>
-      <w:bookmarkStart w:id="28" w:name="rstudio_console_output32"/>
-      <w:bookmarkEnd w:id="28"/>
+      <w:bookmarkStart w:id="29" w:name="rstudio_console_output32"/>
+      <w:bookmarkEnd w:id="29"/>
       <w:r>
         <w:rPr>
           <w:rFonts w:cs="Courier New" w:ascii="Ubuntu Mono" w:hAnsi="Ubuntu Mono"/>
@@ -5110,22 +5620,20 @@
     <w:p>
       <w:pPr>
         <w:pStyle w:val="Textopreformateado"/>
-        <w:pBdr/>
-        <w:spacing w:before="0" w:after="0"/>
-        <w:rPr>
-          <w:color w:val="0000FF"/>
-        </w:rPr>
-      </w:pPr>
-      <w:r>
-        <w:rPr>
-          <w:color w:val="0000FF"/>
-        </w:rPr>
-      </w:r>
-    </w:p>
-    <w:p>
-      <w:pPr>
-        <w:pStyle w:val="Textopreformateado"/>
-        <w:pBdr/>
+        <w:spacing w:before="0" w:after="0"/>
+        <w:rPr>
+          <w:color w:val="0000FF"/>
+        </w:rPr>
+      </w:pPr>
+      <w:r>
+        <w:rPr>
+          <w:color w:val="0000FF"/>
+        </w:rPr>
+      </w:r>
+    </w:p>
+    <w:p>
+      <w:pPr>
+        <w:pStyle w:val="Textopreformateado"/>
         <w:spacing w:before="0" w:after="0"/>
         <w:rPr>
           <w:rFonts w:ascii="Ubuntu Mono" w:hAnsi="Ubuntu Mono"/>
@@ -5147,7 +5655,6 @@
     <w:p>
       <w:pPr>
         <w:pStyle w:val="Textopreformateado"/>
-        <w:pBdr/>
         <w:spacing w:before="0" w:after="0"/>
         <w:rPr>
           <w:rFonts w:ascii="Ubuntu Mono" w:hAnsi="Ubuntu Mono"/>
@@ -5175,7 +5682,11 @@
         </w:rPr>
       </w:pPr>
       <w:r>
-        <w:rPr/>
+        <w:rPr>
+          <w:rFonts w:cs="Courier New" w:ascii="Courier New" w:hAnsi="Courier New"/>
+          <w:color w:val="0000FF"/>
+          <w:lang w:val="es-ES_tradnl"/>
+        </w:rPr>
       </w:r>
     </w:p>
     <w:p>
@@ -5301,8 +5812,8 @@
           <w:szCs w:val="21"/>
         </w:rPr>
       </w:pPr>
-      <w:bookmarkStart w:id="29" w:name="rstudio_console_output33"/>
-      <w:bookmarkEnd w:id="29"/>
+      <w:bookmarkStart w:id="30" w:name="rstudio_console_output33"/>
+      <w:bookmarkEnd w:id="30"/>
       <w:r>
         <w:rPr>
           <w:rFonts w:cs="Courier New" w:ascii="Ubuntu Mono" w:hAnsi="Ubuntu Mono"/>
@@ -5317,18 +5828,16 @@
     <w:p>
       <w:pPr>
         <w:pStyle w:val="Textopreformateado"/>
-        <w:pBdr/>
-        <w:spacing w:before="0" w:after="0"/>
-        <w:rPr/>
-      </w:pPr>
-      <w:r>
-        <w:rPr/>
-      </w:r>
-    </w:p>
-    <w:p>
-      <w:pPr>
-        <w:pStyle w:val="Textopreformateado"/>
-        <w:pBdr/>
+        <w:spacing w:before="0" w:after="0"/>
+        <w:rPr/>
+      </w:pPr>
+      <w:r>
+        <w:rPr/>
+      </w:r>
+    </w:p>
+    <w:p>
+      <w:pPr>
+        <w:pStyle w:val="Textopreformateado"/>
         <w:spacing w:before="0" w:after="0"/>
         <w:rPr>
           <w:rFonts w:ascii="Ubuntu Mono" w:hAnsi="Ubuntu Mono"/>
@@ -5350,7 +5859,6 @@
     <w:p>
       <w:pPr>
         <w:pStyle w:val="Textopreformateado"/>
-        <w:pBdr/>
         <w:spacing w:before="0" w:after="0"/>
         <w:rPr/>
       </w:pPr>
@@ -5369,7 +5877,6 @@
     <w:p>
       <w:pPr>
         <w:pStyle w:val="Textopreformateado"/>
-        <w:pBdr/>
         <w:spacing w:before="0" w:after="0"/>
         <w:rPr>
           <w:rFonts w:ascii="Ubuntu Mono" w:hAnsi="Ubuntu Mono"/>
@@ -5387,7 +5894,6 @@
     <w:p>
       <w:pPr>
         <w:pStyle w:val="Textopreformateado"/>
-        <w:pBdr/>
         <w:spacing w:before="0" w:after="0"/>
         <w:rPr>
           <w:rFonts w:ascii="Ubuntu Mono" w:hAnsi="Ubuntu Mono"/>
@@ -5405,7 +5911,6 @@
     <w:p>
       <w:pPr>
         <w:pStyle w:val="Textopreformateado"/>
-        <w:pBdr/>
         <w:spacing w:before="0" w:after="0"/>
         <w:rPr>
           <w:rFonts w:ascii="Ubuntu Mono" w:hAnsi="Ubuntu Mono"/>
@@ -5434,7 +5939,9 @@
       </w:pPr>
       <w:r>
         <w:rPr>
-          <w:u w:val="single"/>
+          <w:rFonts w:cs="Courier New" w:ascii="Courier New" w:hAnsi="Courier New"/>
+          <w:color w:val="0000FF"/>
+          <w:lang w:val="es-ES_tradnl"/>
         </w:rPr>
       </w:r>
     </w:p>
@@ -5505,8 +6012,8 @@
         <w:contextualSpacing/>
         <w:rPr/>
       </w:pPr>
-      <w:bookmarkStart w:id="30" w:name="rstudio_console_output36"/>
-      <w:bookmarkEnd w:id="30"/>
+      <w:bookmarkStart w:id="31" w:name="rstudio_console_output36"/>
+      <w:bookmarkEnd w:id="31"/>
       <w:r>
         <w:rPr>
           <w:rStyle w:val="ListLabel19"/>
@@ -5522,7 +6029,6 @@
     <w:p>
       <w:pPr>
         <w:pStyle w:val="Textopreformateado"/>
-        <w:pBdr/>
         <w:spacing w:before="0" w:after="0"/>
         <w:rPr/>
       </w:pPr>
@@ -5541,7 +6047,6 @@
     <w:p>
       <w:pPr>
         <w:pStyle w:val="Textopreformateado"/>
-        <w:pBdr/>
         <w:spacing w:before="0" w:after="0"/>
         <w:rPr>
           <w:rFonts w:ascii="Ubuntu Mono" w:hAnsi="Ubuntu Mono"/>
@@ -5567,7 +6072,9 @@
         </w:rPr>
       </w:pPr>
       <w:r>
-        <w:rPr/>
+        <w:rPr>
+          <w:rFonts w:eastAsia="Times New Roman" w:cs="Times New Roman"/>
+        </w:rPr>
       </w:r>
     </w:p>
     <w:p>
@@ -5619,8 +6126,8 @@
           <w:szCs w:val="21"/>
         </w:rPr>
       </w:pPr>
-      <w:bookmarkStart w:id="31" w:name="rstudio_console_output38"/>
-      <w:bookmarkEnd w:id="31"/>
+      <w:bookmarkStart w:id="32" w:name="rstudio_console_output38"/>
+      <w:bookmarkEnd w:id="32"/>
       <w:r>
         <w:rPr>
           <w:rFonts w:cs="Courier" w:ascii="Ubuntu Mono" w:hAnsi="Ubuntu Mono"/>
@@ -5635,7 +6142,6 @@
     <w:p>
       <w:pPr>
         <w:pStyle w:val="Textopreformateado"/>
-        <w:pBdr/>
         <w:spacing w:before="0" w:after="0"/>
         <w:rPr/>
       </w:pPr>
@@ -5705,8 +6211,8 @@
           <w:szCs w:val="21"/>
         </w:rPr>
       </w:pPr>
-      <w:bookmarkStart w:id="32" w:name="rstudio_console_output39"/>
-      <w:bookmarkEnd w:id="32"/>
+      <w:bookmarkStart w:id="33" w:name="rstudio_console_output39"/>
+      <w:bookmarkEnd w:id="33"/>
       <w:r>
         <w:rPr>
           <w:rFonts w:eastAsia="Times New Roman" w:cs="Times New Roman" w:ascii="Ubuntu Mono" w:hAnsi="Ubuntu Mono"/>
@@ -5721,7 +6227,6 @@
     <w:p>
       <w:pPr>
         <w:pStyle w:val="Textopreformateado"/>
-        <w:pBdr/>
         <w:spacing w:before="0" w:after="0"/>
         <w:rPr>
           <w:rFonts w:ascii="Ubuntu Mono" w:hAnsi="Ubuntu Mono"/>
@@ -5739,7 +6244,6 @@
     <w:p>
       <w:pPr>
         <w:pStyle w:val="Textopreformateado"/>
-        <w:pBdr/>
         <w:spacing w:before="0" w:after="0"/>
         <w:rPr>
           <w:rFonts w:ascii="Ubuntu Mono" w:hAnsi="Ubuntu Mono"/>
@@ -5801,8 +6305,8 @@
           <w:szCs w:val="21"/>
         </w:rPr>
       </w:pPr>
-      <w:bookmarkStart w:id="33" w:name="rstudio_console_output40"/>
-      <w:bookmarkEnd w:id="33"/>
+      <w:bookmarkStart w:id="34" w:name="rstudio_console_output40"/>
+      <w:bookmarkEnd w:id="34"/>
       <w:r>
         <w:rPr>
           <w:rFonts w:cs="Times New Roman" w:ascii="Ubuntu Mono" w:hAnsi="Ubuntu Mono"/>
@@ -5817,7 +6321,6 @@
     <w:p>
       <w:pPr>
         <w:pStyle w:val="Textopreformateado"/>
-        <w:pBdr/>
         <w:spacing w:before="0" w:after="0"/>
         <w:rPr>
           <w:rFonts w:ascii="Ubuntu Mono" w:hAnsi="Ubuntu Mono"/>
@@ -5835,18 +6338,16 @@
     <w:p>
       <w:pPr>
         <w:pStyle w:val="Textopreformateado"/>
-        <w:pBdr/>
-        <w:spacing w:before="0" w:after="0"/>
-        <w:rPr/>
-      </w:pPr>
-      <w:r>
-        <w:rPr/>
-      </w:r>
-    </w:p>
-    <w:p>
-      <w:pPr>
-        <w:pStyle w:val="Textopreformateado"/>
-        <w:pBdr/>
+        <w:spacing w:before="0" w:after="0"/>
+        <w:rPr/>
+      </w:pPr>
+      <w:r>
+        <w:rPr/>
+      </w:r>
+    </w:p>
+    <w:p>
+      <w:pPr>
+        <w:pStyle w:val="Textopreformateado"/>
         <w:spacing w:before="0" w:after="0"/>
         <w:rPr>
           <w:rFonts w:ascii="Ubuntu Mono" w:hAnsi="Ubuntu Mono"/>
@@ -5868,7 +6369,6 @@
     <w:p>
       <w:pPr>
         <w:pStyle w:val="Textopreformateado"/>
-        <w:pBdr/>
         <w:spacing w:before="0" w:after="0"/>
         <w:rPr>
           <w:rFonts w:ascii="Ubuntu Mono" w:hAnsi="Ubuntu Mono"/>
@@ -5886,18 +6386,16 @@
     <w:p>
       <w:pPr>
         <w:pStyle w:val="Textopreformateado"/>
-        <w:pBdr/>
-        <w:spacing w:before="0" w:after="0"/>
-        <w:rPr/>
-      </w:pPr>
-      <w:r>
-        <w:rPr/>
-      </w:r>
-    </w:p>
-    <w:p>
-      <w:pPr>
-        <w:pStyle w:val="Textopreformateado"/>
-        <w:pBdr/>
+        <w:spacing w:before="0" w:after="0"/>
+        <w:rPr/>
+      </w:pPr>
+      <w:r>
+        <w:rPr/>
+      </w:r>
+    </w:p>
+    <w:p>
+      <w:pPr>
+        <w:pStyle w:val="Textopreformateado"/>
         <w:spacing w:before="0" w:after="0"/>
         <w:rPr>
           <w:rFonts w:ascii="Ubuntu Mono" w:hAnsi="Ubuntu Mono"/>
@@ -5919,7 +6417,6 @@
     <w:p>
       <w:pPr>
         <w:pStyle w:val="Textopreformateado"/>
-        <w:pBdr/>
         <w:spacing w:before="0" w:after="0"/>
         <w:rPr>
           <w:rFonts w:ascii="Ubuntu Mono" w:hAnsi="Ubuntu Mono"/>
@@ -5937,18 +6434,16 @@
     <w:p>
       <w:pPr>
         <w:pStyle w:val="Textopreformateado"/>
-        <w:pBdr/>
-        <w:spacing w:before="0" w:after="0"/>
-        <w:rPr/>
-      </w:pPr>
-      <w:r>
-        <w:rPr/>
-      </w:r>
-    </w:p>
-    <w:p>
-      <w:pPr>
-        <w:pStyle w:val="Textopreformateado"/>
-        <w:pBdr/>
+        <w:spacing w:before="0" w:after="0"/>
+        <w:rPr/>
+      </w:pPr>
+      <w:r>
+        <w:rPr/>
+      </w:r>
+    </w:p>
+    <w:p>
+      <w:pPr>
+        <w:pStyle w:val="Textopreformateado"/>
         <w:spacing w:before="0" w:after="0"/>
         <w:rPr>
           <w:rFonts w:ascii="Ubuntu Mono" w:hAnsi="Ubuntu Mono"/>
@@ -5984,7 +6479,6 @@
     <w:p>
       <w:pPr>
         <w:pStyle w:val="Textopreformateado"/>
-        <w:pBdr/>
         <w:spacing w:before="0" w:after="0"/>
         <w:rPr>
           <w:rFonts w:ascii="Ubuntu Mono" w:hAnsi="Ubuntu Mono"/>
@@ -6002,18 +6496,16 @@
     <w:p>
       <w:pPr>
         <w:pStyle w:val="Textopreformateado"/>
-        <w:pBdr/>
-        <w:spacing w:before="0" w:after="0"/>
-        <w:rPr/>
-      </w:pPr>
-      <w:r>
-        <w:rPr/>
-      </w:r>
-    </w:p>
-    <w:p>
-      <w:pPr>
-        <w:pStyle w:val="Textopreformateado"/>
-        <w:pBdr/>
+        <w:spacing w:before="0" w:after="0"/>
+        <w:rPr/>
+      </w:pPr>
+      <w:r>
+        <w:rPr/>
+      </w:r>
+    </w:p>
+    <w:p>
+      <w:pPr>
+        <w:pStyle w:val="Textopreformateado"/>
         <w:spacing w:before="0" w:after="0"/>
         <w:rPr>
           <w:rFonts w:ascii="Ubuntu Mono" w:hAnsi="Ubuntu Mono"/>
@@ -6035,7 +6527,6 @@
     <w:p>
       <w:pPr>
         <w:pStyle w:val="Textopreformateado"/>
-        <w:pBdr/>
         <w:spacing w:before="0" w:after="0"/>
         <w:rPr>
           <w:rFonts w:ascii="Ubuntu Mono" w:hAnsi="Ubuntu Mono"/>
@@ -6053,18 +6544,16 @@
     <w:p>
       <w:pPr>
         <w:pStyle w:val="Textopreformateado"/>
-        <w:pBdr/>
-        <w:spacing w:before="0" w:after="0"/>
-        <w:rPr/>
-      </w:pPr>
-      <w:r>
-        <w:rPr/>
-      </w:r>
-    </w:p>
-    <w:p>
-      <w:pPr>
-        <w:pStyle w:val="Textopreformateado"/>
-        <w:pBdr/>
+        <w:spacing w:before="0" w:after="0"/>
+        <w:rPr/>
+      </w:pPr>
+      <w:r>
+        <w:rPr/>
+      </w:r>
+    </w:p>
+    <w:p>
+      <w:pPr>
+        <w:pStyle w:val="Textopreformateado"/>
         <w:spacing w:before="0" w:after="0"/>
         <w:rPr>
           <w:rFonts w:ascii="Ubuntu Mono" w:hAnsi="Ubuntu Mono"/>
@@ -6086,7 +6575,6 @@
     <w:p>
       <w:pPr>
         <w:pStyle w:val="Textopreformateado"/>
-        <w:pBdr/>
         <w:spacing w:before="0" w:after="0"/>
         <w:rPr>
           <w:rFonts w:ascii="Ubuntu Mono" w:hAnsi="Ubuntu Mono"/>
@@ -6113,7 +6601,11 @@
         </w:rPr>
       </w:pPr>
       <w:r>
-        <w:rPr/>
+        <w:rPr>
+          <w:rFonts w:cs="Times New Roman" w:ascii="Arial Narrow" w:hAnsi="Arial Narrow"/>
+          <w:sz w:val="28"/>
+          <w:lang w:val="es-ES_tradnl"/>
+        </w:rPr>
       </w:r>
     </w:p>
     <w:p>
@@ -6205,7 +6697,11 @@
         </w:rPr>
       </w:pPr>
       <w:r>
-        <w:rPr/>
+        <w:rPr>
+          <w:rFonts w:cs="Times New Roman" w:ascii="Arial Narrow" w:hAnsi="Arial Narrow"/>
+          <w:sz w:val="28"/>
+          <w:lang w:val="es-ES_tradnl"/>
+        </w:rPr>
       </w:r>
     </w:p>
     <w:p>
@@ -6238,8 +6734,8 @@
           <w:szCs w:val="21"/>
         </w:rPr>
       </w:pPr>
-      <w:bookmarkStart w:id="34" w:name="rstudio_console_output41"/>
-      <w:bookmarkEnd w:id="34"/>
+      <w:bookmarkStart w:id="35" w:name="rstudio_console_output41"/>
+      <w:bookmarkEnd w:id="35"/>
       <w:r>
         <w:rPr>
           <w:rFonts w:cs="Times New Roman" w:ascii="Ubuntu Mono" w:hAnsi="Ubuntu Mono"/>
@@ -6254,7 +6750,6 @@
     <w:p>
       <w:pPr>
         <w:pStyle w:val="Textopreformateado"/>
-        <w:pBdr/>
         <w:spacing w:before="0" w:after="0"/>
         <w:rPr>
           <w:rFonts w:ascii="Ubuntu Mono" w:hAnsi="Ubuntu Mono"/>
@@ -6299,7 +6794,11 @@
         </w:rPr>
       </w:pPr>
       <w:r>
-        <w:rPr/>
+        <w:rPr>
+          <w:rFonts w:cs="Times New Roman" w:ascii="Arial Narrow" w:hAnsi="Arial Narrow"/>
+          <w:sz w:val="28"/>
+          <w:lang w:val="es-ES_tradnl"/>
+        </w:rPr>
       </w:r>
     </w:p>
     <w:p>
@@ -6332,8 +6831,8 @@
           <w:szCs w:val="21"/>
         </w:rPr>
       </w:pPr>
-      <w:bookmarkStart w:id="35" w:name="rstudio_console_output42"/>
-      <w:bookmarkEnd w:id="35"/>
+      <w:bookmarkStart w:id="36" w:name="rstudio_console_output42"/>
+      <w:bookmarkEnd w:id="36"/>
       <w:r>
         <w:rPr>
           <w:rFonts w:cs="Times New Roman" w:ascii="Ubuntu Mono" w:hAnsi="Ubuntu Mono"/>
@@ -6348,7 +6847,6 @@
     <w:p>
       <w:pPr>
         <w:pStyle w:val="Textopreformateado"/>
-        <w:pBdr/>
         <w:spacing w:before="0" w:after="0"/>
         <w:rPr>
           <w:rFonts w:ascii="Ubuntu Mono" w:hAnsi="Ubuntu Mono"/>
@@ -6393,7 +6891,11 @@
         </w:rPr>
       </w:pPr>
       <w:r>
-        <w:rPr/>
+        <w:rPr>
+          <w:rFonts w:cs="Times New Roman" w:ascii="Arial Narrow" w:hAnsi="Arial Narrow"/>
+          <w:sz w:val="28"/>
+          <w:lang w:val="es-ES_tradnl"/>
+        </w:rPr>
       </w:r>
     </w:p>
     <w:p>
@@ -6731,6 +7233,21 @@
       <w:pPr>
         <w:pStyle w:val="Normal"/>
         <w:spacing w:before="0" w:after="0"/>
+        <w:rPr/>
+      </w:pPr>
+      <w:r>
+        <w:rPr>
+          <w:rFonts w:cs="Courier New" w:ascii="Courier New" w:hAnsi="Courier New"/>
+          <w:color w:val="0000FF"/>
+          <w:lang w:val="es-ES_tradnl"/>
+        </w:rPr>
+        <w:t>ncol(i)</w:t>
+      </w:r>
+    </w:p>
+    <w:p>
+      <w:pPr>
+        <w:pStyle w:val="Normal"/>
+        <w:spacing w:before="0" w:after="0"/>
         <w:rPr>
           <w:rFonts w:ascii="Courier New" w:hAnsi="Courier New" w:cs="Courier New"/>
           <w:color w:val="0000FF"/>
@@ -6738,12 +7255,73 @@
         </w:rPr>
       </w:pPr>
       <w:r>
-        <w:rPr>
-          <w:rFonts w:cs="Courier New" w:ascii="Courier New" w:hAnsi="Courier New"/>
-          <w:color w:val="0000FF"/>
-          <w:lang w:val="es-ES_tradnl"/>
-        </w:rPr>
-        <w:t xml:space="preserve">ncol(i) </w:t>
+        <w:rPr/>
+      </w:r>
+    </w:p>
+    <w:p>
+      <w:pPr>
+        <w:pStyle w:val="Normal"/>
+        <w:spacing w:before="0" w:after="0"/>
+        <w:rPr>
+          <w:rFonts w:ascii="arial narrow" w:hAnsi="arial narrow"/>
+          <w:color w:val="000000"/>
+          <w:sz w:val="22"/>
+          <w:szCs w:val="22"/>
+        </w:rPr>
+      </w:pPr>
+      <w:r>
+        <w:rPr>
+          <w:rFonts w:cs="Courier New" w:ascii="arial narrow" w:hAnsi="arial narrow"/>
+          <w:color w:val="000000"/>
+          <w:sz w:val="22"/>
+          <w:szCs w:val="22"/>
+          <w:lang w:val="es-ES_tradnl"/>
+        </w:rPr>
+        <w:t>La función dim() devuelve las dimensiones del array, primero devuelve las filas, después devuelve las</w:t>
+      </w:r>
+    </w:p>
+    <w:p>
+      <w:pPr>
+        <w:pStyle w:val="Normal"/>
+        <w:spacing w:before="0" w:after="0"/>
+        <w:rPr>
+          <w:rFonts w:ascii="arial narrow" w:hAnsi="arial narrow"/>
+          <w:color w:val="000000"/>
+          <w:sz w:val="22"/>
+          <w:szCs w:val="22"/>
+        </w:rPr>
+      </w:pPr>
+      <w:r>
+        <w:rPr>
+          <w:rFonts w:cs="Courier New" w:ascii="arial narrow" w:hAnsi="arial narrow"/>
+          <w:color w:val="000000"/>
+          <w:sz w:val="22"/>
+          <w:szCs w:val="22"/>
+          <w:lang w:val="es-ES_tradnl"/>
+        </w:rPr>
+        <w:t>columnas, si hay más dimensiones las devuelve también después de estas dos. La función nrow()</w:t>
+      </w:r>
+    </w:p>
+    <w:p>
+      <w:pPr>
+        <w:pStyle w:val="Normal"/>
+        <w:spacing w:before="0" w:after="0"/>
+        <w:rPr>
+          <w:rFonts w:ascii="arial narrow" w:hAnsi="arial narrow"/>
+          <w:color w:val="000000"/>
+          <w:sz w:val="22"/>
+          <w:szCs w:val="22"/>
+        </w:rPr>
+      </w:pPr>
+      <w:r>
+        <w:rPr>
+          <w:rFonts w:cs="Courier New" w:ascii="arial narrow" w:hAnsi="arial narrow"/>
+          <w:color w:val="000000"/>
+          <w:sz w:val="22"/>
+          <w:szCs w:val="22"/>
+          <w:lang w:val="es-ES_tradnl"/>
+        </w:rPr>
+        <w:t>devuelve las filas de la matriz. La función ncol() devuelve las columnas de la matriz.</w:t>
       </w:r>
     </w:p>
     <w:p>
@@ -6793,11 +7371,7 @@
       <w:pPr>
         <w:pStyle w:val="Normal"/>
         <w:spacing w:before="0" w:after="0"/>
-        <w:rPr>
-          <w:rFonts w:ascii="Courier New" w:hAnsi="Courier New" w:cs="Courier New"/>
-          <w:color w:val="0000FF"/>
-          <w:lang w:val="es-ES_tradnl"/>
-        </w:rPr>
+        <w:rPr/>
       </w:pPr>
       <w:r>
         <w:rPr>
@@ -6806,6 +7380,20 @@
           <w:lang w:val="es-ES_tradnl"/>
         </w:rPr>
         <w:t>* Crea un array de dimensiones 5 filas y dos columnas y rellénalo con valores del 1-5 y del 5 al 1</w:t>
+      </w:r>
+    </w:p>
+    <w:p>
+      <w:pPr>
+        <w:pStyle w:val="Normal"/>
+        <w:spacing w:before="0" w:after="0"/>
+        <w:rPr/>
+      </w:pPr>
+      <w:r>
+        <w:rPr>
+          <w:rFonts w:cs="Times New Roman" w:ascii="Arial Narrow" w:hAnsi="Arial Narrow"/>
+          <w:sz w:val="28"/>
+          <w:lang w:val="es-ES_tradnl"/>
+        </w:rPr>
         <w:br/>
       </w:r>
     </w:p>
@@ -6835,6 +7423,287 @@
       <w:pPr>
         <w:pStyle w:val="Normal"/>
         <w:spacing w:before="0" w:after="0"/>
+        <w:rPr/>
+      </w:pPr>
+      <w:r>
+        <w:rPr>
+          <w:rFonts w:cs="Times New Roman" w:ascii="Arial Narrow" w:hAnsi="Arial Narrow"/>
+          <w:sz w:val="28"/>
+          <w:lang w:val="es-ES_tradnl"/>
+        </w:rPr>
+        <w:t xml:space="preserve">* ¿Qué hace el comando </w:t>
+      </w:r>
+      <w:r>
+        <w:rPr>
+          <w:rFonts w:cs="Courier New" w:ascii="Courier New" w:hAnsi="Courier New"/>
+          <w:color w:val="0000FF"/>
+          <w:lang w:val="es-ES_tradnl"/>
+        </w:rPr>
+        <w:t>x[i]</w:t>
+      </w:r>
+      <w:r>
+        <w:rPr>
+          <w:rFonts w:cs="Times New Roman" w:ascii="Arial Narrow" w:hAnsi="Arial Narrow"/>
+          <w:sz w:val="28"/>
+          <w:lang w:val="es-ES_tradnl"/>
+        </w:rPr>
+        <w:t xml:space="preserve"> ¿. Comprueba que tienes en x antes</w:t>
+      </w:r>
+    </w:p>
+    <w:p>
+      <w:pPr>
+        <w:pStyle w:val="Textopreformateado"/>
+        <w:spacing w:before="0" w:after="0"/>
+        <w:rPr>
+          <w:rFonts w:ascii="Ubuntu Mono" w:hAnsi="Ubuntu Mono"/>
+          <w:color w:val="0000FF"/>
+          <w:sz w:val="21"/>
+          <w:szCs w:val="21"/>
+        </w:rPr>
+      </w:pPr>
+      <w:bookmarkStart w:id="37" w:name="rstudio_console_output28"/>
+      <w:bookmarkEnd w:id="37"/>
+      <w:r>
+        <w:rPr>
+          <w:rFonts w:cs="Times New Roman" w:ascii="Ubuntu Mono" w:hAnsi="Ubuntu Mono"/>
+          <w:color w:val="0000FF"/>
+          <w:sz w:val="21"/>
+          <w:szCs w:val="21"/>
+          <w:lang w:val="es-ES_tradnl"/>
+        </w:rPr>
+        <w:t>&gt; x;x[i]</w:t>
+      </w:r>
+    </w:p>
+    <w:p>
+      <w:pPr>
+        <w:pStyle w:val="Textopreformateado"/>
+        <w:pBdr/>
+        <w:spacing w:before="0" w:after="0"/>
+        <w:rPr/>
+      </w:pPr>
+      <w:r>
+        <w:rPr/>
+        <w:t xml:space="preserve">      </w:t>
+      </w:r>
+      <w:r>
+        <w:rPr>
+          <w:rFonts w:ascii="Ubuntu Mono" w:hAnsi="Ubuntu Mono"/>
+          <w:sz w:val="21"/>
+        </w:rPr>
+        <w:t>[,1] [,2] [,3] [,4] [,5] [,6] [,7] [,8] [,9] [,10]</w:t>
+      </w:r>
+    </w:p>
+    <w:p>
+      <w:pPr>
+        <w:pStyle w:val="Textopreformateado"/>
+        <w:pBdr/>
+        <w:spacing w:before="0" w:after="0"/>
+        <w:rPr/>
+      </w:pPr>
+      <w:r>
+        <w:rPr/>
+        <w:t xml:space="preserve"> </w:t>
+      </w:r>
+      <w:r>
+        <w:rPr>
+          <w:rFonts w:ascii="Ubuntu Mono" w:hAnsi="Ubuntu Mono"/>
+          <w:sz w:val="21"/>
+        </w:rPr>
+        <w:t>[1,]   10   11   21   31   41   51   61   71   81    91</w:t>
+      </w:r>
+    </w:p>
+    <w:p>
+      <w:pPr>
+        <w:pStyle w:val="Textopreformateado"/>
+        <w:pBdr/>
+        <w:spacing w:before="0" w:after="0"/>
+        <w:rPr/>
+      </w:pPr>
+      <w:r>
+        <w:rPr/>
+        <w:t xml:space="preserve"> </w:t>
+      </w:r>
+      <w:r>
+        <w:rPr>
+          <w:rFonts w:ascii="Ubuntu Mono" w:hAnsi="Ubuntu Mono"/>
+          <w:sz w:val="21"/>
+        </w:rPr>
+        <w:t>[2,]    9   12   22   32   42   52   62   72   82    92</w:t>
+      </w:r>
+    </w:p>
+    <w:p>
+      <w:pPr>
+        <w:pStyle w:val="Textopreformateado"/>
+        <w:pBdr/>
+        <w:spacing w:before="0" w:after="0"/>
+        <w:rPr/>
+      </w:pPr>
+      <w:r>
+        <w:rPr/>
+        <w:t xml:space="preserve"> </w:t>
+      </w:r>
+      <w:r>
+        <w:rPr>
+          <w:rFonts w:ascii="Ubuntu Mono" w:hAnsi="Ubuntu Mono"/>
+          <w:sz w:val="21"/>
+        </w:rPr>
+        <w:t>[3,]    8   13   23   33   43   53   63   73   83    93</w:t>
+      </w:r>
+    </w:p>
+    <w:p>
+      <w:pPr>
+        <w:pStyle w:val="Textopreformateado"/>
+        <w:pBdr/>
+        <w:spacing w:before="0" w:after="0"/>
+        <w:rPr/>
+      </w:pPr>
+      <w:r>
+        <w:rPr/>
+        <w:t xml:space="preserve"> </w:t>
+      </w:r>
+      <w:r>
+        <w:rPr>
+          <w:rFonts w:ascii="Ubuntu Mono" w:hAnsi="Ubuntu Mono"/>
+          <w:sz w:val="21"/>
+        </w:rPr>
+        <w:t>[4,]    7   14   24   34   44   54   64   74   84    94</w:t>
+      </w:r>
+    </w:p>
+    <w:p>
+      <w:pPr>
+        <w:pStyle w:val="Textopreformateado"/>
+        <w:pBdr/>
+        <w:spacing w:before="0" w:after="0"/>
+        <w:rPr/>
+      </w:pPr>
+      <w:r>
+        <w:rPr/>
+        <w:t xml:space="preserve"> </w:t>
+      </w:r>
+      <w:r>
+        <w:rPr>
+          <w:rFonts w:ascii="Ubuntu Mono" w:hAnsi="Ubuntu Mono"/>
+          <w:sz w:val="21"/>
+        </w:rPr>
+        <w:t>[5,]    6   15   25   35   45   55   65   75   85    95</w:t>
+      </w:r>
+    </w:p>
+    <w:p>
+      <w:pPr>
+        <w:pStyle w:val="Textopreformateado"/>
+        <w:pBdr/>
+        <w:spacing w:before="0" w:after="0"/>
+        <w:rPr/>
+      </w:pPr>
+      <w:r>
+        <w:rPr/>
+        <w:t xml:space="preserve"> </w:t>
+      </w:r>
+      <w:r>
+        <w:rPr>
+          <w:rFonts w:ascii="Ubuntu Mono" w:hAnsi="Ubuntu Mono"/>
+          <w:sz w:val="21"/>
+        </w:rPr>
+        <w:t>[6,]    5   16   26   36   46   56   66   76   86    96</w:t>
+      </w:r>
+    </w:p>
+    <w:p>
+      <w:pPr>
+        <w:pStyle w:val="Textopreformateado"/>
+        <w:pBdr/>
+        <w:spacing w:before="0" w:after="0"/>
+        <w:rPr/>
+      </w:pPr>
+      <w:r>
+        <w:rPr/>
+        <w:t xml:space="preserve"> </w:t>
+      </w:r>
+      <w:r>
+        <w:rPr>
+          <w:rFonts w:ascii="Ubuntu Mono" w:hAnsi="Ubuntu Mono"/>
+          <w:sz w:val="21"/>
+        </w:rPr>
+        <w:t>[7,]    4   17   27   37   47   57   67   77   87    97</w:t>
+      </w:r>
+    </w:p>
+    <w:p>
+      <w:pPr>
+        <w:pStyle w:val="Textopreformateado"/>
+        <w:pBdr/>
+        <w:spacing w:before="0" w:after="0"/>
+        <w:rPr/>
+      </w:pPr>
+      <w:r>
+        <w:rPr/>
+        <w:t xml:space="preserve"> </w:t>
+      </w:r>
+      <w:r>
+        <w:rPr>
+          <w:rFonts w:ascii="Ubuntu Mono" w:hAnsi="Ubuntu Mono"/>
+          <w:sz w:val="21"/>
+        </w:rPr>
+        <w:t>[8,]    3   18   28   38   48   58   68   78   88    98</w:t>
+      </w:r>
+    </w:p>
+    <w:p>
+      <w:pPr>
+        <w:pStyle w:val="Textopreformateado"/>
+        <w:pBdr/>
+        <w:spacing w:before="0" w:after="0"/>
+        <w:rPr/>
+      </w:pPr>
+      <w:r>
+        <w:rPr/>
+        <w:t xml:space="preserve"> </w:t>
+      </w:r>
+      <w:r>
+        <w:rPr>
+          <w:rFonts w:ascii="Ubuntu Mono" w:hAnsi="Ubuntu Mono"/>
+          <w:sz w:val="21"/>
+        </w:rPr>
+        <w:t>[9,]    2   19   29   39   49   59   69   79   89    99</w:t>
+      </w:r>
+    </w:p>
+    <w:p>
+      <w:pPr>
+        <w:pStyle w:val="Textopreformateado"/>
+        <w:pBdr/>
+        <w:spacing w:before="0" w:after="0"/>
+        <w:rPr>
+          <w:rFonts w:ascii="Ubuntu Mono" w:hAnsi="Ubuntu Mono"/>
+          <w:sz w:val="21"/>
+        </w:rPr>
+      </w:pPr>
+      <w:r>
+        <w:rPr>
+          <w:rFonts w:ascii="Ubuntu Mono" w:hAnsi="Ubuntu Mono"/>
+          <w:sz w:val="21"/>
+        </w:rPr>
+        <w:t>[10,]    1   20   30   40   50   60   70   80   90   100</w:t>
+      </w:r>
+    </w:p>
+    <w:p>
+      <w:pPr>
+        <w:pStyle w:val="Textopreformateado"/>
+        <w:pBdr/>
+        <w:spacing w:before="0" w:after="0"/>
+        <w:rPr>
+          <w:rFonts w:ascii="Ubuntu Mono" w:hAnsi="Ubuntu Mono"/>
+          <w:sz w:val="21"/>
+        </w:rPr>
+      </w:pPr>
+      <w:r>
+        <w:rPr>
+          <w:rFonts w:ascii="Ubuntu Mono" w:hAnsi="Ubuntu Mono"/>
+          <w:sz w:val="21"/>
+        </w:rPr>
+        <w:t>[1] 51 62 73 84 95</w:t>
+      </w:r>
+    </w:p>
+    <w:p>
+      <w:pPr>
+        <w:pStyle w:val="Normal"/>
+        <w:spacing w:before="0" w:after="0"/>
         <w:rPr>
           <w:rFonts w:ascii="Arial Narrow" w:hAnsi="Arial Narrow" w:cs="Times New Roman"/>
           <w:sz w:val="28"/>
@@ -6842,28 +7711,7 @@
         </w:rPr>
       </w:pPr>
       <w:r>
-        <w:rPr>
-          <w:rFonts w:cs="Times New Roman" w:ascii="Arial Narrow" w:hAnsi="Arial Narrow"/>
-          <w:sz w:val="28"/>
-          <w:lang w:val="es-ES_tradnl"/>
-        </w:rPr>
-        <w:t xml:space="preserve">* ¿Qué hace el comando </w:t>
-      </w:r>
-      <w:r>
-        <w:rPr>
-          <w:rFonts w:cs="Courier New" w:ascii="Courier New" w:hAnsi="Courier New"/>
-          <w:color w:val="0000FF"/>
-          <w:lang w:val="es-ES_tradnl"/>
-        </w:rPr>
-        <w:t>x[i]</w:t>
-      </w:r>
-      <w:r>
-        <w:rPr>
-          <w:rFonts w:cs="Times New Roman" w:ascii="Arial Narrow" w:hAnsi="Arial Narrow"/>
-          <w:sz w:val="28"/>
-          <w:lang w:val="es-ES_tradnl"/>
-        </w:rPr>
-        <w:t xml:space="preserve"> ¿. Comprueba que tienes en x antes </w:t>
+        <w:rPr/>
       </w:r>
     </w:p>
     <w:p>
@@ -6893,6 +7741,271 @@
         <w:pStyle w:val="Normal"/>
         <w:spacing w:before="0" w:after="0"/>
         <w:jc w:val="both"/>
+        <w:rPr/>
+      </w:pPr>
+      <w:r>
+        <w:rPr>
+          <w:rFonts w:cs="Times New Roman" w:ascii="Arial Narrow" w:hAnsi="Arial Narrow"/>
+          <w:sz w:val="28"/>
+          <w:lang w:val="es-ES_tradnl"/>
+        </w:rPr>
+        <w:t xml:space="preserve">* ¿y el comando </w:t>
+      </w:r>
+      <w:r>
+        <w:rPr>
+          <w:rFonts w:cs="Courier New" w:ascii="Courier New" w:hAnsi="Courier New"/>
+          <w:color w:val="0000FF"/>
+          <w:lang w:val="es-ES_tradnl"/>
+        </w:rPr>
+        <w:t>x[i] &lt;- 0</w:t>
+      </w:r>
+      <w:r>
+        <w:rPr>
+          <w:rFonts w:cs="Times New Roman" w:ascii="Arial Narrow" w:hAnsi="Arial Narrow"/>
+          <w:sz w:val="28"/>
+          <w:lang w:val="es-ES_tradnl"/>
+        </w:rPr>
+        <w:t>?</w:t>
+      </w:r>
+    </w:p>
+    <w:p>
+      <w:pPr>
+        <w:pStyle w:val="Textopreformateado"/>
+        <w:spacing w:before="0" w:after="0"/>
+        <w:jc w:val="both"/>
+        <w:rPr>
+          <w:rFonts w:ascii="Ubuntu Mono" w:hAnsi="Ubuntu Mono"/>
+          <w:color w:val="0000FF"/>
+          <w:sz w:val="21"/>
+          <w:szCs w:val="21"/>
+        </w:rPr>
+      </w:pPr>
+      <w:bookmarkStart w:id="38" w:name="rstudio_console_output29"/>
+      <w:bookmarkEnd w:id="38"/>
+      <w:r>
+        <w:rPr>
+          <w:rFonts w:cs="Times New Roman" w:ascii="Ubuntu Mono" w:hAnsi="Ubuntu Mono"/>
+          <w:color w:val="0000FF"/>
+          <w:sz w:val="21"/>
+          <w:szCs w:val="21"/>
+          <w:lang w:val="es-ES_tradnl"/>
+        </w:rPr>
+        <w:t>&gt; x[i] = 0;x</w:t>
+      </w:r>
+    </w:p>
+    <w:p>
+      <w:pPr>
+        <w:pStyle w:val="Textopreformateado"/>
+        <w:pBdr/>
+        <w:spacing w:before="0" w:after="0"/>
+        <w:rPr/>
+      </w:pPr>
+      <w:r>
+        <w:rPr/>
+        <w:t xml:space="preserve">      </w:t>
+      </w:r>
+      <w:r>
+        <w:rPr>
+          <w:rFonts w:ascii="Ubuntu Mono" w:hAnsi="Ubuntu Mono"/>
+          <w:sz w:val="21"/>
+        </w:rPr>
+        <w:t>[,1] [,2] [,3] [,4] [,5] [,6] [,7] [,8] [,9] [,10]</w:t>
+      </w:r>
+    </w:p>
+    <w:p>
+      <w:pPr>
+        <w:pStyle w:val="Textopreformateado"/>
+        <w:pBdr/>
+        <w:spacing w:before="0" w:after="0"/>
+        <w:rPr/>
+      </w:pPr>
+      <w:r>
+        <w:rPr/>
+        <w:t xml:space="preserve"> </w:t>
+      </w:r>
+      <w:r>
+        <w:rPr>
+          <w:rFonts w:ascii="Ubuntu Mono" w:hAnsi="Ubuntu Mono"/>
+          <w:sz w:val="21"/>
+        </w:rPr>
+        <w:t>[1,]   10   11   21   31   41    0   61   71   81    91</w:t>
+      </w:r>
+    </w:p>
+    <w:p>
+      <w:pPr>
+        <w:pStyle w:val="Textopreformateado"/>
+        <w:pBdr/>
+        <w:spacing w:before="0" w:after="0"/>
+        <w:rPr/>
+      </w:pPr>
+      <w:r>
+        <w:rPr/>
+        <w:t xml:space="preserve"> </w:t>
+      </w:r>
+      <w:r>
+        <w:rPr>
+          <w:rFonts w:ascii="Ubuntu Mono" w:hAnsi="Ubuntu Mono"/>
+          <w:sz w:val="21"/>
+        </w:rPr>
+        <w:t>[2,]    9   12   22   32   42   52    0   72   82    92</w:t>
+      </w:r>
+    </w:p>
+    <w:p>
+      <w:pPr>
+        <w:pStyle w:val="Textopreformateado"/>
+        <w:pBdr/>
+        <w:spacing w:before="0" w:after="0"/>
+        <w:rPr/>
+      </w:pPr>
+      <w:r>
+        <w:rPr/>
+        <w:t xml:space="preserve"> </w:t>
+      </w:r>
+      <w:r>
+        <w:rPr>
+          <w:rFonts w:ascii="Ubuntu Mono" w:hAnsi="Ubuntu Mono"/>
+          <w:sz w:val="21"/>
+        </w:rPr>
+        <w:t>[3,]    8   13   23   33   43   53   63    0   83    93</w:t>
+      </w:r>
+    </w:p>
+    <w:p>
+      <w:pPr>
+        <w:pStyle w:val="Textopreformateado"/>
+        <w:pBdr/>
+        <w:spacing w:before="0" w:after="0"/>
+        <w:rPr/>
+      </w:pPr>
+      <w:r>
+        <w:rPr/>
+        <w:t xml:space="preserve"> </w:t>
+      </w:r>
+      <w:r>
+        <w:rPr>
+          <w:rFonts w:ascii="Ubuntu Mono" w:hAnsi="Ubuntu Mono"/>
+          <w:sz w:val="21"/>
+        </w:rPr>
+        <w:t>[4,]    7   14   24   34   44   54   64   74    0    94</w:t>
+      </w:r>
+    </w:p>
+    <w:p>
+      <w:pPr>
+        <w:pStyle w:val="Textopreformateado"/>
+        <w:pBdr/>
+        <w:spacing w:before="0" w:after="0"/>
+        <w:rPr/>
+      </w:pPr>
+      <w:r>
+        <w:rPr/>
+        <w:t xml:space="preserve"> </w:t>
+      </w:r>
+      <w:r>
+        <w:rPr>
+          <w:rFonts w:ascii="Ubuntu Mono" w:hAnsi="Ubuntu Mono"/>
+          <w:sz w:val="21"/>
+        </w:rPr>
+        <w:t>[5,]    6   15   25   35   45   55   65   75   85     0</w:t>
+      </w:r>
+    </w:p>
+    <w:p>
+      <w:pPr>
+        <w:pStyle w:val="Textopreformateado"/>
+        <w:pBdr/>
+        <w:spacing w:before="0" w:after="0"/>
+        <w:rPr/>
+      </w:pPr>
+      <w:r>
+        <w:rPr/>
+        <w:t xml:space="preserve"> </w:t>
+      </w:r>
+      <w:r>
+        <w:rPr>
+          <w:rFonts w:ascii="Ubuntu Mono" w:hAnsi="Ubuntu Mono"/>
+          <w:sz w:val="21"/>
+        </w:rPr>
+        <w:t>[6,]    5   16   26   36   46   56   66   76   86    96</w:t>
+      </w:r>
+    </w:p>
+    <w:p>
+      <w:pPr>
+        <w:pStyle w:val="Textopreformateado"/>
+        <w:pBdr/>
+        <w:spacing w:before="0" w:after="0"/>
+        <w:rPr/>
+      </w:pPr>
+      <w:r>
+        <w:rPr/>
+        <w:t xml:space="preserve"> </w:t>
+      </w:r>
+      <w:r>
+        <w:rPr>
+          <w:rFonts w:ascii="Ubuntu Mono" w:hAnsi="Ubuntu Mono"/>
+          <w:sz w:val="21"/>
+        </w:rPr>
+        <w:t>[7,]    4   17   27   37   47   57   67   77   87    97</w:t>
+      </w:r>
+    </w:p>
+    <w:p>
+      <w:pPr>
+        <w:pStyle w:val="Textopreformateado"/>
+        <w:pBdr/>
+        <w:spacing w:before="0" w:after="0"/>
+        <w:rPr/>
+      </w:pPr>
+      <w:r>
+        <w:rPr/>
+        <w:t xml:space="preserve"> </w:t>
+      </w:r>
+      <w:r>
+        <w:rPr>
+          <w:rFonts w:ascii="Ubuntu Mono" w:hAnsi="Ubuntu Mono"/>
+          <w:sz w:val="21"/>
+        </w:rPr>
+        <w:t>[8,]    3   18   28   38   48   58   68   78   88    98</w:t>
+      </w:r>
+    </w:p>
+    <w:p>
+      <w:pPr>
+        <w:pStyle w:val="Textopreformateado"/>
+        <w:pBdr/>
+        <w:spacing w:before="0" w:after="0"/>
+        <w:rPr/>
+      </w:pPr>
+      <w:r>
+        <w:rPr/>
+        <w:t xml:space="preserve"> </w:t>
+      </w:r>
+      <w:r>
+        <w:rPr>
+          <w:rFonts w:ascii="Ubuntu Mono" w:hAnsi="Ubuntu Mono"/>
+          <w:sz w:val="21"/>
+        </w:rPr>
+        <w:t>[9,]    2   19   29   39   49   59   69   79   89    99</w:t>
+      </w:r>
+    </w:p>
+    <w:p>
+      <w:pPr>
+        <w:pStyle w:val="Textopreformateado"/>
+        <w:pBdr/>
+        <w:spacing w:before="0" w:after="0"/>
+        <w:rPr>
+          <w:rFonts w:ascii="Ubuntu Mono" w:hAnsi="Ubuntu Mono"/>
+          <w:sz w:val="21"/>
+        </w:rPr>
+      </w:pPr>
+      <w:r>
+        <w:rPr>
+          <w:rFonts w:ascii="Ubuntu Mono" w:hAnsi="Ubuntu Mono"/>
+          <w:sz w:val="21"/>
+        </w:rPr>
+        <w:t>[10,]    1   20   30   40   50   60   70   80   90   100</w:t>
+      </w:r>
+    </w:p>
+    <w:p>
+      <w:pPr>
+        <w:pStyle w:val="Normal"/>
+        <w:spacing w:before="0" w:after="0"/>
+        <w:jc w:val="both"/>
         <w:rPr>
           <w:rFonts w:ascii="Arial Narrow" w:hAnsi="Arial Narrow" w:cs="Times New Roman"/>
           <w:sz w:val="28"/>
@@ -6901,27 +8014,28 @@
       </w:pPr>
       <w:r>
         <w:rPr>
-          <w:rFonts w:cs="Times New Roman" w:ascii="Arial Narrow" w:hAnsi="Arial Narrow"/>
-          <w:sz w:val="28"/>
-          <w:lang w:val="es-ES_tradnl"/>
-        </w:rPr>
-        <w:t xml:space="preserve">* ¿y el comando </w:t>
-      </w:r>
-      <w:r>
-        <w:rPr>
-          <w:rFonts w:cs="Courier New" w:ascii="Courier New" w:hAnsi="Courier New"/>
-          <w:color w:val="0000FF"/>
-          <w:lang w:val="es-ES_tradnl"/>
-        </w:rPr>
-        <w:t>x[i] &lt;- 0</w:t>
-      </w:r>
-      <w:r>
-        <w:rPr>
-          <w:rFonts w:cs="Times New Roman" w:ascii="Arial Narrow" w:hAnsi="Arial Narrow"/>
-          <w:sz w:val="28"/>
-          <w:lang w:val="es-ES_tradnl"/>
-        </w:rPr>
-        <w:t>?</w:t>
+          <w:u w:val="single"/>
+        </w:rPr>
+      </w:r>
+    </w:p>
+    <w:p>
+      <w:pPr>
+        <w:pStyle w:val="Normal"/>
+        <w:spacing w:before="0" w:after="0"/>
+        <w:jc w:val="both"/>
+        <w:rPr>
+          <w:sz w:val="22"/>
+          <w:szCs w:val="22"/>
+        </w:rPr>
+      </w:pPr>
+      <w:r>
+        <w:rPr>
+          <w:rFonts w:cs="Times New Roman" w:ascii="Arial Narrow" w:hAnsi="Arial Narrow"/>
+          <w:sz w:val="22"/>
+          <w:szCs w:val="22"/>
+          <w:lang w:val="es-ES_tradnl"/>
+        </w:rPr>
+        <w:t>El comando asigna el valor 0 a las posiciones definidas por el array ‘i’.</w:t>
       </w:r>
     </w:p>
     <w:p>
@@ -6951,6 +8065,22 @@
         <w:pStyle w:val="Normal"/>
         <w:spacing w:before="0" w:after="0"/>
         <w:jc w:val="both"/>
+        <w:rPr/>
+      </w:pPr>
+      <w:r>
+        <w:rPr>
+          <w:rFonts w:cs="Times New Roman" w:ascii="Arial Narrow" w:hAnsi="Arial Narrow"/>
+          <w:sz w:val="28"/>
+          <w:lang w:val="es-ES_tradnl"/>
+        </w:rPr>
+        <w:t>* Descárgate el fichero array_datos.txt de PRADO (Datos/) e impórtalo en tu work space de R teniendo en cuenta que es un texto tabulado. Después crea un documento con los mismos datos pero en formato csv en vez de tab separated.</w:t>
+      </w:r>
+    </w:p>
+    <w:p>
+      <w:pPr>
+        <w:pStyle w:val="Normal"/>
+        <w:spacing w:before="0" w:after="0"/>
+        <w:jc w:val="both"/>
         <w:rPr>
           <w:rFonts w:ascii="Arial Narrow" w:hAnsi="Arial Narrow" w:cs="Times New Roman"/>
           <w:sz w:val="28"/>
@@ -6958,12 +8088,177 @@
         </w:rPr>
       </w:pPr>
       <w:r>
-        <w:rPr>
-          <w:rFonts w:cs="Times New Roman" w:ascii="Arial Narrow" w:hAnsi="Arial Narrow"/>
-          <w:sz w:val="28"/>
-          <w:lang w:val="es-ES_tradnl"/>
-        </w:rPr>
-        <w:t>* Descárgate el fichero array_datos.txt de PRADO (Datos/) e impórtalo en tu work space de R teniendo en cuenta que es un texto tabulado. Después crea un documento con los mismos datos pero en formato csv en vez de tab separated.</w:t>
+        <w:rPr/>
+      </w:r>
+    </w:p>
+    <w:p>
+      <w:pPr>
+        <w:pStyle w:val="Textopreformateado"/>
+        <w:spacing w:before="0" w:after="0"/>
+        <w:jc w:val="both"/>
+        <w:rPr>
+          <w:rFonts w:ascii="Ubuntu Mono" w:hAnsi="Ubuntu Mono"/>
+          <w:color w:val="0000FF"/>
+          <w:sz w:val="21"/>
+          <w:szCs w:val="21"/>
+        </w:rPr>
+      </w:pPr>
+      <w:bookmarkStart w:id="39" w:name="rstudio_console_output30"/>
+      <w:bookmarkEnd w:id="39"/>
+      <w:r>
+        <w:rPr>
+          <w:rFonts w:cs="Times New Roman" w:ascii="Ubuntu Mono" w:hAnsi="Ubuntu Mono"/>
+          <w:color w:val="0000FF"/>
+          <w:sz w:val="21"/>
+          <w:szCs w:val="21"/>
+          <w:lang w:val="es-ES_tradnl"/>
+        </w:rPr>
+        <w:t>&gt; arr_tab = read.delim('array_datos.txt',header = T)</w:t>
+      </w:r>
+    </w:p>
+    <w:p>
+      <w:pPr>
+        <w:pStyle w:val="Textopreformateado"/>
+        <w:pBdr/>
+        <w:spacing w:before="0" w:after="0"/>
+        <w:rPr>
+          <w:rFonts w:ascii="Ubuntu Mono" w:hAnsi="Ubuntu Mono"/>
+          <w:color w:val="0000FF"/>
+          <w:sz w:val="21"/>
+          <w:szCs w:val="21"/>
+        </w:rPr>
+      </w:pPr>
+      <w:r>
+        <w:rPr>
+          <w:rFonts w:ascii="Ubuntu Mono" w:hAnsi="Ubuntu Mono"/>
+          <w:color w:val="0000FF"/>
+          <w:sz w:val="21"/>
+          <w:szCs w:val="21"/>
+        </w:rPr>
+        <w:t>&gt; str(arr_tab)</w:t>
+      </w:r>
+    </w:p>
+    <w:p>
+      <w:pPr>
+        <w:pStyle w:val="Textopreformateado"/>
+        <w:pBdr/>
+        <w:spacing w:before="0" w:after="0"/>
+        <w:rPr>
+          <w:rFonts w:ascii="Ubuntu Mono" w:hAnsi="Ubuntu Mono"/>
+          <w:sz w:val="21"/>
+        </w:rPr>
+      </w:pPr>
+      <w:r>
+        <w:rPr>
+          <w:rFonts w:ascii="Ubuntu Mono" w:hAnsi="Ubuntu Mono"/>
+          <w:sz w:val="21"/>
+        </w:rPr>
+        <w:t>'data.frame':   3 obs. of  3 variables:</w:t>
+      </w:r>
+    </w:p>
+    <w:p>
+      <w:pPr>
+        <w:pStyle w:val="Textopreformateado"/>
+        <w:pBdr/>
+        <w:spacing w:before="0" w:after="0"/>
+        <w:rPr/>
+      </w:pPr>
+      <w:r>
+        <w:rPr/>
+        <w:t xml:space="preserve"> </w:t>
+      </w:r>
+      <w:r>
+        <w:rPr>
+          <w:rFonts w:ascii="Ubuntu Mono" w:hAnsi="Ubuntu Mono"/>
+          <w:sz w:val="21"/>
+        </w:rPr>
+        <w:t>$ edad  : int  20 22 19</w:t>
+      </w:r>
+    </w:p>
+    <w:p>
+      <w:pPr>
+        <w:pStyle w:val="Textopreformateado"/>
+        <w:pBdr/>
+        <w:spacing w:before="0" w:after="0"/>
+        <w:rPr/>
+      </w:pPr>
+      <w:r>
+        <w:rPr/>
+        <w:t xml:space="preserve"> </w:t>
+      </w:r>
+      <w:r>
+        <w:rPr>
+          <w:rFonts w:ascii="Ubuntu Mono" w:hAnsi="Ubuntu Mono"/>
+          <w:sz w:val="21"/>
+        </w:rPr>
+        <w:t>$ peso  : int  65 70 68</w:t>
+      </w:r>
+    </w:p>
+    <w:p>
+      <w:pPr>
+        <w:pStyle w:val="Textopreformateado"/>
+        <w:pBdr/>
+        <w:spacing w:before="0" w:after="0"/>
+        <w:rPr/>
+      </w:pPr>
+      <w:r>
+        <w:rPr/>
+        <w:t xml:space="preserve"> </w:t>
+      </w:r>
+      <w:r>
+        <w:rPr>
+          <w:rFonts w:ascii="Ubuntu Mono" w:hAnsi="Ubuntu Mono"/>
+          <w:sz w:val="21"/>
+        </w:rPr>
+        <w:t>$ altura: int  174 180 170</w:t>
+      </w:r>
+    </w:p>
+    <w:p>
+      <w:pPr>
+        <w:pStyle w:val="Textopreformateado"/>
+        <w:pBdr/>
+        <w:spacing w:before="0" w:after="0"/>
+        <w:rPr/>
+      </w:pPr>
+      <w:r>
+        <w:rPr/>
+      </w:r>
+    </w:p>
+    <w:p>
+      <w:pPr>
+        <w:pStyle w:val="Textopreformateado"/>
+        <w:pBdr/>
+        <w:spacing w:before="0" w:after="0"/>
+        <w:rPr>
+          <w:rFonts w:ascii="Ubuntu Mono" w:hAnsi="Ubuntu Mono"/>
+          <w:color w:val="0000FF"/>
+          <w:sz w:val="21"/>
+          <w:szCs w:val="21"/>
+        </w:rPr>
+      </w:pPr>
+      <w:r>
+        <w:rPr>
+          <w:rFonts w:ascii="Ubuntu Mono" w:hAnsi="Ubuntu Mono"/>
+          <w:color w:val="0000FF"/>
+          <w:sz w:val="21"/>
+          <w:szCs w:val="21"/>
+        </w:rPr>
+        <w:t>&gt; write.csv(arr_tab,'salida_datos.csv')</w:t>
+      </w:r>
+    </w:p>
+    <w:p>
+      <w:pPr>
+        <w:pStyle w:val="Normal"/>
+        <w:spacing w:before="0" w:after="0"/>
+        <w:jc w:val="both"/>
+        <w:rPr>
+          <w:rFonts w:ascii="Arial Narrow" w:hAnsi="Arial Narrow" w:cs="Times New Roman"/>
+          <w:sz w:val="28"/>
+          <w:lang w:val="es-ES_tradnl"/>
+        </w:rPr>
+      </w:pPr>
+      <w:r>
+        <w:rPr/>
       </w:r>
     </w:p>
     <w:p>
@@ -7177,6 +8472,140 @@
         </w:numPr>
         <w:spacing w:before="0" w:after="0"/>
         <w:contextualSpacing/>
+        <w:rPr/>
+      </w:pPr>
+      <w:r>
+        <w:rPr>
+          <w:rFonts w:cs="Times New Roman" w:ascii="Arial Narrow" w:hAnsi="Arial Narrow"/>
+          <w:sz w:val="28"/>
+          <w:lang w:val="es-ES_tradnl"/>
+        </w:rPr>
+        <w:t>1, 2, 3, 4, 5, NA</w:t>
+      </w:r>
+    </w:p>
+    <w:p>
+      <w:pPr>
+        <w:pStyle w:val="ListParagraph"/>
+        <w:spacing w:before="0" w:after="0"/>
+        <w:contextualSpacing/>
+        <w:rPr/>
+      </w:pPr>
+      <w:r>
+        <w:rPr/>
+      </w:r>
+    </w:p>
+    <w:p>
+      <w:pPr>
+        <w:pStyle w:val="ListParagraph"/>
+        <w:spacing w:before="0" w:after="0"/>
+        <w:ind w:hanging="0"/>
+        <w:contextualSpacing/>
+        <w:rPr>
+          <w:rFonts w:ascii="Ubuntu Mono" w:hAnsi="Ubuntu Mono"/>
+          <w:color w:val="0000FF"/>
+          <w:sz w:val="21"/>
+          <w:szCs w:val="21"/>
+        </w:rPr>
+      </w:pPr>
+      <w:r>
+        <w:rPr>
+          <w:rFonts w:ascii="Ubuntu Mono" w:hAnsi="Ubuntu Mono"/>
+          <w:color w:val="0000FF"/>
+          <w:sz w:val="21"/>
+          <w:szCs w:val="21"/>
+        </w:rPr>
+        <w:t xml:space="preserve">&gt; </w:t>
+      </w:r>
+      <w:r>
+        <w:rPr>
+          <w:rFonts w:ascii="Ubuntu Mono" w:hAnsi="Ubuntu Mono"/>
+          <w:color w:val="0000FF"/>
+          <w:sz w:val="21"/>
+          <w:szCs w:val="21"/>
+        </w:rPr>
+        <w:t>factor(c(1,2,3,3,5,2,4,NA))</w:t>
+      </w:r>
+    </w:p>
+    <w:p>
+      <w:pPr>
+        <w:pStyle w:val="Textopreformateado"/>
+        <w:spacing w:before="0" w:after="0"/>
+        <w:ind w:hanging="0"/>
+        <w:contextualSpacing/>
+        <w:rPr>
+          <w:rFonts w:ascii="Ubuntu Mono" w:hAnsi="Ubuntu Mono"/>
+          <w:sz w:val="21"/>
+        </w:rPr>
+      </w:pPr>
+      <w:bookmarkStart w:id="40" w:name="rstudio_console_output35"/>
+      <w:bookmarkEnd w:id="40"/>
+      <w:r>
+        <w:rPr>
+          <w:rFonts w:ascii="Ubuntu Mono" w:hAnsi="Ubuntu Mono"/>
+          <w:sz w:val="21"/>
+        </w:rPr>
+        <w:t>[1] 1    2    3    3    5    2    4    &lt;NA&gt;</w:t>
+      </w:r>
+    </w:p>
+    <w:p>
+      <w:pPr>
+        <w:pStyle w:val="Textopreformateado"/>
+        <w:pBdr/>
+        <w:spacing w:before="0" w:after="0"/>
+        <w:rPr>
+          <w:rFonts w:ascii="Ubuntu Mono" w:hAnsi="Ubuntu Mono"/>
+          <w:sz w:val="21"/>
+        </w:rPr>
+      </w:pPr>
+      <w:r>
+        <w:rPr>
+          <w:rFonts w:ascii="Ubuntu Mono" w:hAnsi="Ubuntu Mono"/>
+          <w:sz w:val="21"/>
+        </w:rPr>
+        <w:t>Levels: 1 2 3 4 5</w:t>
+      </w:r>
+    </w:p>
+    <w:p>
+      <w:pPr>
+        <w:pStyle w:val="Textopreformateado"/>
+        <w:pBdr/>
+        <w:spacing w:before="0" w:after="0"/>
+        <w:rPr>
+          <w:rFonts w:ascii="Ubuntu Mono" w:hAnsi="Ubuntu Mono"/>
+          <w:sz w:val="21"/>
+        </w:rPr>
+      </w:pPr>
+      <w:r>
+        <w:rPr>
+          <w:rFonts w:ascii="Ubuntu Mono" w:hAnsi="Ubuntu Mono"/>
+          <w:sz w:val="21"/>
+        </w:rPr>
+      </w:r>
+    </w:p>
+    <w:p>
+      <w:pPr>
+        <w:pStyle w:val="Textopreformateado"/>
+        <w:pBdr/>
+        <w:spacing w:before="0" w:after="0"/>
+        <w:rPr>
+          <w:rFonts w:ascii="arial narrow" w:hAnsi="arial narrow"/>
+          <w:sz w:val="22"/>
+          <w:szCs w:val="22"/>
+        </w:rPr>
+      </w:pPr>
+      <w:r>
+        <w:rPr>
+          <w:rFonts w:ascii="arial narrow" w:hAnsi="arial narrow"/>
+          <w:sz w:val="22"/>
+          <w:szCs w:val="22"/>
+        </w:rPr>
+        <w:t>La respuesta correcta sería la a)1,2,3,4,5.</w:t>
+      </w:r>
+    </w:p>
+    <w:p>
+      <w:pPr>
+        <w:pStyle w:val="Normal"/>
+        <w:spacing w:before="0" w:after="0"/>
         <w:rPr>
           <w:rFonts w:ascii="Arial Narrow" w:hAnsi="Arial Narrow" w:cs="Times New Roman"/>
           <w:sz w:val="28"/>
@@ -7184,12 +8613,22 @@
         </w:rPr>
       </w:pPr>
       <w:r>
-        <w:rPr>
-          <w:rFonts w:cs="Times New Roman" w:ascii="Arial Narrow" w:hAnsi="Arial Narrow"/>
-          <w:sz w:val="28"/>
-          <w:lang w:val="es-ES_tradnl"/>
-        </w:rPr>
-        <w:t>1, 2, 3, 4, 5, NA</w:t>
+        <w:rPr/>
+      </w:r>
+    </w:p>
+    <w:p>
+      <w:pPr>
+        <w:pStyle w:val="Normal"/>
+        <w:spacing w:before="0" w:after="0"/>
+        <w:rPr/>
+      </w:pPr>
+      <w:r>
+        <w:rPr>
+          <w:rFonts w:cs="Times New Roman" w:ascii="Arial Narrow" w:hAnsi="Arial Narrow"/>
+          <w:sz w:val="28"/>
+          <w:lang w:val="es-ES_tradnl"/>
+        </w:rPr>
+        <w:t xml:space="preserve">* Dado  x &lt;- c(11, 22, 47, 47, 11, 47, 11) y la ejecución de la sentencia </w:t>
       </w:r>
     </w:p>
     <w:p>
@@ -7208,71 +8647,6 @@
           <w:sz w:val="28"/>
           <w:lang w:val="es-ES_tradnl"/>
         </w:rPr>
-      </w:r>
-    </w:p>
-    <w:p>
-      <w:pPr>
-        <w:pStyle w:val="ListParagraph"/>
-        <w:spacing w:before="0" w:after="0"/>
-        <w:ind w:left="360" w:hanging="0"/>
-        <w:contextualSpacing/>
-        <w:rPr>
-          <w:rFonts w:ascii="Calibri" w:hAnsi="Calibri" w:eastAsia="ＭＳ ゴシック" w:cs="" w:asciiTheme="majorHAnsi" w:cstheme="majorBidi" w:eastAsiaTheme="majorEastAsia" w:hAnsiTheme="majorHAnsi"/>
-          <w:color w:val="008000"/>
-          <w:spacing w:val="5"/>
-          <w:kern w:val="2"/>
-          <w:sz w:val="50"/>
-          <w:szCs w:val="36"/>
-          <w:lang w:val="es-ES_tradnl" w:eastAsia="en-US"/>
-        </w:rPr>
-      </w:pPr>
-      <w:r>
-        <w:rPr>
-          <w:rFonts w:eastAsia="ＭＳ ゴシック" w:cs="" w:cstheme="majorBidi" w:eastAsiaTheme="majorEastAsia" w:ascii="Calibri" w:hAnsi="Calibri"/>
-          <w:color w:val="008000"/>
-          <w:spacing w:val="5"/>
-          <w:kern w:val="2"/>
-          <w:sz w:val="50"/>
-          <w:szCs w:val="36"/>
-          <w:lang w:val="es-ES_tradnl" w:eastAsia="en-US"/>
-        </w:rPr>
-      </w:r>
-    </w:p>
-    <w:p>
-      <w:pPr>
-        <w:pStyle w:val="Normal"/>
-        <w:spacing w:before="0" w:after="0"/>
-        <w:rPr>
-          <w:rFonts w:ascii="Arial Narrow" w:hAnsi="Arial Narrow" w:cs="Times New Roman"/>
-          <w:sz w:val="28"/>
-          <w:lang w:val="es-ES_tradnl"/>
-        </w:rPr>
-      </w:pPr>
-      <w:r>
-        <w:rPr>
-          <w:rFonts w:cs="Times New Roman" w:ascii="Arial Narrow" w:hAnsi="Arial Narrow"/>
-          <w:sz w:val="28"/>
-          <w:lang w:val="es-ES_tradnl"/>
-        </w:rPr>
-        <w:t xml:space="preserve">* Dado  x &lt;- c(11, 22, 47, 47, 11, 47, 11) y la ejecución de la sentencia </w:t>
-      </w:r>
-    </w:p>
-    <w:p>
-      <w:pPr>
-        <w:pStyle w:val="Normal"/>
-        <w:spacing w:before="0" w:after="0"/>
-        <w:rPr>
-          <w:rFonts w:ascii="Arial Narrow" w:hAnsi="Arial Narrow" w:cs="Times New Roman"/>
-          <w:sz w:val="28"/>
-          <w:lang w:val="es-ES_tradnl"/>
-        </w:rPr>
-      </w:pPr>
-      <w:r>
-        <w:rPr>
-          <w:rFonts w:cs="Times New Roman" w:ascii="Arial Narrow" w:hAnsi="Arial Narrow"/>
-          <w:sz w:val="28"/>
-          <w:lang w:val="es-ES_tradnl"/>
-        </w:rPr>
         <w:t xml:space="preserve">factor(x, levels=c(11, 22, 47), ordered=TRUE) ¿cuál es el cuarto elemento de la salida? </w:t>
       </w:r>
     </w:p>
@@ -7281,11 +8655,7 @@
         <w:pStyle w:val="Normal"/>
         <w:spacing w:before="0" w:after="0"/>
         <w:ind w:left="720" w:hanging="0"/>
-        <w:rPr>
-          <w:rFonts w:ascii="Arial Narrow" w:hAnsi="Arial Narrow" w:cs="Times New Roman"/>
-          <w:sz w:val="28"/>
-          <w:lang w:val="es-ES_tradnl"/>
-        </w:rPr>
+        <w:rPr/>
       </w:pPr>
       <w:r>
         <w:rPr>
@@ -7312,6 +8682,168 @@
         </w:rPr>
       </w:pPr>
       <w:r>
+        <w:rPr/>
+      </w:r>
+    </w:p>
+    <w:p>
+      <w:pPr>
+        <w:pStyle w:val="Normal"/>
+        <w:spacing w:before="0" w:after="0"/>
+        <w:ind w:left="720" w:hanging="0"/>
+        <w:rPr>
+          <w:rFonts w:ascii="Ubuntu Mono" w:hAnsi="Ubuntu Mono"/>
+          <w:color w:val="0000FF"/>
+          <w:sz w:val="21"/>
+          <w:szCs w:val="21"/>
+        </w:rPr>
+      </w:pPr>
+      <w:r>
+        <w:rPr>
+          <w:rFonts w:cs="Times New Roman" w:ascii="Ubuntu Mono" w:hAnsi="Ubuntu Mono"/>
+          <w:color w:val="0000FF"/>
+          <w:sz w:val="21"/>
+          <w:szCs w:val="21"/>
+          <w:lang w:val="es-ES_tradnl"/>
+        </w:rPr>
+        <w:t xml:space="preserve">&gt; </w:t>
+      </w:r>
+      <w:r>
+        <w:rPr>
+          <w:rFonts w:cs="Times New Roman" w:ascii="Ubuntu Mono" w:hAnsi="Ubuntu Mono"/>
+          <w:color w:val="0000FF"/>
+          <w:sz w:val="21"/>
+          <w:szCs w:val="21"/>
+          <w:lang w:val="es-ES_tradnl"/>
+        </w:rPr>
+        <w:t>x &lt;- c(11, 22, 47, 47, 11, 47, 11)</w:t>
+      </w:r>
+    </w:p>
+    <w:p>
+      <w:pPr>
+        <w:pStyle w:val="Normal"/>
+        <w:spacing w:before="0" w:after="0"/>
+        <w:ind w:left="720" w:hanging="0"/>
+        <w:rPr>
+          <w:rFonts w:ascii="Ubuntu Mono" w:hAnsi="Ubuntu Mono"/>
+          <w:color w:val="0000FF"/>
+          <w:sz w:val="21"/>
+          <w:szCs w:val="21"/>
+        </w:rPr>
+      </w:pPr>
+      <w:r>
+        <w:rPr>
+          <w:rFonts w:cs="Times New Roman" w:ascii="Ubuntu Mono" w:hAnsi="Ubuntu Mono"/>
+          <w:color w:val="0000FF"/>
+          <w:sz w:val="21"/>
+          <w:szCs w:val="21"/>
+          <w:lang w:val="es-ES_tradnl"/>
+        </w:rPr>
+        <w:t xml:space="preserve">&gt; </w:t>
+      </w:r>
+      <w:r>
+        <w:rPr>
+          <w:rFonts w:cs="Times New Roman" w:ascii="Ubuntu Mono" w:hAnsi="Ubuntu Mono"/>
+          <w:color w:val="0000FF"/>
+          <w:sz w:val="21"/>
+          <w:szCs w:val="21"/>
+          <w:lang w:val="es-ES_tradnl"/>
+        </w:rPr>
+        <w:t>factor(x,levels=c(11,22,47),ordered = T)</w:t>
+      </w:r>
+    </w:p>
+    <w:p>
+      <w:pPr>
+        <w:pStyle w:val="Textopreformateado"/>
+        <w:spacing w:before="0" w:after="0"/>
+        <w:ind w:left="720" w:hanging="0"/>
+        <w:rPr>
+          <w:rFonts w:ascii="Ubuntu Mono" w:hAnsi="Ubuntu Mono"/>
+          <w:color w:val="000000"/>
+          <w:sz w:val="21"/>
+          <w:szCs w:val="21"/>
+        </w:rPr>
+      </w:pPr>
+      <w:bookmarkStart w:id="41" w:name="rstudio_console_output37"/>
+      <w:bookmarkEnd w:id="41"/>
+      <w:r>
+        <w:rPr>
+          <w:rFonts w:cs="Times New Roman" w:ascii="Ubuntu Mono" w:hAnsi="Ubuntu Mono"/>
+          <w:color w:val="000000"/>
+          <w:sz w:val="21"/>
+          <w:szCs w:val="21"/>
+          <w:lang w:val="es-ES_tradnl"/>
+        </w:rPr>
+        <w:t>[1] 1    2    3    3    5    2    4    &lt;NA&gt;</w:t>
+      </w:r>
+    </w:p>
+    <w:p>
+      <w:pPr>
+        <w:pStyle w:val="Textopreformateado"/>
+        <w:pBdr/>
+        <w:spacing w:before="0" w:after="0"/>
+        <w:rPr>
+          <w:rFonts w:ascii="Ubuntu Mono" w:hAnsi="Ubuntu Mono"/>
+          <w:sz w:val="21"/>
+        </w:rPr>
+      </w:pPr>
+      <w:r>
+        <w:rPr>
+          <w:rFonts w:ascii="Ubuntu Mono" w:hAnsi="Ubuntu Mono"/>
+          <w:sz w:val="21"/>
+        </w:rPr>
+        <w:tab/>
+        <w:t>Levels: 1 2 3 4 5</w:t>
+      </w:r>
+    </w:p>
+    <w:p>
+      <w:pPr>
+        <w:pStyle w:val="Normal"/>
+        <w:spacing w:before="0" w:after="0"/>
+        <w:ind w:left="720" w:hanging="0"/>
+        <w:rPr>
+          <w:rFonts w:ascii="Arial Narrow" w:hAnsi="Arial Narrow" w:cs="Times New Roman"/>
+          <w:sz w:val="28"/>
+          <w:lang w:val="es-ES_tradnl"/>
+        </w:rPr>
+      </w:pPr>
+      <w:r>
+        <w:rPr>
+          <w:u w:val="single"/>
+        </w:rPr>
+      </w:r>
+    </w:p>
+    <w:p>
+      <w:pPr>
+        <w:pStyle w:val="Normal"/>
+        <w:spacing w:before="0" w:after="0"/>
+        <w:ind w:left="720" w:hanging="0"/>
+        <w:rPr>
+          <w:sz w:val="22"/>
+          <w:szCs w:val="22"/>
+        </w:rPr>
+      </w:pPr>
+      <w:r>
+        <w:rPr>
+          <w:rFonts w:cs="Times New Roman" w:ascii="Arial Narrow" w:hAnsi="Arial Narrow"/>
+          <w:sz w:val="22"/>
+          <w:szCs w:val="22"/>
+          <w:lang w:val="es-ES_tradnl"/>
+        </w:rPr>
+        <w:t>El cuarto elemento de la salida es el 47.</w:t>
+      </w:r>
+    </w:p>
+    <w:p>
+      <w:pPr>
+        <w:pStyle w:val="Normal"/>
+        <w:spacing w:before="0" w:after="0"/>
+        <w:ind w:left="720" w:hanging="0"/>
+        <w:rPr>
+          <w:rFonts w:ascii="Arial Narrow" w:hAnsi="Arial Narrow" w:cs="Times New Roman"/>
+          <w:sz w:val="28"/>
+          <w:lang w:val="es-ES_tradnl"/>
+        </w:rPr>
+      </w:pPr>
+      <w:r>
         <w:rPr>
           <w:rFonts w:cs="Times New Roman" w:ascii="Arial Narrow" w:hAnsi="Arial Narrow"/>
           <w:sz w:val="28"/>
@@ -7381,11 +8913,7 @@
         <w:pStyle w:val="Normal"/>
         <w:spacing w:before="0" w:after="0"/>
         <w:ind w:left="720" w:hanging="0"/>
-        <w:rPr>
-          <w:rFonts w:ascii="Arial Narrow" w:hAnsi="Arial Narrow" w:cs="Times New Roman"/>
-          <w:sz w:val="28"/>
-          <w:lang w:val="es-ES_tradnl"/>
-        </w:rPr>
+        <w:rPr/>
       </w:pPr>
       <w:r>
         <w:rPr>
@@ -7398,6 +8926,170 @@
         <w:t>b. levels(z[3]) &lt;- "b"</w:t>
         <w:br/>
         <w:t>c. z[3] &lt;- "b"</w:t>
+      </w:r>
+    </w:p>
+    <w:p>
+      <w:pPr>
+        <w:pStyle w:val="Normal"/>
+        <w:spacing w:before="0" w:after="0"/>
+        <w:ind w:left="720" w:hanging="0"/>
+        <w:rPr>
+          <w:rFonts w:ascii="Arial Narrow" w:hAnsi="Arial Narrow" w:cs="Times New Roman"/>
+          <w:sz w:val="28"/>
+          <w:lang w:val="es-ES_tradnl"/>
+        </w:rPr>
+      </w:pPr>
+      <w:r>
+        <w:rPr/>
+      </w:r>
+    </w:p>
+    <w:p>
+      <w:pPr>
+        <w:pStyle w:val="Textopreformateado"/>
+        <w:spacing w:before="0" w:after="0"/>
+        <w:ind w:left="720" w:hanging="0"/>
+        <w:rPr>
+          <w:rFonts w:ascii="Ubuntu Mono" w:hAnsi="Ubuntu Mono"/>
+          <w:sz w:val="21"/>
+        </w:rPr>
+      </w:pPr>
+      <w:bookmarkStart w:id="42" w:name="rstudio_console_output34"/>
+      <w:bookmarkEnd w:id="42"/>
+      <w:r>
+        <w:rPr>
+          <w:rFonts w:cs="Times New Roman" w:ascii="Arial Narrow" w:hAnsi="Arial Narrow"/>
+          <w:sz w:val="28"/>
+          <w:lang w:val="es-ES_tradnl"/>
+        </w:rPr>
+        <w:t>&gt; z &lt;- c("p", "a" , "g", "t", "b")</w:t>
+      </w:r>
+    </w:p>
+    <w:p>
+      <w:pPr>
+        <w:pStyle w:val="Textopreformateado"/>
+        <w:pBdr/>
+        <w:spacing w:before="0" w:after="0"/>
+        <w:rPr/>
+      </w:pPr>
+      <w:r>
+        <w:rPr/>
+      </w:r>
+    </w:p>
+    <w:p>
+      <w:pPr>
+        <w:pStyle w:val="Textopreformateado"/>
+        <w:pBdr/>
+        <w:spacing w:before="0" w:after="0"/>
+        <w:rPr>
+          <w:rFonts w:ascii="Ubuntu Mono" w:hAnsi="Ubuntu Mono"/>
+          <w:sz w:val="21"/>
+        </w:rPr>
+      </w:pPr>
+      <w:r>
+        <w:rPr>
+          <w:rFonts w:ascii="Ubuntu Mono" w:hAnsi="Ubuntu Mono"/>
+          <w:sz w:val="21"/>
+        </w:rPr>
+        <w:t>&gt; z[3] &lt;- "b"</w:t>
+      </w:r>
+    </w:p>
+    <w:p>
+      <w:pPr>
+        <w:pStyle w:val="Textopreformateado"/>
+        <w:pBdr/>
+        <w:spacing w:before="0" w:after="0"/>
+        <w:rPr/>
+      </w:pPr>
+      <w:r>
+        <w:rPr/>
+      </w:r>
+    </w:p>
+    <w:p>
+      <w:pPr>
+        <w:pStyle w:val="Textopreformateado"/>
+        <w:pBdr/>
+        <w:spacing w:before="0" w:after="0"/>
+        <w:rPr>
+          <w:rFonts w:ascii="Ubuntu Mono" w:hAnsi="Ubuntu Mono"/>
+          <w:sz w:val="21"/>
+        </w:rPr>
+      </w:pPr>
+      <w:r>
+        <w:rPr>
+          <w:rFonts w:ascii="Ubuntu Mono" w:hAnsi="Ubuntu Mono"/>
+          <w:sz w:val="21"/>
+        </w:rPr>
+        <w:t>&gt; z</w:t>
+      </w:r>
+    </w:p>
+    <w:p>
+      <w:pPr>
+        <w:pStyle w:val="Textopreformateado"/>
+        <w:pBdr/>
+        <w:spacing w:before="0" w:after="0"/>
+        <w:rPr>
+          <w:rFonts w:ascii="Ubuntu Mono" w:hAnsi="Ubuntu Mono"/>
+          <w:sz w:val="21"/>
+        </w:rPr>
+      </w:pPr>
+      <w:r>
+        <w:rPr>
+          <w:rFonts w:ascii="Ubuntu Mono" w:hAnsi="Ubuntu Mono"/>
+          <w:sz w:val="21"/>
+        </w:rPr>
+        <w:t>[1] "p" "a" "b" "t" "b"</w:t>
+      </w:r>
+    </w:p>
+    <w:p>
+      <w:pPr>
+        <w:pStyle w:val="Textopreformateado"/>
+        <w:pBdr/>
+        <w:spacing w:before="0" w:after="0"/>
+        <w:rPr>
+          <w:rFonts w:ascii="Ubuntu Mono" w:hAnsi="Ubuntu Mono"/>
+          <w:sz w:val="21"/>
+        </w:rPr>
+      </w:pPr>
+      <w:r>
+        <w:rPr>
+          <w:rFonts w:ascii="Ubuntu Mono" w:hAnsi="Ubuntu Mono"/>
+          <w:sz w:val="21"/>
+        </w:rPr>
+      </w:r>
+    </w:p>
+    <w:p>
+      <w:pPr>
+        <w:pStyle w:val="Textopreformateado"/>
+        <w:pBdr/>
+        <w:spacing w:before="0" w:after="0"/>
+        <w:rPr>
+          <w:rFonts w:ascii="arial narrow" w:hAnsi="arial narrow"/>
+          <w:sz w:val="22"/>
+          <w:szCs w:val="22"/>
+        </w:rPr>
+      </w:pPr>
+      <w:r>
+        <w:rPr>
+          <w:rFonts w:ascii="arial narrow" w:hAnsi="arial narrow"/>
+          <w:sz w:val="22"/>
+          <w:szCs w:val="22"/>
+        </w:rPr>
+        <w:t>La respuesta correcta sería la c. c) z[3]&lt;-’b’</w:t>
+      </w:r>
+    </w:p>
+    <w:p>
+      <w:pPr>
+        <w:pStyle w:val="Normal"/>
+        <w:spacing w:before="0" w:after="0"/>
+        <w:ind w:left="720" w:hanging="0"/>
+        <w:rPr>
+          <w:rFonts w:ascii="Arial Narrow" w:hAnsi="Arial Narrow" w:cs="Times New Roman"/>
+          <w:sz w:val="28"/>
+          <w:lang w:val="es-ES_tradnl"/>
+        </w:rPr>
+      </w:pPr>
+      <w:r>
+        <w:rPr/>
       </w:r>
     </w:p>
     <w:p>
@@ -9455,8 +11147,8 @@
           <w:lang w:val="es-ES_tradnl"/>
         </w:rPr>
       </w:pPr>
-      <w:bookmarkStart w:id="36" w:name="R_dataframes_calculations"/>
-      <w:bookmarkEnd w:id="36"/>
+      <w:bookmarkStart w:id="43" w:name="R_dataframes_calculations"/>
+      <w:bookmarkEnd w:id="43"/>
       <w:r>
         <w:rPr>
           <w:rFonts w:cs="Times New Roman" w:ascii="Arial Narrow" w:hAnsi="Arial Narrow"/>
@@ -9465,8 +11157,8 @@
         </w:rPr>
         <w:t xml:space="preserve">* Accede al dataset “women”. </w:t>
       </w:r>
-      <w:bookmarkStart w:id="37" w:name="_GoBack"/>
-      <w:bookmarkEnd w:id="37"/>
+      <w:bookmarkStart w:id="44" w:name="_GoBack"/>
+      <w:bookmarkEnd w:id="44"/>
     </w:p>
     <w:p>
       <w:pPr>
@@ -9616,7 +11308,7 @@
       <mc:AlternateContent>
         <mc:Choice Requires="wps">
           <w:drawing>
-            <wp:anchor behindDoc="1" distT="0" distB="0" distL="114300" distR="114300" simplePos="0" locked="0" layoutInCell="1" allowOverlap="1" relativeHeight="14" wp14:anchorId="6049AFF8">
+            <wp:anchor behindDoc="1" distT="0" distB="0" distL="114300" distR="114300" simplePos="0" locked="0" layoutInCell="1" allowOverlap="1" relativeHeight="15" wp14:anchorId="6049AFF8">
               <wp:simplePos x="0" y="0"/>
               <wp:positionH relativeFrom="column">
                 <wp:posOffset>3709035</wp:posOffset>
@@ -9624,7 +11316,7 @@
               <wp:positionV relativeFrom="paragraph">
                 <wp:posOffset>-332740</wp:posOffset>
               </wp:positionV>
-              <wp:extent cx="2515870" cy="687070"/>
+              <wp:extent cx="2516505" cy="687705"/>
               <wp:effectExtent l="50800" t="25400" r="50800" b="76200"/>
               <wp:wrapNone/>
               <wp:docPr id="1" name="Rectangle 2"/>
@@ -9635,7 +11327,7 @@
                     <wps:spPr>
                       <a:xfrm>
                         <a:off x="0" y="0"/>
-                        <a:ext cx="2515320" cy="686520"/>
+                        <a:ext cx="2516040" cy="687240"/>
                       </a:xfrm>
                       <a:prstGeom prst="rect">
                         <a:avLst/>
@@ -9677,7 +11369,7 @@
         </mc:Choice>
         <mc:Fallback>
           <w:pict>
-            <v:rect id="shape_0" ID="Rectangle 2" fillcolor="gray" stroked="f" style="position:absolute;margin-left:292.05pt;margin-top:-26.2pt;width:198pt;height:54pt" wp14:anchorId="6049AFF8">
+            <v:rect id="shape_0" ID="Rectangle 2" fillcolor="gray" stroked="f" style="position:absolute;margin-left:292.05pt;margin-top:-26.2pt;width:198.05pt;height:54.05pt" wp14:anchorId="6049AFF8">
               <w10:wrap type="none"/>
               <v:fill o:detectmouseclick="t" type="solid" color2="#7f7f7f"/>
               <v:stroke color="#3465a4" weight="9360" joinstyle="round" endcap="flat"/>
@@ -9689,7 +11381,7 @@
       <mc:AlternateContent>
         <mc:Choice Requires="wps">
           <w:drawing>
-            <wp:anchor behindDoc="1" distT="0" distB="0" distL="114300" distR="114300" simplePos="0" locked="0" layoutInCell="1" allowOverlap="1" relativeHeight="27" wp14:anchorId="1FF97DB8">
+            <wp:anchor behindDoc="1" distT="0" distB="0" distL="114300" distR="114300" simplePos="0" locked="0" layoutInCell="1" allowOverlap="1" relativeHeight="29" wp14:anchorId="1FF97DB8">
               <wp:simplePos x="0" y="0"/>
               <wp:positionH relativeFrom="column">
                 <wp:posOffset>3823335</wp:posOffset>
@@ -9697,7 +11389,7 @@
               <wp:positionV relativeFrom="paragraph">
                 <wp:posOffset>-104140</wp:posOffset>
               </wp:positionV>
-              <wp:extent cx="1939925" cy="344170"/>
+              <wp:extent cx="1940560" cy="344805"/>
               <wp:effectExtent l="0" t="0" r="0" b="12700"/>
               <wp:wrapNone/>
               <wp:docPr id="2" name="Text Box 3"/>
@@ -9708,7 +11400,7 @@
                     <wps:spPr>
                       <a:xfrm>
                         <a:off x="0" y="0"/>
-                        <a:ext cx="1939320" cy="343440"/>
+                        <a:ext cx="1940040" cy="344160"/>
                       </a:xfrm>
                       <a:prstGeom prst="rect">
                         <a:avLst/>
@@ -9766,7 +11458,7 @@
         </mc:Choice>
         <mc:Fallback>
           <w:pict>
-            <v:rect id="shape_0" ID="Text Box 3" stroked="f" style="position:absolute;margin-left:301.05pt;margin-top:-8.2pt;width:152.65pt;height:27pt" wp14:anchorId="1FF97DB8">
+            <v:rect id="shape_0" ID="Text Box 3" stroked="f" style="position:absolute;margin-left:301.05pt;margin-top:-8.2pt;width:152.7pt;height:27.05pt" wp14:anchorId="1FF97DB8">
               <w10:wrap type="square"/>
               <v:fill o:detectmouseclick="t" on="false"/>
               <v:stroke color="#3465a4" joinstyle="round" endcap="flat"/>
@@ -10904,6 +12596,143 @@
       <w:lang w:val="es-ES_tradnl"/>
     </w:rPr>
   </w:style>
+  <w:style w:type="character" w:styleId="ListLabel39">
+    <w:name w:val="ListLabel 39"/>
+    <w:qFormat/>
+    <w:rPr>
+      <w:rFonts w:ascii="Arial Narrow" w:hAnsi="Arial Narrow" w:cs="Courier New"/>
+      <w:color w:val="0000FF"/>
+      <w:sz w:val="28"/>
+    </w:rPr>
+  </w:style>
+  <w:style w:type="character" w:styleId="ListLabel40">
+    <w:name w:val="ListLabel 40"/>
+    <w:qFormat/>
+    <w:rPr>
+      <w:rFonts w:cs="Courier New"/>
+    </w:rPr>
+  </w:style>
+  <w:style w:type="character" w:styleId="ListLabel41">
+    <w:name w:val="ListLabel 41"/>
+    <w:qFormat/>
+    <w:rPr>
+      <w:rFonts w:cs="Wingdings"/>
+    </w:rPr>
+  </w:style>
+  <w:style w:type="character" w:styleId="ListLabel42">
+    <w:name w:val="ListLabel 42"/>
+    <w:qFormat/>
+    <w:rPr>
+      <w:rFonts w:cs="Symbol"/>
+    </w:rPr>
+  </w:style>
+  <w:style w:type="character" w:styleId="ListLabel43">
+    <w:name w:val="ListLabel 43"/>
+    <w:qFormat/>
+    <w:rPr>
+      <w:rFonts w:cs="Courier New"/>
+    </w:rPr>
+  </w:style>
+  <w:style w:type="character" w:styleId="ListLabel44">
+    <w:name w:val="ListLabel 44"/>
+    <w:qFormat/>
+    <w:rPr>
+      <w:rFonts w:cs="Wingdings"/>
+    </w:rPr>
+  </w:style>
+  <w:style w:type="character" w:styleId="ListLabel45">
+    <w:name w:val="ListLabel 45"/>
+    <w:qFormat/>
+    <w:rPr>
+      <w:rFonts w:cs="Symbol"/>
+    </w:rPr>
+  </w:style>
+  <w:style w:type="character" w:styleId="ListLabel46">
+    <w:name w:val="ListLabel 46"/>
+    <w:qFormat/>
+    <w:rPr>
+      <w:rFonts w:cs="Courier New"/>
+    </w:rPr>
+  </w:style>
+  <w:style w:type="character" w:styleId="ListLabel47">
+    <w:name w:val="ListLabel 47"/>
+    <w:qFormat/>
+    <w:rPr>
+      <w:rFonts w:cs="Wingdings"/>
+    </w:rPr>
+  </w:style>
+  <w:style w:type="character" w:styleId="ListLabel48">
+    <w:name w:val="ListLabel 48"/>
+    <w:qFormat/>
+    <w:rPr>
+      <w:rFonts w:cs="Courier New"/>
+    </w:rPr>
+  </w:style>
+  <w:style w:type="character" w:styleId="ListLabel49">
+    <w:name w:val="ListLabel 49"/>
+    <w:qFormat/>
+    <w:rPr>
+      <w:rFonts w:cs="Wingdings"/>
+    </w:rPr>
+  </w:style>
+  <w:style w:type="character" w:styleId="ListLabel50">
+    <w:name w:val="ListLabel 50"/>
+    <w:qFormat/>
+    <w:rPr>
+      <w:rFonts w:cs="Symbol"/>
+    </w:rPr>
+  </w:style>
+  <w:style w:type="character" w:styleId="ListLabel51">
+    <w:name w:val="ListLabel 51"/>
+    <w:qFormat/>
+    <w:rPr>
+      <w:rFonts w:cs="Courier New"/>
+    </w:rPr>
+  </w:style>
+  <w:style w:type="character" w:styleId="ListLabel52">
+    <w:name w:val="ListLabel 52"/>
+    <w:qFormat/>
+    <w:rPr>
+      <w:rFonts w:cs="Wingdings"/>
+    </w:rPr>
+  </w:style>
+  <w:style w:type="character" w:styleId="ListLabel53">
+    <w:name w:val="ListLabel 53"/>
+    <w:qFormat/>
+    <w:rPr>
+      <w:rFonts w:cs="Symbol"/>
+    </w:rPr>
+  </w:style>
+  <w:style w:type="character" w:styleId="ListLabel54">
+    <w:name w:val="ListLabel 54"/>
+    <w:qFormat/>
+    <w:rPr>
+      <w:rFonts w:cs="Courier New"/>
+    </w:rPr>
+  </w:style>
+  <w:style w:type="character" w:styleId="ListLabel55">
+    <w:name w:val="ListLabel 55"/>
+    <w:qFormat/>
+    <w:rPr>
+      <w:rFonts w:cs="Wingdings"/>
+    </w:rPr>
+  </w:style>
+  <w:style w:type="character" w:styleId="ListLabel56">
+    <w:name w:val="ListLabel 56"/>
+    <w:qFormat/>
+    <w:rPr>
+      <w:lang w:val="es-ES_tradnl"/>
+    </w:rPr>
+  </w:style>
+  <w:style w:type="character" w:styleId="ListLabel57">
+    <w:name w:val="ListLabel 57"/>
+    <w:qFormat/>
+    <w:rPr>
+      <w:rFonts w:ascii="Courier New" w:hAnsi="Courier New" w:cs="Courier New"/>
+      <w:color w:val="0000FF"/>
+      <w:lang w:val="es-ES_tradnl"/>
+    </w:rPr>
+  </w:style>
   <w:style w:type="paragraph" w:styleId="Ttulo">
     <w:name w:val="Título"/>
     <w:basedOn w:val="Normal"/>

--- a/Intro a la programación de ciencias de datos/Ejercicios_Dia2_enunciados_corregidos.docx
+++ b/Intro a la programación de ciencias de datos/Ejercicios_Dia2_enunciados_corregidos.docx
@@ -4017,7 +4017,6 @@
     <w:p>
       <w:pPr>
         <w:pStyle w:val="Textopreformateado"/>
-        <w:pBdr/>
         <w:spacing w:before="0" w:after="0"/>
         <w:rPr>
           <w:rFonts w:ascii="Ubuntu Mono" w:hAnsi="Ubuntu Mono"/>
@@ -4039,7 +4038,6 @@
     <w:p>
       <w:pPr>
         <w:pStyle w:val="Textopreformateado"/>
-        <w:pBdr/>
         <w:spacing w:before="0" w:after="0"/>
         <w:rPr>
           <w:rFonts w:ascii="Ubuntu Mono" w:hAnsi="Ubuntu Mono"/>
@@ -4061,7 +4059,6 @@
     <w:p>
       <w:pPr>
         <w:pStyle w:val="Textopreformateado"/>
-        <w:pBdr/>
         <w:spacing w:before="0" w:after="0"/>
         <w:rPr/>
       </w:pPr>
@@ -4080,7 +4077,6 @@
     <w:p>
       <w:pPr>
         <w:pStyle w:val="Textopreformateado"/>
-        <w:pBdr/>
         <w:spacing w:before="0" w:after="0"/>
         <w:rPr/>
       </w:pPr>
@@ -4099,7 +4095,6 @@
     <w:p>
       <w:pPr>
         <w:pStyle w:val="Textopreformateado"/>
-        <w:pBdr/>
         <w:spacing w:before="0" w:after="0"/>
         <w:rPr/>
       </w:pPr>
@@ -4118,7 +4113,6 @@
     <w:p>
       <w:pPr>
         <w:pStyle w:val="Textopreformateado"/>
-        <w:pBdr/>
         <w:spacing w:before="0" w:after="0"/>
         <w:rPr/>
       </w:pPr>
@@ -4137,7 +4131,6 @@
     <w:p>
       <w:pPr>
         <w:pStyle w:val="Textopreformateado"/>
-        <w:pBdr/>
         <w:spacing w:before="0" w:after="0"/>
         <w:rPr/>
       </w:pPr>
@@ -4156,7 +4149,6 @@
     <w:p>
       <w:pPr>
         <w:pStyle w:val="Textopreformateado"/>
-        <w:pBdr/>
         <w:spacing w:before="0" w:after="0"/>
         <w:rPr/>
       </w:pPr>
@@ -4175,7 +4167,6 @@
     <w:p>
       <w:pPr>
         <w:pStyle w:val="Textopreformateado"/>
-        <w:pBdr/>
         <w:spacing w:before="0" w:after="0"/>
         <w:rPr/>
       </w:pPr>
@@ -4194,7 +4185,6 @@
     <w:p>
       <w:pPr>
         <w:pStyle w:val="Textopreformateado"/>
-        <w:pBdr/>
         <w:spacing w:before="0" w:after="0"/>
         <w:rPr/>
       </w:pPr>
@@ -4213,7 +4203,6 @@
     <w:p>
       <w:pPr>
         <w:pStyle w:val="Textopreformateado"/>
-        <w:pBdr/>
         <w:spacing w:before="0" w:after="0"/>
         <w:rPr/>
       </w:pPr>
@@ -4232,7 +4221,6 @@
     <w:p>
       <w:pPr>
         <w:pStyle w:val="Textopreformateado"/>
-        <w:pBdr/>
         <w:spacing w:before="0" w:after="0"/>
         <w:rPr/>
       </w:pPr>
@@ -4251,7 +4239,6 @@
     <w:p>
       <w:pPr>
         <w:pStyle w:val="Textopreformateado"/>
-        <w:pBdr/>
         <w:spacing w:before="0" w:after="0"/>
         <w:rPr>
           <w:rFonts w:ascii="Ubuntu Mono" w:hAnsi="Ubuntu Mono"/>
@@ -4279,7 +4266,11 @@
         </w:rPr>
       </w:pPr>
       <w:r>
-        <w:rPr/>
+        <w:rPr>
+          <w:rFonts w:cs="Times New Roman" w:ascii="Arial Narrow" w:hAnsi="Arial Narrow"/>
+          <w:sz w:val="28"/>
+          <w:lang w:val="es-ES_tradnl"/>
+        </w:rPr>
       </w:r>
     </w:p>
     <w:p>
@@ -4328,7 +4319,11 @@
         </w:rPr>
       </w:pPr>
       <w:r>
-        <w:rPr/>
+        <w:rPr>
+          <w:rFonts w:cs="Times New Roman" w:ascii="Arial Narrow" w:hAnsi="Arial Narrow"/>
+          <w:sz w:val="28"/>
+          <w:lang w:val="es-ES_tradnl"/>
+        </w:rPr>
       </w:r>
     </w:p>
     <w:p>
@@ -4359,7 +4354,6 @@
     <w:p>
       <w:pPr>
         <w:pStyle w:val="Textopreformateado"/>
-        <w:pBdr/>
         <w:spacing w:before="0" w:after="0"/>
         <w:rPr>
           <w:rFonts w:ascii="Ubuntu Mono" w:hAnsi="Ubuntu Mono"/>
@@ -4381,7 +4375,6 @@
     <w:p>
       <w:pPr>
         <w:pStyle w:val="Textopreformateado"/>
-        <w:pBdr/>
         <w:spacing w:before="0" w:after="0"/>
         <w:rPr>
           <w:rFonts w:ascii="Ubuntu Mono" w:hAnsi="Ubuntu Mono"/>
@@ -4403,7 +4396,6 @@
     <w:p>
       <w:pPr>
         <w:pStyle w:val="Textopreformateado"/>
-        <w:pBdr/>
         <w:spacing w:before="0" w:after="0"/>
         <w:rPr/>
       </w:pPr>
@@ -4422,7 +4414,6 @@
     <w:p>
       <w:pPr>
         <w:pStyle w:val="Textopreformateado"/>
-        <w:pBdr/>
         <w:spacing w:before="0" w:after="0"/>
         <w:rPr/>
       </w:pPr>
@@ -4441,7 +4432,6 @@
     <w:p>
       <w:pPr>
         <w:pStyle w:val="Textopreformateado"/>
-        <w:pBdr/>
         <w:spacing w:before="0" w:after="0"/>
         <w:rPr/>
       </w:pPr>
@@ -4460,7 +4450,6 @@
     <w:p>
       <w:pPr>
         <w:pStyle w:val="Textopreformateado"/>
-        <w:pBdr/>
         <w:spacing w:before="0" w:after="0"/>
         <w:rPr/>
       </w:pPr>
@@ -4479,7 +4468,6 @@
     <w:p>
       <w:pPr>
         <w:pStyle w:val="Textopreformateado"/>
-        <w:pBdr/>
         <w:spacing w:before="0" w:after="0"/>
         <w:rPr/>
       </w:pPr>
@@ -4498,7 +4486,6 @@
     <w:p>
       <w:pPr>
         <w:pStyle w:val="Textopreformateado"/>
-        <w:pBdr/>
         <w:spacing w:before="0" w:after="0"/>
         <w:rPr/>
       </w:pPr>
@@ -4517,7 +4504,6 @@
     <w:p>
       <w:pPr>
         <w:pStyle w:val="Textopreformateado"/>
-        <w:pBdr/>
         <w:spacing w:before="0" w:after="0"/>
         <w:rPr/>
       </w:pPr>
@@ -4536,7 +4522,6 @@
     <w:p>
       <w:pPr>
         <w:pStyle w:val="Textopreformateado"/>
-        <w:pBdr/>
         <w:spacing w:before="0" w:after="0"/>
         <w:rPr/>
       </w:pPr>
@@ -4555,7 +4540,6 @@
     <w:p>
       <w:pPr>
         <w:pStyle w:val="Textopreformateado"/>
-        <w:pBdr/>
         <w:spacing w:before="0" w:after="0"/>
         <w:rPr/>
       </w:pPr>
@@ -4574,7 +4558,6 @@
     <w:p>
       <w:pPr>
         <w:pStyle w:val="Textopreformateado"/>
-        <w:pBdr/>
         <w:spacing w:before="0" w:after="0"/>
         <w:rPr/>
       </w:pPr>
@@ -4593,7 +4576,6 @@
     <w:p>
       <w:pPr>
         <w:pStyle w:val="Textopreformateado"/>
-        <w:pBdr/>
         <w:spacing w:before="0" w:after="0"/>
         <w:rPr/>
       </w:pPr>
@@ -4638,18 +4620,7 @@
           <w:shd w:fill="FFFFFF" w:val="clear"/>
           <w:lang w:eastAsia="en-US"/>
         </w:rPr>
-        <w:t>c. Ordena solo la primera columna de x de forma descendent</w:t>
-      </w:r>
-      <w:r>
-        <w:rPr>
-          <w:rFonts w:eastAsia="Times New Roman" w:cs="Times New Roman" w:ascii="Helvetica" w:hAnsi="Helvetica"/>
-          <w:color w:val="333333"/>
-          <w:sz w:val="27"/>
-          <w:szCs w:val="27"/>
-          <w:shd w:fill="FFFFFF" w:val="clear"/>
-          <w:lang w:eastAsia="en-US"/>
-        </w:rPr>
-        <w:t>es</w:t>
+        <w:t>c. Ordena solo la primera columna de x de forma descendentes</w:t>
       </w:r>
     </w:p>
     <w:p>
@@ -4672,7 +4643,6 @@
           <w:sz w:val="21"/>
           <w:szCs w:val="21"/>
           <w:highlight w:val="white"/>
-          <w:highlight w:val="white"/>
           <w:lang w:eastAsia="en-US"/>
         </w:rPr>
         <w:t>&gt; x[,1] = x[order(x[,1],decreasing=T),1]</w:t>
@@ -4681,7 +4651,6 @@
     <w:p>
       <w:pPr>
         <w:pStyle w:val="Textopreformateado"/>
-        <w:pBdr/>
         <w:spacing w:before="0" w:after="0"/>
         <w:rPr>
           <w:rFonts w:ascii="Ubuntu Mono" w:hAnsi="Ubuntu Mono"/>
@@ -4703,7 +4672,6 @@
     <w:p>
       <w:pPr>
         <w:pStyle w:val="Textopreformateado"/>
-        <w:pBdr/>
         <w:spacing w:before="0" w:after="0"/>
         <w:rPr/>
       </w:pPr>
@@ -4722,7 +4690,6 @@
     <w:p>
       <w:pPr>
         <w:pStyle w:val="Textopreformateado"/>
-        <w:pBdr/>
         <w:spacing w:before="0" w:after="0"/>
         <w:rPr/>
       </w:pPr>
@@ -4741,7 +4708,6 @@
     <w:p>
       <w:pPr>
         <w:pStyle w:val="Textopreformateado"/>
-        <w:pBdr/>
         <w:spacing w:before="0" w:after="0"/>
         <w:rPr/>
       </w:pPr>
@@ -4760,7 +4726,6 @@
     <w:p>
       <w:pPr>
         <w:pStyle w:val="Textopreformateado"/>
-        <w:pBdr/>
         <w:spacing w:before="0" w:after="0"/>
         <w:rPr/>
       </w:pPr>
@@ -4779,7 +4744,6 @@
     <w:p>
       <w:pPr>
         <w:pStyle w:val="Textopreformateado"/>
-        <w:pBdr/>
         <w:spacing w:before="0" w:after="0"/>
         <w:rPr/>
       </w:pPr>
@@ -4798,7 +4762,6 @@
     <w:p>
       <w:pPr>
         <w:pStyle w:val="Textopreformateado"/>
-        <w:pBdr/>
         <w:spacing w:before="0" w:after="0"/>
         <w:rPr/>
       </w:pPr>
@@ -4817,7 +4780,6 @@
     <w:p>
       <w:pPr>
         <w:pStyle w:val="Textopreformateado"/>
-        <w:pBdr/>
         <w:spacing w:before="0" w:after="0"/>
         <w:rPr/>
       </w:pPr>
@@ -4836,7 +4798,6 @@
     <w:p>
       <w:pPr>
         <w:pStyle w:val="Textopreformateado"/>
-        <w:pBdr/>
         <w:spacing w:before="0" w:after="0"/>
         <w:rPr/>
       </w:pPr>
@@ -4855,7 +4816,6 @@
     <w:p>
       <w:pPr>
         <w:pStyle w:val="Textopreformateado"/>
-        <w:pBdr/>
         <w:spacing w:before="0" w:after="0"/>
         <w:rPr/>
       </w:pPr>
@@ -4874,7 +4834,6 @@
     <w:p>
       <w:pPr>
         <w:pStyle w:val="Textopreformateado"/>
-        <w:pBdr/>
         <w:spacing w:before="0" w:after="0"/>
         <w:rPr/>
       </w:pPr>
@@ -4893,7 +4852,6 @@
     <w:p>
       <w:pPr>
         <w:pStyle w:val="Textopreformateado"/>
-        <w:pBdr/>
         <w:spacing w:before="0" w:after="0"/>
         <w:rPr>
           <w:rFonts w:ascii="Ubuntu Mono" w:hAnsi="Ubuntu Mono"/>
@@ -4918,12 +4876,18 @@
           <w:sz w:val="27"/>
           <w:szCs w:val="27"/>
           <w:highlight w:val="white"/>
+          <w:lang w:eastAsia="en-US"/>
+        </w:rPr>
+      </w:pPr>
+      <w:r>
+        <w:rPr>
+          <w:rFonts w:eastAsia="Times New Roman" w:cs="Times New Roman" w:ascii="Helvetica" w:hAnsi="Helvetica"/>
+          <w:color w:val="333333"/>
+          <w:sz w:val="27"/>
+          <w:szCs w:val="27"/>
           <w:highlight w:val="white"/>
           <w:lang w:eastAsia="en-US"/>
         </w:rPr>
-      </w:pPr>
-      <w:r>
-        <w:rPr/>
       </w:r>
     </w:p>
     <w:p>
@@ -7255,7 +7219,11 @@
         </w:rPr>
       </w:pPr>
       <w:r>
-        <w:rPr/>
+        <w:rPr>
+          <w:rFonts w:cs="Courier New" w:ascii="Courier New" w:hAnsi="Courier New"/>
+          <w:color w:val="0000FF"/>
+          <w:lang w:val="es-ES_tradnl"/>
+        </w:rPr>
       </w:r>
     </w:p>
     <w:p>
@@ -7477,7 +7445,6 @@
     <w:p>
       <w:pPr>
         <w:pStyle w:val="Textopreformateado"/>
-        <w:pBdr/>
         <w:spacing w:before="0" w:after="0"/>
         <w:rPr/>
       </w:pPr>
@@ -7496,7 +7463,6 @@
     <w:p>
       <w:pPr>
         <w:pStyle w:val="Textopreformateado"/>
-        <w:pBdr/>
         <w:spacing w:before="0" w:after="0"/>
         <w:rPr/>
       </w:pPr>
@@ -7515,7 +7481,6 @@
     <w:p>
       <w:pPr>
         <w:pStyle w:val="Textopreformateado"/>
-        <w:pBdr/>
         <w:spacing w:before="0" w:after="0"/>
         <w:rPr/>
       </w:pPr>
@@ -7534,7 +7499,6 @@
     <w:p>
       <w:pPr>
         <w:pStyle w:val="Textopreformateado"/>
-        <w:pBdr/>
         <w:spacing w:before="0" w:after="0"/>
         <w:rPr/>
       </w:pPr>
@@ -7553,7 +7517,6 @@
     <w:p>
       <w:pPr>
         <w:pStyle w:val="Textopreformateado"/>
-        <w:pBdr/>
         <w:spacing w:before="0" w:after="0"/>
         <w:rPr/>
       </w:pPr>
@@ -7572,7 +7535,6 @@
     <w:p>
       <w:pPr>
         <w:pStyle w:val="Textopreformateado"/>
-        <w:pBdr/>
         <w:spacing w:before="0" w:after="0"/>
         <w:rPr/>
       </w:pPr>
@@ -7591,7 +7553,6 @@
     <w:p>
       <w:pPr>
         <w:pStyle w:val="Textopreformateado"/>
-        <w:pBdr/>
         <w:spacing w:before="0" w:after="0"/>
         <w:rPr/>
       </w:pPr>
@@ -7610,7 +7571,6 @@
     <w:p>
       <w:pPr>
         <w:pStyle w:val="Textopreformateado"/>
-        <w:pBdr/>
         <w:spacing w:before="0" w:after="0"/>
         <w:rPr/>
       </w:pPr>
@@ -7629,7 +7589,6 @@
     <w:p>
       <w:pPr>
         <w:pStyle w:val="Textopreformateado"/>
-        <w:pBdr/>
         <w:spacing w:before="0" w:after="0"/>
         <w:rPr/>
       </w:pPr>
@@ -7648,7 +7607,6 @@
     <w:p>
       <w:pPr>
         <w:pStyle w:val="Textopreformateado"/>
-        <w:pBdr/>
         <w:spacing w:before="0" w:after="0"/>
         <w:rPr/>
       </w:pPr>
@@ -7667,7 +7625,6 @@
     <w:p>
       <w:pPr>
         <w:pStyle w:val="Textopreformateado"/>
-        <w:pBdr/>
         <w:spacing w:before="0" w:after="0"/>
         <w:rPr>
           <w:rFonts w:ascii="Ubuntu Mono" w:hAnsi="Ubuntu Mono"/>
@@ -7685,7 +7642,6 @@
     <w:p>
       <w:pPr>
         <w:pStyle w:val="Textopreformateado"/>
-        <w:pBdr/>
         <w:spacing w:before="0" w:after="0"/>
         <w:rPr>
           <w:rFonts w:ascii="Ubuntu Mono" w:hAnsi="Ubuntu Mono"/>
@@ -7711,7 +7667,11 @@
         </w:rPr>
       </w:pPr>
       <w:r>
-        <w:rPr/>
+        <w:rPr>
+          <w:rFonts w:cs="Times New Roman" w:ascii="Arial Narrow" w:hAnsi="Arial Narrow"/>
+          <w:sz w:val="28"/>
+          <w:lang w:val="es-ES_tradnl"/>
+        </w:rPr>
       </w:r>
     </w:p>
     <w:p>
@@ -7796,7 +7756,6 @@
     <w:p>
       <w:pPr>
         <w:pStyle w:val="Textopreformateado"/>
-        <w:pBdr/>
         <w:spacing w:before="0" w:after="0"/>
         <w:rPr/>
       </w:pPr>
@@ -7815,7 +7774,6 @@
     <w:p>
       <w:pPr>
         <w:pStyle w:val="Textopreformateado"/>
-        <w:pBdr/>
         <w:spacing w:before="0" w:after="0"/>
         <w:rPr/>
       </w:pPr>
@@ -7834,7 +7792,6 @@
     <w:p>
       <w:pPr>
         <w:pStyle w:val="Textopreformateado"/>
-        <w:pBdr/>
         <w:spacing w:before="0" w:after="0"/>
         <w:rPr/>
       </w:pPr>
@@ -7853,7 +7810,6 @@
     <w:p>
       <w:pPr>
         <w:pStyle w:val="Textopreformateado"/>
-        <w:pBdr/>
         <w:spacing w:before="0" w:after="0"/>
         <w:rPr/>
       </w:pPr>
@@ -7872,7 +7828,6 @@
     <w:p>
       <w:pPr>
         <w:pStyle w:val="Textopreformateado"/>
-        <w:pBdr/>
         <w:spacing w:before="0" w:after="0"/>
         <w:rPr/>
       </w:pPr>
@@ -7891,7 +7846,6 @@
     <w:p>
       <w:pPr>
         <w:pStyle w:val="Textopreformateado"/>
-        <w:pBdr/>
         <w:spacing w:before="0" w:after="0"/>
         <w:rPr/>
       </w:pPr>
@@ -7910,7 +7864,6 @@
     <w:p>
       <w:pPr>
         <w:pStyle w:val="Textopreformateado"/>
-        <w:pBdr/>
         <w:spacing w:before="0" w:after="0"/>
         <w:rPr/>
       </w:pPr>
@@ -7929,7 +7882,6 @@
     <w:p>
       <w:pPr>
         <w:pStyle w:val="Textopreformateado"/>
-        <w:pBdr/>
         <w:spacing w:before="0" w:after="0"/>
         <w:rPr/>
       </w:pPr>
@@ -7948,7 +7900,6 @@
     <w:p>
       <w:pPr>
         <w:pStyle w:val="Textopreformateado"/>
-        <w:pBdr/>
         <w:spacing w:before="0" w:after="0"/>
         <w:rPr/>
       </w:pPr>
@@ -7967,7 +7918,6 @@
     <w:p>
       <w:pPr>
         <w:pStyle w:val="Textopreformateado"/>
-        <w:pBdr/>
         <w:spacing w:before="0" w:after="0"/>
         <w:rPr/>
       </w:pPr>
@@ -7986,7 +7936,6 @@
     <w:p>
       <w:pPr>
         <w:pStyle w:val="Textopreformateado"/>
-        <w:pBdr/>
         <w:spacing w:before="0" w:after="0"/>
         <w:rPr>
           <w:rFonts w:ascii="Ubuntu Mono" w:hAnsi="Ubuntu Mono"/>
@@ -8014,7 +7963,9 @@
       </w:pPr>
       <w:r>
         <w:rPr>
-          <w:u w:val="single"/>
+          <w:rFonts w:cs="Times New Roman" w:ascii="Arial Narrow" w:hAnsi="Arial Narrow"/>
+          <w:sz w:val="28"/>
+          <w:lang w:val="es-ES_tradnl"/>
         </w:rPr>
       </w:r>
     </w:p>
@@ -8088,7 +8039,11 @@
         </w:rPr>
       </w:pPr>
       <w:r>
-        <w:rPr/>
+        <w:rPr>
+          <w:rFonts w:cs="Times New Roman" w:ascii="Arial Narrow" w:hAnsi="Arial Narrow"/>
+          <w:sz w:val="28"/>
+          <w:lang w:val="es-ES_tradnl"/>
+        </w:rPr>
       </w:r>
     </w:p>
     <w:p>
@@ -8119,7 +8074,6 @@
     <w:p>
       <w:pPr>
         <w:pStyle w:val="Textopreformateado"/>
-        <w:pBdr/>
         <w:spacing w:before="0" w:after="0"/>
         <w:rPr>
           <w:rFonts w:ascii="Ubuntu Mono" w:hAnsi="Ubuntu Mono"/>
@@ -8141,7 +8095,6 @@
     <w:p>
       <w:pPr>
         <w:pStyle w:val="Textopreformateado"/>
-        <w:pBdr/>
         <w:spacing w:before="0" w:after="0"/>
         <w:rPr>
           <w:rFonts w:ascii="Ubuntu Mono" w:hAnsi="Ubuntu Mono"/>
@@ -8159,7 +8112,6 @@
     <w:p>
       <w:pPr>
         <w:pStyle w:val="Textopreformateado"/>
-        <w:pBdr/>
         <w:spacing w:before="0" w:after="0"/>
         <w:rPr/>
       </w:pPr>
@@ -8178,7 +8130,6 @@
     <w:p>
       <w:pPr>
         <w:pStyle w:val="Textopreformateado"/>
-        <w:pBdr/>
         <w:spacing w:before="0" w:after="0"/>
         <w:rPr/>
       </w:pPr>
@@ -8197,7 +8148,6 @@
     <w:p>
       <w:pPr>
         <w:pStyle w:val="Textopreformateado"/>
-        <w:pBdr/>
         <w:spacing w:before="0" w:after="0"/>
         <w:rPr/>
       </w:pPr>
@@ -8216,18 +8166,16 @@
     <w:p>
       <w:pPr>
         <w:pStyle w:val="Textopreformateado"/>
-        <w:pBdr/>
-        <w:spacing w:before="0" w:after="0"/>
-        <w:rPr/>
-      </w:pPr>
-      <w:r>
-        <w:rPr/>
-      </w:r>
-    </w:p>
-    <w:p>
-      <w:pPr>
-        <w:pStyle w:val="Textopreformateado"/>
-        <w:pBdr/>
+        <w:spacing w:before="0" w:after="0"/>
+        <w:rPr/>
+      </w:pPr>
+      <w:r>
+        <w:rPr/>
+      </w:r>
+    </w:p>
+    <w:p>
+      <w:pPr>
+        <w:pStyle w:val="Textopreformateado"/>
         <w:spacing w:before="0" w:after="0"/>
         <w:rPr>
           <w:rFonts w:ascii="Ubuntu Mono" w:hAnsi="Ubuntu Mono"/>
@@ -8258,7 +8206,11 @@
         </w:rPr>
       </w:pPr>
       <w:r>
-        <w:rPr/>
+        <w:rPr>
+          <w:rFonts w:cs="Times New Roman" w:ascii="Arial Narrow" w:hAnsi="Arial Narrow"/>
+          <w:sz w:val="28"/>
+          <w:lang w:val="es-ES_tradnl"/>
+        </w:rPr>
       </w:r>
     </w:p>
     <w:p>
@@ -8498,42 +8450,33 @@
       <w:pPr>
         <w:pStyle w:val="ListParagraph"/>
         <w:spacing w:before="0" w:after="0"/>
+        <w:ind w:left="720" w:hanging="0"/>
+        <w:contextualSpacing/>
+        <w:rPr>
+          <w:rFonts w:ascii="Ubuntu Mono" w:hAnsi="Ubuntu Mono"/>
+          <w:color w:val="0000FF"/>
+          <w:sz w:val="21"/>
+          <w:szCs w:val="21"/>
+        </w:rPr>
+      </w:pPr>
+      <w:r>
+        <w:rPr>
+          <w:rFonts w:ascii="Ubuntu Mono" w:hAnsi="Ubuntu Mono"/>
+          <w:color w:val="0000FF"/>
+          <w:sz w:val="21"/>
+          <w:szCs w:val="21"/>
+        </w:rPr>
+        <w:t>&gt; factor(c(1,2,3,3,5,2,4,NA))</w:t>
+      </w:r>
+    </w:p>
+    <w:p>
+      <w:pPr>
+        <w:pStyle w:val="Textopreformateado"/>
+        <w:spacing w:before="0" w:after="0"/>
         <w:ind w:hanging="0"/>
         <w:contextualSpacing/>
         <w:rPr>
           <w:rFonts w:ascii="Ubuntu Mono" w:hAnsi="Ubuntu Mono"/>
-          <w:color w:val="0000FF"/>
-          <w:sz w:val="21"/>
-          <w:szCs w:val="21"/>
-        </w:rPr>
-      </w:pPr>
-      <w:r>
-        <w:rPr>
-          <w:rFonts w:ascii="Ubuntu Mono" w:hAnsi="Ubuntu Mono"/>
-          <w:color w:val="0000FF"/>
-          <w:sz w:val="21"/>
-          <w:szCs w:val="21"/>
-        </w:rPr>
-        <w:t xml:space="preserve">&gt; </w:t>
-      </w:r>
-      <w:r>
-        <w:rPr>
-          <w:rFonts w:ascii="Ubuntu Mono" w:hAnsi="Ubuntu Mono"/>
-          <w:color w:val="0000FF"/>
-          <w:sz w:val="21"/>
-          <w:szCs w:val="21"/>
-        </w:rPr>
-        <w:t>factor(c(1,2,3,3,5,2,4,NA))</w:t>
-      </w:r>
-    </w:p>
-    <w:p>
-      <w:pPr>
-        <w:pStyle w:val="Textopreformateado"/>
-        <w:spacing w:before="0" w:after="0"/>
-        <w:ind w:hanging="0"/>
-        <w:contextualSpacing/>
-        <w:rPr>
-          <w:rFonts w:ascii="Ubuntu Mono" w:hAnsi="Ubuntu Mono"/>
           <w:sz w:val="21"/>
         </w:rPr>
       </w:pPr>
@@ -8550,7 +8493,6 @@
     <w:p>
       <w:pPr>
         <w:pStyle w:val="Textopreformateado"/>
-        <w:pBdr/>
         <w:spacing w:before="0" w:after="0"/>
         <w:rPr>
           <w:rFonts w:ascii="Ubuntu Mono" w:hAnsi="Ubuntu Mono"/>
@@ -8568,24 +8510,22 @@
     <w:p>
       <w:pPr>
         <w:pStyle w:val="Textopreformateado"/>
-        <w:pBdr/>
-        <w:spacing w:before="0" w:after="0"/>
-        <w:rPr>
-          <w:rFonts w:ascii="Ubuntu Mono" w:hAnsi="Ubuntu Mono"/>
-          <w:sz w:val="21"/>
-        </w:rPr>
-      </w:pPr>
-      <w:r>
-        <w:rPr>
-          <w:rFonts w:ascii="Ubuntu Mono" w:hAnsi="Ubuntu Mono"/>
-          <w:sz w:val="21"/>
-        </w:rPr>
-      </w:r>
-    </w:p>
-    <w:p>
-      <w:pPr>
-        <w:pStyle w:val="Textopreformateado"/>
-        <w:pBdr/>
+        <w:spacing w:before="0" w:after="0"/>
+        <w:rPr>
+          <w:rFonts w:ascii="Ubuntu Mono" w:hAnsi="Ubuntu Mono"/>
+          <w:sz w:val="21"/>
+        </w:rPr>
+      </w:pPr>
+      <w:r>
+        <w:rPr>
+          <w:rFonts w:ascii="Ubuntu Mono" w:hAnsi="Ubuntu Mono"/>
+          <w:sz w:val="21"/>
+        </w:rPr>
+      </w:r>
+    </w:p>
+    <w:p>
+      <w:pPr>
+        <w:pStyle w:val="Textopreformateado"/>
         <w:spacing w:before="0" w:after="0"/>
         <w:rPr>
           <w:rFonts w:ascii="arial narrow" w:hAnsi="arial narrow"/>
@@ -8613,7 +8553,11 @@
         </w:rPr>
       </w:pPr>
       <w:r>
-        <w:rPr/>
+        <w:rPr>
+          <w:rFonts w:cs="Times New Roman" w:ascii="Arial Narrow" w:hAnsi="Arial Narrow"/>
+          <w:sz w:val="28"/>
+          <w:lang w:val="es-ES_tradnl"/>
+        </w:rPr>
       </w:r>
     </w:p>
     <w:p>
@@ -8682,7 +8626,11 @@
         </w:rPr>
       </w:pPr>
       <w:r>
-        <w:rPr/>
+        <w:rPr>
+          <w:rFonts w:cs="Times New Roman" w:ascii="Arial Narrow" w:hAnsi="Arial Narrow"/>
+          <w:sz w:val="28"/>
+          <w:lang w:val="es-ES_tradnl"/>
+        </w:rPr>
       </w:r>
     </w:p>
     <w:p>
@@ -8705,8 +8653,21 @@
           <w:szCs w:val="21"/>
           <w:lang w:val="es-ES_tradnl"/>
         </w:rPr>
-        <w:t xml:space="preserve">&gt; </w:t>
-      </w:r>
+        <w:t>&gt; x &lt;- c(11, 22, 47, 47, 11, 47, 11)</w:t>
+      </w:r>
+    </w:p>
+    <w:p>
+      <w:pPr>
+        <w:pStyle w:val="Normal"/>
+        <w:spacing w:before="0" w:after="0"/>
+        <w:ind w:left="720" w:hanging="0"/>
+        <w:rPr>
+          <w:rFonts w:ascii="Ubuntu Mono" w:hAnsi="Ubuntu Mono"/>
+          <w:color w:val="0000FF"/>
+          <w:sz w:val="21"/>
+          <w:szCs w:val="21"/>
+        </w:rPr>
+      </w:pPr>
       <w:r>
         <w:rPr>
           <w:rFonts w:cs="Times New Roman" w:ascii="Ubuntu Mono" w:hAnsi="Ubuntu Mono"/>
@@ -8715,40 +8676,7 @@
           <w:szCs w:val="21"/>
           <w:lang w:val="es-ES_tradnl"/>
         </w:rPr>
-        <w:t>x &lt;- c(11, 22, 47, 47, 11, 47, 11)</w:t>
-      </w:r>
-    </w:p>
-    <w:p>
-      <w:pPr>
-        <w:pStyle w:val="Normal"/>
-        <w:spacing w:before="0" w:after="0"/>
-        <w:ind w:left="720" w:hanging="0"/>
-        <w:rPr>
-          <w:rFonts w:ascii="Ubuntu Mono" w:hAnsi="Ubuntu Mono"/>
-          <w:color w:val="0000FF"/>
-          <w:sz w:val="21"/>
-          <w:szCs w:val="21"/>
-        </w:rPr>
-      </w:pPr>
-      <w:r>
-        <w:rPr>
-          <w:rFonts w:cs="Times New Roman" w:ascii="Ubuntu Mono" w:hAnsi="Ubuntu Mono"/>
-          <w:color w:val="0000FF"/>
-          <w:sz w:val="21"/>
-          <w:szCs w:val="21"/>
-          <w:lang w:val="es-ES_tradnl"/>
-        </w:rPr>
-        <w:t xml:space="preserve">&gt; </w:t>
-      </w:r>
-      <w:r>
-        <w:rPr>
-          <w:rFonts w:cs="Times New Roman" w:ascii="Ubuntu Mono" w:hAnsi="Ubuntu Mono"/>
-          <w:color w:val="0000FF"/>
-          <w:sz w:val="21"/>
-          <w:szCs w:val="21"/>
-          <w:lang w:val="es-ES_tradnl"/>
-        </w:rPr>
-        <w:t>factor(x,levels=c(11,22,47),ordered = T)</w:t>
+        <w:t>&gt; factor(x,levels=c(11,22,47),ordered = T)</w:t>
       </w:r>
     </w:p>
     <w:p>
@@ -8779,7 +8707,6 @@
     <w:p>
       <w:pPr>
         <w:pStyle w:val="Textopreformateado"/>
-        <w:pBdr/>
         <w:spacing w:before="0" w:after="0"/>
         <w:rPr>
           <w:rFonts w:ascii="Ubuntu Mono" w:hAnsi="Ubuntu Mono"/>
@@ -8808,7 +8735,9 @@
       </w:pPr>
       <w:r>
         <w:rPr>
-          <w:u w:val="single"/>
+          <w:rFonts w:cs="Times New Roman" w:ascii="Arial Narrow" w:hAnsi="Arial Narrow"/>
+          <w:sz w:val="28"/>
+          <w:lang w:val="es-ES_tradnl"/>
         </w:rPr>
       </w:r>
     </w:p>
@@ -8940,7 +8869,11 @@
         </w:rPr>
       </w:pPr>
       <w:r>
-        <w:rPr/>
+        <w:rPr>
+          <w:rFonts w:cs="Times New Roman" w:ascii="Arial Narrow" w:hAnsi="Arial Narrow"/>
+          <w:sz w:val="28"/>
+          <w:lang w:val="es-ES_tradnl"/>
+        </w:rPr>
       </w:r>
     </w:p>
     <w:p>
@@ -8967,18 +8900,16 @@
     <w:p>
       <w:pPr>
         <w:pStyle w:val="Textopreformateado"/>
-        <w:pBdr/>
-        <w:spacing w:before="0" w:after="0"/>
-        <w:rPr/>
-      </w:pPr>
-      <w:r>
-        <w:rPr/>
-      </w:r>
-    </w:p>
-    <w:p>
-      <w:pPr>
-        <w:pStyle w:val="Textopreformateado"/>
-        <w:pBdr/>
+        <w:spacing w:before="0" w:after="0"/>
+        <w:rPr/>
+      </w:pPr>
+      <w:r>
+        <w:rPr/>
+      </w:r>
+    </w:p>
+    <w:p>
+      <w:pPr>
+        <w:pStyle w:val="Textopreformateado"/>
         <w:spacing w:before="0" w:after="0"/>
         <w:rPr>
           <w:rFonts w:ascii="Ubuntu Mono" w:hAnsi="Ubuntu Mono"/>
@@ -8996,18 +8927,16 @@
     <w:p>
       <w:pPr>
         <w:pStyle w:val="Textopreformateado"/>
-        <w:pBdr/>
-        <w:spacing w:before="0" w:after="0"/>
-        <w:rPr/>
-      </w:pPr>
-      <w:r>
-        <w:rPr/>
-      </w:r>
-    </w:p>
-    <w:p>
-      <w:pPr>
-        <w:pStyle w:val="Textopreformateado"/>
-        <w:pBdr/>
+        <w:spacing w:before="0" w:after="0"/>
+        <w:rPr/>
+      </w:pPr>
+      <w:r>
+        <w:rPr/>
+      </w:r>
+    </w:p>
+    <w:p>
+      <w:pPr>
+        <w:pStyle w:val="Textopreformateado"/>
         <w:spacing w:before="0" w:after="0"/>
         <w:rPr>
           <w:rFonts w:ascii="Ubuntu Mono" w:hAnsi="Ubuntu Mono"/>
@@ -9025,7 +8954,6 @@
     <w:p>
       <w:pPr>
         <w:pStyle w:val="Textopreformateado"/>
-        <w:pBdr/>
         <w:spacing w:before="0" w:after="0"/>
         <w:rPr>
           <w:rFonts w:ascii="Ubuntu Mono" w:hAnsi="Ubuntu Mono"/>
@@ -9043,24 +8971,22 @@
     <w:p>
       <w:pPr>
         <w:pStyle w:val="Textopreformateado"/>
-        <w:pBdr/>
-        <w:spacing w:before="0" w:after="0"/>
-        <w:rPr>
-          <w:rFonts w:ascii="Ubuntu Mono" w:hAnsi="Ubuntu Mono"/>
-          <w:sz w:val="21"/>
-        </w:rPr>
-      </w:pPr>
-      <w:r>
-        <w:rPr>
-          <w:rFonts w:ascii="Ubuntu Mono" w:hAnsi="Ubuntu Mono"/>
-          <w:sz w:val="21"/>
-        </w:rPr>
-      </w:r>
-    </w:p>
-    <w:p>
-      <w:pPr>
-        <w:pStyle w:val="Textopreformateado"/>
-        <w:pBdr/>
+        <w:spacing w:before="0" w:after="0"/>
+        <w:rPr>
+          <w:rFonts w:ascii="Ubuntu Mono" w:hAnsi="Ubuntu Mono"/>
+          <w:sz w:val="21"/>
+        </w:rPr>
+      </w:pPr>
+      <w:r>
+        <w:rPr>
+          <w:rFonts w:ascii="Ubuntu Mono" w:hAnsi="Ubuntu Mono"/>
+          <w:sz w:val="21"/>
+        </w:rPr>
+      </w:r>
+    </w:p>
+    <w:p>
+      <w:pPr>
+        <w:pStyle w:val="Textopreformateado"/>
         <w:spacing w:before="0" w:after="0"/>
         <w:rPr>
           <w:rFonts w:ascii="arial narrow" w:hAnsi="arial narrow"/>
@@ -9089,7 +9015,11 @@
         </w:rPr>
       </w:pPr>
       <w:r>
-        <w:rPr/>
+        <w:rPr>
+          <w:rFonts w:cs="Times New Roman" w:ascii="Arial Narrow" w:hAnsi="Arial Narrow"/>
+          <w:sz w:val="28"/>
+          <w:lang w:val="es-ES_tradnl"/>
+        </w:rPr>
       </w:r>
     </w:p>
     <w:p>
@@ -9170,6 +9100,137 @@
     </w:p>
     <w:p>
       <w:pPr>
+        <w:pStyle w:val="Textopreformateado"/>
+        <w:spacing w:before="0" w:after="0"/>
+        <w:rPr>
+          <w:rFonts w:ascii="Ubuntu Mono" w:hAnsi="Ubuntu Mono" w:cs="Times New Roman"/>
+          <w:color w:val="0000FF"/>
+          <w:sz w:val="21"/>
+          <w:szCs w:val="21"/>
+          <w:lang w:val="es-ES_tradnl"/>
+        </w:rPr>
+      </w:pPr>
+      <w:bookmarkStart w:id="43" w:name="rstudio_console_output26"/>
+      <w:bookmarkEnd w:id="43"/>
+      <w:r>
+        <w:rPr>
+          <w:rFonts w:cs="Times New Roman" w:ascii="Ubuntu Mono" w:hAnsi="Ubuntu Mono"/>
+          <w:color w:val="0000FF"/>
+          <w:sz w:val="21"/>
+          <w:szCs w:val="21"/>
+          <w:lang w:val="es-ES_tradnl"/>
+        </w:rPr>
+        <w:t>&gt; levels(z)</w:t>
+      </w:r>
+    </w:p>
+    <w:p>
+      <w:pPr>
+        <w:pStyle w:val="Textopreformateado"/>
+        <w:pBdr/>
+        <w:spacing w:before="0" w:after="0"/>
+        <w:ind w:left="0" w:right="0" w:hanging="0"/>
+        <w:rPr>
+          <w:rFonts w:ascii="Ubuntu Mono" w:hAnsi="Ubuntu Mono"/>
+          <w:sz w:val="21"/>
+          <w:szCs w:val="21"/>
+        </w:rPr>
+      </w:pPr>
+      <w:r>
+        <w:rPr>
+          <w:rFonts w:ascii="Ubuntu Mono" w:hAnsi="Ubuntu Mono"/>
+          <w:sz w:val="21"/>
+          <w:szCs w:val="21"/>
+        </w:rPr>
+        <w:t>[1] "p" "q" "r"</w:t>
+      </w:r>
+    </w:p>
+    <w:p>
+      <w:pPr>
+        <w:pStyle w:val="Textopreformateado"/>
+        <w:pBdr/>
+        <w:spacing w:before="0" w:after="0"/>
+        <w:rPr>
+          <w:rFonts w:ascii="Ubuntu Mono" w:hAnsi="Ubuntu Mono"/>
+          <w:color w:val="0000FF"/>
+          <w:sz w:val="21"/>
+          <w:szCs w:val="21"/>
+        </w:rPr>
+      </w:pPr>
+      <w:r>
+        <w:rPr>
+          <w:rFonts w:ascii="Ubuntu Mono" w:hAnsi="Ubuntu Mono"/>
+          <w:color w:val="0000FF"/>
+          <w:sz w:val="21"/>
+          <w:szCs w:val="21"/>
+        </w:rPr>
+        <w:t>&gt; levels(z)[levels(z)=='p'] = 'w'</w:t>
+      </w:r>
+    </w:p>
+    <w:p>
+      <w:pPr>
+        <w:pStyle w:val="Textopreformateado"/>
+        <w:pBdr/>
+        <w:spacing w:before="0" w:after="0"/>
+        <w:rPr>
+          <w:rFonts w:ascii="Ubuntu Mono" w:hAnsi="Ubuntu Mono"/>
+          <w:color w:val="0000FF"/>
+          <w:sz w:val="21"/>
+          <w:szCs w:val="21"/>
+        </w:rPr>
+      </w:pPr>
+      <w:r>
+        <w:rPr>
+          <w:rFonts w:ascii="Ubuntu Mono" w:hAnsi="Ubuntu Mono"/>
+          <w:color w:val="0000FF"/>
+          <w:sz w:val="21"/>
+          <w:szCs w:val="21"/>
+        </w:rPr>
+        <w:t>&gt; z</w:t>
+      </w:r>
+    </w:p>
+    <w:p>
+      <w:pPr>
+        <w:pStyle w:val="Textopreformateado"/>
+        <w:pBdr/>
+        <w:spacing w:before="0" w:after="0"/>
+        <w:ind w:left="0" w:right="0" w:hanging="0"/>
+        <w:rPr>
+          <w:rFonts w:ascii="Ubuntu Mono" w:hAnsi="Ubuntu Mono"/>
+          <w:sz w:val="21"/>
+          <w:szCs w:val="21"/>
+        </w:rPr>
+      </w:pPr>
+      <w:r>
+        <w:rPr>
+          <w:rFonts w:ascii="Ubuntu Mono" w:hAnsi="Ubuntu Mono"/>
+          <w:sz w:val="21"/>
+          <w:szCs w:val="21"/>
+        </w:rPr>
+        <w:t>[1] w q w r q</w:t>
+      </w:r>
+    </w:p>
+    <w:p>
+      <w:pPr>
+        <w:pStyle w:val="Textopreformateado"/>
+        <w:pBdr/>
+        <w:spacing w:before="0" w:after="0"/>
+        <w:rPr>
+          <w:rFonts w:ascii="Ubuntu Mono" w:hAnsi="Ubuntu Mono"/>
+          <w:sz w:val="21"/>
+          <w:szCs w:val="21"/>
+        </w:rPr>
+      </w:pPr>
+      <w:r>
+        <w:rPr>
+          <w:rFonts w:ascii="Ubuntu Mono" w:hAnsi="Ubuntu Mono"/>
+          <w:sz w:val="21"/>
+          <w:szCs w:val="21"/>
+        </w:rPr>
+        <w:t>Levels: w q r</w:t>
+      </w:r>
+    </w:p>
+    <w:p>
+      <w:pPr>
         <w:pStyle w:val="Normal"/>
         <w:spacing w:before="0" w:after="0"/>
         <w:rPr>
@@ -9190,28 +9251,6 @@
       <w:pPr>
         <w:pStyle w:val="Normal"/>
         <w:shd w:val="clear" w:color="auto" w:fill="FFFFFF"/>
-        <w:spacing w:before="0" w:after="0"/>
-        <w:rPr>
-          <w:rFonts w:ascii="Helvetica" w:hAnsi="Helvetica" w:eastAsia="Times New Roman" w:cs="Times New Roman"/>
-          <w:color w:val="333333"/>
-          <w:sz w:val="27"/>
-          <w:szCs w:val="27"/>
-          <w:lang w:eastAsia="en-US"/>
-        </w:rPr>
-      </w:pPr>
-      <w:r>
-        <w:rPr>
-          <w:rFonts w:eastAsia="Times New Roman" w:cs="Times New Roman" w:ascii="Helvetica" w:hAnsi="Helvetica"/>
-          <w:color w:val="333333"/>
-          <w:sz w:val="27"/>
-          <w:szCs w:val="27"/>
-          <w:lang w:eastAsia="en-US"/>
-        </w:rPr>
-      </w:r>
-    </w:p>
-    <w:p>
-      <w:pPr>
-        <w:pStyle w:val="Normal"/>
         <w:spacing w:before="0" w:after="0"/>
         <w:rPr>
           <w:rFonts w:ascii="Arial Narrow" w:hAnsi="Arial Narrow" w:cs="Times New Roman"/>
@@ -10219,6 +10258,59 @@
       <w:pPr>
         <w:pStyle w:val="Normal"/>
         <w:spacing w:before="0" w:after="0"/>
+        <w:rPr/>
+      </w:pPr>
+      <w:r>
+        <w:rPr>
+          <w:rFonts w:cs="Times New Roman" w:ascii="Arial Narrow" w:hAnsi="Arial Narrow"/>
+          <w:sz w:val="28"/>
+          <w:lang w:val="es-ES_tradnl"/>
+        </w:rPr>
+        <w:t>- Las dimensiones del dataframe</w:t>
+      </w:r>
+    </w:p>
+    <w:p>
+      <w:pPr>
+        <w:pStyle w:val="Textopreformateado"/>
+        <w:spacing w:before="0" w:after="0"/>
+        <w:rPr>
+          <w:rFonts w:ascii="Ubuntu Mono" w:hAnsi="Ubuntu Mono"/>
+          <w:sz w:val="21"/>
+        </w:rPr>
+      </w:pPr>
+      <w:bookmarkStart w:id="44" w:name="rstudio_console_output43"/>
+      <w:bookmarkEnd w:id="44"/>
+      <w:r>
+        <w:rPr>
+          <w:rFonts w:cs="Times New Roman" w:ascii="Arial Narrow" w:hAnsi="Arial Narrow"/>
+          <w:sz w:val="28"/>
+          <w:lang w:val="es-ES_tradnl"/>
+        </w:rPr>
+        <w:t>&gt; dim(USArrests)</w:t>
+      </w:r>
+    </w:p>
+    <w:p>
+      <w:pPr>
+        <w:pStyle w:val="Textopreformateado"/>
+        <w:pBdr/>
+        <w:spacing w:before="0" w:after="0"/>
+        <w:rPr>
+          <w:rFonts w:ascii="Ubuntu Mono" w:hAnsi="Ubuntu Mono"/>
+          <w:sz w:val="21"/>
+        </w:rPr>
+      </w:pPr>
+      <w:r>
+        <w:rPr>
+          <w:rFonts w:ascii="Ubuntu Mono" w:hAnsi="Ubuntu Mono"/>
+          <w:sz w:val="21"/>
+        </w:rPr>
+        <w:t>[1] 50  4</w:t>
+      </w:r>
+    </w:p>
+    <w:p>
+      <w:pPr>
+        <w:pStyle w:val="Normal"/>
+        <w:spacing w:before="0" w:after="0"/>
         <w:rPr>
           <w:rFonts w:ascii="Arial Narrow" w:hAnsi="Arial Narrow" w:cs="Times New Roman"/>
           <w:sz w:val="28"/>
@@ -10226,12 +10318,60 @@
         </w:rPr>
       </w:pPr>
       <w:r>
+        <w:rPr/>
+      </w:r>
+    </w:p>
+    <w:p>
+      <w:pPr>
+        <w:pStyle w:val="Normal"/>
+        <w:spacing w:before="0" w:after="0"/>
+        <w:rPr/>
+      </w:pPr>
+      <w:r>
         <w:rPr>
           <w:rFonts w:cs="Times New Roman" w:ascii="Arial Narrow" w:hAnsi="Arial Narrow"/>
           <w:sz w:val="28"/>
           <w:lang w:val="es-ES_tradnl"/>
         </w:rPr>
-        <w:t xml:space="preserve">- Las dimensiones del dataframe </w:t>
+        <w:t>- La longitud del dataframe (filas o columnas)</w:t>
+      </w:r>
+    </w:p>
+    <w:p>
+      <w:pPr>
+        <w:pStyle w:val="Textopreformateado"/>
+        <w:spacing w:before="0" w:after="0"/>
+        <w:rPr>
+          <w:rFonts w:ascii="Ubuntu Mono" w:hAnsi="Ubuntu Mono"/>
+          <w:sz w:val="21"/>
+        </w:rPr>
+      </w:pPr>
+      <w:bookmarkStart w:id="45" w:name="rstudio_console_output45"/>
+      <w:bookmarkEnd w:id="45"/>
+      <w:r>
+        <w:rPr>
+          <w:rFonts w:cs="Times New Roman" w:ascii="Arial Narrow" w:hAnsi="Arial Narrow"/>
+          <w:sz w:val="28"/>
+          <w:lang w:val="es-ES_tradnl"/>
+        </w:rPr>
+        <w:t>&gt; nrow(USArrests)</w:t>
+      </w:r>
+    </w:p>
+    <w:p>
+      <w:pPr>
+        <w:pStyle w:val="Textopreformateado"/>
+        <w:pBdr/>
+        <w:spacing w:before="0" w:after="0"/>
+        <w:rPr>
+          <w:rFonts w:ascii="Ubuntu Mono" w:hAnsi="Ubuntu Mono"/>
+          <w:sz w:val="21"/>
+        </w:rPr>
+      </w:pPr>
+      <w:r>
+        <w:rPr>
+          <w:rFonts w:ascii="Ubuntu Mono" w:hAnsi="Ubuntu Mono"/>
+          <w:sz w:val="21"/>
+        </w:rPr>
+        <w:t>[1] 50</w:t>
       </w:r>
     </w:p>
     <w:p>
@@ -10245,12 +10385,60 @@
         </w:rPr>
       </w:pPr>
       <w:r>
+        <w:rPr/>
+      </w:r>
+    </w:p>
+    <w:p>
+      <w:pPr>
+        <w:pStyle w:val="Normal"/>
+        <w:spacing w:before="0" w:after="0"/>
+        <w:rPr/>
+      </w:pPr>
+      <w:r>
         <w:rPr>
           <w:rFonts w:cs="Times New Roman" w:ascii="Arial Narrow" w:hAnsi="Arial Narrow"/>
           <w:sz w:val="28"/>
           <w:lang w:val="es-ES_tradnl"/>
         </w:rPr>
-        <w:t xml:space="preserve">- La longitud del dataframe (filas o columnas) </w:t>
+        <w:t>- Numero  de columnas</w:t>
+      </w:r>
+    </w:p>
+    <w:p>
+      <w:pPr>
+        <w:pStyle w:val="Textopreformateado"/>
+        <w:spacing w:before="0" w:after="0"/>
+        <w:rPr>
+          <w:rFonts w:ascii="Ubuntu Mono" w:hAnsi="Ubuntu Mono"/>
+          <w:sz w:val="21"/>
+        </w:rPr>
+      </w:pPr>
+      <w:bookmarkStart w:id="46" w:name="rstudio_console_output46"/>
+      <w:bookmarkEnd w:id="46"/>
+      <w:r>
+        <w:rPr>
+          <w:rFonts w:cs="Times New Roman" w:ascii="Arial Narrow" w:hAnsi="Arial Narrow"/>
+          <w:sz w:val="28"/>
+          <w:lang w:val="es-ES_tradnl"/>
+        </w:rPr>
+        <w:t>&gt; ncol(USArrests)</w:t>
+      </w:r>
+    </w:p>
+    <w:p>
+      <w:pPr>
+        <w:pStyle w:val="Textopreformateado"/>
+        <w:pBdr/>
+        <w:spacing w:before="0" w:after="0"/>
+        <w:rPr>
+          <w:rFonts w:ascii="Ubuntu Mono" w:hAnsi="Ubuntu Mono"/>
+          <w:sz w:val="21"/>
+        </w:rPr>
+      </w:pPr>
+      <w:r>
+        <w:rPr>
+          <w:rFonts w:ascii="Ubuntu Mono" w:hAnsi="Ubuntu Mono"/>
+          <w:sz w:val="21"/>
+        </w:rPr>
+        <w:t>[1] 4</w:t>
       </w:r>
     </w:p>
     <w:p>
@@ -10264,12 +10452,7 @@
         </w:rPr>
       </w:pPr>
       <w:r>
-        <w:rPr>
-          <w:rFonts w:cs="Times New Roman" w:ascii="Arial Narrow" w:hAnsi="Arial Narrow"/>
-          <w:sz w:val="28"/>
-          <w:lang w:val="es-ES_tradnl"/>
-        </w:rPr>
-        <w:t xml:space="preserve">- Numero  de columnas </w:t>
+        <w:rPr/>
       </w:r>
     </w:p>
     <w:p>
@@ -10298,6 +10481,336 @@
       <w:pPr>
         <w:pStyle w:val="Normal"/>
         <w:spacing w:before="0" w:after="0"/>
+        <w:rPr/>
+      </w:pPr>
+      <w:r>
+        <w:rPr>
+          <w:rFonts w:cs="Times New Roman" w:ascii="Arial Narrow" w:hAnsi="Arial Narrow"/>
+          <w:sz w:val="28"/>
+          <w:lang w:val="es-ES_tradnl"/>
+        </w:rPr>
+        <w:t>- ¿Cómo calcularías el número de filas?</w:t>
+      </w:r>
+    </w:p>
+    <w:p>
+      <w:pPr>
+        <w:pStyle w:val="Textopreformateado"/>
+        <w:spacing w:before="0" w:after="0"/>
+        <w:rPr>
+          <w:rFonts w:ascii="Ubuntu Mono" w:hAnsi="Ubuntu Mono"/>
+          <w:sz w:val="21"/>
+        </w:rPr>
+      </w:pPr>
+      <w:r>
+        <w:rPr>
+          <w:rFonts w:cs="Times New Roman" w:ascii="Arial Narrow" w:hAnsi="Arial Narrow"/>
+          <w:sz w:val="28"/>
+          <w:lang w:val="es-ES_tradnl"/>
+        </w:rPr>
+        <w:t>&gt; nrow(USArrests)</w:t>
+      </w:r>
+    </w:p>
+    <w:p>
+      <w:pPr>
+        <w:pStyle w:val="Textopreformateado"/>
+        <w:pBdr/>
+        <w:spacing w:before="0" w:after="0"/>
+        <w:rPr>
+          <w:rFonts w:ascii="Ubuntu Mono" w:hAnsi="Ubuntu Mono"/>
+          <w:sz w:val="21"/>
+        </w:rPr>
+      </w:pPr>
+      <w:r>
+        <w:rPr>
+          <w:rFonts w:cs="Times New Roman" w:ascii="Arial Narrow" w:hAnsi="Arial Narrow"/>
+          <w:sz w:val="28"/>
+          <w:lang w:val="es-ES_tradnl"/>
+        </w:rPr>
+        <w:t>[1] 50</w:t>
+      </w:r>
+    </w:p>
+    <w:p>
+      <w:pPr>
+        <w:pStyle w:val="Normal"/>
+        <w:spacing w:before="0" w:after="0"/>
+        <w:rPr>
+          <w:rFonts w:ascii="Courier New" w:hAnsi="Courier New" w:cs="Courier New"/>
+          <w:color w:val="0000FF"/>
+          <w:lang w:val="es-ES_tradnl"/>
+        </w:rPr>
+      </w:pPr>
+      <w:r>
+        <w:rPr>
+          <w:rFonts w:cs="Courier New" w:ascii="Courier New" w:hAnsi="Courier New"/>
+          <w:color w:val="0000FF"/>
+          <w:lang w:val="es-ES_tradnl"/>
+        </w:rPr>
+      </w:r>
+    </w:p>
+    <w:p>
+      <w:pPr>
+        <w:pStyle w:val="Normal"/>
+        <w:spacing w:before="0" w:after="0"/>
+        <w:rPr/>
+      </w:pPr>
+      <w:r>
+        <w:rPr>
+          <w:rFonts w:cs="Times New Roman" w:ascii="Arial Narrow" w:hAnsi="Arial Narrow"/>
+          <w:sz w:val="28"/>
+          <w:lang w:val="es-ES_tradnl"/>
+        </w:rPr>
+        <w:t>- Obtén el nombre de las filas y las columnas para este data frame</w:t>
+      </w:r>
+    </w:p>
+    <w:p>
+      <w:pPr>
+        <w:pStyle w:val="Textopreformateado"/>
+        <w:spacing w:before="0" w:after="0"/>
+        <w:rPr>
+          <w:rFonts w:ascii="Ubuntu Mono" w:hAnsi="Ubuntu Mono"/>
+          <w:sz w:val="21"/>
+        </w:rPr>
+      </w:pPr>
+      <w:bookmarkStart w:id="47" w:name="rstudio_console_output47"/>
+      <w:bookmarkEnd w:id="47"/>
+      <w:r>
+        <w:rPr>
+          <w:rFonts w:cs="Times New Roman" w:ascii="Arial Narrow" w:hAnsi="Arial Narrow"/>
+          <w:color w:val="F92672"/>
+          <w:sz w:val="28"/>
+          <w:lang w:val="es-ES_tradnl"/>
+        </w:rPr>
+        <w:t>&gt; colnames(USArrests)</w:t>
+      </w:r>
+    </w:p>
+    <w:p>
+      <w:pPr>
+        <w:pStyle w:val="Textopreformateado"/>
+        <w:pBdr/>
+        <w:spacing w:before="0" w:after="0"/>
+        <w:ind w:left="0" w:right="0" w:hanging="0"/>
+        <w:rPr>
+          <w:rFonts w:ascii="Ubuntu Mono" w:hAnsi="Ubuntu Mono"/>
+          <w:sz w:val="21"/>
+        </w:rPr>
+      </w:pPr>
+      <w:r>
+        <w:rPr>
+          <w:rFonts w:ascii="Ubuntu Mono" w:hAnsi="Ubuntu Mono"/>
+          <w:sz w:val="21"/>
+        </w:rPr>
+        <w:t>[1] "Murder"   "Assault"  "UrbanPop" "Rape"</w:t>
+      </w:r>
+    </w:p>
+    <w:p>
+      <w:pPr>
+        <w:pStyle w:val="Textopreformateado"/>
+        <w:pBdr/>
+        <w:spacing w:before="0" w:after="0"/>
+        <w:ind w:left="0" w:right="0" w:hanging="0"/>
+        <w:rPr>
+          <w:rFonts w:ascii="Ubuntu Mono" w:hAnsi="Ubuntu Mono"/>
+          <w:sz w:val="21"/>
+        </w:rPr>
+      </w:pPr>
+      <w:r>
+        <w:rPr>
+          <w:rFonts w:ascii="Ubuntu Mono" w:hAnsi="Ubuntu Mono"/>
+          <w:sz w:val="21"/>
+        </w:rPr>
+      </w:r>
+    </w:p>
+    <w:p>
+      <w:pPr>
+        <w:pStyle w:val="Textopreformateado"/>
+        <w:pBdr/>
+        <w:spacing w:before="0" w:after="0"/>
+        <w:ind w:left="0" w:right="0" w:hanging="0"/>
+        <w:rPr>
+          <w:rFonts w:ascii="Ubuntu Mono" w:hAnsi="Ubuntu Mono"/>
+          <w:sz w:val="21"/>
+        </w:rPr>
+      </w:pPr>
+      <w:bookmarkStart w:id="48" w:name="rstudio_console_output48"/>
+      <w:bookmarkEnd w:id="48"/>
+      <w:r>
+        <w:rPr>
+          <w:rFonts w:ascii="Ubuntu Mono" w:hAnsi="Ubuntu Mono"/>
+          <w:color w:val="F92672"/>
+          <w:sz w:val="21"/>
+        </w:rPr>
+        <w:t>&gt; rownames(USArrests)</w:t>
+      </w:r>
+    </w:p>
+    <w:p>
+      <w:pPr>
+        <w:pStyle w:val="Textopreformateado"/>
+        <w:pBdr/>
+        <w:spacing w:before="0" w:after="0"/>
+        <w:ind w:left="0" w:right="0" w:hanging="0"/>
+        <w:rPr/>
+      </w:pPr>
+      <w:r>
+        <w:rPr/>
+        <w:t xml:space="preserve"> </w:t>
+      </w:r>
+      <w:r>
+        <w:rPr>
+          <w:rFonts w:ascii="Ubuntu Mono" w:hAnsi="Ubuntu Mono"/>
+          <w:sz w:val="21"/>
+        </w:rPr>
+        <w:t xml:space="preserve">[1] "Alabama"        "Alaska"         "Arizona"        "Arkansas"       "California"     "Colorado"       "Connecticut"   </w:t>
+      </w:r>
+    </w:p>
+    <w:p>
+      <w:pPr>
+        <w:pStyle w:val="Textopreformateado"/>
+        <w:pBdr/>
+        <w:spacing w:before="0" w:after="0"/>
+        <w:rPr/>
+      </w:pPr>
+      <w:r>
+        <w:rPr/>
+        <w:t xml:space="preserve"> </w:t>
+      </w:r>
+      <w:r>
+        <w:rPr>
+          <w:rFonts w:ascii="Ubuntu Mono" w:hAnsi="Ubuntu Mono"/>
+          <w:sz w:val="21"/>
+        </w:rPr>
+        <w:t xml:space="preserve">[8] "Delaware"       "Florida"        "Georgia"        "Hawaii"         "Idaho"          "Illinois"       "Indiana"       </w:t>
+      </w:r>
+    </w:p>
+    <w:p>
+      <w:pPr>
+        <w:pStyle w:val="Textopreformateado"/>
+        <w:pBdr/>
+        <w:spacing w:before="0" w:after="0"/>
+        <w:rPr>
+          <w:rFonts w:ascii="Ubuntu Mono" w:hAnsi="Ubuntu Mono"/>
+          <w:sz w:val="21"/>
+        </w:rPr>
+      </w:pPr>
+      <w:r>
+        <w:rPr>
+          <w:rFonts w:ascii="Ubuntu Mono" w:hAnsi="Ubuntu Mono"/>
+          <w:sz w:val="21"/>
+        </w:rPr>
+        <w:t xml:space="preserve">[15] "Iowa"           "Kansas"         "Kentucky"       "Louisiana"      "Maine"          "Maryland"       "Massachusetts" </w:t>
+      </w:r>
+    </w:p>
+    <w:p>
+      <w:pPr>
+        <w:pStyle w:val="Textopreformateado"/>
+        <w:pBdr/>
+        <w:spacing w:before="0" w:after="0"/>
+        <w:rPr>
+          <w:rFonts w:ascii="Ubuntu Mono" w:hAnsi="Ubuntu Mono"/>
+          <w:sz w:val="21"/>
+        </w:rPr>
+      </w:pPr>
+      <w:r>
+        <w:rPr>
+          <w:rFonts w:ascii="Ubuntu Mono" w:hAnsi="Ubuntu Mono"/>
+          <w:sz w:val="21"/>
+        </w:rPr>
+        <w:t xml:space="preserve">[22] "Michigan"       "Minnesota"      "Mississippi"    "Missouri"       "Montana"        "Nebraska"       "Nevada"        </w:t>
+      </w:r>
+    </w:p>
+    <w:p>
+      <w:pPr>
+        <w:pStyle w:val="Textopreformateado"/>
+        <w:pBdr/>
+        <w:spacing w:before="0" w:after="0"/>
+        <w:rPr>
+          <w:rFonts w:ascii="Ubuntu Mono" w:hAnsi="Ubuntu Mono"/>
+          <w:sz w:val="21"/>
+        </w:rPr>
+      </w:pPr>
+      <w:r>
+        <w:rPr>
+          <w:rFonts w:ascii="Ubuntu Mono" w:hAnsi="Ubuntu Mono"/>
+          <w:sz w:val="21"/>
+        </w:rPr>
+        <w:t xml:space="preserve">[29] "New Hampshire"  "New Jersey"     "New Mexico"     "New York"       "North Carolina" "North Dakota"   "Ohio"          </w:t>
+      </w:r>
+    </w:p>
+    <w:p>
+      <w:pPr>
+        <w:pStyle w:val="Textopreformateado"/>
+        <w:pBdr/>
+        <w:spacing w:before="0" w:after="0"/>
+        <w:rPr>
+          <w:rFonts w:ascii="Ubuntu Mono" w:hAnsi="Ubuntu Mono"/>
+          <w:sz w:val="21"/>
+        </w:rPr>
+      </w:pPr>
+      <w:r>
+        <w:rPr>
+          <w:rFonts w:ascii="Ubuntu Mono" w:hAnsi="Ubuntu Mono"/>
+          <w:sz w:val="21"/>
+        </w:rPr>
+        <w:t xml:space="preserve">[36] "Oklahoma"       "Oregon"         "Pennsylvania"   "Rhode Island"   "South Carolina" "South Dakota"   "Tennessee"     </w:t>
+      </w:r>
+    </w:p>
+    <w:p>
+      <w:pPr>
+        <w:pStyle w:val="Textopreformateado"/>
+        <w:pBdr/>
+        <w:spacing w:before="0" w:after="0"/>
+        <w:rPr>
+          <w:rFonts w:ascii="Ubuntu Mono" w:hAnsi="Ubuntu Mono"/>
+          <w:sz w:val="21"/>
+        </w:rPr>
+      </w:pPr>
+      <w:r>
+        <w:rPr>
+          <w:rFonts w:ascii="Ubuntu Mono" w:hAnsi="Ubuntu Mono"/>
+          <w:sz w:val="21"/>
+        </w:rPr>
+        <w:t xml:space="preserve">[43] "Texas"          "Utah"           "Vermont"        "Virginia"       "Washington"     "West Virginia"  "Wisconsin"     </w:t>
+      </w:r>
+    </w:p>
+    <w:p>
+      <w:pPr>
+        <w:pStyle w:val="Textopreformateado"/>
+        <w:pBdr/>
+        <w:spacing w:before="0" w:after="0"/>
+        <w:rPr>
+          <w:rFonts w:ascii="Ubuntu Mono" w:hAnsi="Ubuntu Mono"/>
+          <w:sz w:val="21"/>
+        </w:rPr>
+      </w:pPr>
+      <w:r>
+        <w:rPr>
+          <w:rFonts w:ascii="Ubuntu Mono" w:hAnsi="Ubuntu Mono"/>
+          <w:sz w:val="21"/>
+        </w:rPr>
+        <w:t xml:space="preserve">[50] "Wyoming"     </w:t>
+      </w:r>
+    </w:p>
+    <w:p>
+      <w:pPr>
+        <w:pStyle w:val="Textopreformateado"/>
+        <w:pBdr/>
+        <w:spacing w:before="0" w:after="0"/>
+        <w:ind w:left="0" w:right="0" w:hanging="0"/>
+        <w:rPr>
+          <w:rFonts w:ascii="Ubuntu Mono" w:hAnsi="Ubuntu Mono"/>
+          <w:sz w:val="21"/>
+        </w:rPr>
+      </w:pPr>
+      <w:r>
+        <w:rPr>
+          <w:rFonts w:ascii="Ubuntu Mono" w:hAnsi="Ubuntu Mono"/>
+          <w:sz w:val="21"/>
+        </w:rPr>
+      </w:r>
+    </w:p>
+    <w:p>
+      <w:pPr>
+        <w:pStyle w:val="Normal"/>
+        <w:spacing w:before="0" w:after="0"/>
         <w:rPr>
           <w:rFonts w:ascii="Arial Narrow" w:hAnsi="Arial Narrow" w:cs="Times New Roman"/>
           <w:sz w:val="28"/>
@@ -10305,87 +10818,203 @@
         </w:rPr>
       </w:pPr>
       <w:r>
+        <w:rPr/>
+      </w:r>
+    </w:p>
+    <w:p>
+      <w:pPr>
+        <w:pStyle w:val="Normal"/>
+        <w:spacing w:before="0" w:after="0"/>
+        <w:rPr>
+          <w:rFonts w:ascii="Courier New" w:hAnsi="Courier New" w:cs="Courier New"/>
+          <w:color w:val="0000FF"/>
+          <w:lang w:val="es-ES_tradnl"/>
+        </w:rPr>
+      </w:pPr>
+      <w:r>
+        <w:rPr>
+          <w:rFonts w:cs="Courier New" w:ascii="Courier New" w:hAnsi="Courier New"/>
+          <w:color w:val="0000FF"/>
+          <w:lang w:val="es-ES_tradnl"/>
+        </w:rPr>
+      </w:r>
+    </w:p>
+    <w:p>
+      <w:pPr>
+        <w:pStyle w:val="HTMLPreformatted"/>
+        <w:rPr/>
+      </w:pPr>
+      <w:r>
         <w:rPr>
           <w:rFonts w:cs="Times New Roman" w:ascii="Arial Narrow" w:hAnsi="Arial Narrow"/>
-          <w:sz w:val="28"/>
-          <w:lang w:val="es-ES_tradnl"/>
-        </w:rPr>
-        <w:t>- ¿Cómo calcularías el número de filas?</w:t>
-      </w:r>
-    </w:p>
-    <w:p>
-      <w:pPr>
-        <w:pStyle w:val="Normal"/>
-        <w:spacing w:before="0" w:after="0"/>
-        <w:rPr>
-          <w:rFonts w:ascii="Courier New" w:hAnsi="Courier New" w:cs="Courier New"/>
-          <w:color w:val="0000FF"/>
-          <w:lang w:val="es-ES_tradnl"/>
-        </w:rPr>
-      </w:pPr>
-      <w:r>
-        <w:rPr>
-          <w:rFonts w:cs="Courier New" w:ascii="Courier New" w:hAnsi="Courier New"/>
-          <w:color w:val="0000FF"/>
-          <w:lang w:val="es-ES_tradnl"/>
-        </w:rPr>
-      </w:r>
-    </w:p>
-    <w:p>
-      <w:pPr>
-        <w:pStyle w:val="Normal"/>
-        <w:spacing w:before="0" w:after="0"/>
-        <w:rPr>
-          <w:rFonts w:ascii="Arial Narrow" w:hAnsi="Arial Narrow" w:cs="Times New Roman"/>
-          <w:sz w:val="28"/>
-          <w:lang w:val="es-ES_tradnl"/>
-        </w:rPr>
-      </w:pPr>
-      <w:r>
-        <w:rPr>
-          <w:rFonts w:cs="Times New Roman" w:ascii="Arial Narrow" w:hAnsi="Arial Narrow"/>
-          <w:sz w:val="28"/>
-          <w:lang w:val="es-ES_tradnl"/>
-        </w:rPr>
-        <w:t>- Obtén el nombre de las filas y las columnas para este data frame</w:t>
-      </w:r>
-    </w:p>
-    <w:p>
-      <w:pPr>
-        <w:pStyle w:val="Normal"/>
-        <w:spacing w:before="0" w:after="0"/>
-        <w:rPr>
-          <w:rFonts w:ascii="Courier New" w:hAnsi="Courier New" w:cs="Courier New"/>
-          <w:color w:val="0000FF"/>
-          <w:lang w:val="es-ES_tradnl"/>
-        </w:rPr>
-      </w:pPr>
-      <w:r>
-        <w:rPr>
-          <w:rFonts w:cs="Courier New" w:ascii="Courier New" w:hAnsi="Courier New"/>
-          <w:color w:val="0000FF"/>
-          <w:lang w:val="es-ES_tradnl"/>
-        </w:rPr>
-      </w:r>
-    </w:p>
-    <w:p>
-      <w:pPr>
-        <w:pStyle w:val="HTMLPreformatted"/>
-        <w:rPr>
-          <w:rFonts w:ascii="Arial Narrow" w:hAnsi="Arial Narrow" w:cs="Times New Roman"/>
           <w:sz w:val="28"/>
           <w:szCs w:val="24"/>
           <w:lang w:val="es-ES_tradnl" w:eastAsia="ja-JP"/>
         </w:rPr>
-      </w:pPr>
+        <w:t>- échale un vistazo a los datos, por ejemplo a las seis primeras filas</w:t>
+      </w:r>
+    </w:p>
+    <w:p>
+      <w:pPr>
+        <w:pStyle w:val="Textopreformateado"/>
+        <w:rPr>
+          <w:rFonts w:ascii="Ubuntu Mono" w:hAnsi="Ubuntu Mono"/>
+          <w:sz w:val="21"/>
+        </w:rPr>
+      </w:pPr>
+      <w:bookmarkStart w:id="49" w:name="rstudio_console_output49"/>
+      <w:bookmarkEnd w:id="49"/>
       <w:r>
         <w:rPr>
           <w:rFonts w:cs="Times New Roman" w:ascii="Arial Narrow" w:hAnsi="Arial Narrow"/>
+          <w:color w:val="F92672"/>
           <w:sz w:val="28"/>
           <w:szCs w:val="24"/>
           <w:lang w:val="es-ES_tradnl" w:eastAsia="ja-JP"/>
         </w:rPr>
-        <w:t>- échale un vistazo a los datos, por ejemplo a las seis primeras filas</w:t>
+        <w:t>&gt; USArrests[1:6,]</w:t>
+      </w:r>
+    </w:p>
+    <w:p>
+      <w:pPr>
+        <w:pStyle w:val="Textopreformateado"/>
+        <w:pBdr/>
+        <w:spacing w:before="0" w:after="0"/>
+        <w:ind w:left="0" w:right="0" w:hanging="0"/>
+        <w:rPr/>
+      </w:pPr>
+      <w:r>
+        <w:rPr/>
+        <w:t xml:space="preserve">           </w:t>
+      </w:r>
+      <w:r>
+        <w:rPr>
+          <w:rFonts w:ascii="Ubuntu Mono" w:hAnsi="Ubuntu Mono"/>
+          <w:sz w:val="21"/>
+        </w:rPr>
+        <w:t>Murder Assault UrbanPop Rape</w:t>
+      </w:r>
+    </w:p>
+    <w:p>
+      <w:pPr>
+        <w:pStyle w:val="Textopreformateado"/>
+        <w:pBdr/>
+        <w:spacing w:before="0" w:after="0"/>
+        <w:rPr>
+          <w:rFonts w:ascii="Ubuntu Mono" w:hAnsi="Ubuntu Mono"/>
+          <w:sz w:val="21"/>
+        </w:rPr>
+      </w:pPr>
+      <w:r>
+        <w:rPr>
+          <w:rFonts w:ascii="Ubuntu Mono" w:hAnsi="Ubuntu Mono"/>
+          <w:sz w:val="21"/>
+        </w:rPr>
+        <w:t>Alabama      13.2     236       58 21.2</w:t>
+      </w:r>
+    </w:p>
+    <w:p>
+      <w:pPr>
+        <w:pStyle w:val="Textopreformateado"/>
+        <w:pBdr/>
+        <w:spacing w:before="0" w:after="0"/>
+        <w:rPr>
+          <w:rFonts w:ascii="Ubuntu Mono" w:hAnsi="Ubuntu Mono"/>
+          <w:sz w:val="21"/>
+        </w:rPr>
+      </w:pPr>
+      <w:r>
+        <w:rPr>
+          <w:rFonts w:ascii="Ubuntu Mono" w:hAnsi="Ubuntu Mono"/>
+          <w:sz w:val="21"/>
+        </w:rPr>
+        <w:t>Alaska       10.0     263       48 44.5</w:t>
+      </w:r>
+    </w:p>
+    <w:p>
+      <w:pPr>
+        <w:pStyle w:val="Textopreformateado"/>
+        <w:pBdr/>
+        <w:spacing w:before="0" w:after="0"/>
+        <w:rPr>
+          <w:rFonts w:ascii="Ubuntu Mono" w:hAnsi="Ubuntu Mono"/>
+          <w:sz w:val="21"/>
+        </w:rPr>
+      </w:pPr>
+      <w:r>
+        <w:rPr>
+          <w:rFonts w:ascii="Ubuntu Mono" w:hAnsi="Ubuntu Mono"/>
+          <w:sz w:val="21"/>
+        </w:rPr>
+        <w:t>Arizona       8.1     294       80 31.0</w:t>
+      </w:r>
+    </w:p>
+    <w:p>
+      <w:pPr>
+        <w:pStyle w:val="Textopreformateado"/>
+        <w:pBdr/>
+        <w:spacing w:before="0" w:after="0"/>
+        <w:rPr>
+          <w:rFonts w:ascii="Ubuntu Mono" w:hAnsi="Ubuntu Mono"/>
+          <w:sz w:val="21"/>
+        </w:rPr>
+      </w:pPr>
+      <w:r>
+        <w:rPr>
+          <w:rFonts w:ascii="Ubuntu Mono" w:hAnsi="Ubuntu Mono"/>
+          <w:sz w:val="21"/>
+        </w:rPr>
+        <w:t>Arkansas      8.8     190       50 19.5</w:t>
+      </w:r>
+    </w:p>
+    <w:p>
+      <w:pPr>
+        <w:pStyle w:val="Textopreformateado"/>
+        <w:pBdr/>
+        <w:spacing w:before="0" w:after="0"/>
+        <w:rPr>
+          <w:rFonts w:ascii="Ubuntu Mono" w:hAnsi="Ubuntu Mono"/>
+          <w:sz w:val="21"/>
+        </w:rPr>
+      </w:pPr>
+      <w:r>
+        <w:rPr>
+          <w:rFonts w:ascii="Ubuntu Mono" w:hAnsi="Ubuntu Mono"/>
+          <w:sz w:val="21"/>
+        </w:rPr>
+        <w:t>California    9.0     276       91 40.6</w:t>
+      </w:r>
+    </w:p>
+    <w:p>
+      <w:pPr>
+        <w:pStyle w:val="Textopreformateado"/>
+        <w:pBdr/>
+        <w:spacing w:before="0" w:after="0"/>
+        <w:rPr>
+          <w:rFonts w:ascii="Ubuntu Mono" w:hAnsi="Ubuntu Mono"/>
+          <w:sz w:val="21"/>
+        </w:rPr>
+      </w:pPr>
+      <w:r>
+        <w:rPr>
+          <w:rFonts w:ascii="Ubuntu Mono" w:hAnsi="Ubuntu Mono"/>
+          <w:sz w:val="21"/>
+        </w:rPr>
+        <w:t>Colorado      7.9     204       78 38.7</w:t>
+      </w:r>
+    </w:p>
+    <w:p>
+      <w:pPr>
+        <w:pStyle w:val="HTMLPreformatted"/>
+        <w:rPr>
+          <w:rFonts w:ascii="Arial Narrow" w:hAnsi="Arial Narrow" w:cs="Times New Roman"/>
+          <w:sz w:val="28"/>
+          <w:szCs w:val="24"/>
+          <w:lang w:val="es-ES_tradnl" w:eastAsia="ja-JP"/>
+        </w:rPr>
+      </w:pPr>
+      <w:r>
+        <w:rPr/>
       </w:r>
     </w:p>
     <w:p>
@@ -10411,6 +11040,22 @@
         <w:pStyle w:val="Normal"/>
         <w:spacing w:before="0" w:after="0"/>
         <w:jc w:val="both"/>
+        <w:rPr/>
+      </w:pPr>
+      <w:r>
+        <w:rPr>
+          <w:rFonts w:cs="Times New Roman" w:ascii="Arial Narrow" w:hAnsi="Arial Narrow"/>
+          <w:sz w:val="28"/>
+          <w:lang w:val="es-ES_tradnl"/>
+        </w:rPr>
+        <w:t>- Ordena de forma decreciente las filas de nuestro data frame según el porcentaje de población en el área urbana. Para ello investiga la función order () y sus parámetros.</w:t>
+      </w:r>
+    </w:p>
+    <w:p>
+      <w:pPr>
+        <w:pStyle w:val="Normal"/>
+        <w:spacing w:before="0" w:after="0"/>
+        <w:jc w:val="both"/>
         <w:rPr>
           <w:rFonts w:ascii="Arial Narrow" w:hAnsi="Arial Narrow" w:cs="Times New Roman"/>
           <w:sz w:val="28"/>
@@ -10418,12 +11063,978 @@
         </w:rPr>
       </w:pPr>
       <w:r>
-        <w:rPr>
-          <w:rFonts w:cs="Times New Roman" w:ascii="Arial Narrow" w:hAnsi="Arial Narrow"/>
-          <w:sz w:val="28"/>
-          <w:lang w:val="es-ES_tradnl"/>
-        </w:rPr>
-        <w:t>- Ordena de forma decreciente las filas de nuestro data frame según el porcentaje de población en el área urbana. Para ello investiga la función order () y sus parámetros.</w:t>
+        <w:rPr/>
+      </w:r>
+    </w:p>
+    <w:p>
+      <w:pPr>
+        <w:pStyle w:val="Textopreformateado"/>
+        <w:spacing w:before="0" w:after="0"/>
+        <w:jc w:val="both"/>
+        <w:rPr>
+          <w:rFonts w:ascii="Ubuntu Mono" w:hAnsi="Ubuntu Mono"/>
+          <w:sz w:val="21"/>
+        </w:rPr>
+      </w:pPr>
+      <w:bookmarkStart w:id="50" w:name="rstudio_console_output51"/>
+      <w:bookmarkEnd w:id="50"/>
+      <w:r>
+        <w:rPr>
+          <w:rFonts w:ascii="Ubuntu Mono" w:hAnsi="Ubuntu Mono"/>
+          <w:color w:val="F92672"/>
+          <w:sz w:val="21"/>
+        </w:rPr>
+        <w:t>&gt; ord_usarrests = USArrests[order(USArrests[,"UrbanPop"],decreasing = T),]</w:t>
+      </w:r>
+    </w:p>
+    <w:p>
+      <w:pPr>
+        <w:pStyle w:val="Textopreformateado"/>
+        <w:pBdr/>
+        <w:spacing w:before="0" w:after="0"/>
+        <w:rPr>
+          <w:rFonts w:ascii="Ubuntu Mono" w:hAnsi="Ubuntu Mono"/>
+          <w:sz w:val="21"/>
+        </w:rPr>
+      </w:pPr>
+      <w:r>
+        <w:rPr>
+          <w:rFonts w:ascii="Ubuntu Mono" w:hAnsi="Ubuntu Mono"/>
+          <w:color w:val="F92672"/>
+          <w:sz w:val="21"/>
+        </w:rPr>
+        <w:t>&gt; ord_usarrests</w:t>
+      </w:r>
+    </w:p>
+    <w:p>
+      <w:pPr>
+        <w:pStyle w:val="Textopreformateado"/>
+        <w:pBdr/>
+        <w:spacing w:before="0" w:after="0"/>
+        <w:ind w:left="0" w:right="0" w:hanging="0"/>
+        <w:rPr/>
+      </w:pPr>
+      <w:r>
+        <w:rPr/>
+        <w:t xml:space="preserve">               </w:t>
+      </w:r>
+      <w:r>
+        <w:rPr>
+          <w:rFonts w:ascii="Ubuntu Mono" w:hAnsi="Ubuntu Mono"/>
+          <w:sz w:val="21"/>
+        </w:rPr>
+        <w:t>Murder Assault UrbanPop Rape</w:t>
+      </w:r>
+    </w:p>
+    <w:p>
+      <w:pPr>
+        <w:pStyle w:val="Textopreformateado"/>
+        <w:pBdr/>
+        <w:spacing w:before="0" w:after="0"/>
+        <w:rPr>
+          <w:rFonts w:ascii="Ubuntu Mono" w:hAnsi="Ubuntu Mono"/>
+          <w:sz w:val="21"/>
+        </w:rPr>
+      </w:pPr>
+      <w:r>
+        <w:rPr>
+          <w:rFonts w:ascii="Ubuntu Mono" w:hAnsi="Ubuntu Mono"/>
+          <w:sz w:val="21"/>
+        </w:rPr>
+        <w:t>California        9.0     276       91 40.6</w:t>
+      </w:r>
+    </w:p>
+    <w:p>
+      <w:pPr>
+        <w:pStyle w:val="Textopreformateado"/>
+        <w:pBdr/>
+        <w:spacing w:before="0" w:after="0"/>
+        <w:rPr>
+          <w:rFonts w:ascii="Ubuntu Mono" w:hAnsi="Ubuntu Mono"/>
+          <w:sz w:val="21"/>
+        </w:rPr>
+      </w:pPr>
+      <w:r>
+        <w:rPr>
+          <w:rFonts w:ascii="Ubuntu Mono" w:hAnsi="Ubuntu Mono"/>
+          <w:sz w:val="21"/>
+        </w:rPr>
+        <w:t>New Jersey        7.4     159       89 18.8</w:t>
+      </w:r>
+    </w:p>
+    <w:p>
+      <w:pPr>
+        <w:pStyle w:val="Textopreformateado"/>
+        <w:pBdr/>
+        <w:spacing w:before="0" w:after="0"/>
+        <w:rPr>
+          <w:rFonts w:ascii="Ubuntu Mono" w:hAnsi="Ubuntu Mono"/>
+          <w:sz w:val="21"/>
+        </w:rPr>
+      </w:pPr>
+      <w:r>
+        <w:rPr>
+          <w:rFonts w:ascii="Ubuntu Mono" w:hAnsi="Ubuntu Mono"/>
+          <w:sz w:val="21"/>
+        </w:rPr>
+        <w:t>Rhode Island      3.4     174       87  8.3</w:t>
+      </w:r>
+    </w:p>
+    <w:p>
+      <w:pPr>
+        <w:pStyle w:val="Textopreformateado"/>
+        <w:pBdr/>
+        <w:spacing w:before="0" w:after="0"/>
+        <w:rPr>
+          <w:rFonts w:ascii="Ubuntu Mono" w:hAnsi="Ubuntu Mono"/>
+          <w:sz w:val="21"/>
+        </w:rPr>
+      </w:pPr>
+      <w:r>
+        <w:rPr>
+          <w:rFonts w:ascii="Ubuntu Mono" w:hAnsi="Ubuntu Mono"/>
+          <w:sz w:val="21"/>
+        </w:rPr>
+        <w:t>New York         11.1     254       86 26.1</w:t>
+      </w:r>
+    </w:p>
+    <w:p>
+      <w:pPr>
+        <w:pStyle w:val="Textopreformateado"/>
+        <w:pBdr/>
+        <w:spacing w:before="0" w:after="0"/>
+        <w:rPr>
+          <w:rFonts w:ascii="Ubuntu Mono" w:hAnsi="Ubuntu Mono"/>
+          <w:sz w:val="21"/>
+        </w:rPr>
+      </w:pPr>
+      <w:r>
+        <w:rPr>
+          <w:rFonts w:ascii="Ubuntu Mono" w:hAnsi="Ubuntu Mono"/>
+          <w:sz w:val="21"/>
+        </w:rPr>
+        <w:t>Massachusetts     4.4     149       85 16.3</w:t>
+      </w:r>
+    </w:p>
+    <w:p>
+      <w:pPr>
+        <w:pStyle w:val="Textopreformateado"/>
+        <w:pBdr/>
+        <w:spacing w:before="0" w:after="0"/>
+        <w:rPr>
+          <w:rFonts w:ascii="Ubuntu Mono" w:hAnsi="Ubuntu Mono"/>
+          <w:sz w:val="21"/>
+        </w:rPr>
+      </w:pPr>
+      <w:r>
+        <w:rPr>
+          <w:rFonts w:ascii="Ubuntu Mono" w:hAnsi="Ubuntu Mono"/>
+          <w:sz w:val="21"/>
+        </w:rPr>
+        <w:t>Hawaii            5.3      46       83 20.2</w:t>
+      </w:r>
+    </w:p>
+    <w:p>
+      <w:pPr>
+        <w:pStyle w:val="Textopreformateado"/>
+        <w:pBdr/>
+        <w:spacing w:before="0" w:after="0"/>
+        <w:rPr>
+          <w:rFonts w:ascii="Ubuntu Mono" w:hAnsi="Ubuntu Mono"/>
+          <w:sz w:val="21"/>
+        </w:rPr>
+      </w:pPr>
+      <w:r>
+        <w:rPr>
+          <w:rFonts w:ascii="Ubuntu Mono" w:hAnsi="Ubuntu Mono"/>
+          <w:sz w:val="21"/>
+        </w:rPr>
+        <w:t>Illinois         10.4     249       83 24.0</w:t>
+      </w:r>
+    </w:p>
+    <w:p>
+      <w:pPr>
+        <w:pStyle w:val="Textopreformateado"/>
+        <w:pBdr/>
+        <w:spacing w:before="0" w:after="0"/>
+        <w:rPr>
+          <w:rFonts w:ascii="Ubuntu Mono" w:hAnsi="Ubuntu Mono"/>
+          <w:sz w:val="21"/>
+        </w:rPr>
+      </w:pPr>
+      <w:r>
+        <w:rPr>
+          <w:rFonts w:ascii="Ubuntu Mono" w:hAnsi="Ubuntu Mono"/>
+          <w:sz w:val="21"/>
+        </w:rPr>
+        <w:t>Nevada           12.2     252       81 46.0</w:t>
+      </w:r>
+    </w:p>
+    <w:p>
+      <w:pPr>
+        <w:pStyle w:val="Textopreformateado"/>
+        <w:pBdr/>
+        <w:spacing w:before="0" w:after="0"/>
+        <w:rPr>
+          <w:rFonts w:ascii="Ubuntu Mono" w:hAnsi="Ubuntu Mono"/>
+          <w:sz w:val="21"/>
+        </w:rPr>
+      </w:pPr>
+      <w:r>
+        <w:rPr>
+          <w:rFonts w:ascii="Ubuntu Mono" w:hAnsi="Ubuntu Mono"/>
+          <w:sz w:val="21"/>
+        </w:rPr>
+        <w:t>Arizona           8.1     294       80 31.0</w:t>
+      </w:r>
+    </w:p>
+    <w:p>
+      <w:pPr>
+        <w:pStyle w:val="Textopreformateado"/>
+        <w:pBdr/>
+        <w:spacing w:before="0" w:after="0"/>
+        <w:rPr>
+          <w:rFonts w:ascii="Ubuntu Mono" w:hAnsi="Ubuntu Mono"/>
+          <w:sz w:val="21"/>
+        </w:rPr>
+      </w:pPr>
+      <w:r>
+        <w:rPr>
+          <w:rFonts w:ascii="Ubuntu Mono" w:hAnsi="Ubuntu Mono"/>
+          <w:sz w:val="21"/>
+        </w:rPr>
+        <w:t>Florida          15.4     335       80 31.9</w:t>
+      </w:r>
+    </w:p>
+    <w:p>
+      <w:pPr>
+        <w:pStyle w:val="Textopreformateado"/>
+        <w:pBdr/>
+        <w:spacing w:before="0" w:after="0"/>
+        <w:rPr>
+          <w:rFonts w:ascii="Ubuntu Mono" w:hAnsi="Ubuntu Mono"/>
+          <w:sz w:val="21"/>
+        </w:rPr>
+      </w:pPr>
+      <w:r>
+        <w:rPr>
+          <w:rFonts w:ascii="Ubuntu Mono" w:hAnsi="Ubuntu Mono"/>
+          <w:sz w:val="21"/>
+        </w:rPr>
+        <w:t>Texas            12.7     201       80 25.5</w:t>
+      </w:r>
+    </w:p>
+    <w:p>
+      <w:pPr>
+        <w:pStyle w:val="Textopreformateado"/>
+        <w:pBdr/>
+        <w:spacing w:before="0" w:after="0"/>
+        <w:rPr>
+          <w:rFonts w:ascii="Ubuntu Mono" w:hAnsi="Ubuntu Mono"/>
+          <w:sz w:val="21"/>
+        </w:rPr>
+      </w:pPr>
+      <w:r>
+        <w:rPr>
+          <w:rFonts w:ascii="Ubuntu Mono" w:hAnsi="Ubuntu Mono"/>
+          <w:sz w:val="21"/>
+        </w:rPr>
+        <w:t>Utah              3.2     120       80 22.9</w:t>
+      </w:r>
+    </w:p>
+    <w:p>
+      <w:pPr>
+        <w:pStyle w:val="Textopreformateado"/>
+        <w:pBdr/>
+        <w:spacing w:before="0" w:after="0"/>
+        <w:rPr>
+          <w:rFonts w:ascii="Ubuntu Mono" w:hAnsi="Ubuntu Mono"/>
+          <w:sz w:val="21"/>
+        </w:rPr>
+      </w:pPr>
+      <w:r>
+        <w:rPr>
+          <w:rFonts w:ascii="Ubuntu Mono" w:hAnsi="Ubuntu Mono"/>
+          <w:sz w:val="21"/>
+        </w:rPr>
+        <w:t>Colorado          7.9     204       78 38.7</w:t>
+      </w:r>
+    </w:p>
+    <w:p>
+      <w:pPr>
+        <w:pStyle w:val="Textopreformateado"/>
+        <w:pBdr/>
+        <w:spacing w:before="0" w:after="0"/>
+        <w:rPr>
+          <w:rFonts w:ascii="Ubuntu Mono" w:hAnsi="Ubuntu Mono"/>
+          <w:sz w:val="21"/>
+        </w:rPr>
+      </w:pPr>
+      <w:r>
+        <w:rPr>
+          <w:rFonts w:ascii="Ubuntu Mono" w:hAnsi="Ubuntu Mono"/>
+          <w:sz w:val="21"/>
+        </w:rPr>
+        <w:t>Connecticut       3.3     110       77 11.1</w:t>
+      </w:r>
+    </w:p>
+    <w:p>
+      <w:pPr>
+        <w:pStyle w:val="Textopreformateado"/>
+        <w:pBdr/>
+        <w:spacing w:before="0" w:after="0"/>
+        <w:rPr>
+          <w:rFonts w:ascii="Ubuntu Mono" w:hAnsi="Ubuntu Mono"/>
+          <w:sz w:val="21"/>
+        </w:rPr>
+      </w:pPr>
+      <w:r>
+        <w:rPr>
+          <w:rFonts w:ascii="Ubuntu Mono" w:hAnsi="Ubuntu Mono"/>
+          <w:sz w:val="21"/>
+        </w:rPr>
+        <w:t>Ohio              7.3     120       75 21.4</w:t>
+      </w:r>
+    </w:p>
+    <w:p>
+      <w:pPr>
+        <w:pStyle w:val="Textopreformateado"/>
+        <w:pBdr/>
+        <w:spacing w:before="0" w:after="0"/>
+        <w:rPr>
+          <w:rFonts w:ascii="Ubuntu Mono" w:hAnsi="Ubuntu Mono"/>
+          <w:sz w:val="21"/>
+        </w:rPr>
+      </w:pPr>
+      <w:r>
+        <w:rPr>
+          <w:rFonts w:ascii="Ubuntu Mono" w:hAnsi="Ubuntu Mono"/>
+          <w:sz w:val="21"/>
+        </w:rPr>
+        <w:t>Michigan         12.1     255       74 35.1</w:t>
+      </w:r>
+    </w:p>
+    <w:p>
+      <w:pPr>
+        <w:pStyle w:val="Textopreformateado"/>
+        <w:pBdr/>
+        <w:spacing w:before="0" w:after="0"/>
+        <w:rPr>
+          <w:rFonts w:ascii="Ubuntu Mono" w:hAnsi="Ubuntu Mono"/>
+          <w:sz w:val="21"/>
+        </w:rPr>
+      </w:pPr>
+      <w:r>
+        <w:rPr>
+          <w:rFonts w:ascii="Ubuntu Mono" w:hAnsi="Ubuntu Mono"/>
+          <w:sz w:val="21"/>
+        </w:rPr>
+        <w:t>Washington        4.0     145       73 26.2</w:t>
+      </w:r>
+    </w:p>
+    <w:p>
+      <w:pPr>
+        <w:pStyle w:val="Textopreformateado"/>
+        <w:pBdr/>
+        <w:spacing w:before="0" w:after="0"/>
+        <w:rPr>
+          <w:rFonts w:ascii="Ubuntu Mono" w:hAnsi="Ubuntu Mono"/>
+          <w:sz w:val="21"/>
+        </w:rPr>
+      </w:pPr>
+      <w:r>
+        <w:rPr>
+          <w:rFonts w:ascii="Ubuntu Mono" w:hAnsi="Ubuntu Mono"/>
+          <w:sz w:val="21"/>
+        </w:rPr>
+        <w:t>Delaware          5.9     238       72 15.8</w:t>
+      </w:r>
+    </w:p>
+    <w:p>
+      <w:pPr>
+        <w:pStyle w:val="Textopreformateado"/>
+        <w:pBdr/>
+        <w:spacing w:before="0" w:after="0"/>
+        <w:rPr>
+          <w:rFonts w:ascii="Ubuntu Mono" w:hAnsi="Ubuntu Mono"/>
+          <w:sz w:val="21"/>
+        </w:rPr>
+      </w:pPr>
+      <w:r>
+        <w:rPr>
+          <w:rFonts w:ascii="Ubuntu Mono" w:hAnsi="Ubuntu Mono"/>
+          <w:sz w:val="21"/>
+        </w:rPr>
+        <w:t>Pennsylvania      6.3     106       72 14.9</w:t>
+      </w:r>
+    </w:p>
+    <w:p>
+      <w:pPr>
+        <w:pStyle w:val="Textopreformateado"/>
+        <w:pBdr/>
+        <w:spacing w:before="0" w:after="0"/>
+        <w:rPr>
+          <w:rFonts w:ascii="Ubuntu Mono" w:hAnsi="Ubuntu Mono"/>
+          <w:sz w:val="21"/>
+        </w:rPr>
+      </w:pPr>
+      <w:r>
+        <w:rPr>
+          <w:rFonts w:ascii="Ubuntu Mono" w:hAnsi="Ubuntu Mono"/>
+          <w:sz w:val="21"/>
+        </w:rPr>
+        <w:t>Missouri          9.0     178       70 28.2</w:t>
+      </w:r>
+    </w:p>
+    <w:p>
+      <w:pPr>
+        <w:pStyle w:val="Textopreformateado"/>
+        <w:pBdr/>
+        <w:spacing w:before="0" w:after="0"/>
+        <w:rPr>
+          <w:rFonts w:ascii="Ubuntu Mono" w:hAnsi="Ubuntu Mono"/>
+          <w:sz w:val="21"/>
+        </w:rPr>
+      </w:pPr>
+      <w:r>
+        <w:rPr>
+          <w:rFonts w:ascii="Ubuntu Mono" w:hAnsi="Ubuntu Mono"/>
+          <w:sz w:val="21"/>
+        </w:rPr>
+        <w:t>New Mexico       11.4     285       70 32.1</w:t>
+      </w:r>
+    </w:p>
+    <w:p>
+      <w:pPr>
+        <w:pStyle w:val="Textopreformateado"/>
+        <w:pBdr/>
+        <w:spacing w:before="0" w:after="0"/>
+        <w:rPr>
+          <w:rFonts w:ascii="Ubuntu Mono" w:hAnsi="Ubuntu Mono"/>
+          <w:sz w:val="21"/>
+        </w:rPr>
+      </w:pPr>
+      <w:r>
+        <w:rPr>
+          <w:rFonts w:ascii="Ubuntu Mono" w:hAnsi="Ubuntu Mono"/>
+          <w:sz w:val="21"/>
+        </w:rPr>
+        <w:t>Oklahoma          6.6     151       68 20.0</w:t>
+      </w:r>
+    </w:p>
+    <w:p>
+      <w:pPr>
+        <w:pStyle w:val="Textopreformateado"/>
+        <w:pBdr/>
+        <w:spacing w:before="0" w:after="0"/>
+        <w:rPr>
+          <w:rFonts w:ascii="Ubuntu Mono" w:hAnsi="Ubuntu Mono"/>
+          <w:sz w:val="21"/>
+        </w:rPr>
+      </w:pPr>
+      <w:r>
+        <w:rPr>
+          <w:rFonts w:ascii="Ubuntu Mono" w:hAnsi="Ubuntu Mono"/>
+          <w:sz w:val="21"/>
+        </w:rPr>
+        <w:t>Maryland         11.3     300       67 27.8</w:t>
+      </w:r>
+    </w:p>
+    <w:p>
+      <w:pPr>
+        <w:pStyle w:val="Textopreformateado"/>
+        <w:pBdr/>
+        <w:spacing w:before="0" w:after="0"/>
+        <w:rPr>
+          <w:rFonts w:ascii="Ubuntu Mono" w:hAnsi="Ubuntu Mono"/>
+          <w:sz w:val="21"/>
+        </w:rPr>
+      </w:pPr>
+      <w:r>
+        <w:rPr>
+          <w:rFonts w:ascii="Ubuntu Mono" w:hAnsi="Ubuntu Mono"/>
+          <w:sz w:val="21"/>
+        </w:rPr>
+        <w:t>Oregon            4.9     159       67 29.3</w:t>
+      </w:r>
+    </w:p>
+    <w:p>
+      <w:pPr>
+        <w:pStyle w:val="Textopreformateado"/>
+        <w:pBdr/>
+        <w:spacing w:before="0" w:after="0"/>
+        <w:rPr>
+          <w:rFonts w:ascii="Ubuntu Mono" w:hAnsi="Ubuntu Mono"/>
+          <w:sz w:val="21"/>
+        </w:rPr>
+      </w:pPr>
+      <w:r>
+        <w:rPr>
+          <w:rFonts w:ascii="Ubuntu Mono" w:hAnsi="Ubuntu Mono"/>
+          <w:sz w:val="21"/>
+        </w:rPr>
+        <w:t>Kansas            6.0     115       66 18.0</w:t>
+      </w:r>
+    </w:p>
+    <w:p>
+      <w:pPr>
+        <w:pStyle w:val="Textopreformateado"/>
+        <w:pBdr/>
+        <w:spacing w:before="0" w:after="0"/>
+        <w:rPr>
+          <w:rFonts w:ascii="Ubuntu Mono" w:hAnsi="Ubuntu Mono"/>
+          <w:sz w:val="21"/>
+        </w:rPr>
+      </w:pPr>
+      <w:r>
+        <w:rPr>
+          <w:rFonts w:ascii="Ubuntu Mono" w:hAnsi="Ubuntu Mono"/>
+          <w:sz w:val="21"/>
+        </w:rPr>
+        <w:t>Louisiana        15.4     249       66 22.2</w:t>
+      </w:r>
+    </w:p>
+    <w:p>
+      <w:pPr>
+        <w:pStyle w:val="Textopreformateado"/>
+        <w:pBdr/>
+        <w:spacing w:before="0" w:after="0"/>
+        <w:rPr>
+          <w:rFonts w:ascii="Ubuntu Mono" w:hAnsi="Ubuntu Mono"/>
+          <w:sz w:val="21"/>
+        </w:rPr>
+      </w:pPr>
+      <w:r>
+        <w:rPr>
+          <w:rFonts w:ascii="Ubuntu Mono" w:hAnsi="Ubuntu Mono"/>
+          <w:sz w:val="21"/>
+        </w:rPr>
+        <w:t>Minnesota         2.7      72       66 14.9</w:t>
+      </w:r>
+    </w:p>
+    <w:p>
+      <w:pPr>
+        <w:pStyle w:val="Textopreformateado"/>
+        <w:pBdr/>
+        <w:spacing w:before="0" w:after="0"/>
+        <w:rPr>
+          <w:rFonts w:ascii="Ubuntu Mono" w:hAnsi="Ubuntu Mono"/>
+          <w:sz w:val="21"/>
+        </w:rPr>
+      </w:pPr>
+      <w:r>
+        <w:rPr>
+          <w:rFonts w:ascii="Ubuntu Mono" w:hAnsi="Ubuntu Mono"/>
+          <w:sz w:val="21"/>
+        </w:rPr>
+        <w:t>Wisconsin         2.6      53       66 10.8</w:t>
+      </w:r>
+    </w:p>
+    <w:p>
+      <w:pPr>
+        <w:pStyle w:val="Textopreformateado"/>
+        <w:pBdr/>
+        <w:spacing w:before="0" w:after="0"/>
+        <w:rPr>
+          <w:rFonts w:ascii="Ubuntu Mono" w:hAnsi="Ubuntu Mono"/>
+          <w:sz w:val="21"/>
+        </w:rPr>
+      </w:pPr>
+      <w:r>
+        <w:rPr>
+          <w:rFonts w:ascii="Ubuntu Mono" w:hAnsi="Ubuntu Mono"/>
+          <w:sz w:val="21"/>
+        </w:rPr>
+        <w:t>Indiana           7.2     113       65 21.0</w:t>
+      </w:r>
+    </w:p>
+    <w:p>
+      <w:pPr>
+        <w:pStyle w:val="Textopreformateado"/>
+        <w:pBdr/>
+        <w:spacing w:before="0" w:after="0"/>
+        <w:rPr>
+          <w:rFonts w:ascii="Ubuntu Mono" w:hAnsi="Ubuntu Mono"/>
+          <w:sz w:val="21"/>
+        </w:rPr>
+      </w:pPr>
+      <w:r>
+        <w:rPr>
+          <w:rFonts w:ascii="Ubuntu Mono" w:hAnsi="Ubuntu Mono"/>
+          <w:sz w:val="21"/>
+        </w:rPr>
+        <w:t>Virginia          8.5     156       63 20.7</w:t>
+      </w:r>
+    </w:p>
+    <w:p>
+      <w:pPr>
+        <w:pStyle w:val="Textopreformateado"/>
+        <w:pBdr/>
+        <w:spacing w:before="0" w:after="0"/>
+        <w:rPr>
+          <w:rFonts w:ascii="Ubuntu Mono" w:hAnsi="Ubuntu Mono"/>
+          <w:sz w:val="21"/>
+        </w:rPr>
+      </w:pPr>
+      <w:r>
+        <w:rPr>
+          <w:rFonts w:ascii="Ubuntu Mono" w:hAnsi="Ubuntu Mono"/>
+          <w:sz w:val="21"/>
+        </w:rPr>
+        <w:t>Nebraska          4.3     102       62 16.5</w:t>
+      </w:r>
+    </w:p>
+    <w:p>
+      <w:pPr>
+        <w:pStyle w:val="Textopreformateado"/>
+        <w:pBdr/>
+        <w:spacing w:before="0" w:after="0"/>
+        <w:rPr>
+          <w:rFonts w:ascii="Ubuntu Mono" w:hAnsi="Ubuntu Mono"/>
+          <w:sz w:val="21"/>
+        </w:rPr>
+      </w:pPr>
+      <w:r>
+        <w:rPr>
+          <w:rFonts w:ascii="Ubuntu Mono" w:hAnsi="Ubuntu Mono"/>
+          <w:sz w:val="21"/>
+        </w:rPr>
+        <w:t>Georgia          17.4     211       60 25.8</w:t>
+      </w:r>
+    </w:p>
+    <w:p>
+      <w:pPr>
+        <w:pStyle w:val="Textopreformateado"/>
+        <w:pBdr/>
+        <w:spacing w:before="0" w:after="0"/>
+        <w:rPr>
+          <w:rFonts w:ascii="Ubuntu Mono" w:hAnsi="Ubuntu Mono"/>
+          <w:sz w:val="21"/>
+        </w:rPr>
+      </w:pPr>
+      <w:r>
+        <w:rPr>
+          <w:rFonts w:ascii="Ubuntu Mono" w:hAnsi="Ubuntu Mono"/>
+          <w:sz w:val="21"/>
+        </w:rPr>
+        <w:t>Wyoming           6.8     161       60 15.6</w:t>
+      </w:r>
+    </w:p>
+    <w:p>
+      <w:pPr>
+        <w:pStyle w:val="Textopreformateado"/>
+        <w:pBdr/>
+        <w:spacing w:before="0" w:after="0"/>
+        <w:rPr>
+          <w:rFonts w:ascii="Ubuntu Mono" w:hAnsi="Ubuntu Mono"/>
+          <w:sz w:val="21"/>
+        </w:rPr>
+      </w:pPr>
+      <w:r>
+        <w:rPr>
+          <w:rFonts w:ascii="Ubuntu Mono" w:hAnsi="Ubuntu Mono"/>
+          <w:sz w:val="21"/>
+        </w:rPr>
+        <w:t>Tennessee        13.2     188       59 26.9</w:t>
+      </w:r>
+    </w:p>
+    <w:p>
+      <w:pPr>
+        <w:pStyle w:val="Textopreformateado"/>
+        <w:pBdr/>
+        <w:spacing w:before="0" w:after="0"/>
+        <w:rPr>
+          <w:rFonts w:ascii="Ubuntu Mono" w:hAnsi="Ubuntu Mono"/>
+          <w:sz w:val="21"/>
+        </w:rPr>
+      </w:pPr>
+      <w:r>
+        <w:rPr>
+          <w:rFonts w:ascii="Ubuntu Mono" w:hAnsi="Ubuntu Mono"/>
+          <w:sz w:val="21"/>
+        </w:rPr>
+        <w:t>Alabama          13.2     236       58 21.2</w:t>
+      </w:r>
+    </w:p>
+    <w:p>
+      <w:pPr>
+        <w:pStyle w:val="Textopreformateado"/>
+        <w:pBdr/>
+        <w:spacing w:before="0" w:after="0"/>
+        <w:rPr>
+          <w:rFonts w:ascii="Ubuntu Mono" w:hAnsi="Ubuntu Mono"/>
+          <w:sz w:val="21"/>
+        </w:rPr>
+      </w:pPr>
+      <w:r>
+        <w:rPr>
+          <w:rFonts w:ascii="Ubuntu Mono" w:hAnsi="Ubuntu Mono"/>
+          <w:sz w:val="21"/>
+        </w:rPr>
+        <w:t>Iowa              2.2      56       57 11.3</w:t>
+      </w:r>
+    </w:p>
+    <w:p>
+      <w:pPr>
+        <w:pStyle w:val="Textopreformateado"/>
+        <w:pBdr/>
+        <w:spacing w:before="0" w:after="0"/>
+        <w:rPr>
+          <w:rFonts w:ascii="Ubuntu Mono" w:hAnsi="Ubuntu Mono"/>
+          <w:sz w:val="21"/>
+        </w:rPr>
+      </w:pPr>
+      <w:r>
+        <w:rPr>
+          <w:rFonts w:ascii="Ubuntu Mono" w:hAnsi="Ubuntu Mono"/>
+          <w:sz w:val="21"/>
+        </w:rPr>
+        <w:t>New Hampshire     2.1      57       56  9.5</w:t>
+      </w:r>
+    </w:p>
+    <w:p>
+      <w:pPr>
+        <w:pStyle w:val="Textopreformateado"/>
+        <w:pBdr/>
+        <w:spacing w:before="0" w:after="0"/>
+        <w:rPr>
+          <w:rFonts w:ascii="Ubuntu Mono" w:hAnsi="Ubuntu Mono"/>
+          <w:sz w:val="21"/>
+        </w:rPr>
+      </w:pPr>
+      <w:r>
+        <w:rPr>
+          <w:rFonts w:ascii="Ubuntu Mono" w:hAnsi="Ubuntu Mono"/>
+          <w:sz w:val="21"/>
+        </w:rPr>
+        <w:t>Idaho             2.6     120       54 14.2</w:t>
+      </w:r>
+    </w:p>
+    <w:p>
+      <w:pPr>
+        <w:pStyle w:val="Textopreformateado"/>
+        <w:pBdr/>
+        <w:spacing w:before="0" w:after="0"/>
+        <w:rPr>
+          <w:rFonts w:ascii="Ubuntu Mono" w:hAnsi="Ubuntu Mono"/>
+          <w:sz w:val="21"/>
+        </w:rPr>
+      </w:pPr>
+      <w:r>
+        <w:rPr>
+          <w:rFonts w:ascii="Ubuntu Mono" w:hAnsi="Ubuntu Mono"/>
+          <w:sz w:val="21"/>
+        </w:rPr>
+        <w:t>Montana           6.0     109       53 16.4</w:t>
+      </w:r>
+    </w:p>
+    <w:p>
+      <w:pPr>
+        <w:pStyle w:val="Textopreformateado"/>
+        <w:pBdr/>
+        <w:spacing w:before="0" w:after="0"/>
+        <w:rPr>
+          <w:rFonts w:ascii="Ubuntu Mono" w:hAnsi="Ubuntu Mono"/>
+          <w:sz w:val="21"/>
+        </w:rPr>
+      </w:pPr>
+      <w:r>
+        <w:rPr>
+          <w:rFonts w:ascii="Ubuntu Mono" w:hAnsi="Ubuntu Mono"/>
+          <w:sz w:val="21"/>
+        </w:rPr>
+        <w:t>Kentucky          9.7     109       52 16.3</w:t>
+      </w:r>
+    </w:p>
+    <w:p>
+      <w:pPr>
+        <w:pStyle w:val="Textopreformateado"/>
+        <w:pBdr/>
+        <w:spacing w:before="0" w:after="0"/>
+        <w:rPr>
+          <w:rFonts w:ascii="Ubuntu Mono" w:hAnsi="Ubuntu Mono"/>
+          <w:sz w:val="21"/>
+        </w:rPr>
+      </w:pPr>
+      <w:r>
+        <w:rPr>
+          <w:rFonts w:ascii="Ubuntu Mono" w:hAnsi="Ubuntu Mono"/>
+          <w:sz w:val="21"/>
+        </w:rPr>
+        <w:t>Maine             2.1      83       51  7.8</w:t>
+      </w:r>
+    </w:p>
+    <w:p>
+      <w:pPr>
+        <w:pStyle w:val="Textopreformateado"/>
+        <w:pBdr/>
+        <w:spacing w:before="0" w:after="0"/>
+        <w:rPr>
+          <w:rFonts w:ascii="Ubuntu Mono" w:hAnsi="Ubuntu Mono"/>
+          <w:sz w:val="21"/>
+        </w:rPr>
+      </w:pPr>
+      <w:r>
+        <w:rPr>
+          <w:rFonts w:ascii="Ubuntu Mono" w:hAnsi="Ubuntu Mono"/>
+          <w:sz w:val="21"/>
+        </w:rPr>
+        <w:t>Arkansas          8.8     190       50 19.5</w:t>
+      </w:r>
+    </w:p>
+    <w:p>
+      <w:pPr>
+        <w:pStyle w:val="Textopreformateado"/>
+        <w:pBdr/>
+        <w:spacing w:before="0" w:after="0"/>
+        <w:rPr>
+          <w:rFonts w:ascii="Ubuntu Mono" w:hAnsi="Ubuntu Mono"/>
+          <w:sz w:val="21"/>
+        </w:rPr>
+      </w:pPr>
+      <w:r>
+        <w:rPr>
+          <w:rFonts w:ascii="Ubuntu Mono" w:hAnsi="Ubuntu Mono"/>
+          <w:sz w:val="21"/>
+        </w:rPr>
+        <w:t>Alaska           10.0     263       48 44.5</w:t>
+      </w:r>
+    </w:p>
+    <w:p>
+      <w:pPr>
+        <w:pStyle w:val="Textopreformateado"/>
+        <w:pBdr/>
+        <w:spacing w:before="0" w:after="0"/>
+        <w:rPr>
+          <w:rFonts w:ascii="Ubuntu Mono" w:hAnsi="Ubuntu Mono"/>
+          <w:sz w:val="21"/>
+        </w:rPr>
+      </w:pPr>
+      <w:r>
+        <w:rPr>
+          <w:rFonts w:ascii="Ubuntu Mono" w:hAnsi="Ubuntu Mono"/>
+          <w:sz w:val="21"/>
+        </w:rPr>
+        <w:t>South Carolina   14.4     279       48 22.5</w:t>
+      </w:r>
+    </w:p>
+    <w:p>
+      <w:pPr>
+        <w:pStyle w:val="Textopreformateado"/>
+        <w:pBdr/>
+        <w:spacing w:before="0" w:after="0"/>
+        <w:rPr>
+          <w:rFonts w:ascii="Ubuntu Mono" w:hAnsi="Ubuntu Mono"/>
+          <w:sz w:val="21"/>
+        </w:rPr>
+      </w:pPr>
+      <w:r>
+        <w:rPr>
+          <w:rFonts w:ascii="Ubuntu Mono" w:hAnsi="Ubuntu Mono"/>
+          <w:sz w:val="21"/>
+        </w:rPr>
+        <w:t>North Carolina   13.0     337       45 16.1</w:t>
+      </w:r>
+    </w:p>
+    <w:p>
+      <w:pPr>
+        <w:pStyle w:val="Textopreformateado"/>
+        <w:pBdr/>
+        <w:spacing w:before="0" w:after="0"/>
+        <w:rPr>
+          <w:rFonts w:ascii="Ubuntu Mono" w:hAnsi="Ubuntu Mono"/>
+          <w:sz w:val="21"/>
+        </w:rPr>
+      </w:pPr>
+      <w:r>
+        <w:rPr>
+          <w:rFonts w:ascii="Ubuntu Mono" w:hAnsi="Ubuntu Mono"/>
+          <w:sz w:val="21"/>
+        </w:rPr>
+        <w:t>South Dakota      3.8      86       45 12.8</w:t>
+      </w:r>
+    </w:p>
+    <w:p>
+      <w:pPr>
+        <w:pStyle w:val="Textopreformateado"/>
+        <w:pBdr/>
+        <w:spacing w:before="0" w:after="0"/>
+        <w:rPr>
+          <w:rFonts w:ascii="Ubuntu Mono" w:hAnsi="Ubuntu Mono"/>
+          <w:sz w:val="21"/>
+        </w:rPr>
+      </w:pPr>
+      <w:r>
+        <w:rPr>
+          <w:rFonts w:ascii="Ubuntu Mono" w:hAnsi="Ubuntu Mono"/>
+          <w:sz w:val="21"/>
+        </w:rPr>
+        <w:t>Mississippi      16.1     259       44 17.1</w:t>
+      </w:r>
+    </w:p>
+    <w:p>
+      <w:pPr>
+        <w:pStyle w:val="Textopreformateado"/>
+        <w:pBdr/>
+        <w:spacing w:before="0" w:after="0"/>
+        <w:rPr>
+          <w:rFonts w:ascii="Ubuntu Mono" w:hAnsi="Ubuntu Mono"/>
+          <w:sz w:val="21"/>
+        </w:rPr>
+      </w:pPr>
+      <w:r>
+        <w:rPr>
+          <w:rFonts w:ascii="Ubuntu Mono" w:hAnsi="Ubuntu Mono"/>
+          <w:sz w:val="21"/>
+        </w:rPr>
+        <w:t>North Dakota      0.8      45       44  7.3</w:t>
+      </w:r>
+    </w:p>
+    <w:p>
+      <w:pPr>
+        <w:pStyle w:val="Textopreformateado"/>
+        <w:pBdr/>
+        <w:spacing w:before="0" w:after="0"/>
+        <w:rPr>
+          <w:rFonts w:ascii="Ubuntu Mono" w:hAnsi="Ubuntu Mono"/>
+          <w:sz w:val="21"/>
+        </w:rPr>
+      </w:pPr>
+      <w:r>
+        <w:rPr>
+          <w:rFonts w:ascii="Ubuntu Mono" w:hAnsi="Ubuntu Mono"/>
+          <w:sz w:val="21"/>
+        </w:rPr>
+        <w:t>West Virginia     5.7      81       39  9.3</w:t>
+      </w:r>
+    </w:p>
+    <w:p>
+      <w:pPr>
+        <w:pStyle w:val="Textopreformateado"/>
+        <w:pBdr/>
+        <w:spacing w:before="0" w:after="0"/>
+        <w:rPr>
+          <w:rFonts w:ascii="Ubuntu Mono" w:hAnsi="Ubuntu Mono"/>
+          <w:sz w:val="21"/>
+        </w:rPr>
+      </w:pPr>
+      <w:r>
+        <w:rPr>
+          <w:rFonts w:ascii="Ubuntu Mono" w:hAnsi="Ubuntu Mono"/>
+          <w:sz w:val="21"/>
+        </w:rPr>
+        <w:t>Vermont           2.2      48       32 11.2</w:t>
+      </w:r>
+    </w:p>
+    <w:p>
+      <w:pPr>
+        <w:pStyle w:val="Normal"/>
+        <w:spacing w:before="0" w:after="0"/>
+        <w:jc w:val="both"/>
+        <w:rPr/>
+      </w:pPr>
+      <w:r>
+        <w:rPr/>
       </w:r>
     </w:p>
     <w:p>
@@ -10489,6 +12100,80 @@
       <w:pPr>
         <w:pStyle w:val="Normal"/>
         <w:spacing w:before="0" w:after="0"/>
+        <w:rPr/>
+      </w:pPr>
+      <w:r>
+        <w:rPr>
+          <w:rFonts w:cs="Times New Roman" w:ascii="Arial Narrow" w:hAnsi="Arial Narrow"/>
+          <w:sz w:val="28"/>
+          <w:lang w:val="es-ES_tradnl"/>
+        </w:rPr>
+        <w:t>- Muestra por pantalla la columna con los datos de asesinato</w:t>
+      </w:r>
+    </w:p>
+    <w:p>
+      <w:pPr>
+        <w:pStyle w:val="Textopreformateado"/>
+        <w:spacing w:before="0" w:after="0"/>
+        <w:rPr>
+          <w:rFonts w:ascii="Ubuntu Mono" w:hAnsi="Ubuntu Mono"/>
+          <w:sz w:val="21"/>
+        </w:rPr>
+      </w:pPr>
+      <w:bookmarkStart w:id="51" w:name="rstudio_console_output52"/>
+      <w:bookmarkEnd w:id="51"/>
+      <w:r>
+        <w:rPr>
+          <w:rFonts w:cs="Times New Roman" w:ascii="Arial Narrow" w:hAnsi="Arial Narrow"/>
+          <w:color w:val="F92672"/>
+          <w:sz w:val="28"/>
+          <w:lang w:val="es-ES_tradnl"/>
+        </w:rPr>
+        <w:t>&gt; USArrests[,"Murder"]</w:t>
+      </w:r>
+    </w:p>
+    <w:p>
+      <w:pPr>
+        <w:pStyle w:val="Textopreformateado"/>
+        <w:pBdr/>
+        <w:spacing w:before="0" w:after="0"/>
+        <w:ind w:left="0" w:right="0" w:hanging="0"/>
+        <w:rPr/>
+      </w:pPr>
+      <w:r>
+        <w:rPr/>
+        <w:t xml:space="preserve"> </w:t>
+      </w:r>
+      <w:r>
+        <w:rPr>
+          <w:rFonts w:ascii="Ubuntu Mono" w:hAnsi="Ubuntu Mono"/>
+          <w:sz w:val="21"/>
+        </w:rPr>
+        <w:t>[1] 13.2 10.0  8.1  8.8  9.0  7.9  3.3  5.9 15.4 17.4  5.3  2.6 10.4  7.2  2.2  6.0  9.7 15.4  2.1 11.3  4.4 12.1  2.7 16.1  9.0  6.0</w:t>
+      </w:r>
+    </w:p>
+    <w:p>
+      <w:pPr>
+        <w:pStyle w:val="Textopreformateado"/>
+        <w:pBdr/>
+        <w:spacing w:before="0" w:after="0"/>
+        <w:rPr>
+          <w:rFonts w:ascii="Ubuntu Mono" w:hAnsi="Ubuntu Mono"/>
+          <w:sz w:val="21"/>
+        </w:rPr>
+      </w:pPr>
+      <w:r>
+        <w:rPr>
+          <w:rFonts w:ascii="Ubuntu Mono" w:hAnsi="Ubuntu Mono"/>
+          <w:sz w:val="21"/>
+        </w:rPr>
+        <w:t>[27]  4.3 12.2  2.1  7.4 11.4 11.1 13.0  0.8  7.3  6.6  4.9  6.3  3.4 14.4  3.8 13.2 12.7  3.2  2.2  8.5  4.0  5.7  2.6  6.8</w:t>
+      </w:r>
+    </w:p>
+    <w:p>
+      <w:pPr>
+        <w:pStyle w:val="Normal"/>
+        <w:spacing w:before="0" w:after="0"/>
         <w:rPr>
           <w:rFonts w:ascii="Arial Narrow" w:hAnsi="Arial Narrow" w:cs="Times New Roman"/>
           <w:sz w:val="28"/>
@@ -10496,49 +12181,94 @@
         </w:rPr>
       </w:pPr>
       <w:r>
+        <w:rPr/>
+      </w:r>
+    </w:p>
+    <w:p>
+      <w:pPr>
+        <w:pStyle w:val="Normal"/>
+        <w:spacing w:before="0" w:after="0"/>
+        <w:rPr>
+          <w:rFonts w:ascii="Courier New" w:hAnsi="Courier New" w:cs="Courier New"/>
+          <w:color w:val="0000FF"/>
+          <w:lang w:val="es-ES_tradnl"/>
+        </w:rPr>
+      </w:pPr>
+      <w:r>
+        <w:rPr>
+          <w:rFonts w:cs="Courier New" w:ascii="Courier New" w:hAnsi="Courier New"/>
+          <w:color w:val="0000FF"/>
+          <w:lang w:val="es-ES_tradnl"/>
+        </w:rPr>
+      </w:r>
+    </w:p>
+    <w:p>
+      <w:pPr>
+        <w:pStyle w:val="Normal"/>
+        <w:spacing w:before="0" w:after="0"/>
+        <w:rPr/>
+      </w:pPr>
+      <w:r>
         <w:rPr>
           <w:rFonts w:cs="Times New Roman" w:ascii="Arial Narrow" w:hAnsi="Arial Narrow"/>
           <w:sz w:val="28"/>
           <w:lang w:val="es-ES_tradnl"/>
         </w:rPr>
-        <w:t>- Muestra por pantalla la columna con los datos de asesinato</w:t>
-      </w:r>
-    </w:p>
-    <w:p>
-      <w:pPr>
-        <w:pStyle w:val="Normal"/>
-        <w:spacing w:before="0" w:after="0"/>
-        <w:rPr>
-          <w:rFonts w:ascii="Courier New" w:hAnsi="Courier New" w:cs="Courier New"/>
-          <w:color w:val="0000FF"/>
-          <w:lang w:val="es-ES_tradnl"/>
-        </w:rPr>
-      </w:pPr>
-      <w:r>
-        <w:rPr>
-          <w:rFonts w:cs="Courier New" w:ascii="Courier New" w:hAnsi="Courier New"/>
-          <w:color w:val="0000FF"/>
-          <w:lang w:val="es-ES_tradnl"/>
-        </w:rPr>
-      </w:r>
-    </w:p>
-    <w:p>
-      <w:pPr>
-        <w:pStyle w:val="Normal"/>
-        <w:spacing w:before="0" w:after="0"/>
-        <w:rPr>
-          <w:rFonts w:ascii="Courier New" w:hAnsi="Courier New" w:cs="Courier New"/>
-          <w:color w:val="0000FF"/>
-          <w:lang w:val="es-ES_tradnl"/>
-        </w:rPr>
-      </w:pPr>
+        <w:t>- Muestra las tasas de asesinato para el segundo, tercer y cuarto estado</w:t>
+      </w:r>
+    </w:p>
+    <w:p>
+      <w:pPr>
+        <w:pStyle w:val="Textopreformateado"/>
+        <w:spacing w:before="0" w:after="0"/>
+        <w:rPr>
+          <w:rFonts w:ascii="Ubuntu Mono" w:hAnsi="Ubuntu Mono"/>
+          <w:sz w:val="21"/>
+        </w:rPr>
+      </w:pPr>
+      <w:bookmarkStart w:id="52" w:name="rstudio_console_output53"/>
+      <w:bookmarkEnd w:id="52"/>
       <w:r>
         <w:rPr>
           <w:rFonts w:cs="Times New Roman" w:ascii="Arial Narrow" w:hAnsi="Arial Narrow"/>
-          <w:sz w:val="28"/>
-          <w:lang w:val="es-ES_tradnl"/>
-        </w:rPr>
-        <w:t xml:space="preserve">- Muestra las tasas de asesinato para el segundo, tercer y cuarto estado </w:t>
+          <w:color w:val="F92672"/>
+          <w:sz w:val="28"/>
+          <w:lang w:val="es-ES_tradnl"/>
+        </w:rPr>
+        <w:t>&gt; USArrests[2:4,"Murder"]</w:t>
+      </w:r>
+    </w:p>
+    <w:p>
+      <w:pPr>
+        <w:pStyle w:val="Textopreformateado"/>
+        <w:pBdr/>
+        <w:spacing w:before="0" w:after="0"/>
+        <w:ind w:left="0" w:right="0" w:hanging="0"/>
+        <w:rPr>
+          <w:rFonts w:ascii="Ubuntu Mono" w:hAnsi="Ubuntu Mono"/>
+          <w:sz w:val="21"/>
+        </w:rPr>
+      </w:pPr>
+      <w:r>
+        <w:rPr>
+          <w:rFonts w:ascii="Ubuntu Mono" w:hAnsi="Ubuntu Mono"/>
+          <w:sz w:val="21"/>
+        </w:rPr>
+        <w:t>[1] 10.0  8.1  8.8</w:t>
+      </w:r>
+    </w:p>
+    <w:p>
+      <w:pPr>
+        <w:pStyle w:val="Normal"/>
+        <w:spacing w:before="0" w:after="0"/>
+        <w:rPr>
+          <w:rFonts w:ascii="Arial Narrow" w:hAnsi="Arial Narrow" w:cs="Times New Roman"/>
+          <w:sz w:val="28"/>
+          <w:lang w:val="es-ES_tradnl"/>
+        </w:rPr>
+      </w:pPr>
+      <w:r>
+        <w:rPr/>
       </w:r>
     </w:p>
     <w:p>
@@ -10565,11 +12295,7 @@
       <w:pPr>
         <w:pStyle w:val="Normal"/>
         <w:spacing w:before="0" w:after="0"/>
-        <w:rPr>
-          <w:rFonts w:ascii="Courier New" w:hAnsi="Courier New" w:cs="Courier New"/>
-          <w:color w:val="0000FF"/>
-          <w:lang w:val="es-ES_tradnl"/>
-        </w:rPr>
+        <w:rPr/>
       </w:pPr>
       <w:r>
         <w:rPr>
@@ -10580,6 +12306,127 @@
         <w:t>- Muestra las primeras cinco filas de todas las columnas</w:t>
         <w:br/>
       </w:r>
+      <w:bookmarkStart w:id="53" w:name="rstudio_console_output54"/>
+      <w:bookmarkEnd w:id="53"/>
+      <w:r>
+        <w:rPr>
+          <w:rFonts w:cs="Courier New" w:ascii="Courier New" w:hAnsi="Courier New"/>
+          <w:color w:val="F92672"/>
+          <w:sz w:val="28"/>
+          <w:lang w:val="es-ES_tradnl"/>
+        </w:rPr>
+        <w:t>&gt; USArrests[1:5,]</w:t>
+      </w:r>
+    </w:p>
+    <w:p>
+      <w:pPr>
+        <w:pStyle w:val="Textopreformateado"/>
+        <w:pBdr/>
+        <w:spacing w:before="0" w:after="0"/>
+        <w:ind w:left="0" w:right="0" w:hanging="0"/>
+        <w:rPr/>
+      </w:pPr>
+      <w:r>
+        <w:rPr/>
+        <w:t xml:space="preserve">           </w:t>
+      </w:r>
+      <w:r>
+        <w:rPr>
+          <w:rFonts w:ascii="Ubuntu Mono" w:hAnsi="Ubuntu Mono"/>
+          <w:sz w:val="21"/>
+        </w:rPr>
+        <w:t>Murder Assault UrbanPop Rape</w:t>
+      </w:r>
+    </w:p>
+    <w:p>
+      <w:pPr>
+        <w:pStyle w:val="Textopreformateado"/>
+        <w:pBdr/>
+        <w:spacing w:before="0" w:after="0"/>
+        <w:rPr>
+          <w:rFonts w:ascii="Ubuntu Mono" w:hAnsi="Ubuntu Mono"/>
+          <w:sz w:val="21"/>
+        </w:rPr>
+      </w:pPr>
+      <w:r>
+        <w:rPr>
+          <w:rFonts w:ascii="Ubuntu Mono" w:hAnsi="Ubuntu Mono"/>
+          <w:sz w:val="21"/>
+        </w:rPr>
+        <w:t>Alabama      13.2     236       58 21.2</w:t>
+      </w:r>
+    </w:p>
+    <w:p>
+      <w:pPr>
+        <w:pStyle w:val="Textopreformateado"/>
+        <w:pBdr/>
+        <w:spacing w:before="0" w:after="0"/>
+        <w:rPr>
+          <w:rFonts w:ascii="Ubuntu Mono" w:hAnsi="Ubuntu Mono"/>
+          <w:sz w:val="21"/>
+        </w:rPr>
+      </w:pPr>
+      <w:r>
+        <w:rPr>
+          <w:rFonts w:ascii="Ubuntu Mono" w:hAnsi="Ubuntu Mono"/>
+          <w:sz w:val="21"/>
+        </w:rPr>
+        <w:t>Alaska       10.0     263       48 44.5</w:t>
+      </w:r>
+    </w:p>
+    <w:p>
+      <w:pPr>
+        <w:pStyle w:val="Textopreformateado"/>
+        <w:pBdr/>
+        <w:spacing w:before="0" w:after="0"/>
+        <w:rPr>
+          <w:rFonts w:ascii="Ubuntu Mono" w:hAnsi="Ubuntu Mono"/>
+          <w:sz w:val="21"/>
+        </w:rPr>
+      </w:pPr>
+      <w:r>
+        <w:rPr>
+          <w:rFonts w:ascii="Ubuntu Mono" w:hAnsi="Ubuntu Mono"/>
+          <w:sz w:val="21"/>
+        </w:rPr>
+        <w:t>Arizona       8.1     294       80 31.0</w:t>
+      </w:r>
+    </w:p>
+    <w:p>
+      <w:pPr>
+        <w:pStyle w:val="Textopreformateado"/>
+        <w:pBdr/>
+        <w:spacing w:before="0" w:after="0"/>
+        <w:rPr>
+          <w:rFonts w:ascii="Ubuntu Mono" w:hAnsi="Ubuntu Mono"/>
+          <w:sz w:val="21"/>
+        </w:rPr>
+      </w:pPr>
+      <w:r>
+        <w:rPr>
+          <w:rFonts w:ascii="Ubuntu Mono" w:hAnsi="Ubuntu Mono"/>
+          <w:sz w:val="21"/>
+        </w:rPr>
+        <w:t>Arkansas      8.8     190       50 19.5</w:t>
+      </w:r>
+    </w:p>
+    <w:p>
+      <w:pPr>
+        <w:pStyle w:val="Textopreformateado"/>
+        <w:pBdr/>
+        <w:spacing w:before="0" w:after="0"/>
+        <w:rPr>
+          <w:rFonts w:ascii="Ubuntu Mono" w:hAnsi="Ubuntu Mono"/>
+          <w:sz w:val="21"/>
+        </w:rPr>
+      </w:pPr>
+      <w:r>
+        <w:rPr>
+          <w:rFonts w:ascii="Ubuntu Mono" w:hAnsi="Ubuntu Mono"/>
+          <w:sz w:val="21"/>
+        </w:rPr>
+        <w:t>California    9.0     276       91 40.6</w:t>
+      </w:r>
     </w:p>
     <w:p>
       <w:pPr>
@@ -10588,8 +12435,19 @@
         <w:rPr>
           <w:rFonts w:ascii="Courier New" w:hAnsi="Courier New" w:cs="Courier New"/>
           <w:color w:val="0000FF"/>
-          <w:lang w:val="es-ES_tradnl"/>
-        </w:rPr>
+          <w:sz w:val="28"/>
+          <w:lang w:val="es-ES_tradnl"/>
+        </w:rPr>
+      </w:pPr>
+      <w:r>
+        <w:rPr/>
+      </w:r>
+    </w:p>
+    <w:p>
+      <w:pPr>
+        <w:pStyle w:val="Normal"/>
+        <w:spacing w:before="0" w:after="0"/>
+        <w:rPr/>
       </w:pPr>
       <w:r>
         <w:rPr>
@@ -10598,6 +12456,965 @@
           <w:lang w:val="es-ES_tradnl"/>
         </w:rPr>
         <w:t>- Muestra todas las filas para las dos primeras columnas</w:t>
+      </w:r>
+    </w:p>
+    <w:p>
+      <w:pPr>
+        <w:pStyle w:val="Textopreformateado"/>
+        <w:spacing w:before="0" w:after="0"/>
+        <w:rPr>
+          <w:rFonts w:ascii="Ubuntu Mono" w:hAnsi="Ubuntu Mono"/>
+          <w:sz w:val="21"/>
+        </w:rPr>
+      </w:pPr>
+      <w:bookmarkStart w:id="54" w:name="rstudio_console_output55"/>
+      <w:bookmarkEnd w:id="54"/>
+      <w:r>
+        <w:rPr>
+          <w:rFonts w:cs="Times New Roman" w:ascii="Arial Narrow" w:hAnsi="Arial Narrow"/>
+          <w:color w:val="F92672"/>
+          <w:sz w:val="28"/>
+          <w:lang w:val="es-ES_tradnl"/>
+        </w:rPr>
+        <w:t>&gt; USArrests[,1:2]</w:t>
+      </w:r>
+    </w:p>
+    <w:p>
+      <w:pPr>
+        <w:pStyle w:val="Textopreformateado"/>
+        <w:pBdr/>
+        <w:spacing w:before="0" w:after="0"/>
+        <w:ind w:left="0" w:right="0" w:hanging="0"/>
+        <w:rPr/>
+      </w:pPr>
+      <w:r>
+        <w:rPr/>
+        <w:t xml:space="preserve">               </w:t>
+      </w:r>
+      <w:r>
+        <w:rPr>
+          <w:rFonts w:ascii="Ubuntu Mono" w:hAnsi="Ubuntu Mono"/>
+          <w:sz w:val="21"/>
+        </w:rPr>
+        <w:t>Murder Assault</w:t>
+      </w:r>
+    </w:p>
+    <w:p>
+      <w:pPr>
+        <w:pStyle w:val="Textopreformateado"/>
+        <w:pBdr/>
+        <w:spacing w:before="0" w:after="0"/>
+        <w:rPr>
+          <w:rFonts w:ascii="Ubuntu Mono" w:hAnsi="Ubuntu Mono"/>
+          <w:sz w:val="21"/>
+        </w:rPr>
+      </w:pPr>
+      <w:r>
+        <w:rPr>
+          <w:rFonts w:ascii="Ubuntu Mono" w:hAnsi="Ubuntu Mono"/>
+          <w:sz w:val="21"/>
+        </w:rPr>
+        <w:t>Alabama          13.2     236</w:t>
+      </w:r>
+    </w:p>
+    <w:p>
+      <w:pPr>
+        <w:pStyle w:val="Textopreformateado"/>
+        <w:pBdr/>
+        <w:spacing w:before="0" w:after="0"/>
+        <w:rPr>
+          <w:rFonts w:ascii="Ubuntu Mono" w:hAnsi="Ubuntu Mono"/>
+          <w:sz w:val="21"/>
+        </w:rPr>
+      </w:pPr>
+      <w:r>
+        <w:rPr>
+          <w:rFonts w:ascii="Ubuntu Mono" w:hAnsi="Ubuntu Mono"/>
+          <w:sz w:val="21"/>
+        </w:rPr>
+        <w:t>Alaska           10.0     263</w:t>
+      </w:r>
+    </w:p>
+    <w:p>
+      <w:pPr>
+        <w:pStyle w:val="Textopreformateado"/>
+        <w:pBdr/>
+        <w:spacing w:before="0" w:after="0"/>
+        <w:rPr>
+          <w:rFonts w:ascii="Ubuntu Mono" w:hAnsi="Ubuntu Mono"/>
+          <w:sz w:val="21"/>
+        </w:rPr>
+      </w:pPr>
+      <w:r>
+        <w:rPr>
+          <w:rFonts w:ascii="Ubuntu Mono" w:hAnsi="Ubuntu Mono"/>
+          <w:sz w:val="21"/>
+        </w:rPr>
+        <w:t>Arizona           8.1     294</w:t>
+      </w:r>
+    </w:p>
+    <w:p>
+      <w:pPr>
+        <w:pStyle w:val="Textopreformateado"/>
+        <w:pBdr/>
+        <w:spacing w:before="0" w:after="0"/>
+        <w:rPr>
+          <w:rFonts w:ascii="Ubuntu Mono" w:hAnsi="Ubuntu Mono"/>
+          <w:sz w:val="21"/>
+        </w:rPr>
+      </w:pPr>
+      <w:r>
+        <w:rPr>
+          <w:rFonts w:ascii="Ubuntu Mono" w:hAnsi="Ubuntu Mono"/>
+          <w:sz w:val="21"/>
+        </w:rPr>
+        <w:t>Arkansas          8.8     190</w:t>
+      </w:r>
+    </w:p>
+    <w:p>
+      <w:pPr>
+        <w:pStyle w:val="Textopreformateado"/>
+        <w:pBdr/>
+        <w:spacing w:before="0" w:after="0"/>
+        <w:rPr>
+          <w:rFonts w:ascii="Ubuntu Mono" w:hAnsi="Ubuntu Mono"/>
+          <w:sz w:val="21"/>
+        </w:rPr>
+      </w:pPr>
+      <w:r>
+        <w:rPr>
+          <w:rFonts w:ascii="Ubuntu Mono" w:hAnsi="Ubuntu Mono"/>
+          <w:sz w:val="21"/>
+        </w:rPr>
+        <w:t>California        9.0     276</w:t>
+      </w:r>
+    </w:p>
+    <w:p>
+      <w:pPr>
+        <w:pStyle w:val="Textopreformateado"/>
+        <w:pBdr/>
+        <w:spacing w:before="0" w:after="0"/>
+        <w:rPr>
+          <w:rFonts w:ascii="Ubuntu Mono" w:hAnsi="Ubuntu Mono"/>
+          <w:sz w:val="21"/>
+        </w:rPr>
+      </w:pPr>
+      <w:r>
+        <w:rPr>
+          <w:rFonts w:ascii="Ubuntu Mono" w:hAnsi="Ubuntu Mono"/>
+          <w:sz w:val="21"/>
+        </w:rPr>
+        <w:t>Colorado          7.9     204</w:t>
+      </w:r>
+    </w:p>
+    <w:p>
+      <w:pPr>
+        <w:pStyle w:val="Textopreformateado"/>
+        <w:pBdr/>
+        <w:spacing w:before="0" w:after="0"/>
+        <w:rPr>
+          <w:rFonts w:ascii="Ubuntu Mono" w:hAnsi="Ubuntu Mono"/>
+          <w:sz w:val="21"/>
+        </w:rPr>
+      </w:pPr>
+      <w:r>
+        <w:rPr>
+          <w:rFonts w:ascii="Ubuntu Mono" w:hAnsi="Ubuntu Mono"/>
+          <w:sz w:val="21"/>
+        </w:rPr>
+        <w:t>Connecticut       3.3     110</w:t>
+      </w:r>
+    </w:p>
+    <w:p>
+      <w:pPr>
+        <w:pStyle w:val="Textopreformateado"/>
+        <w:pBdr/>
+        <w:spacing w:before="0" w:after="0"/>
+        <w:rPr>
+          <w:rFonts w:ascii="Ubuntu Mono" w:hAnsi="Ubuntu Mono"/>
+          <w:sz w:val="21"/>
+        </w:rPr>
+      </w:pPr>
+      <w:r>
+        <w:rPr>
+          <w:rFonts w:ascii="Ubuntu Mono" w:hAnsi="Ubuntu Mono"/>
+          <w:sz w:val="21"/>
+        </w:rPr>
+        <w:t>Delaware          5.9     238</w:t>
+      </w:r>
+    </w:p>
+    <w:p>
+      <w:pPr>
+        <w:pStyle w:val="Textopreformateado"/>
+        <w:pBdr/>
+        <w:spacing w:before="0" w:after="0"/>
+        <w:rPr>
+          <w:rFonts w:ascii="Ubuntu Mono" w:hAnsi="Ubuntu Mono"/>
+          <w:sz w:val="21"/>
+        </w:rPr>
+      </w:pPr>
+      <w:r>
+        <w:rPr>
+          <w:rFonts w:ascii="Ubuntu Mono" w:hAnsi="Ubuntu Mono"/>
+          <w:sz w:val="21"/>
+        </w:rPr>
+        <w:t>Florida          15.4     335</w:t>
+      </w:r>
+    </w:p>
+    <w:p>
+      <w:pPr>
+        <w:pStyle w:val="Textopreformateado"/>
+        <w:pBdr/>
+        <w:spacing w:before="0" w:after="0"/>
+        <w:rPr>
+          <w:rFonts w:ascii="Ubuntu Mono" w:hAnsi="Ubuntu Mono"/>
+          <w:sz w:val="21"/>
+        </w:rPr>
+      </w:pPr>
+      <w:r>
+        <w:rPr>
+          <w:rFonts w:ascii="Ubuntu Mono" w:hAnsi="Ubuntu Mono"/>
+          <w:sz w:val="21"/>
+        </w:rPr>
+        <w:t>Georgia          17.4     211</w:t>
+      </w:r>
+    </w:p>
+    <w:p>
+      <w:pPr>
+        <w:pStyle w:val="Textopreformateado"/>
+        <w:pBdr/>
+        <w:spacing w:before="0" w:after="0"/>
+        <w:rPr>
+          <w:rFonts w:ascii="Ubuntu Mono" w:hAnsi="Ubuntu Mono"/>
+          <w:sz w:val="21"/>
+        </w:rPr>
+      </w:pPr>
+      <w:r>
+        <w:rPr>
+          <w:rFonts w:ascii="Ubuntu Mono" w:hAnsi="Ubuntu Mono"/>
+          <w:sz w:val="21"/>
+        </w:rPr>
+        <w:t>Hawaii            5.3      46</w:t>
+      </w:r>
+    </w:p>
+    <w:p>
+      <w:pPr>
+        <w:pStyle w:val="Textopreformateado"/>
+        <w:pBdr/>
+        <w:spacing w:before="0" w:after="0"/>
+        <w:rPr>
+          <w:rFonts w:ascii="Ubuntu Mono" w:hAnsi="Ubuntu Mono"/>
+          <w:sz w:val="21"/>
+        </w:rPr>
+      </w:pPr>
+      <w:r>
+        <w:rPr>
+          <w:rFonts w:ascii="Ubuntu Mono" w:hAnsi="Ubuntu Mono"/>
+          <w:sz w:val="21"/>
+        </w:rPr>
+        <w:t>Idaho             2.6     120</w:t>
+      </w:r>
+    </w:p>
+    <w:p>
+      <w:pPr>
+        <w:pStyle w:val="Textopreformateado"/>
+        <w:pBdr/>
+        <w:spacing w:before="0" w:after="0"/>
+        <w:rPr>
+          <w:rFonts w:ascii="Ubuntu Mono" w:hAnsi="Ubuntu Mono"/>
+          <w:sz w:val="21"/>
+        </w:rPr>
+      </w:pPr>
+      <w:r>
+        <w:rPr>
+          <w:rFonts w:ascii="Ubuntu Mono" w:hAnsi="Ubuntu Mono"/>
+          <w:sz w:val="21"/>
+        </w:rPr>
+        <w:t>Illinois         10.4     249</w:t>
+      </w:r>
+    </w:p>
+    <w:p>
+      <w:pPr>
+        <w:pStyle w:val="Textopreformateado"/>
+        <w:pBdr/>
+        <w:spacing w:before="0" w:after="0"/>
+        <w:rPr>
+          <w:rFonts w:ascii="Ubuntu Mono" w:hAnsi="Ubuntu Mono"/>
+          <w:sz w:val="21"/>
+        </w:rPr>
+      </w:pPr>
+      <w:r>
+        <w:rPr>
+          <w:rFonts w:ascii="Ubuntu Mono" w:hAnsi="Ubuntu Mono"/>
+          <w:sz w:val="21"/>
+        </w:rPr>
+        <w:t>Indiana           7.2     113</w:t>
+      </w:r>
+    </w:p>
+    <w:p>
+      <w:pPr>
+        <w:pStyle w:val="Textopreformateado"/>
+        <w:pBdr/>
+        <w:spacing w:before="0" w:after="0"/>
+        <w:rPr>
+          <w:rFonts w:ascii="Ubuntu Mono" w:hAnsi="Ubuntu Mono"/>
+          <w:sz w:val="21"/>
+        </w:rPr>
+      </w:pPr>
+      <w:r>
+        <w:rPr>
+          <w:rFonts w:ascii="Ubuntu Mono" w:hAnsi="Ubuntu Mono"/>
+          <w:sz w:val="21"/>
+        </w:rPr>
+        <w:t>Iowa              2.2      56</w:t>
+      </w:r>
+    </w:p>
+    <w:p>
+      <w:pPr>
+        <w:pStyle w:val="Textopreformateado"/>
+        <w:pBdr/>
+        <w:spacing w:before="0" w:after="0"/>
+        <w:rPr>
+          <w:rFonts w:ascii="Ubuntu Mono" w:hAnsi="Ubuntu Mono"/>
+          <w:sz w:val="21"/>
+        </w:rPr>
+      </w:pPr>
+      <w:r>
+        <w:rPr>
+          <w:rFonts w:ascii="Ubuntu Mono" w:hAnsi="Ubuntu Mono"/>
+          <w:sz w:val="21"/>
+        </w:rPr>
+        <w:t>Kansas            6.0     115</w:t>
+      </w:r>
+    </w:p>
+    <w:p>
+      <w:pPr>
+        <w:pStyle w:val="Textopreformateado"/>
+        <w:pBdr/>
+        <w:spacing w:before="0" w:after="0"/>
+        <w:rPr>
+          <w:rFonts w:ascii="Ubuntu Mono" w:hAnsi="Ubuntu Mono"/>
+          <w:sz w:val="21"/>
+        </w:rPr>
+      </w:pPr>
+      <w:r>
+        <w:rPr>
+          <w:rFonts w:ascii="Ubuntu Mono" w:hAnsi="Ubuntu Mono"/>
+          <w:sz w:val="21"/>
+        </w:rPr>
+        <w:t>Kentucky          9.7     109</w:t>
+      </w:r>
+    </w:p>
+    <w:p>
+      <w:pPr>
+        <w:pStyle w:val="Textopreformateado"/>
+        <w:pBdr/>
+        <w:spacing w:before="0" w:after="0"/>
+        <w:rPr>
+          <w:rFonts w:ascii="Ubuntu Mono" w:hAnsi="Ubuntu Mono"/>
+          <w:sz w:val="21"/>
+        </w:rPr>
+      </w:pPr>
+      <w:r>
+        <w:rPr>
+          <w:rFonts w:ascii="Ubuntu Mono" w:hAnsi="Ubuntu Mono"/>
+          <w:sz w:val="21"/>
+        </w:rPr>
+        <w:t>Louisiana        15.4     249</w:t>
+      </w:r>
+    </w:p>
+    <w:p>
+      <w:pPr>
+        <w:pStyle w:val="Textopreformateado"/>
+        <w:pBdr/>
+        <w:spacing w:before="0" w:after="0"/>
+        <w:rPr>
+          <w:rFonts w:ascii="Ubuntu Mono" w:hAnsi="Ubuntu Mono"/>
+          <w:sz w:val="21"/>
+        </w:rPr>
+      </w:pPr>
+      <w:r>
+        <w:rPr>
+          <w:rFonts w:ascii="Ubuntu Mono" w:hAnsi="Ubuntu Mono"/>
+          <w:sz w:val="21"/>
+        </w:rPr>
+        <w:t>Maine             2.1      83</w:t>
+      </w:r>
+    </w:p>
+    <w:p>
+      <w:pPr>
+        <w:pStyle w:val="Textopreformateado"/>
+        <w:pBdr/>
+        <w:spacing w:before="0" w:after="0"/>
+        <w:rPr>
+          <w:rFonts w:ascii="Ubuntu Mono" w:hAnsi="Ubuntu Mono"/>
+          <w:sz w:val="21"/>
+        </w:rPr>
+      </w:pPr>
+      <w:r>
+        <w:rPr>
+          <w:rFonts w:ascii="Ubuntu Mono" w:hAnsi="Ubuntu Mono"/>
+          <w:sz w:val="21"/>
+        </w:rPr>
+        <w:t>Maryland         11.3     300</w:t>
+      </w:r>
+    </w:p>
+    <w:p>
+      <w:pPr>
+        <w:pStyle w:val="Textopreformateado"/>
+        <w:pBdr/>
+        <w:spacing w:before="0" w:after="0"/>
+        <w:rPr>
+          <w:rFonts w:ascii="Ubuntu Mono" w:hAnsi="Ubuntu Mono"/>
+          <w:sz w:val="21"/>
+        </w:rPr>
+      </w:pPr>
+      <w:r>
+        <w:rPr>
+          <w:rFonts w:ascii="Ubuntu Mono" w:hAnsi="Ubuntu Mono"/>
+          <w:sz w:val="21"/>
+        </w:rPr>
+        <w:t>Massachusetts     4.4     149</w:t>
+      </w:r>
+    </w:p>
+    <w:p>
+      <w:pPr>
+        <w:pStyle w:val="Textopreformateado"/>
+        <w:pBdr/>
+        <w:spacing w:before="0" w:after="0"/>
+        <w:rPr>
+          <w:rFonts w:ascii="Ubuntu Mono" w:hAnsi="Ubuntu Mono"/>
+          <w:sz w:val="21"/>
+        </w:rPr>
+      </w:pPr>
+      <w:r>
+        <w:rPr>
+          <w:rFonts w:ascii="Ubuntu Mono" w:hAnsi="Ubuntu Mono"/>
+          <w:sz w:val="21"/>
+        </w:rPr>
+        <w:t>Michigan         12.1     255</w:t>
+      </w:r>
+    </w:p>
+    <w:p>
+      <w:pPr>
+        <w:pStyle w:val="Textopreformateado"/>
+        <w:pBdr/>
+        <w:spacing w:before="0" w:after="0"/>
+        <w:rPr>
+          <w:rFonts w:ascii="Ubuntu Mono" w:hAnsi="Ubuntu Mono"/>
+          <w:sz w:val="21"/>
+        </w:rPr>
+      </w:pPr>
+      <w:r>
+        <w:rPr>
+          <w:rFonts w:ascii="Ubuntu Mono" w:hAnsi="Ubuntu Mono"/>
+          <w:sz w:val="21"/>
+        </w:rPr>
+        <w:t>Minnesota         2.7      72</w:t>
+      </w:r>
+    </w:p>
+    <w:p>
+      <w:pPr>
+        <w:pStyle w:val="Textopreformateado"/>
+        <w:pBdr/>
+        <w:spacing w:before="0" w:after="0"/>
+        <w:rPr>
+          <w:rFonts w:ascii="Ubuntu Mono" w:hAnsi="Ubuntu Mono"/>
+          <w:sz w:val="21"/>
+        </w:rPr>
+      </w:pPr>
+      <w:r>
+        <w:rPr>
+          <w:rFonts w:ascii="Ubuntu Mono" w:hAnsi="Ubuntu Mono"/>
+          <w:sz w:val="21"/>
+        </w:rPr>
+        <w:t>Mississippi      16.1     259</w:t>
+      </w:r>
+    </w:p>
+    <w:p>
+      <w:pPr>
+        <w:pStyle w:val="Textopreformateado"/>
+        <w:pBdr/>
+        <w:spacing w:before="0" w:after="0"/>
+        <w:rPr>
+          <w:rFonts w:ascii="Ubuntu Mono" w:hAnsi="Ubuntu Mono"/>
+          <w:sz w:val="21"/>
+        </w:rPr>
+      </w:pPr>
+      <w:r>
+        <w:rPr>
+          <w:rFonts w:ascii="Ubuntu Mono" w:hAnsi="Ubuntu Mono"/>
+          <w:sz w:val="21"/>
+        </w:rPr>
+        <w:t>Missouri          9.0     178</w:t>
+      </w:r>
+    </w:p>
+    <w:p>
+      <w:pPr>
+        <w:pStyle w:val="Textopreformateado"/>
+        <w:pBdr/>
+        <w:spacing w:before="0" w:after="0"/>
+        <w:rPr>
+          <w:rFonts w:ascii="Ubuntu Mono" w:hAnsi="Ubuntu Mono"/>
+          <w:sz w:val="21"/>
+        </w:rPr>
+      </w:pPr>
+      <w:r>
+        <w:rPr>
+          <w:rFonts w:ascii="Ubuntu Mono" w:hAnsi="Ubuntu Mono"/>
+          <w:sz w:val="21"/>
+        </w:rPr>
+        <w:t>Montana           6.0     109</w:t>
+      </w:r>
+    </w:p>
+    <w:p>
+      <w:pPr>
+        <w:pStyle w:val="Textopreformateado"/>
+        <w:pBdr/>
+        <w:spacing w:before="0" w:after="0"/>
+        <w:rPr>
+          <w:rFonts w:ascii="Ubuntu Mono" w:hAnsi="Ubuntu Mono"/>
+          <w:sz w:val="21"/>
+        </w:rPr>
+      </w:pPr>
+      <w:r>
+        <w:rPr>
+          <w:rFonts w:ascii="Ubuntu Mono" w:hAnsi="Ubuntu Mono"/>
+          <w:sz w:val="21"/>
+        </w:rPr>
+        <w:t>Nebraska          4.3     102</w:t>
+      </w:r>
+    </w:p>
+    <w:p>
+      <w:pPr>
+        <w:pStyle w:val="Textopreformateado"/>
+        <w:pBdr/>
+        <w:spacing w:before="0" w:after="0"/>
+        <w:rPr>
+          <w:rFonts w:ascii="Ubuntu Mono" w:hAnsi="Ubuntu Mono"/>
+          <w:sz w:val="21"/>
+        </w:rPr>
+      </w:pPr>
+      <w:r>
+        <w:rPr>
+          <w:rFonts w:ascii="Ubuntu Mono" w:hAnsi="Ubuntu Mono"/>
+          <w:sz w:val="21"/>
+        </w:rPr>
+        <w:t>Nevada           12.2     252</w:t>
+      </w:r>
+    </w:p>
+    <w:p>
+      <w:pPr>
+        <w:pStyle w:val="Textopreformateado"/>
+        <w:pBdr/>
+        <w:spacing w:before="0" w:after="0"/>
+        <w:rPr>
+          <w:rFonts w:ascii="Ubuntu Mono" w:hAnsi="Ubuntu Mono"/>
+          <w:sz w:val="21"/>
+        </w:rPr>
+      </w:pPr>
+      <w:r>
+        <w:rPr>
+          <w:rFonts w:ascii="Ubuntu Mono" w:hAnsi="Ubuntu Mono"/>
+          <w:sz w:val="21"/>
+        </w:rPr>
+        <w:t>New Hampshire     2.1      57</w:t>
+      </w:r>
+    </w:p>
+    <w:p>
+      <w:pPr>
+        <w:pStyle w:val="Textopreformateado"/>
+        <w:pBdr/>
+        <w:spacing w:before="0" w:after="0"/>
+        <w:rPr>
+          <w:rFonts w:ascii="Ubuntu Mono" w:hAnsi="Ubuntu Mono"/>
+          <w:sz w:val="21"/>
+        </w:rPr>
+      </w:pPr>
+      <w:r>
+        <w:rPr>
+          <w:rFonts w:ascii="Ubuntu Mono" w:hAnsi="Ubuntu Mono"/>
+          <w:sz w:val="21"/>
+        </w:rPr>
+        <w:t>New Jersey        7.4     159</w:t>
+      </w:r>
+    </w:p>
+    <w:p>
+      <w:pPr>
+        <w:pStyle w:val="Textopreformateado"/>
+        <w:pBdr/>
+        <w:spacing w:before="0" w:after="0"/>
+        <w:rPr>
+          <w:rFonts w:ascii="Ubuntu Mono" w:hAnsi="Ubuntu Mono"/>
+          <w:sz w:val="21"/>
+        </w:rPr>
+      </w:pPr>
+      <w:r>
+        <w:rPr>
+          <w:rFonts w:ascii="Ubuntu Mono" w:hAnsi="Ubuntu Mono"/>
+          <w:sz w:val="21"/>
+        </w:rPr>
+        <w:t>New Mexico       11.4     285</w:t>
+      </w:r>
+    </w:p>
+    <w:p>
+      <w:pPr>
+        <w:pStyle w:val="Textopreformateado"/>
+        <w:pBdr/>
+        <w:spacing w:before="0" w:after="0"/>
+        <w:rPr>
+          <w:rFonts w:ascii="Ubuntu Mono" w:hAnsi="Ubuntu Mono"/>
+          <w:sz w:val="21"/>
+        </w:rPr>
+      </w:pPr>
+      <w:r>
+        <w:rPr>
+          <w:rFonts w:ascii="Ubuntu Mono" w:hAnsi="Ubuntu Mono"/>
+          <w:sz w:val="21"/>
+        </w:rPr>
+        <w:t>New York         11.1     254</w:t>
+      </w:r>
+    </w:p>
+    <w:p>
+      <w:pPr>
+        <w:pStyle w:val="Textopreformateado"/>
+        <w:pBdr/>
+        <w:spacing w:before="0" w:after="0"/>
+        <w:rPr>
+          <w:rFonts w:ascii="Ubuntu Mono" w:hAnsi="Ubuntu Mono"/>
+          <w:sz w:val="21"/>
+        </w:rPr>
+      </w:pPr>
+      <w:r>
+        <w:rPr>
+          <w:rFonts w:ascii="Ubuntu Mono" w:hAnsi="Ubuntu Mono"/>
+          <w:sz w:val="21"/>
+        </w:rPr>
+        <w:t>North Carolina   13.0     337</w:t>
+      </w:r>
+    </w:p>
+    <w:p>
+      <w:pPr>
+        <w:pStyle w:val="Textopreformateado"/>
+        <w:pBdr/>
+        <w:spacing w:before="0" w:after="0"/>
+        <w:rPr>
+          <w:rFonts w:ascii="Ubuntu Mono" w:hAnsi="Ubuntu Mono"/>
+          <w:sz w:val="21"/>
+        </w:rPr>
+      </w:pPr>
+      <w:r>
+        <w:rPr>
+          <w:rFonts w:ascii="Ubuntu Mono" w:hAnsi="Ubuntu Mono"/>
+          <w:sz w:val="21"/>
+        </w:rPr>
+        <w:t>North Dakota      0.8      45</w:t>
+      </w:r>
+    </w:p>
+    <w:p>
+      <w:pPr>
+        <w:pStyle w:val="Textopreformateado"/>
+        <w:pBdr/>
+        <w:spacing w:before="0" w:after="0"/>
+        <w:rPr>
+          <w:rFonts w:ascii="Ubuntu Mono" w:hAnsi="Ubuntu Mono"/>
+          <w:sz w:val="21"/>
+        </w:rPr>
+      </w:pPr>
+      <w:r>
+        <w:rPr>
+          <w:rFonts w:ascii="Ubuntu Mono" w:hAnsi="Ubuntu Mono"/>
+          <w:sz w:val="21"/>
+        </w:rPr>
+        <w:t>Ohio              7.3     120</w:t>
+      </w:r>
+    </w:p>
+    <w:p>
+      <w:pPr>
+        <w:pStyle w:val="Textopreformateado"/>
+        <w:pBdr/>
+        <w:spacing w:before="0" w:after="0"/>
+        <w:rPr>
+          <w:rFonts w:ascii="Ubuntu Mono" w:hAnsi="Ubuntu Mono"/>
+          <w:sz w:val="21"/>
+        </w:rPr>
+      </w:pPr>
+      <w:r>
+        <w:rPr>
+          <w:rFonts w:ascii="Ubuntu Mono" w:hAnsi="Ubuntu Mono"/>
+          <w:sz w:val="21"/>
+        </w:rPr>
+        <w:t>Oklahoma          6.6     151</w:t>
+      </w:r>
+    </w:p>
+    <w:p>
+      <w:pPr>
+        <w:pStyle w:val="Textopreformateado"/>
+        <w:pBdr/>
+        <w:spacing w:before="0" w:after="0"/>
+        <w:rPr>
+          <w:rFonts w:ascii="Ubuntu Mono" w:hAnsi="Ubuntu Mono"/>
+          <w:sz w:val="21"/>
+        </w:rPr>
+      </w:pPr>
+      <w:r>
+        <w:rPr>
+          <w:rFonts w:ascii="Ubuntu Mono" w:hAnsi="Ubuntu Mono"/>
+          <w:sz w:val="21"/>
+        </w:rPr>
+        <w:t>Oregon            4.9     159</w:t>
+      </w:r>
+    </w:p>
+    <w:p>
+      <w:pPr>
+        <w:pStyle w:val="Textopreformateado"/>
+        <w:pBdr/>
+        <w:spacing w:before="0" w:after="0"/>
+        <w:rPr>
+          <w:rFonts w:ascii="Ubuntu Mono" w:hAnsi="Ubuntu Mono"/>
+          <w:sz w:val="21"/>
+        </w:rPr>
+      </w:pPr>
+      <w:r>
+        <w:rPr>
+          <w:rFonts w:ascii="Ubuntu Mono" w:hAnsi="Ubuntu Mono"/>
+          <w:sz w:val="21"/>
+        </w:rPr>
+        <w:t>Pennsylvania      6.3     106</w:t>
+      </w:r>
+    </w:p>
+    <w:p>
+      <w:pPr>
+        <w:pStyle w:val="Textopreformateado"/>
+        <w:pBdr/>
+        <w:spacing w:before="0" w:after="0"/>
+        <w:rPr>
+          <w:rFonts w:ascii="Ubuntu Mono" w:hAnsi="Ubuntu Mono"/>
+          <w:sz w:val="21"/>
+        </w:rPr>
+      </w:pPr>
+      <w:r>
+        <w:rPr>
+          <w:rFonts w:ascii="Ubuntu Mono" w:hAnsi="Ubuntu Mono"/>
+          <w:sz w:val="21"/>
+        </w:rPr>
+        <w:t>Rhode Island      3.4     174</w:t>
+      </w:r>
+    </w:p>
+    <w:p>
+      <w:pPr>
+        <w:pStyle w:val="Textopreformateado"/>
+        <w:pBdr/>
+        <w:spacing w:before="0" w:after="0"/>
+        <w:rPr>
+          <w:rFonts w:ascii="Ubuntu Mono" w:hAnsi="Ubuntu Mono"/>
+          <w:sz w:val="21"/>
+        </w:rPr>
+      </w:pPr>
+      <w:r>
+        <w:rPr>
+          <w:rFonts w:ascii="Ubuntu Mono" w:hAnsi="Ubuntu Mono"/>
+          <w:sz w:val="21"/>
+        </w:rPr>
+        <w:t>South Carolina   14.4     279</w:t>
+      </w:r>
+    </w:p>
+    <w:p>
+      <w:pPr>
+        <w:pStyle w:val="Textopreformateado"/>
+        <w:pBdr/>
+        <w:spacing w:before="0" w:after="0"/>
+        <w:rPr>
+          <w:rFonts w:ascii="Ubuntu Mono" w:hAnsi="Ubuntu Mono"/>
+          <w:sz w:val="21"/>
+        </w:rPr>
+      </w:pPr>
+      <w:r>
+        <w:rPr>
+          <w:rFonts w:ascii="Ubuntu Mono" w:hAnsi="Ubuntu Mono"/>
+          <w:sz w:val="21"/>
+        </w:rPr>
+        <w:t>South Dakota      3.8      86</w:t>
+      </w:r>
+    </w:p>
+    <w:p>
+      <w:pPr>
+        <w:pStyle w:val="Textopreformateado"/>
+        <w:pBdr/>
+        <w:spacing w:before="0" w:after="0"/>
+        <w:rPr>
+          <w:rFonts w:ascii="Ubuntu Mono" w:hAnsi="Ubuntu Mono"/>
+          <w:sz w:val="21"/>
+        </w:rPr>
+      </w:pPr>
+      <w:r>
+        <w:rPr>
+          <w:rFonts w:ascii="Ubuntu Mono" w:hAnsi="Ubuntu Mono"/>
+          <w:sz w:val="21"/>
+        </w:rPr>
+        <w:t>Tennessee        13.2     188</w:t>
+      </w:r>
+    </w:p>
+    <w:p>
+      <w:pPr>
+        <w:pStyle w:val="Textopreformateado"/>
+        <w:pBdr/>
+        <w:spacing w:before="0" w:after="0"/>
+        <w:rPr>
+          <w:rFonts w:ascii="Ubuntu Mono" w:hAnsi="Ubuntu Mono"/>
+          <w:sz w:val="21"/>
+        </w:rPr>
+      </w:pPr>
+      <w:r>
+        <w:rPr>
+          <w:rFonts w:ascii="Ubuntu Mono" w:hAnsi="Ubuntu Mono"/>
+          <w:sz w:val="21"/>
+        </w:rPr>
+        <w:t>Texas            12.7     201</w:t>
+      </w:r>
+    </w:p>
+    <w:p>
+      <w:pPr>
+        <w:pStyle w:val="Textopreformateado"/>
+        <w:pBdr/>
+        <w:spacing w:before="0" w:after="0"/>
+        <w:rPr>
+          <w:rFonts w:ascii="Ubuntu Mono" w:hAnsi="Ubuntu Mono"/>
+          <w:sz w:val="21"/>
+        </w:rPr>
+      </w:pPr>
+      <w:r>
+        <w:rPr>
+          <w:rFonts w:ascii="Ubuntu Mono" w:hAnsi="Ubuntu Mono"/>
+          <w:sz w:val="21"/>
+        </w:rPr>
+        <w:t>Utah              3.2     120</w:t>
+      </w:r>
+    </w:p>
+    <w:p>
+      <w:pPr>
+        <w:pStyle w:val="Textopreformateado"/>
+        <w:pBdr/>
+        <w:spacing w:before="0" w:after="0"/>
+        <w:rPr>
+          <w:rFonts w:ascii="Ubuntu Mono" w:hAnsi="Ubuntu Mono"/>
+          <w:sz w:val="21"/>
+        </w:rPr>
+      </w:pPr>
+      <w:r>
+        <w:rPr>
+          <w:rFonts w:ascii="Ubuntu Mono" w:hAnsi="Ubuntu Mono"/>
+          <w:sz w:val="21"/>
+        </w:rPr>
+        <w:t>Vermont           2.2      48</w:t>
+      </w:r>
+    </w:p>
+    <w:p>
+      <w:pPr>
+        <w:pStyle w:val="Textopreformateado"/>
+        <w:pBdr/>
+        <w:spacing w:before="0" w:after="0"/>
+        <w:rPr>
+          <w:rFonts w:ascii="Ubuntu Mono" w:hAnsi="Ubuntu Mono"/>
+          <w:sz w:val="21"/>
+        </w:rPr>
+      </w:pPr>
+      <w:r>
+        <w:rPr>
+          <w:rFonts w:ascii="Ubuntu Mono" w:hAnsi="Ubuntu Mono"/>
+          <w:sz w:val="21"/>
+        </w:rPr>
+        <w:t>Virginia          8.5     156</w:t>
+      </w:r>
+    </w:p>
+    <w:p>
+      <w:pPr>
+        <w:pStyle w:val="Textopreformateado"/>
+        <w:pBdr/>
+        <w:spacing w:before="0" w:after="0"/>
+        <w:rPr>
+          <w:rFonts w:ascii="Ubuntu Mono" w:hAnsi="Ubuntu Mono"/>
+          <w:sz w:val="21"/>
+        </w:rPr>
+      </w:pPr>
+      <w:r>
+        <w:rPr>
+          <w:rFonts w:ascii="Ubuntu Mono" w:hAnsi="Ubuntu Mono"/>
+          <w:sz w:val="21"/>
+        </w:rPr>
+        <w:t>Washington        4.0     145</w:t>
+      </w:r>
+    </w:p>
+    <w:p>
+      <w:pPr>
+        <w:pStyle w:val="Textopreformateado"/>
+        <w:pBdr/>
+        <w:spacing w:before="0" w:after="0"/>
+        <w:rPr>
+          <w:rFonts w:ascii="Ubuntu Mono" w:hAnsi="Ubuntu Mono"/>
+          <w:sz w:val="21"/>
+        </w:rPr>
+      </w:pPr>
+      <w:r>
+        <w:rPr>
+          <w:rFonts w:ascii="Ubuntu Mono" w:hAnsi="Ubuntu Mono"/>
+          <w:sz w:val="21"/>
+        </w:rPr>
+        <w:t>West Virginia     5.7      81</w:t>
+      </w:r>
+    </w:p>
+    <w:p>
+      <w:pPr>
+        <w:pStyle w:val="Textopreformateado"/>
+        <w:pBdr/>
+        <w:spacing w:before="0" w:after="0"/>
+        <w:rPr>
+          <w:rFonts w:ascii="Ubuntu Mono" w:hAnsi="Ubuntu Mono"/>
+          <w:sz w:val="21"/>
+        </w:rPr>
+      </w:pPr>
+      <w:r>
+        <w:rPr>
+          <w:rFonts w:ascii="Ubuntu Mono" w:hAnsi="Ubuntu Mono"/>
+          <w:sz w:val="21"/>
+        </w:rPr>
+        <w:t>Wisconsin         2.6      53</w:t>
+      </w:r>
+    </w:p>
+    <w:p>
+      <w:pPr>
+        <w:pStyle w:val="Textopreformateado"/>
+        <w:pBdr/>
+        <w:spacing w:before="0" w:after="0"/>
+        <w:rPr>
+          <w:rFonts w:ascii="Ubuntu Mono" w:hAnsi="Ubuntu Mono"/>
+          <w:sz w:val="21"/>
+        </w:rPr>
+      </w:pPr>
+      <w:r>
+        <w:rPr>
+          <w:rFonts w:ascii="Ubuntu Mono" w:hAnsi="Ubuntu Mono"/>
+          <w:sz w:val="21"/>
+        </w:rPr>
+        <w:t>Wyoming           6.8     161</w:t>
+      </w:r>
+    </w:p>
+    <w:p>
+      <w:pPr>
+        <w:pStyle w:val="Normal"/>
+        <w:spacing w:before="0" w:after="0"/>
+        <w:rPr>
+          <w:rFonts w:ascii="Courier New" w:hAnsi="Courier New" w:cs="Courier New"/>
+          <w:color w:val="0000FF"/>
+          <w:lang w:val="es-ES_tradnl"/>
+        </w:rPr>
+      </w:pPr>
+      <w:r>
+        <w:rPr>
+          <w:rFonts w:cs="Times New Roman" w:ascii="Arial Narrow" w:hAnsi="Arial Narrow"/>
+          <w:sz w:val="28"/>
+          <w:lang w:val="es-ES_tradnl"/>
+        </w:rPr>
         <w:br/>
       </w:r>
     </w:p>
@@ -10605,6 +13422,978 @@
       <w:pPr>
         <w:pStyle w:val="Normal"/>
         <w:spacing w:before="0" w:after="0"/>
+        <w:rPr/>
+      </w:pPr>
+      <w:r>
+        <w:rPr>
+          <w:rFonts w:cs="Times New Roman" w:ascii="Arial Narrow" w:hAnsi="Arial Narrow"/>
+          <w:sz w:val="28"/>
+          <w:lang w:val="es-ES_tradnl"/>
+        </w:rPr>
+        <w:t xml:space="preserve">- Muestra todas las filas de las </w:t>
+      </w:r>
+      <w:r>
+        <w:rPr>
+          <w:rFonts w:cs="Courier New" w:ascii="Courier New" w:hAnsi="Courier New"/>
+          <w:color w:val="0000FF"/>
+          <w:lang w:val="es-ES_tradnl"/>
+        </w:rPr>
+        <w:t>columnas</w:t>
+      </w:r>
+      <w:r>
+        <w:rPr>
+          <w:rFonts w:cs="Times New Roman" w:ascii="Arial Narrow" w:hAnsi="Arial Narrow"/>
+          <w:sz w:val="28"/>
+          <w:lang w:val="es-ES_tradnl"/>
+        </w:rPr>
+        <w:t xml:space="preserve"> 1 y 3</w:t>
+      </w:r>
+    </w:p>
+    <w:p>
+      <w:pPr>
+        <w:pStyle w:val="Textopreformateado"/>
+        <w:spacing w:before="0" w:after="0"/>
+        <w:rPr>
+          <w:rFonts w:ascii="Ubuntu Mono" w:hAnsi="Ubuntu Mono"/>
+          <w:sz w:val="21"/>
+        </w:rPr>
+      </w:pPr>
+      <w:bookmarkStart w:id="55" w:name="rstudio_console_output56"/>
+      <w:bookmarkEnd w:id="55"/>
+      <w:r>
+        <w:rPr>
+          <w:rFonts w:cs="Times New Roman" w:ascii="Arial Narrow" w:hAnsi="Arial Narrow"/>
+          <w:color w:val="F92672"/>
+          <w:sz w:val="28"/>
+          <w:lang w:val="es-ES_tradnl"/>
+        </w:rPr>
+        <w:t>&gt; USArrests[,c(1,3)]</w:t>
+      </w:r>
+    </w:p>
+    <w:p>
+      <w:pPr>
+        <w:pStyle w:val="Textopreformateado"/>
+        <w:pBdr/>
+        <w:spacing w:before="0" w:after="0"/>
+        <w:ind w:left="0" w:right="0" w:hanging="0"/>
+        <w:rPr/>
+      </w:pPr>
+      <w:r>
+        <w:rPr/>
+        <w:t xml:space="preserve">               </w:t>
+      </w:r>
+      <w:r>
+        <w:rPr>
+          <w:rFonts w:ascii="Ubuntu Mono" w:hAnsi="Ubuntu Mono"/>
+          <w:sz w:val="21"/>
+        </w:rPr>
+        <w:t>Murder UrbanPop</w:t>
+      </w:r>
+    </w:p>
+    <w:p>
+      <w:pPr>
+        <w:pStyle w:val="Textopreformateado"/>
+        <w:pBdr/>
+        <w:spacing w:before="0" w:after="0"/>
+        <w:rPr>
+          <w:rFonts w:ascii="Ubuntu Mono" w:hAnsi="Ubuntu Mono"/>
+          <w:sz w:val="21"/>
+        </w:rPr>
+      </w:pPr>
+      <w:r>
+        <w:rPr>
+          <w:rFonts w:ascii="Ubuntu Mono" w:hAnsi="Ubuntu Mono"/>
+          <w:sz w:val="21"/>
+        </w:rPr>
+        <w:t>Alabama          13.2       58</w:t>
+      </w:r>
+    </w:p>
+    <w:p>
+      <w:pPr>
+        <w:pStyle w:val="Textopreformateado"/>
+        <w:pBdr/>
+        <w:spacing w:before="0" w:after="0"/>
+        <w:rPr>
+          <w:rFonts w:ascii="Ubuntu Mono" w:hAnsi="Ubuntu Mono"/>
+          <w:sz w:val="21"/>
+        </w:rPr>
+      </w:pPr>
+      <w:r>
+        <w:rPr>
+          <w:rFonts w:ascii="Ubuntu Mono" w:hAnsi="Ubuntu Mono"/>
+          <w:sz w:val="21"/>
+        </w:rPr>
+        <w:t>Alaska           10.0       48</w:t>
+      </w:r>
+    </w:p>
+    <w:p>
+      <w:pPr>
+        <w:pStyle w:val="Textopreformateado"/>
+        <w:pBdr/>
+        <w:spacing w:before="0" w:after="0"/>
+        <w:rPr>
+          <w:rFonts w:ascii="Ubuntu Mono" w:hAnsi="Ubuntu Mono"/>
+          <w:sz w:val="21"/>
+        </w:rPr>
+      </w:pPr>
+      <w:r>
+        <w:rPr>
+          <w:rFonts w:ascii="Ubuntu Mono" w:hAnsi="Ubuntu Mono"/>
+          <w:sz w:val="21"/>
+        </w:rPr>
+        <w:t>Arizona           8.1       80</w:t>
+      </w:r>
+    </w:p>
+    <w:p>
+      <w:pPr>
+        <w:pStyle w:val="Textopreformateado"/>
+        <w:pBdr/>
+        <w:spacing w:before="0" w:after="0"/>
+        <w:rPr>
+          <w:rFonts w:ascii="Ubuntu Mono" w:hAnsi="Ubuntu Mono"/>
+          <w:sz w:val="21"/>
+        </w:rPr>
+      </w:pPr>
+      <w:r>
+        <w:rPr>
+          <w:rFonts w:ascii="Ubuntu Mono" w:hAnsi="Ubuntu Mono"/>
+          <w:sz w:val="21"/>
+        </w:rPr>
+        <w:t>Arkansas          8.8       50</w:t>
+      </w:r>
+    </w:p>
+    <w:p>
+      <w:pPr>
+        <w:pStyle w:val="Textopreformateado"/>
+        <w:pBdr/>
+        <w:spacing w:before="0" w:after="0"/>
+        <w:rPr>
+          <w:rFonts w:ascii="Ubuntu Mono" w:hAnsi="Ubuntu Mono"/>
+          <w:sz w:val="21"/>
+        </w:rPr>
+      </w:pPr>
+      <w:r>
+        <w:rPr>
+          <w:rFonts w:ascii="Ubuntu Mono" w:hAnsi="Ubuntu Mono"/>
+          <w:sz w:val="21"/>
+        </w:rPr>
+        <w:t>California        9.0       91</w:t>
+      </w:r>
+    </w:p>
+    <w:p>
+      <w:pPr>
+        <w:pStyle w:val="Textopreformateado"/>
+        <w:pBdr/>
+        <w:spacing w:before="0" w:after="0"/>
+        <w:rPr>
+          <w:rFonts w:ascii="Ubuntu Mono" w:hAnsi="Ubuntu Mono"/>
+          <w:sz w:val="21"/>
+        </w:rPr>
+      </w:pPr>
+      <w:r>
+        <w:rPr>
+          <w:rFonts w:ascii="Ubuntu Mono" w:hAnsi="Ubuntu Mono"/>
+          <w:sz w:val="21"/>
+        </w:rPr>
+        <w:t>Colorado          7.9       78</w:t>
+      </w:r>
+    </w:p>
+    <w:p>
+      <w:pPr>
+        <w:pStyle w:val="Textopreformateado"/>
+        <w:pBdr/>
+        <w:spacing w:before="0" w:after="0"/>
+        <w:rPr>
+          <w:rFonts w:ascii="Ubuntu Mono" w:hAnsi="Ubuntu Mono"/>
+          <w:sz w:val="21"/>
+        </w:rPr>
+      </w:pPr>
+      <w:r>
+        <w:rPr>
+          <w:rFonts w:ascii="Ubuntu Mono" w:hAnsi="Ubuntu Mono"/>
+          <w:sz w:val="21"/>
+        </w:rPr>
+        <w:t>Connecticut       3.3       77</w:t>
+      </w:r>
+    </w:p>
+    <w:p>
+      <w:pPr>
+        <w:pStyle w:val="Textopreformateado"/>
+        <w:pBdr/>
+        <w:spacing w:before="0" w:after="0"/>
+        <w:rPr>
+          <w:rFonts w:ascii="Ubuntu Mono" w:hAnsi="Ubuntu Mono"/>
+          <w:sz w:val="21"/>
+        </w:rPr>
+      </w:pPr>
+      <w:r>
+        <w:rPr>
+          <w:rFonts w:ascii="Ubuntu Mono" w:hAnsi="Ubuntu Mono"/>
+          <w:sz w:val="21"/>
+        </w:rPr>
+        <w:t>Delaware          5.9       72</w:t>
+      </w:r>
+    </w:p>
+    <w:p>
+      <w:pPr>
+        <w:pStyle w:val="Textopreformateado"/>
+        <w:pBdr/>
+        <w:spacing w:before="0" w:after="0"/>
+        <w:rPr>
+          <w:rFonts w:ascii="Ubuntu Mono" w:hAnsi="Ubuntu Mono"/>
+          <w:sz w:val="21"/>
+        </w:rPr>
+      </w:pPr>
+      <w:r>
+        <w:rPr>
+          <w:rFonts w:ascii="Ubuntu Mono" w:hAnsi="Ubuntu Mono"/>
+          <w:sz w:val="21"/>
+        </w:rPr>
+        <w:t>Florida          15.4       80</w:t>
+      </w:r>
+    </w:p>
+    <w:p>
+      <w:pPr>
+        <w:pStyle w:val="Textopreformateado"/>
+        <w:pBdr/>
+        <w:spacing w:before="0" w:after="0"/>
+        <w:rPr>
+          <w:rFonts w:ascii="Ubuntu Mono" w:hAnsi="Ubuntu Mono"/>
+          <w:sz w:val="21"/>
+        </w:rPr>
+      </w:pPr>
+      <w:r>
+        <w:rPr>
+          <w:rFonts w:ascii="Ubuntu Mono" w:hAnsi="Ubuntu Mono"/>
+          <w:sz w:val="21"/>
+        </w:rPr>
+        <w:t>Georgia          17.4       60</w:t>
+      </w:r>
+    </w:p>
+    <w:p>
+      <w:pPr>
+        <w:pStyle w:val="Textopreformateado"/>
+        <w:pBdr/>
+        <w:spacing w:before="0" w:after="0"/>
+        <w:rPr>
+          <w:rFonts w:ascii="Ubuntu Mono" w:hAnsi="Ubuntu Mono"/>
+          <w:sz w:val="21"/>
+        </w:rPr>
+      </w:pPr>
+      <w:r>
+        <w:rPr>
+          <w:rFonts w:ascii="Ubuntu Mono" w:hAnsi="Ubuntu Mono"/>
+          <w:sz w:val="21"/>
+        </w:rPr>
+        <w:t>Hawaii            5.3       83</w:t>
+      </w:r>
+    </w:p>
+    <w:p>
+      <w:pPr>
+        <w:pStyle w:val="Textopreformateado"/>
+        <w:pBdr/>
+        <w:spacing w:before="0" w:after="0"/>
+        <w:rPr>
+          <w:rFonts w:ascii="Ubuntu Mono" w:hAnsi="Ubuntu Mono"/>
+          <w:sz w:val="21"/>
+        </w:rPr>
+      </w:pPr>
+      <w:r>
+        <w:rPr>
+          <w:rFonts w:ascii="Ubuntu Mono" w:hAnsi="Ubuntu Mono"/>
+          <w:sz w:val="21"/>
+        </w:rPr>
+        <w:t>Idaho             2.6       54</w:t>
+      </w:r>
+    </w:p>
+    <w:p>
+      <w:pPr>
+        <w:pStyle w:val="Textopreformateado"/>
+        <w:pBdr/>
+        <w:spacing w:before="0" w:after="0"/>
+        <w:rPr>
+          <w:rFonts w:ascii="Ubuntu Mono" w:hAnsi="Ubuntu Mono"/>
+          <w:sz w:val="21"/>
+        </w:rPr>
+      </w:pPr>
+      <w:r>
+        <w:rPr>
+          <w:rFonts w:ascii="Ubuntu Mono" w:hAnsi="Ubuntu Mono"/>
+          <w:sz w:val="21"/>
+        </w:rPr>
+        <w:t>Illinois         10.4       83</w:t>
+      </w:r>
+    </w:p>
+    <w:p>
+      <w:pPr>
+        <w:pStyle w:val="Textopreformateado"/>
+        <w:pBdr/>
+        <w:spacing w:before="0" w:after="0"/>
+        <w:rPr>
+          <w:rFonts w:ascii="Ubuntu Mono" w:hAnsi="Ubuntu Mono"/>
+          <w:sz w:val="21"/>
+        </w:rPr>
+      </w:pPr>
+      <w:r>
+        <w:rPr>
+          <w:rFonts w:ascii="Ubuntu Mono" w:hAnsi="Ubuntu Mono"/>
+          <w:sz w:val="21"/>
+        </w:rPr>
+        <w:t>Indiana           7.2       65</w:t>
+      </w:r>
+    </w:p>
+    <w:p>
+      <w:pPr>
+        <w:pStyle w:val="Textopreformateado"/>
+        <w:pBdr/>
+        <w:spacing w:before="0" w:after="0"/>
+        <w:rPr>
+          <w:rFonts w:ascii="Ubuntu Mono" w:hAnsi="Ubuntu Mono"/>
+          <w:sz w:val="21"/>
+        </w:rPr>
+      </w:pPr>
+      <w:r>
+        <w:rPr>
+          <w:rFonts w:ascii="Ubuntu Mono" w:hAnsi="Ubuntu Mono"/>
+          <w:sz w:val="21"/>
+        </w:rPr>
+        <w:t>Iowa              2.2       57</w:t>
+      </w:r>
+    </w:p>
+    <w:p>
+      <w:pPr>
+        <w:pStyle w:val="Textopreformateado"/>
+        <w:pBdr/>
+        <w:spacing w:before="0" w:after="0"/>
+        <w:rPr>
+          <w:rFonts w:ascii="Ubuntu Mono" w:hAnsi="Ubuntu Mono"/>
+          <w:sz w:val="21"/>
+        </w:rPr>
+      </w:pPr>
+      <w:r>
+        <w:rPr>
+          <w:rFonts w:ascii="Ubuntu Mono" w:hAnsi="Ubuntu Mono"/>
+          <w:sz w:val="21"/>
+        </w:rPr>
+        <w:t>Kansas            6.0       66</w:t>
+      </w:r>
+    </w:p>
+    <w:p>
+      <w:pPr>
+        <w:pStyle w:val="Textopreformateado"/>
+        <w:pBdr/>
+        <w:spacing w:before="0" w:after="0"/>
+        <w:rPr>
+          <w:rFonts w:ascii="Ubuntu Mono" w:hAnsi="Ubuntu Mono"/>
+          <w:sz w:val="21"/>
+        </w:rPr>
+      </w:pPr>
+      <w:r>
+        <w:rPr>
+          <w:rFonts w:ascii="Ubuntu Mono" w:hAnsi="Ubuntu Mono"/>
+          <w:sz w:val="21"/>
+        </w:rPr>
+        <w:t>Kentucky          9.7       52</w:t>
+      </w:r>
+    </w:p>
+    <w:p>
+      <w:pPr>
+        <w:pStyle w:val="Textopreformateado"/>
+        <w:pBdr/>
+        <w:spacing w:before="0" w:after="0"/>
+        <w:rPr>
+          <w:rFonts w:ascii="Ubuntu Mono" w:hAnsi="Ubuntu Mono"/>
+          <w:sz w:val="21"/>
+        </w:rPr>
+      </w:pPr>
+      <w:r>
+        <w:rPr>
+          <w:rFonts w:ascii="Ubuntu Mono" w:hAnsi="Ubuntu Mono"/>
+          <w:sz w:val="21"/>
+        </w:rPr>
+        <w:t>Louisiana        15.4       66</w:t>
+      </w:r>
+    </w:p>
+    <w:p>
+      <w:pPr>
+        <w:pStyle w:val="Textopreformateado"/>
+        <w:pBdr/>
+        <w:spacing w:before="0" w:after="0"/>
+        <w:rPr>
+          <w:rFonts w:ascii="Ubuntu Mono" w:hAnsi="Ubuntu Mono"/>
+          <w:sz w:val="21"/>
+        </w:rPr>
+      </w:pPr>
+      <w:r>
+        <w:rPr>
+          <w:rFonts w:ascii="Ubuntu Mono" w:hAnsi="Ubuntu Mono"/>
+          <w:sz w:val="21"/>
+        </w:rPr>
+        <w:t>Maine             2.1       51</w:t>
+      </w:r>
+    </w:p>
+    <w:p>
+      <w:pPr>
+        <w:pStyle w:val="Textopreformateado"/>
+        <w:pBdr/>
+        <w:spacing w:before="0" w:after="0"/>
+        <w:rPr>
+          <w:rFonts w:ascii="Ubuntu Mono" w:hAnsi="Ubuntu Mono"/>
+          <w:sz w:val="21"/>
+        </w:rPr>
+      </w:pPr>
+      <w:r>
+        <w:rPr>
+          <w:rFonts w:ascii="Ubuntu Mono" w:hAnsi="Ubuntu Mono"/>
+          <w:sz w:val="21"/>
+        </w:rPr>
+        <w:t>Maryland         11.3       67</w:t>
+      </w:r>
+    </w:p>
+    <w:p>
+      <w:pPr>
+        <w:pStyle w:val="Textopreformateado"/>
+        <w:pBdr/>
+        <w:spacing w:before="0" w:after="0"/>
+        <w:rPr>
+          <w:rFonts w:ascii="Ubuntu Mono" w:hAnsi="Ubuntu Mono"/>
+          <w:sz w:val="21"/>
+        </w:rPr>
+      </w:pPr>
+      <w:r>
+        <w:rPr>
+          <w:rFonts w:ascii="Ubuntu Mono" w:hAnsi="Ubuntu Mono"/>
+          <w:sz w:val="21"/>
+        </w:rPr>
+        <w:t>Massachusetts     4.4       85</w:t>
+      </w:r>
+    </w:p>
+    <w:p>
+      <w:pPr>
+        <w:pStyle w:val="Textopreformateado"/>
+        <w:pBdr/>
+        <w:spacing w:before="0" w:after="0"/>
+        <w:rPr>
+          <w:rFonts w:ascii="Ubuntu Mono" w:hAnsi="Ubuntu Mono"/>
+          <w:sz w:val="21"/>
+        </w:rPr>
+      </w:pPr>
+      <w:r>
+        <w:rPr>
+          <w:rFonts w:ascii="Ubuntu Mono" w:hAnsi="Ubuntu Mono"/>
+          <w:sz w:val="21"/>
+        </w:rPr>
+        <w:t>Michigan         12.1       74</w:t>
+      </w:r>
+    </w:p>
+    <w:p>
+      <w:pPr>
+        <w:pStyle w:val="Textopreformateado"/>
+        <w:pBdr/>
+        <w:spacing w:before="0" w:after="0"/>
+        <w:rPr>
+          <w:rFonts w:ascii="Ubuntu Mono" w:hAnsi="Ubuntu Mono"/>
+          <w:sz w:val="21"/>
+        </w:rPr>
+      </w:pPr>
+      <w:r>
+        <w:rPr>
+          <w:rFonts w:ascii="Ubuntu Mono" w:hAnsi="Ubuntu Mono"/>
+          <w:sz w:val="21"/>
+        </w:rPr>
+        <w:t>Minnesota         2.7       66</w:t>
+      </w:r>
+    </w:p>
+    <w:p>
+      <w:pPr>
+        <w:pStyle w:val="Textopreformateado"/>
+        <w:pBdr/>
+        <w:spacing w:before="0" w:after="0"/>
+        <w:rPr>
+          <w:rFonts w:ascii="Ubuntu Mono" w:hAnsi="Ubuntu Mono"/>
+          <w:sz w:val="21"/>
+        </w:rPr>
+      </w:pPr>
+      <w:r>
+        <w:rPr>
+          <w:rFonts w:ascii="Ubuntu Mono" w:hAnsi="Ubuntu Mono"/>
+          <w:sz w:val="21"/>
+        </w:rPr>
+        <w:t>Mississippi      16.1       44</w:t>
+      </w:r>
+    </w:p>
+    <w:p>
+      <w:pPr>
+        <w:pStyle w:val="Textopreformateado"/>
+        <w:pBdr/>
+        <w:spacing w:before="0" w:after="0"/>
+        <w:rPr>
+          <w:rFonts w:ascii="Ubuntu Mono" w:hAnsi="Ubuntu Mono"/>
+          <w:sz w:val="21"/>
+        </w:rPr>
+      </w:pPr>
+      <w:r>
+        <w:rPr>
+          <w:rFonts w:ascii="Ubuntu Mono" w:hAnsi="Ubuntu Mono"/>
+          <w:sz w:val="21"/>
+        </w:rPr>
+        <w:t>Missouri          9.0       70</w:t>
+      </w:r>
+    </w:p>
+    <w:p>
+      <w:pPr>
+        <w:pStyle w:val="Textopreformateado"/>
+        <w:pBdr/>
+        <w:spacing w:before="0" w:after="0"/>
+        <w:rPr>
+          <w:rFonts w:ascii="Ubuntu Mono" w:hAnsi="Ubuntu Mono"/>
+          <w:sz w:val="21"/>
+        </w:rPr>
+      </w:pPr>
+      <w:r>
+        <w:rPr>
+          <w:rFonts w:ascii="Ubuntu Mono" w:hAnsi="Ubuntu Mono"/>
+          <w:sz w:val="21"/>
+        </w:rPr>
+        <w:t>Montana           6.0       53</w:t>
+      </w:r>
+    </w:p>
+    <w:p>
+      <w:pPr>
+        <w:pStyle w:val="Textopreformateado"/>
+        <w:pBdr/>
+        <w:spacing w:before="0" w:after="0"/>
+        <w:rPr>
+          <w:rFonts w:ascii="Ubuntu Mono" w:hAnsi="Ubuntu Mono"/>
+          <w:sz w:val="21"/>
+        </w:rPr>
+      </w:pPr>
+      <w:r>
+        <w:rPr>
+          <w:rFonts w:ascii="Ubuntu Mono" w:hAnsi="Ubuntu Mono"/>
+          <w:sz w:val="21"/>
+        </w:rPr>
+        <w:t>Nebraska          4.3       62</w:t>
+      </w:r>
+    </w:p>
+    <w:p>
+      <w:pPr>
+        <w:pStyle w:val="Textopreformateado"/>
+        <w:pBdr/>
+        <w:spacing w:before="0" w:after="0"/>
+        <w:rPr>
+          <w:rFonts w:ascii="Ubuntu Mono" w:hAnsi="Ubuntu Mono"/>
+          <w:sz w:val="21"/>
+        </w:rPr>
+      </w:pPr>
+      <w:r>
+        <w:rPr>
+          <w:rFonts w:ascii="Ubuntu Mono" w:hAnsi="Ubuntu Mono"/>
+          <w:sz w:val="21"/>
+        </w:rPr>
+        <w:t>Nevada           12.2       81</w:t>
+      </w:r>
+    </w:p>
+    <w:p>
+      <w:pPr>
+        <w:pStyle w:val="Textopreformateado"/>
+        <w:pBdr/>
+        <w:spacing w:before="0" w:after="0"/>
+        <w:rPr>
+          <w:rFonts w:ascii="Ubuntu Mono" w:hAnsi="Ubuntu Mono"/>
+          <w:sz w:val="21"/>
+        </w:rPr>
+      </w:pPr>
+      <w:r>
+        <w:rPr>
+          <w:rFonts w:ascii="Ubuntu Mono" w:hAnsi="Ubuntu Mono"/>
+          <w:sz w:val="21"/>
+        </w:rPr>
+        <w:t>New Hampshire     2.1       56</w:t>
+      </w:r>
+    </w:p>
+    <w:p>
+      <w:pPr>
+        <w:pStyle w:val="Textopreformateado"/>
+        <w:pBdr/>
+        <w:spacing w:before="0" w:after="0"/>
+        <w:rPr>
+          <w:rFonts w:ascii="Ubuntu Mono" w:hAnsi="Ubuntu Mono"/>
+          <w:sz w:val="21"/>
+        </w:rPr>
+      </w:pPr>
+      <w:r>
+        <w:rPr>
+          <w:rFonts w:ascii="Ubuntu Mono" w:hAnsi="Ubuntu Mono"/>
+          <w:sz w:val="21"/>
+        </w:rPr>
+        <w:t>New Jersey        7.4       89</w:t>
+      </w:r>
+    </w:p>
+    <w:p>
+      <w:pPr>
+        <w:pStyle w:val="Textopreformateado"/>
+        <w:pBdr/>
+        <w:spacing w:before="0" w:after="0"/>
+        <w:rPr>
+          <w:rFonts w:ascii="Ubuntu Mono" w:hAnsi="Ubuntu Mono"/>
+          <w:sz w:val="21"/>
+        </w:rPr>
+      </w:pPr>
+      <w:r>
+        <w:rPr>
+          <w:rFonts w:ascii="Ubuntu Mono" w:hAnsi="Ubuntu Mono"/>
+          <w:sz w:val="21"/>
+        </w:rPr>
+        <w:t>New Mexico       11.4       70</w:t>
+      </w:r>
+    </w:p>
+    <w:p>
+      <w:pPr>
+        <w:pStyle w:val="Textopreformateado"/>
+        <w:pBdr/>
+        <w:spacing w:before="0" w:after="0"/>
+        <w:rPr>
+          <w:rFonts w:ascii="Ubuntu Mono" w:hAnsi="Ubuntu Mono"/>
+          <w:sz w:val="21"/>
+        </w:rPr>
+      </w:pPr>
+      <w:r>
+        <w:rPr>
+          <w:rFonts w:ascii="Ubuntu Mono" w:hAnsi="Ubuntu Mono"/>
+          <w:sz w:val="21"/>
+        </w:rPr>
+        <w:t>New York         11.1       86</w:t>
+      </w:r>
+    </w:p>
+    <w:p>
+      <w:pPr>
+        <w:pStyle w:val="Textopreformateado"/>
+        <w:pBdr/>
+        <w:spacing w:before="0" w:after="0"/>
+        <w:rPr>
+          <w:rFonts w:ascii="Ubuntu Mono" w:hAnsi="Ubuntu Mono"/>
+          <w:sz w:val="21"/>
+        </w:rPr>
+      </w:pPr>
+      <w:r>
+        <w:rPr>
+          <w:rFonts w:ascii="Ubuntu Mono" w:hAnsi="Ubuntu Mono"/>
+          <w:sz w:val="21"/>
+        </w:rPr>
+        <w:t>North Carolina   13.0       45</w:t>
+      </w:r>
+    </w:p>
+    <w:p>
+      <w:pPr>
+        <w:pStyle w:val="Textopreformateado"/>
+        <w:pBdr/>
+        <w:spacing w:before="0" w:after="0"/>
+        <w:rPr>
+          <w:rFonts w:ascii="Ubuntu Mono" w:hAnsi="Ubuntu Mono"/>
+          <w:sz w:val="21"/>
+        </w:rPr>
+      </w:pPr>
+      <w:r>
+        <w:rPr>
+          <w:rFonts w:ascii="Ubuntu Mono" w:hAnsi="Ubuntu Mono"/>
+          <w:sz w:val="21"/>
+        </w:rPr>
+        <w:t>North Dakota      0.8       44</w:t>
+      </w:r>
+    </w:p>
+    <w:p>
+      <w:pPr>
+        <w:pStyle w:val="Textopreformateado"/>
+        <w:pBdr/>
+        <w:spacing w:before="0" w:after="0"/>
+        <w:rPr>
+          <w:rFonts w:ascii="Ubuntu Mono" w:hAnsi="Ubuntu Mono"/>
+          <w:sz w:val="21"/>
+        </w:rPr>
+      </w:pPr>
+      <w:r>
+        <w:rPr>
+          <w:rFonts w:ascii="Ubuntu Mono" w:hAnsi="Ubuntu Mono"/>
+          <w:sz w:val="21"/>
+        </w:rPr>
+        <w:t>Ohio              7.3       75</w:t>
+      </w:r>
+    </w:p>
+    <w:p>
+      <w:pPr>
+        <w:pStyle w:val="Textopreformateado"/>
+        <w:pBdr/>
+        <w:spacing w:before="0" w:after="0"/>
+        <w:rPr>
+          <w:rFonts w:ascii="Ubuntu Mono" w:hAnsi="Ubuntu Mono"/>
+          <w:sz w:val="21"/>
+        </w:rPr>
+      </w:pPr>
+      <w:r>
+        <w:rPr>
+          <w:rFonts w:ascii="Ubuntu Mono" w:hAnsi="Ubuntu Mono"/>
+          <w:sz w:val="21"/>
+        </w:rPr>
+        <w:t>Oklahoma          6.6       68</w:t>
+      </w:r>
+    </w:p>
+    <w:p>
+      <w:pPr>
+        <w:pStyle w:val="Textopreformateado"/>
+        <w:pBdr/>
+        <w:spacing w:before="0" w:after="0"/>
+        <w:rPr>
+          <w:rFonts w:ascii="Ubuntu Mono" w:hAnsi="Ubuntu Mono"/>
+          <w:sz w:val="21"/>
+        </w:rPr>
+      </w:pPr>
+      <w:r>
+        <w:rPr>
+          <w:rFonts w:ascii="Ubuntu Mono" w:hAnsi="Ubuntu Mono"/>
+          <w:sz w:val="21"/>
+        </w:rPr>
+        <w:t>Oregon            4.9       67</w:t>
+      </w:r>
+    </w:p>
+    <w:p>
+      <w:pPr>
+        <w:pStyle w:val="Textopreformateado"/>
+        <w:pBdr/>
+        <w:spacing w:before="0" w:after="0"/>
+        <w:rPr>
+          <w:rFonts w:ascii="Ubuntu Mono" w:hAnsi="Ubuntu Mono"/>
+          <w:sz w:val="21"/>
+        </w:rPr>
+      </w:pPr>
+      <w:r>
+        <w:rPr>
+          <w:rFonts w:ascii="Ubuntu Mono" w:hAnsi="Ubuntu Mono"/>
+          <w:sz w:val="21"/>
+        </w:rPr>
+        <w:t>Pennsylvania      6.3       72</w:t>
+      </w:r>
+    </w:p>
+    <w:p>
+      <w:pPr>
+        <w:pStyle w:val="Textopreformateado"/>
+        <w:pBdr/>
+        <w:spacing w:before="0" w:after="0"/>
+        <w:rPr>
+          <w:rFonts w:ascii="Ubuntu Mono" w:hAnsi="Ubuntu Mono"/>
+          <w:sz w:val="21"/>
+        </w:rPr>
+      </w:pPr>
+      <w:r>
+        <w:rPr>
+          <w:rFonts w:ascii="Ubuntu Mono" w:hAnsi="Ubuntu Mono"/>
+          <w:sz w:val="21"/>
+        </w:rPr>
+        <w:t>Rhode Island      3.4       87</w:t>
+      </w:r>
+    </w:p>
+    <w:p>
+      <w:pPr>
+        <w:pStyle w:val="Textopreformateado"/>
+        <w:pBdr/>
+        <w:spacing w:before="0" w:after="0"/>
+        <w:rPr>
+          <w:rFonts w:ascii="Ubuntu Mono" w:hAnsi="Ubuntu Mono"/>
+          <w:sz w:val="21"/>
+        </w:rPr>
+      </w:pPr>
+      <w:r>
+        <w:rPr>
+          <w:rFonts w:ascii="Ubuntu Mono" w:hAnsi="Ubuntu Mono"/>
+          <w:sz w:val="21"/>
+        </w:rPr>
+        <w:t>South Carolina   14.4       48</w:t>
+      </w:r>
+    </w:p>
+    <w:p>
+      <w:pPr>
+        <w:pStyle w:val="Textopreformateado"/>
+        <w:pBdr/>
+        <w:spacing w:before="0" w:after="0"/>
+        <w:rPr>
+          <w:rFonts w:ascii="Ubuntu Mono" w:hAnsi="Ubuntu Mono"/>
+          <w:sz w:val="21"/>
+        </w:rPr>
+      </w:pPr>
+      <w:r>
+        <w:rPr>
+          <w:rFonts w:ascii="Ubuntu Mono" w:hAnsi="Ubuntu Mono"/>
+          <w:sz w:val="21"/>
+        </w:rPr>
+        <w:t>South Dakota      3.8       45</w:t>
+      </w:r>
+    </w:p>
+    <w:p>
+      <w:pPr>
+        <w:pStyle w:val="Textopreformateado"/>
+        <w:pBdr/>
+        <w:spacing w:before="0" w:after="0"/>
+        <w:rPr>
+          <w:rFonts w:ascii="Ubuntu Mono" w:hAnsi="Ubuntu Mono"/>
+          <w:sz w:val="21"/>
+        </w:rPr>
+      </w:pPr>
+      <w:r>
+        <w:rPr>
+          <w:rFonts w:ascii="Ubuntu Mono" w:hAnsi="Ubuntu Mono"/>
+          <w:sz w:val="21"/>
+        </w:rPr>
+        <w:t>Tennessee        13.2       59</w:t>
+      </w:r>
+    </w:p>
+    <w:p>
+      <w:pPr>
+        <w:pStyle w:val="Textopreformateado"/>
+        <w:pBdr/>
+        <w:spacing w:before="0" w:after="0"/>
+        <w:rPr>
+          <w:rFonts w:ascii="Ubuntu Mono" w:hAnsi="Ubuntu Mono"/>
+          <w:sz w:val="21"/>
+        </w:rPr>
+      </w:pPr>
+      <w:r>
+        <w:rPr>
+          <w:rFonts w:ascii="Ubuntu Mono" w:hAnsi="Ubuntu Mono"/>
+          <w:sz w:val="21"/>
+        </w:rPr>
+        <w:t>Texas            12.7       80</w:t>
+      </w:r>
+    </w:p>
+    <w:p>
+      <w:pPr>
+        <w:pStyle w:val="Textopreformateado"/>
+        <w:pBdr/>
+        <w:spacing w:before="0" w:after="0"/>
+        <w:rPr>
+          <w:rFonts w:ascii="Ubuntu Mono" w:hAnsi="Ubuntu Mono"/>
+          <w:sz w:val="21"/>
+        </w:rPr>
+      </w:pPr>
+      <w:r>
+        <w:rPr>
+          <w:rFonts w:ascii="Ubuntu Mono" w:hAnsi="Ubuntu Mono"/>
+          <w:sz w:val="21"/>
+        </w:rPr>
+        <w:t>Utah              3.2       80</w:t>
+      </w:r>
+    </w:p>
+    <w:p>
+      <w:pPr>
+        <w:pStyle w:val="Textopreformateado"/>
+        <w:pBdr/>
+        <w:spacing w:before="0" w:after="0"/>
+        <w:rPr>
+          <w:rFonts w:ascii="Ubuntu Mono" w:hAnsi="Ubuntu Mono"/>
+          <w:sz w:val="21"/>
+        </w:rPr>
+      </w:pPr>
+      <w:r>
+        <w:rPr>
+          <w:rFonts w:ascii="Ubuntu Mono" w:hAnsi="Ubuntu Mono"/>
+          <w:sz w:val="21"/>
+        </w:rPr>
+        <w:t>Vermont           2.2       32</w:t>
+      </w:r>
+    </w:p>
+    <w:p>
+      <w:pPr>
+        <w:pStyle w:val="Textopreformateado"/>
+        <w:pBdr/>
+        <w:spacing w:before="0" w:after="0"/>
+        <w:rPr>
+          <w:rFonts w:ascii="Ubuntu Mono" w:hAnsi="Ubuntu Mono"/>
+          <w:sz w:val="21"/>
+        </w:rPr>
+      </w:pPr>
+      <w:r>
+        <w:rPr>
+          <w:rFonts w:ascii="Ubuntu Mono" w:hAnsi="Ubuntu Mono"/>
+          <w:sz w:val="21"/>
+        </w:rPr>
+        <w:t>Virginia          8.5       63</w:t>
+      </w:r>
+    </w:p>
+    <w:p>
+      <w:pPr>
+        <w:pStyle w:val="Textopreformateado"/>
+        <w:pBdr/>
+        <w:spacing w:before="0" w:after="0"/>
+        <w:rPr>
+          <w:rFonts w:ascii="Ubuntu Mono" w:hAnsi="Ubuntu Mono"/>
+          <w:sz w:val="21"/>
+        </w:rPr>
+      </w:pPr>
+      <w:r>
+        <w:rPr>
+          <w:rFonts w:ascii="Ubuntu Mono" w:hAnsi="Ubuntu Mono"/>
+          <w:sz w:val="21"/>
+        </w:rPr>
+        <w:t>Washington        4.0       73</w:t>
+      </w:r>
+    </w:p>
+    <w:p>
+      <w:pPr>
+        <w:pStyle w:val="Textopreformateado"/>
+        <w:pBdr/>
+        <w:spacing w:before="0" w:after="0"/>
+        <w:rPr>
+          <w:rFonts w:ascii="Ubuntu Mono" w:hAnsi="Ubuntu Mono"/>
+          <w:sz w:val="21"/>
+        </w:rPr>
+      </w:pPr>
+      <w:r>
+        <w:rPr>
+          <w:rFonts w:ascii="Ubuntu Mono" w:hAnsi="Ubuntu Mono"/>
+          <w:sz w:val="21"/>
+        </w:rPr>
+        <w:t>West Virginia     5.7       39</w:t>
+      </w:r>
+    </w:p>
+    <w:p>
+      <w:pPr>
+        <w:pStyle w:val="Textopreformateado"/>
+        <w:pBdr/>
+        <w:spacing w:before="0" w:after="0"/>
+        <w:rPr>
+          <w:rFonts w:ascii="Ubuntu Mono" w:hAnsi="Ubuntu Mono"/>
+          <w:sz w:val="21"/>
+        </w:rPr>
+      </w:pPr>
+      <w:r>
+        <w:rPr>
+          <w:rFonts w:ascii="Ubuntu Mono" w:hAnsi="Ubuntu Mono"/>
+          <w:sz w:val="21"/>
+        </w:rPr>
+        <w:t>Wisconsin         2.6       66</w:t>
+      </w:r>
+    </w:p>
+    <w:p>
+      <w:pPr>
+        <w:pStyle w:val="Textopreformateado"/>
+        <w:pBdr/>
+        <w:spacing w:before="0" w:after="0"/>
+        <w:rPr>
+          <w:rFonts w:ascii="Ubuntu Mono" w:hAnsi="Ubuntu Mono"/>
+          <w:sz w:val="21"/>
+        </w:rPr>
+      </w:pPr>
+      <w:r>
+        <w:rPr>
+          <w:rFonts w:ascii="Ubuntu Mono" w:hAnsi="Ubuntu Mono"/>
+          <w:sz w:val="21"/>
+        </w:rPr>
+        <w:t>Wyoming           6.8       60</w:t>
+      </w:r>
+    </w:p>
+    <w:p>
+      <w:pPr>
+        <w:pStyle w:val="Normal"/>
+        <w:spacing w:before="0" w:after="0"/>
         <w:rPr>
           <w:rFonts w:ascii="Arial Narrow" w:hAnsi="Arial Narrow" w:cs="Times New Roman"/>
           <w:sz w:val="28"/>
@@ -10612,28 +14401,153 @@
         </w:rPr>
       </w:pPr>
       <w:r>
+        <w:rPr/>
+      </w:r>
+    </w:p>
+    <w:p>
+      <w:pPr>
+        <w:pStyle w:val="Normal"/>
+        <w:spacing w:before="0" w:after="0"/>
+        <w:rPr/>
+      </w:pPr>
+      <w:r>
         <w:rPr>
           <w:rFonts w:cs="Times New Roman" w:ascii="Arial Narrow" w:hAnsi="Arial Narrow"/>
           <w:sz w:val="28"/>
           <w:lang w:val="es-ES_tradnl"/>
         </w:rPr>
-        <w:t xml:space="preserve">- Muestra todas las filas de las </w:t>
-      </w:r>
-      <w:r>
-        <w:rPr>
-          <w:rFonts w:cs="Courier New" w:ascii="Courier New" w:hAnsi="Courier New"/>
-          <w:color w:val="0000FF"/>
-          <w:lang w:val="es-ES_tradnl"/>
-        </w:rPr>
-        <w:t>columnas</w:t>
-      </w:r>
+        <w:t>- Muestra solo las primeras cinco filas de las columnas 1 y 2</w:t>
+      </w:r>
+    </w:p>
+    <w:p>
+      <w:pPr>
+        <w:pStyle w:val="Textopreformateado"/>
+        <w:spacing w:before="0" w:after="0"/>
+        <w:rPr>
+          <w:rFonts w:ascii="Ubuntu Mono" w:hAnsi="Ubuntu Mono"/>
+          <w:sz w:val="21"/>
+        </w:rPr>
+      </w:pPr>
+      <w:bookmarkStart w:id="56" w:name="rstudio_console_output57"/>
+      <w:bookmarkEnd w:id="56"/>
       <w:r>
         <w:rPr>
           <w:rFonts w:cs="Times New Roman" w:ascii="Arial Narrow" w:hAnsi="Arial Narrow"/>
-          <w:sz w:val="28"/>
-          <w:lang w:val="es-ES_tradnl"/>
-        </w:rPr>
-        <w:t xml:space="preserve"> 1 y 3</w:t>
+          <w:color w:val="F92672"/>
+          <w:sz w:val="28"/>
+          <w:lang w:val="es-ES_tradnl"/>
+        </w:rPr>
+        <w:t>&gt; USArrests[1:5,1:2]</w:t>
+      </w:r>
+    </w:p>
+    <w:p>
+      <w:pPr>
+        <w:pStyle w:val="Textopreformateado"/>
+        <w:pBdr/>
+        <w:spacing w:before="0" w:after="0"/>
+        <w:ind w:left="0" w:right="0" w:hanging="0"/>
+        <w:rPr/>
+      </w:pPr>
+      <w:r>
+        <w:rPr/>
+        <w:t xml:space="preserve">           </w:t>
+      </w:r>
+      <w:r>
+        <w:rPr>
+          <w:rFonts w:ascii="Ubuntu Mono" w:hAnsi="Ubuntu Mono"/>
+          <w:sz w:val="21"/>
+        </w:rPr>
+        <w:t>Murder Assault</w:t>
+      </w:r>
+    </w:p>
+    <w:p>
+      <w:pPr>
+        <w:pStyle w:val="Textopreformateado"/>
+        <w:pBdr/>
+        <w:spacing w:before="0" w:after="0"/>
+        <w:rPr>
+          <w:rFonts w:ascii="Ubuntu Mono" w:hAnsi="Ubuntu Mono"/>
+          <w:sz w:val="21"/>
+        </w:rPr>
+      </w:pPr>
+      <w:r>
+        <w:rPr>
+          <w:rFonts w:ascii="Ubuntu Mono" w:hAnsi="Ubuntu Mono"/>
+          <w:sz w:val="21"/>
+        </w:rPr>
+        <w:t>Alabama      13.2     236</w:t>
+      </w:r>
+    </w:p>
+    <w:p>
+      <w:pPr>
+        <w:pStyle w:val="Textopreformateado"/>
+        <w:pBdr/>
+        <w:spacing w:before="0" w:after="0"/>
+        <w:rPr>
+          <w:rFonts w:ascii="Ubuntu Mono" w:hAnsi="Ubuntu Mono"/>
+          <w:sz w:val="21"/>
+        </w:rPr>
+      </w:pPr>
+      <w:r>
+        <w:rPr>
+          <w:rFonts w:ascii="Ubuntu Mono" w:hAnsi="Ubuntu Mono"/>
+          <w:sz w:val="21"/>
+        </w:rPr>
+        <w:t>Alaska       10.0     263</w:t>
+      </w:r>
+    </w:p>
+    <w:p>
+      <w:pPr>
+        <w:pStyle w:val="Textopreformateado"/>
+        <w:pBdr/>
+        <w:spacing w:before="0" w:after="0"/>
+        <w:rPr>
+          <w:rFonts w:ascii="Ubuntu Mono" w:hAnsi="Ubuntu Mono"/>
+          <w:sz w:val="21"/>
+        </w:rPr>
+      </w:pPr>
+      <w:r>
+        <w:rPr>
+          <w:rFonts w:ascii="Ubuntu Mono" w:hAnsi="Ubuntu Mono"/>
+          <w:sz w:val="21"/>
+        </w:rPr>
+        <w:t>Arizona       8.1     294</w:t>
+      </w:r>
+    </w:p>
+    <w:p>
+      <w:pPr>
+        <w:pStyle w:val="Textopreformateado"/>
+        <w:pBdr/>
+        <w:spacing w:before="0" w:after="0"/>
+        <w:rPr>
+          <w:rFonts w:ascii="Ubuntu Mono" w:hAnsi="Ubuntu Mono"/>
+          <w:sz w:val="21"/>
+        </w:rPr>
+      </w:pPr>
+      <w:r>
+        <w:rPr>
+          <w:rFonts w:ascii="Ubuntu Mono" w:hAnsi="Ubuntu Mono"/>
+          <w:sz w:val="21"/>
+        </w:rPr>
+        <w:t>Arkansas      8.8     190</w:t>
+      </w:r>
+    </w:p>
+    <w:p>
+      <w:pPr>
+        <w:pStyle w:val="Textopreformateado"/>
+        <w:pBdr/>
+        <w:spacing w:before="0" w:after="0"/>
+        <w:rPr>
+          <w:rFonts w:ascii="Ubuntu Mono" w:hAnsi="Ubuntu Mono"/>
+          <w:sz w:val="21"/>
+        </w:rPr>
+      </w:pPr>
+      <w:r>
+        <w:rPr>
+          <w:rFonts w:ascii="Ubuntu Mono" w:hAnsi="Ubuntu Mono"/>
+          <w:sz w:val="21"/>
+        </w:rPr>
+        <w:t>California    9.0     276</w:t>
       </w:r>
     </w:p>
     <w:p>
@@ -10647,12 +14561,81 @@
         </w:rPr>
       </w:pPr>
       <w:r>
+        <w:rPr/>
+      </w:r>
+    </w:p>
+    <w:p>
+      <w:pPr>
+        <w:pStyle w:val="Normal"/>
+        <w:spacing w:before="0" w:after="0"/>
+        <w:rPr/>
+      </w:pPr>
+      <w:r>
         <w:rPr>
           <w:rFonts w:cs="Times New Roman" w:ascii="Arial Narrow" w:hAnsi="Arial Narrow"/>
           <w:sz w:val="28"/>
           <w:lang w:val="es-ES_tradnl"/>
         </w:rPr>
-        <w:t>- Muestra solo las primeras cinco filas de las columnas 1 y 2</w:t>
+        <w:t>- Extrae las filas para el índice Murder</w:t>
+      </w:r>
+    </w:p>
+    <w:p>
+      <w:pPr>
+        <w:pStyle w:val="Textopreformateado"/>
+        <w:spacing w:before="0" w:after="0"/>
+        <w:rPr>
+          <w:rFonts w:ascii="Ubuntu Mono" w:hAnsi="Ubuntu Mono"/>
+          <w:sz w:val="21"/>
+        </w:rPr>
+      </w:pPr>
+      <w:bookmarkStart w:id="57" w:name="rstudio_console_output58"/>
+      <w:bookmarkEnd w:id="57"/>
+      <w:r>
+        <w:rPr>
+          <w:rFonts w:cs="Times New Roman" w:ascii="Arial Narrow" w:hAnsi="Arial Narrow"/>
+          <w:color w:val="F92672"/>
+          <w:sz w:val="28"/>
+          <w:lang w:val="es-ES_tradnl"/>
+        </w:rPr>
+        <w:t>&gt; USArrests[,"Murder"]</w:t>
+      </w:r>
+    </w:p>
+    <w:p>
+      <w:pPr>
+        <w:pStyle w:val="Textopreformateado"/>
+        <w:pBdr/>
+        <w:spacing w:before="0" w:after="0"/>
+        <w:ind w:left="0" w:right="0" w:hanging="0"/>
+        <w:rPr/>
+      </w:pPr>
+      <w:r>
+        <w:rPr/>
+        <w:t xml:space="preserve"> </w:t>
+      </w:r>
+      <w:r>
+        <w:rPr>
+          <w:rFonts w:ascii="Ubuntu Mono" w:hAnsi="Ubuntu Mono"/>
+          <w:sz w:val="21"/>
+        </w:rPr>
+        <w:t>[1] 13.2 10.0  8.1  8.8  9.0  7.9  3.3  5.9 15.4 17.4  5.3  2.6 10.4  7.2  2.2  6.0  9.7 15.4  2.1 11.3  4.4 12.1  2.7 16.1  9.0  6.0</w:t>
+      </w:r>
+    </w:p>
+    <w:p>
+      <w:pPr>
+        <w:pStyle w:val="Textopreformateado"/>
+        <w:pBdr/>
+        <w:spacing w:before="0" w:after="0"/>
+        <w:rPr>
+          <w:rFonts w:ascii="Ubuntu Mono" w:hAnsi="Ubuntu Mono"/>
+          <w:sz w:val="21"/>
+        </w:rPr>
+      </w:pPr>
+      <w:r>
+        <w:rPr>
+          <w:rFonts w:ascii="Ubuntu Mono" w:hAnsi="Ubuntu Mono"/>
+          <w:sz w:val="21"/>
+        </w:rPr>
+        <w:t>[27]  4.3 12.2  2.1  7.4 11.4 11.1 13.0  0.8  7.3  6.6  4.9  6.3  3.4 14.4  3.8 13.2 12.7  3.2  2.2  8.5  4.0  5.7  2.6  6.8</w:t>
       </w:r>
     </w:p>
     <w:p>
@@ -10666,12 +14649,7 @@
         </w:rPr>
       </w:pPr>
       <w:r>
-        <w:rPr>
-          <w:rFonts w:cs="Times New Roman" w:ascii="Arial Narrow" w:hAnsi="Arial Narrow"/>
-          <w:sz w:val="28"/>
-          <w:lang w:val="es-ES_tradnl"/>
-        </w:rPr>
-        <w:t>- Extrae las filas para el índice Murder</w:t>
+        <w:rPr/>
       </w:r>
     </w:p>
     <w:p>
@@ -10738,39 +14716,75 @@
     <w:p>
       <w:pPr>
         <w:pStyle w:val="HTMLPreformatted"/>
-        <w:rPr>
-          <w:rFonts w:ascii="Arial Narrow" w:hAnsi="Arial Narrow" w:cs="Times New Roman"/>
+        <w:rPr/>
+      </w:pPr>
+      <w:r>
+        <w:rPr>
+          <w:rFonts w:cs="Times New Roman" w:ascii="Arial Narrow" w:hAnsi="Arial Narrow"/>
           <w:sz w:val="28"/>
           <w:szCs w:val="24"/>
           <w:lang w:val="es-ES_tradnl" w:eastAsia="ja-JP"/>
         </w:rPr>
-      </w:pPr>
+        <w:t>-¿Que estado tiene la menor tasa de asesinatos? ¿qué línea contiene esa información?, obtén esa informaciónn</w:t>
+      </w:r>
+    </w:p>
+    <w:p>
+      <w:pPr>
+        <w:pStyle w:val="Textopreformateado"/>
+        <w:rPr>
+          <w:rFonts w:ascii="Ubuntu Mono" w:hAnsi="Ubuntu Mono"/>
+          <w:sz w:val="21"/>
+        </w:rPr>
+      </w:pPr>
+      <w:bookmarkStart w:id="58" w:name="rstudio_console_output59"/>
+      <w:bookmarkEnd w:id="58"/>
       <w:r>
         <w:rPr>
           <w:rFonts w:cs="Times New Roman" w:ascii="Arial Narrow" w:hAnsi="Arial Narrow"/>
+          <w:color w:val="F92672"/>
           <w:sz w:val="28"/>
           <w:szCs w:val="24"/>
           <w:lang w:val="es-ES_tradnl" w:eastAsia="ja-JP"/>
         </w:rPr>
-        <w:t>-¿Que estado tiene la menor tasa de asesinatos? ¿qué línea contiene esa información?, obtén esa informaciónn</w:t>
-      </w:r>
-    </w:p>
-    <w:p>
-      <w:pPr>
-        <w:pStyle w:val="HTMLPreformatted"/>
-        <w:rPr/>
-      </w:pPr>
-      <w:r>
-        <w:rPr/>
-      </w:r>
-    </w:p>
-    <w:p>
-      <w:pPr>
-        <w:pStyle w:val="HTMLPreformatted"/>
-        <w:rPr/>
-      </w:pPr>
-      <w:r>
-        <w:rPr/>
+        <w:t>&gt; USArrests[which.min(USArrests[,"Murder"]),]</w:t>
+      </w:r>
+    </w:p>
+    <w:p>
+      <w:pPr>
+        <w:pStyle w:val="Textopreformateado"/>
+        <w:pBdr/>
+        <w:spacing w:before="0" w:after="0"/>
+        <w:ind w:left="0" w:right="0" w:hanging="0"/>
+        <w:rPr/>
+      </w:pPr>
+      <w:r>
+        <w:rPr/>
+        <w:t xml:space="preserve">             </w:t>
+      </w:r>
+      <w:r>
+        <w:rPr>
+          <w:rFonts w:ascii="Ubuntu Mono" w:hAnsi="Ubuntu Mono"/>
+          <w:sz w:val="21"/>
+        </w:rPr>
+        <w:t>Murder Assault UrbanPop Rape</w:t>
+      </w:r>
+    </w:p>
+    <w:p>
+      <w:pPr>
+        <w:pStyle w:val="Textopreformateado"/>
+        <w:pBdr/>
+        <w:spacing w:before="0" w:after="0"/>
+        <w:rPr>
+          <w:rFonts w:ascii="Ubuntu Mono" w:hAnsi="Ubuntu Mono"/>
+          <w:sz w:val="21"/>
+        </w:rPr>
+      </w:pPr>
+      <w:r>
+        <w:rPr>
+          <w:rFonts w:ascii="Ubuntu Mono" w:hAnsi="Ubuntu Mono"/>
+          <w:sz w:val="21"/>
+        </w:rPr>
+        <w:t>North Dakota    0.8      45       44  7.3</w:t>
       </w:r>
     </w:p>
     <w:p>
@@ -10784,13 +14798,47 @@
         </w:rPr>
       </w:pPr>
       <w:r>
+        <w:rPr/>
+      </w:r>
+    </w:p>
+    <w:p>
+      <w:pPr>
+        <w:pStyle w:val="Textopreformateado"/>
+        <w:rPr>
+          <w:rFonts w:ascii="Ubuntu Mono" w:hAnsi="Ubuntu Mono"/>
+          <w:sz w:val="21"/>
+        </w:rPr>
+      </w:pPr>
+      <w:bookmarkStart w:id="59" w:name="rstudio_console_output60"/>
+      <w:bookmarkEnd w:id="59"/>
+      <w:r>
         <w:rPr>
           <w:rFonts w:cs="Times New Roman" w:ascii="Arial Narrow" w:hAnsi="Arial Narrow"/>
+          <w:color w:val="F92672"/>
           <w:sz w:val="28"/>
           <w:szCs w:val="24"/>
           <w:lang w:val="es-ES_tradnl" w:eastAsia="ja-JP"/>
         </w:rPr>
-        <w:t>¿Que estados tienen una tasa inferior al 4%?, obtén esa informaciónn</w:t>
+        <w:t>&gt; which.min(USArrests[,"Murder"])</w:t>
+      </w:r>
+    </w:p>
+    <w:p>
+      <w:pPr>
+        <w:pStyle w:val="Textopreformateado"/>
+        <w:pBdr/>
+        <w:spacing w:before="0" w:after="0"/>
+        <w:ind w:left="0" w:right="0" w:hanging="0"/>
+        <w:rPr>
+          <w:rFonts w:ascii="Ubuntu Mono" w:hAnsi="Ubuntu Mono"/>
+          <w:sz w:val="21"/>
+        </w:rPr>
+      </w:pPr>
+      <w:r>
+        <w:rPr>
+          <w:rFonts w:ascii="Ubuntu Mono" w:hAnsi="Ubuntu Mono"/>
+          <w:sz w:val="21"/>
+        </w:rPr>
+        <w:t>[1] 34</w:t>
       </w:r>
     </w:p>
     <w:p>
@@ -10804,41 +14852,693 @@
         </w:rPr>
       </w:pPr>
       <w:r>
-        <w:rPr>
-          <w:rFonts w:cs="Times New Roman" w:ascii="Arial Narrow" w:hAnsi="Arial Narrow"/>
+        <w:rPr/>
+      </w:r>
+    </w:p>
+    <w:p>
+      <w:pPr>
+        <w:pStyle w:val="HTMLPreformatted"/>
+        <w:rPr/>
+      </w:pPr>
+      <w:r>
+        <w:rPr/>
+      </w:r>
+    </w:p>
+    <w:p>
+      <w:pPr>
+        <w:pStyle w:val="HTMLPreformatted"/>
+        <w:rPr/>
+      </w:pPr>
+      <w:r>
+        <w:rPr/>
+      </w:r>
+    </w:p>
+    <w:p>
+      <w:pPr>
+        <w:pStyle w:val="HTMLPreformatted"/>
+        <w:rPr>
+          <w:rFonts w:ascii="Arial Narrow" w:hAnsi="Arial Narrow" w:cs="Times New Roman"/>
           <w:sz w:val="28"/>
           <w:szCs w:val="24"/>
           <w:lang w:val="es-ES_tradnl" w:eastAsia="ja-JP"/>
         </w:rPr>
-      </w:r>
-    </w:p>
-    <w:p>
-      <w:pPr>
-        <w:pStyle w:val="HTMLPreformatted"/>
-        <w:rPr/>
-      </w:pPr>
-      <w:r>
-        <w:rPr/>
-      </w:r>
-    </w:p>
-    <w:p>
-      <w:pPr>
-        <w:pStyle w:val="HTMLPreformatted"/>
-        <w:rPr>
-          <w:rFonts w:ascii="Arial Narrow" w:hAnsi="Arial Narrow" w:cs="Times New Roman"/>
+      </w:pPr>
+      <w:r>
+        <w:rPr>
+          <w:rFonts w:cs="Times New Roman" w:ascii="Arial Narrow" w:hAnsi="Arial Narrow"/>
           <w:sz w:val="28"/>
           <w:szCs w:val="24"/>
           <w:lang w:val="es-ES_tradnl" w:eastAsia="ja-JP"/>
         </w:rPr>
-      </w:pPr>
-      <w:r>
-        <w:rPr>
-          <w:rFonts w:cs="Times New Roman" w:ascii="Arial Narrow" w:hAnsi="Arial Narrow"/>
+        <w:t>¿Que estados tienen una tasa inferior al 4%?, obtén esa informaciónn</w:t>
+      </w:r>
+    </w:p>
+    <w:p>
+      <w:pPr>
+        <w:pStyle w:val="HTMLPreformatted"/>
+        <w:rPr>
+          <w:rFonts w:ascii="Arial Narrow" w:hAnsi="Arial Narrow" w:cs="Times New Roman"/>
           <w:sz w:val="28"/>
           <w:szCs w:val="24"/>
           <w:lang w:val="es-ES_tradnl" w:eastAsia="ja-JP"/>
         </w:rPr>
+      </w:pPr>
+      <w:r>
+        <w:rPr>
+          <w:rFonts w:cs="Times New Roman" w:ascii="Arial Narrow" w:hAnsi="Arial Narrow"/>
+          <w:sz w:val="28"/>
+          <w:szCs w:val="24"/>
+          <w:lang w:val="es-ES_tradnl" w:eastAsia="ja-JP"/>
+        </w:rPr>
+      </w:r>
+    </w:p>
+    <w:p>
+      <w:pPr>
+        <w:pStyle w:val="Textopreformateado"/>
+        <w:rPr>
+          <w:rFonts w:ascii="Ubuntu Mono" w:hAnsi="Ubuntu Mono" w:cs="Times New Roman"/>
+          <w:sz w:val="21"/>
+          <w:szCs w:val="24"/>
+          <w:lang w:val="es-ES_tradnl" w:eastAsia="ja-JP"/>
+        </w:rPr>
+      </w:pPr>
+      <w:bookmarkStart w:id="60" w:name="rstudio_console_output61"/>
+      <w:bookmarkEnd w:id="60"/>
+      <w:r>
+        <w:rPr>
+          <w:rFonts w:cs="Times New Roman" w:ascii="Ubuntu Mono" w:hAnsi="Ubuntu Mono"/>
+          <w:color w:val="F92672"/>
+          <w:sz w:val="21"/>
+          <w:szCs w:val="24"/>
+          <w:lang w:val="es-ES_tradnl" w:eastAsia="ja-JP"/>
+        </w:rPr>
+        <w:t>&gt; USArrests[which(USArrests[,"Murder"] &lt; 4.0),]</w:t>
+      </w:r>
+    </w:p>
+    <w:p>
+      <w:pPr>
+        <w:pStyle w:val="Textopreformateado"/>
+        <w:pBdr/>
+        <w:spacing w:before="0" w:after="0"/>
+        <w:ind w:left="0" w:right="0" w:hanging="0"/>
+        <w:rPr/>
+      </w:pPr>
+      <w:r>
+        <w:rPr/>
+        <w:t xml:space="preserve">              </w:t>
+      </w:r>
+      <w:r>
+        <w:rPr>
+          <w:rFonts w:ascii="Ubuntu Mono" w:hAnsi="Ubuntu Mono"/>
+          <w:sz w:val="21"/>
+        </w:rPr>
+        <w:t>Murder Assault UrbanPop Rape</w:t>
+      </w:r>
+    </w:p>
+    <w:p>
+      <w:pPr>
+        <w:pStyle w:val="Textopreformateado"/>
+        <w:pBdr/>
+        <w:spacing w:before="0" w:after="0"/>
+        <w:rPr>
+          <w:rFonts w:ascii="Ubuntu Mono" w:hAnsi="Ubuntu Mono"/>
+          <w:sz w:val="21"/>
+        </w:rPr>
+      </w:pPr>
+      <w:r>
+        <w:rPr>
+          <w:rFonts w:ascii="Ubuntu Mono" w:hAnsi="Ubuntu Mono"/>
+          <w:sz w:val="21"/>
+        </w:rPr>
+        <w:t>Connecticut      3.3     110       77 11.1</w:t>
+      </w:r>
+    </w:p>
+    <w:p>
+      <w:pPr>
+        <w:pStyle w:val="Textopreformateado"/>
+        <w:pBdr/>
+        <w:spacing w:before="0" w:after="0"/>
+        <w:rPr>
+          <w:rFonts w:ascii="Ubuntu Mono" w:hAnsi="Ubuntu Mono"/>
+          <w:sz w:val="21"/>
+        </w:rPr>
+      </w:pPr>
+      <w:r>
+        <w:rPr>
+          <w:rFonts w:ascii="Ubuntu Mono" w:hAnsi="Ubuntu Mono"/>
+          <w:sz w:val="21"/>
+        </w:rPr>
+        <w:t>Idaho            2.6     120       54 14.2</w:t>
+      </w:r>
+    </w:p>
+    <w:p>
+      <w:pPr>
+        <w:pStyle w:val="Textopreformateado"/>
+        <w:pBdr/>
+        <w:spacing w:before="0" w:after="0"/>
+        <w:rPr>
+          <w:rFonts w:ascii="Ubuntu Mono" w:hAnsi="Ubuntu Mono"/>
+          <w:sz w:val="21"/>
+        </w:rPr>
+      </w:pPr>
+      <w:r>
+        <w:rPr>
+          <w:rFonts w:ascii="Ubuntu Mono" w:hAnsi="Ubuntu Mono"/>
+          <w:sz w:val="21"/>
+        </w:rPr>
+        <w:t>Iowa             2.2      56       57 11.3</w:t>
+      </w:r>
+    </w:p>
+    <w:p>
+      <w:pPr>
+        <w:pStyle w:val="Textopreformateado"/>
+        <w:pBdr/>
+        <w:spacing w:before="0" w:after="0"/>
+        <w:rPr>
+          <w:rFonts w:ascii="Ubuntu Mono" w:hAnsi="Ubuntu Mono"/>
+          <w:sz w:val="21"/>
+        </w:rPr>
+      </w:pPr>
+      <w:r>
+        <w:rPr>
+          <w:rFonts w:ascii="Ubuntu Mono" w:hAnsi="Ubuntu Mono"/>
+          <w:sz w:val="21"/>
+        </w:rPr>
+        <w:t>Maine            2.1      83       51  7.8</w:t>
+      </w:r>
+    </w:p>
+    <w:p>
+      <w:pPr>
+        <w:pStyle w:val="Textopreformateado"/>
+        <w:pBdr/>
+        <w:spacing w:before="0" w:after="0"/>
+        <w:rPr>
+          <w:rFonts w:ascii="Ubuntu Mono" w:hAnsi="Ubuntu Mono"/>
+          <w:sz w:val="21"/>
+        </w:rPr>
+      </w:pPr>
+      <w:r>
+        <w:rPr>
+          <w:rFonts w:ascii="Ubuntu Mono" w:hAnsi="Ubuntu Mono"/>
+          <w:sz w:val="21"/>
+        </w:rPr>
+        <w:t>Minnesota        2.7      72       66 14.9</w:t>
+      </w:r>
+    </w:p>
+    <w:p>
+      <w:pPr>
+        <w:pStyle w:val="Textopreformateado"/>
+        <w:pBdr/>
+        <w:spacing w:before="0" w:after="0"/>
+        <w:rPr>
+          <w:rFonts w:ascii="Ubuntu Mono" w:hAnsi="Ubuntu Mono"/>
+          <w:sz w:val="21"/>
+        </w:rPr>
+      </w:pPr>
+      <w:r>
+        <w:rPr>
+          <w:rFonts w:ascii="Ubuntu Mono" w:hAnsi="Ubuntu Mono"/>
+          <w:sz w:val="21"/>
+        </w:rPr>
+        <w:t>New Hampshire    2.1      57       56  9.5</w:t>
+      </w:r>
+    </w:p>
+    <w:p>
+      <w:pPr>
+        <w:pStyle w:val="Textopreformateado"/>
+        <w:pBdr/>
+        <w:spacing w:before="0" w:after="0"/>
+        <w:rPr>
+          <w:rFonts w:ascii="Ubuntu Mono" w:hAnsi="Ubuntu Mono"/>
+          <w:sz w:val="21"/>
+        </w:rPr>
+      </w:pPr>
+      <w:r>
+        <w:rPr>
+          <w:rFonts w:ascii="Ubuntu Mono" w:hAnsi="Ubuntu Mono"/>
+          <w:sz w:val="21"/>
+        </w:rPr>
+        <w:t>North Dakota     0.8      45       44  7.3</w:t>
+      </w:r>
+    </w:p>
+    <w:p>
+      <w:pPr>
+        <w:pStyle w:val="Textopreformateado"/>
+        <w:pBdr/>
+        <w:spacing w:before="0" w:after="0"/>
+        <w:rPr>
+          <w:rFonts w:ascii="Ubuntu Mono" w:hAnsi="Ubuntu Mono"/>
+          <w:sz w:val="21"/>
+        </w:rPr>
+      </w:pPr>
+      <w:r>
+        <w:rPr>
+          <w:rFonts w:ascii="Ubuntu Mono" w:hAnsi="Ubuntu Mono"/>
+          <w:sz w:val="21"/>
+        </w:rPr>
+        <w:t>Rhode Island     3.4     174       87  8.3</w:t>
+      </w:r>
+    </w:p>
+    <w:p>
+      <w:pPr>
+        <w:pStyle w:val="Textopreformateado"/>
+        <w:pBdr/>
+        <w:spacing w:before="0" w:after="0"/>
+        <w:rPr>
+          <w:rFonts w:ascii="Ubuntu Mono" w:hAnsi="Ubuntu Mono"/>
+          <w:sz w:val="21"/>
+        </w:rPr>
+      </w:pPr>
+      <w:r>
+        <w:rPr>
+          <w:rFonts w:ascii="Ubuntu Mono" w:hAnsi="Ubuntu Mono"/>
+          <w:sz w:val="21"/>
+        </w:rPr>
+        <w:t>South Dakota     3.8      86       45 12.8</w:t>
+      </w:r>
+    </w:p>
+    <w:p>
+      <w:pPr>
+        <w:pStyle w:val="Textopreformateado"/>
+        <w:pBdr/>
+        <w:spacing w:before="0" w:after="0"/>
+        <w:rPr>
+          <w:rFonts w:ascii="Ubuntu Mono" w:hAnsi="Ubuntu Mono"/>
+          <w:sz w:val="21"/>
+        </w:rPr>
+      </w:pPr>
+      <w:r>
+        <w:rPr>
+          <w:rFonts w:ascii="Ubuntu Mono" w:hAnsi="Ubuntu Mono"/>
+          <w:sz w:val="21"/>
+        </w:rPr>
+        <w:t>Utah             3.2     120       80 22.9</w:t>
+      </w:r>
+    </w:p>
+    <w:p>
+      <w:pPr>
+        <w:pStyle w:val="Textopreformateado"/>
+        <w:pBdr/>
+        <w:spacing w:before="0" w:after="0"/>
+        <w:rPr>
+          <w:rFonts w:ascii="Ubuntu Mono" w:hAnsi="Ubuntu Mono"/>
+          <w:sz w:val="21"/>
+        </w:rPr>
+      </w:pPr>
+      <w:r>
+        <w:rPr>
+          <w:rFonts w:ascii="Ubuntu Mono" w:hAnsi="Ubuntu Mono"/>
+          <w:sz w:val="21"/>
+        </w:rPr>
+        <w:t>Vermont          2.2      48       32 11.2</w:t>
+      </w:r>
+    </w:p>
+    <w:p>
+      <w:pPr>
+        <w:pStyle w:val="Textopreformateado"/>
+        <w:pBdr/>
+        <w:spacing w:before="0" w:after="0"/>
+        <w:rPr>
+          <w:rFonts w:ascii="Ubuntu Mono" w:hAnsi="Ubuntu Mono"/>
+          <w:sz w:val="21"/>
+        </w:rPr>
+      </w:pPr>
+      <w:r>
+        <w:rPr>
+          <w:rFonts w:ascii="Ubuntu Mono" w:hAnsi="Ubuntu Mono"/>
+          <w:sz w:val="21"/>
+        </w:rPr>
+        <w:t>Wisconsin        2.6      53       66 10.8</w:t>
+      </w:r>
+    </w:p>
+    <w:p>
+      <w:pPr>
+        <w:pStyle w:val="HTMLPreformatted"/>
+        <w:rPr>
+          <w:rFonts w:ascii="Arial Narrow" w:hAnsi="Arial Narrow" w:cs="Times New Roman"/>
+          <w:sz w:val="28"/>
+          <w:szCs w:val="24"/>
+          <w:lang w:val="es-ES_tradnl" w:eastAsia="ja-JP"/>
+        </w:rPr>
+      </w:pPr>
+      <w:r>
+        <w:rPr>
+          <w:rFonts w:cs="Times New Roman" w:ascii="Arial Narrow" w:hAnsi="Arial Narrow"/>
+          <w:sz w:val="28"/>
+          <w:szCs w:val="24"/>
+          <w:lang w:val="es-ES_tradnl" w:eastAsia="ja-JP"/>
+        </w:rPr>
+      </w:r>
+    </w:p>
+    <w:p>
+      <w:pPr>
+        <w:pStyle w:val="HTMLPreformatted"/>
+        <w:rPr/>
+      </w:pPr>
+      <w:r>
+        <w:rPr/>
+      </w:r>
+    </w:p>
+    <w:p>
+      <w:pPr>
+        <w:pStyle w:val="HTMLPreformatted"/>
+        <w:rPr>
+          <w:rFonts w:ascii="Arial Narrow" w:hAnsi="Arial Narrow" w:cs="Times New Roman"/>
+          <w:sz w:val="28"/>
+          <w:szCs w:val="24"/>
+          <w:lang w:val="es-ES_tradnl" w:eastAsia="ja-JP"/>
+        </w:rPr>
+      </w:pPr>
+      <w:r>
+        <w:rPr>
+          <w:rFonts w:cs="Times New Roman" w:ascii="Arial Narrow" w:hAnsi="Arial Narrow"/>
+          <w:sz w:val="28"/>
+          <w:szCs w:val="24"/>
+          <w:lang w:val="es-ES_tradnl" w:eastAsia="ja-JP"/>
+        </w:rPr>
         <w:t xml:space="preserve">¿Que estados estan en el cuartil superior (75) en lo que a poblacion en zonas urbanas se refiere? </w:t>
+      </w:r>
+    </w:p>
+    <w:p>
+      <w:pPr>
+        <w:pStyle w:val="HTMLPreformatted"/>
+        <w:rPr/>
+      </w:pPr>
+      <w:r>
+        <w:rPr/>
+      </w:r>
+    </w:p>
+    <w:p>
+      <w:pPr>
+        <w:pStyle w:val="Textopreformateado"/>
+        <w:pBdr/>
+        <w:spacing w:before="0" w:after="0"/>
+        <w:ind w:left="0" w:right="0" w:hanging="0"/>
+        <w:rPr>
+          <w:rFonts w:ascii="Ubuntu Mono" w:hAnsi="Ubuntu Mono"/>
+          <w:color w:val="F92672"/>
+          <w:sz w:val="21"/>
+        </w:rPr>
+      </w:pPr>
+      <w:bookmarkStart w:id="61" w:name="rstudio_console_output62"/>
+      <w:bookmarkEnd w:id="61"/>
+      <w:r>
+        <w:rPr>
+          <w:rFonts w:ascii="Ubuntu Mono" w:hAnsi="Ubuntu Mono"/>
+          <w:color w:val="F92672"/>
+          <w:sz w:val="21"/>
+        </w:rPr>
+        <w:t>USArrests[which(USArrests[,"UrbanPop"] &gt;= 75),]</w:t>
+      </w:r>
+    </w:p>
+    <w:p>
+      <w:pPr>
+        <w:pStyle w:val="Textopreformateado"/>
+        <w:pBdr/>
+        <w:spacing w:before="0" w:after="0"/>
+        <w:ind w:left="0" w:right="0" w:hanging="0"/>
+        <w:rPr/>
+      </w:pPr>
+      <w:r>
+        <w:rPr/>
+        <w:t xml:space="preserve">              </w:t>
+      </w:r>
+      <w:r>
+        <w:rPr>
+          <w:rFonts w:ascii="Ubuntu Mono" w:hAnsi="Ubuntu Mono"/>
+          <w:sz w:val="21"/>
+        </w:rPr>
+        <w:t>Murder Assault UrbanPop Rape</w:t>
+      </w:r>
+    </w:p>
+    <w:p>
+      <w:pPr>
+        <w:pStyle w:val="Textopreformateado"/>
+        <w:pBdr/>
+        <w:spacing w:before="0" w:after="0"/>
+        <w:rPr>
+          <w:rFonts w:ascii="Ubuntu Mono" w:hAnsi="Ubuntu Mono"/>
+          <w:sz w:val="21"/>
+        </w:rPr>
+      </w:pPr>
+      <w:r>
+        <w:rPr>
+          <w:rFonts w:ascii="Ubuntu Mono" w:hAnsi="Ubuntu Mono"/>
+          <w:sz w:val="21"/>
+        </w:rPr>
+        <w:t>Arizona          8.1     294       80 31.0</w:t>
+      </w:r>
+    </w:p>
+    <w:p>
+      <w:pPr>
+        <w:pStyle w:val="Textopreformateado"/>
+        <w:pBdr/>
+        <w:spacing w:before="0" w:after="0"/>
+        <w:rPr>
+          <w:rFonts w:ascii="Ubuntu Mono" w:hAnsi="Ubuntu Mono"/>
+          <w:sz w:val="21"/>
+        </w:rPr>
+      </w:pPr>
+      <w:r>
+        <w:rPr>
+          <w:rFonts w:ascii="Ubuntu Mono" w:hAnsi="Ubuntu Mono"/>
+          <w:sz w:val="21"/>
+        </w:rPr>
+        <w:t>California       9.0     276       91 40.6</w:t>
+      </w:r>
+    </w:p>
+    <w:p>
+      <w:pPr>
+        <w:pStyle w:val="Textopreformateado"/>
+        <w:pBdr/>
+        <w:spacing w:before="0" w:after="0"/>
+        <w:rPr>
+          <w:rFonts w:ascii="Ubuntu Mono" w:hAnsi="Ubuntu Mono"/>
+          <w:sz w:val="21"/>
+        </w:rPr>
+      </w:pPr>
+      <w:r>
+        <w:rPr>
+          <w:rFonts w:ascii="Ubuntu Mono" w:hAnsi="Ubuntu Mono"/>
+          <w:sz w:val="21"/>
+        </w:rPr>
+        <w:t>Colorado         7.9     204       78 38.7</w:t>
+      </w:r>
+    </w:p>
+    <w:p>
+      <w:pPr>
+        <w:pStyle w:val="Textopreformateado"/>
+        <w:pBdr/>
+        <w:spacing w:before="0" w:after="0"/>
+        <w:rPr>
+          <w:rFonts w:ascii="Ubuntu Mono" w:hAnsi="Ubuntu Mono"/>
+          <w:sz w:val="21"/>
+        </w:rPr>
+      </w:pPr>
+      <w:r>
+        <w:rPr>
+          <w:rFonts w:ascii="Ubuntu Mono" w:hAnsi="Ubuntu Mono"/>
+          <w:sz w:val="21"/>
+        </w:rPr>
+        <w:t>Connecticut      3.3     110       77 11.1</w:t>
+      </w:r>
+    </w:p>
+    <w:p>
+      <w:pPr>
+        <w:pStyle w:val="Textopreformateado"/>
+        <w:pBdr/>
+        <w:spacing w:before="0" w:after="0"/>
+        <w:rPr>
+          <w:rFonts w:ascii="Ubuntu Mono" w:hAnsi="Ubuntu Mono"/>
+          <w:sz w:val="21"/>
+        </w:rPr>
+      </w:pPr>
+      <w:r>
+        <w:rPr>
+          <w:rFonts w:ascii="Ubuntu Mono" w:hAnsi="Ubuntu Mono"/>
+          <w:sz w:val="21"/>
+        </w:rPr>
+        <w:t>Florida         15.4     335       80 31.9</w:t>
+      </w:r>
+    </w:p>
+    <w:p>
+      <w:pPr>
+        <w:pStyle w:val="Textopreformateado"/>
+        <w:pBdr/>
+        <w:spacing w:before="0" w:after="0"/>
+        <w:rPr>
+          <w:rFonts w:ascii="Ubuntu Mono" w:hAnsi="Ubuntu Mono"/>
+          <w:sz w:val="21"/>
+        </w:rPr>
+      </w:pPr>
+      <w:r>
+        <w:rPr>
+          <w:rFonts w:ascii="Ubuntu Mono" w:hAnsi="Ubuntu Mono"/>
+          <w:sz w:val="21"/>
+        </w:rPr>
+        <w:t>Hawaii           5.3      46       83 20.2</w:t>
+      </w:r>
+    </w:p>
+    <w:p>
+      <w:pPr>
+        <w:pStyle w:val="Textopreformateado"/>
+        <w:pBdr/>
+        <w:spacing w:before="0" w:after="0"/>
+        <w:rPr>
+          <w:rFonts w:ascii="Ubuntu Mono" w:hAnsi="Ubuntu Mono"/>
+          <w:sz w:val="21"/>
+        </w:rPr>
+      </w:pPr>
+      <w:r>
+        <w:rPr>
+          <w:rFonts w:ascii="Ubuntu Mono" w:hAnsi="Ubuntu Mono"/>
+          <w:sz w:val="21"/>
+        </w:rPr>
+        <w:t>Illinois        10.4     249       83 24.0</w:t>
+      </w:r>
+    </w:p>
+    <w:p>
+      <w:pPr>
+        <w:pStyle w:val="Textopreformateado"/>
+        <w:pBdr/>
+        <w:spacing w:before="0" w:after="0"/>
+        <w:rPr>
+          <w:rFonts w:ascii="Ubuntu Mono" w:hAnsi="Ubuntu Mono"/>
+          <w:sz w:val="21"/>
+        </w:rPr>
+      </w:pPr>
+      <w:r>
+        <w:rPr>
+          <w:rFonts w:ascii="Ubuntu Mono" w:hAnsi="Ubuntu Mono"/>
+          <w:sz w:val="21"/>
+        </w:rPr>
+        <w:t>Massachusetts    4.4     149       85 16.3</w:t>
+      </w:r>
+    </w:p>
+    <w:p>
+      <w:pPr>
+        <w:pStyle w:val="Textopreformateado"/>
+        <w:pBdr/>
+        <w:spacing w:before="0" w:after="0"/>
+        <w:rPr>
+          <w:rFonts w:ascii="Ubuntu Mono" w:hAnsi="Ubuntu Mono"/>
+          <w:sz w:val="21"/>
+        </w:rPr>
+      </w:pPr>
+      <w:r>
+        <w:rPr>
+          <w:rFonts w:ascii="Ubuntu Mono" w:hAnsi="Ubuntu Mono"/>
+          <w:sz w:val="21"/>
+        </w:rPr>
+        <w:t>Nevada          12.2     252       81 46.0</w:t>
+      </w:r>
+    </w:p>
+    <w:p>
+      <w:pPr>
+        <w:pStyle w:val="Textopreformateado"/>
+        <w:pBdr/>
+        <w:spacing w:before="0" w:after="0"/>
+        <w:rPr>
+          <w:rFonts w:ascii="Ubuntu Mono" w:hAnsi="Ubuntu Mono"/>
+          <w:sz w:val="21"/>
+        </w:rPr>
+      </w:pPr>
+      <w:r>
+        <w:rPr>
+          <w:rFonts w:ascii="Ubuntu Mono" w:hAnsi="Ubuntu Mono"/>
+          <w:sz w:val="21"/>
+        </w:rPr>
+        <w:t>New Jersey       7.4     159       89 18.8</w:t>
+      </w:r>
+    </w:p>
+    <w:p>
+      <w:pPr>
+        <w:pStyle w:val="Textopreformateado"/>
+        <w:pBdr/>
+        <w:spacing w:before="0" w:after="0"/>
+        <w:rPr>
+          <w:rFonts w:ascii="Ubuntu Mono" w:hAnsi="Ubuntu Mono"/>
+          <w:sz w:val="21"/>
+        </w:rPr>
+      </w:pPr>
+      <w:r>
+        <w:rPr>
+          <w:rFonts w:ascii="Ubuntu Mono" w:hAnsi="Ubuntu Mono"/>
+          <w:sz w:val="21"/>
+        </w:rPr>
+        <w:t>New York        11.1     254       86 26.1</w:t>
+      </w:r>
+    </w:p>
+    <w:p>
+      <w:pPr>
+        <w:pStyle w:val="Textopreformateado"/>
+        <w:pBdr/>
+        <w:spacing w:before="0" w:after="0"/>
+        <w:rPr>
+          <w:rFonts w:ascii="Ubuntu Mono" w:hAnsi="Ubuntu Mono"/>
+          <w:sz w:val="21"/>
+        </w:rPr>
+      </w:pPr>
+      <w:r>
+        <w:rPr>
+          <w:rFonts w:ascii="Ubuntu Mono" w:hAnsi="Ubuntu Mono"/>
+          <w:sz w:val="21"/>
+        </w:rPr>
+        <w:t>Ohio             7.3     120       75 21.4</w:t>
+      </w:r>
+    </w:p>
+    <w:p>
+      <w:pPr>
+        <w:pStyle w:val="Textopreformateado"/>
+        <w:pBdr/>
+        <w:spacing w:before="0" w:after="0"/>
+        <w:rPr>
+          <w:rFonts w:ascii="Ubuntu Mono" w:hAnsi="Ubuntu Mono"/>
+          <w:sz w:val="21"/>
+        </w:rPr>
+      </w:pPr>
+      <w:r>
+        <w:rPr>
+          <w:rFonts w:ascii="Ubuntu Mono" w:hAnsi="Ubuntu Mono"/>
+          <w:sz w:val="21"/>
+        </w:rPr>
+        <w:t>Rhode Island     3.4     174       87  8.3</w:t>
+      </w:r>
+    </w:p>
+    <w:p>
+      <w:pPr>
+        <w:pStyle w:val="Textopreformateado"/>
+        <w:pBdr/>
+        <w:spacing w:before="0" w:after="0"/>
+        <w:rPr>
+          <w:rFonts w:ascii="Ubuntu Mono" w:hAnsi="Ubuntu Mono"/>
+          <w:sz w:val="21"/>
+        </w:rPr>
+      </w:pPr>
+      <w:r>
+        <w:rPr>
+          <w:rFonts w:ascii="Ubuntu Mono" w:hAnsi="Ubuntu Mono"/>
+          <w:sz w:val="21"/>
+        </w:rPr>
+        <w:t>Texas           12.7     201       80 25.5</w:t>
+      </w:r>
+    </w:p>
+    <w:p>
+      <w:pPr>
+        <w:pStyle w:val="Textopreformateado"/>
+        <w:pBdr/>
+        <w:spacing w:before="0" w:after="0"/>
+        <w:rPr>
+          <w:rFonts w:ascii="Ubuntu Mono" w:hAnsi="Ubuntu Mono"/>
+          <w:sz w:val="21"/>
+        </w:rPr>
+      </w:pPr>
+      <w:r>
+        <w:rPr>
+          <w:rFonts w:ascii="Ubuntu Mono" w:hAnsi="Ubuntu Mono"/>
+          <w:sz w:val="21"/>
+        </w:rPr>
+        <w:t>Utah             3.2     120       80 22.9</w:t>
       </w:r>
     </w:p>
     <w:p>
@@ -11147,8 +15847,8 @@
           <w:lang w:val="es-ES_tradnl"/>
         </w:rPr>
       </w:pPr>
-      <w:bookmarkStart w:id="43" w:name="R_dataframes_calculations"/>
-      <w:bookmarkEnd w:id="43"/>
+      <w:bookmarkStart w:id="62" w:name="R_dataframes_calculations"/>
+      <w:bookmarkEnd w:id="62"/>
       <w:r>
         <w:rPr>
           <w:rFonts w:cs="Times New Roman" w:ascii="Arial Narrow" w:hAnsi="Arial Narrow"/>
@@ -11157,8 +15857,8 @@
         </w:rPr>
         <w:t xml:space="preserve">* Accede al dataset “women”. </w:t>
       </w:r>
-      <w:bookmarkStart w:id="44" w:name="_GoBack"/>
-      <w:bookmarkEnd w:id="44"/>
+      <w:bookmarkStart w:id="63" w:name="_GoBack"/>
+      <w:bookmarkEnd w:id="63"/>
     </w:p>
     <w:p>
       <w:pPr>
@@ -11308,7 +16008,7 @@
       <mc:AlternateContent>
         <mc:Choice Requires="wps">
           <w:drawing>
-            <wp:anchor behindDoc="1" distT="0" distB="0" distL="114300" distR="114300" simplePos="0" locked="0" layoutInCell="1" allowOverlap="1" relativeHeight="15" wp14:anchorId="6049AFF8">
+            <wp:anchor behindDoc="1" distT="0" distB="0" distL="114300" distR="114300" simplePos="0" locked="0" layoutInCell="1" allowOverlap="1" relativeHeight="20" wp14:anchorId="6049AFF8">
               <wp:simplePos x="0" y="0"/>
               <wp:positionH relativeFrom="column">
                 <wp:posOffset>3709035</wp:posOffset>
@@ -11316,7 +16016,7 @@
               <wp:positionV relativeFrom="paragraph">
                 <wp:posOffset>-332740</wp:posOffset>
               </wp:positionV>
-              <wp:extent cx="2516505" cy="687705"/>
+              <wp:extent cx="2517140" cy="688340"/>
               <wp:effectExtent l="50800" t="25400" r="50800" b="76200"/>
               <wp:wrapNone/>
               <wp:docPr id="1" name="Rectangle 2"/>
@@ -11327,7 +16027,7 @@
                     <wps:spPr>
                       <a:xfrm>
                         <a:off x="0" y="0"/>
-                        <a:ext cx="2516040" cy="687240"/>
+                        <a:ext cx="2516400" cy="687600"/>
                       </a:xfrm>
                       <a:prstGeom prst="rect">
                         <a:avLst/>
@@ -11369,7 +16069,7 @@
         </mc:Choice>
         <mc:Fallback>
           <w:pict>
-            <v:rect id="shape_0" ID="Rectangle 2" fillcolor="gray" stroked="f" style="position:absolute;margin-left:292.05pt;margin-top:-26.2pt;width:198.05pt;height:54.05pt" wp14:anchorId="6049AFF8">
+            <v:rect id="shape_0" ID="Rectangle 2" fillcolor="gray" stroked="f" style="position:absolute;margin-left:292.05pt;margin-top:-26.2pt;width:198.1pt;height:54.1pt" wp14:anchorId="6049AFF8">
               <w10:wrap type="none"/>
               <v:fill o:detectmouseclick="t" type="solid" color2="#7f7f7f"/>
               <v:stroke color="#3465a4" weight="9360" joinstyle="round" endcap="flat"/>
@@ -11381,7 +16081,7 @@
       <mc:AlternateContent>
         <mc:Choice Requires="wps">
           <w:drawing>
-            <wp:anchor behindDoc="1" distT="0" distB="0" distL="114300" distR="114300" simplePos="0" locked="0" layoutInCell="1" allowOverlap="1" relativeHeight="29" wp14:anchorId="1FF97DB8">
+            <wp:anchor behindDoc="1" distT="0" distB="0" distL="114300" distR="114300" simplePos="0" locked="0" layoutInCell="1" allowOverlap="1" relativeHeight="39" wp14:anchorId="1FF97DB8">
               <wp:simplePos x="0" y="0"/>
               <wp:positionH relativeFrom="column">
                 <wp:posOffset>3823335</wp:posOffset>
@@ -11389,7 +16089,7 @@
               <wp:positionV relativeFrom="paragraph">
                 <wp:posOffset>-104140</wp:posOffset>
               </wp:positionV>
-              <wp:extent cx="1940560" cy="344805"/>
+              <wp:extent cx="1941195" cy="345440"/>
               <wp:effectExtent l="0" t="0" r="0" b="12700"/>
               <wp:wrapNone/>
               <wp:docPr id="2" name="Text Box 3"/>
@@ -11400,7 +16100,7 @@
                     <wps:spPr>
                       <a:xfrm>
                         <a:off x="0" y="0"/>
-                        <a:ext cx="1940040" cy="344160"/>
+                        <a:ext cx="1940400" cy="344880"/>
                       </a:xfrm>
                       <a:prstGeom prst="rect">
                         <a:avLst/>
@@ -11458,7 +16158,7 @@
         </mc:Choice>
         <mc:Fallback>
           <w:pict>
-            <v:rect id="shape_0" ID="Text Box 3" stroked="f" style="position:absolute;margin-left:301.05pt;margin-top:-8.2pt;width:152.7pt;height:27.05pt" wp14:anchorId="1FF97DB8">
+            <v:rect id="shape_0" ID="Text Box 3" stroked="f" style="position:absolute;margin-left:301.05pt;margin-top:-8.2pt;width:152.75pt;height:27.1pt" wp14:anchorId="1FF97DB8">
               <w10:wrap type="square"/>
               <v:fill o:detectmouseclick="t" on="false"/>
               <v:stroke color="#3465a4" joinstyle="round" endcap="flat"/>
@@ -12733,6 +17433,143 @@
       <w:lang w:val="es-ES_tradnl"/>
     </w:rPr>
   </w:style>
+  <w:style w:type="character" w:styleId="ListLabel58">
+    <w:name w:val="ListLabel 58"/>
+    <w:qFormat/>
+    <w:rPr>
+      <w:rFonts w:ascii="Arial Narrow" w:hAnsi="Arial Narrow" w:cs="Courier New"/>
+      <w:color w:val="0000FF"/>
+      <w:sz w:val="28"/>
+    </w:rPr>
+  </w:style>
+  <w:style w:type="character" w:styleId="ListLabel59">
+    <w:name w:val="ListLabel 59"/>
+    <w:qFormat/>
+    <w:rPr>
+      <w:rFonts w:cs="Courier New"/>
+    </w:rPr>
+  </w:style>
+  <w:style w:type="character" w:styleId="ListLabel60">
+    <w:name w:val="ListLabel 60"/>
+    <w:qFormat/>
+    <w:rPr>
+      <w:rFonts w:cs="Wingdings"/>
+    </w:rPr>
+  </w:style>
+  <w:style w:type="character" w:styleId="ListLabel61">
+    <w:name w:val="ListLabel 61"/>
+    <w:qFormat/>
+    <w:rPr>
+      <w:rFonts w:cs="Symbol"/>
+    </w:rPr>
+  </w:style>
+  <w:style w:type="character" w:styleId="ListLabel62">
+    <w:name w:val="ListLabel 62"/>
+    <w:qFormat/>
+    <w:rPr>
+      <w:rFonts w:cs="Courier New"/>
+    </w:rPr>
+  </w:style>
+  <w:style w:type="character" w:styleId="ListLabel63">
+    <w:name w:val="ListLabel 63"/>
+    <w:qFormat/>
+    <w:rPr>
+      <w:rFonts w:cs="Wingdings"/>
+    </w:rPr>
+  </w:style>
+  <w:style w:type="character" w:styleId="ListLabel64">
+    <w:name w:val="ListLabel 64"/>
+    <w:qFormat/>
+    <w:rPr>
+      <w:rFonts w:cs="Symbol"/>
+    </w:rPr>
+  </w:style>
+  <w:style w:type="character" w:styleId="ListLabel65">
+    <w:name w:val="ListLabel 65"/>
+    <w:qFormat/>
+    <w:rPr>
+      <w:rFonts w:cs="Courier New"/>
+    </w:rPr>
+  </w:style>
+  <w:style w:type="character" w:styleId="ListLabel66">
+    <w:name w:val="ListLabel 66"/>
+    <w:qFormat/>
+    <w:rPr>
+      <w:rFonts w:cs="Wingdings"/>
+    </w:rPr>
+  </w:style>
+  <w:style w:type="character" w:styleId="ListLabel67">
+    <w:name w:val="ListLabel 67"/>
+    <w:qFormat/>
+    <w:rPr>
+      <w:rFonts w:cs="Courier New"/>
+    </w:rPr>
+  </w:style>
+  <w:style w:type="character" w:styleId="ListLabel68">
+    <w:name w:val="ListLabel 68"/>
+    <w:qFormat/>
+    <w:rPr>
+      <w:rFonts w:cs="Wingdings"/>
+    </w:rPr>
+  </w:style>
+  <w:style w:type="character" w:styleId="ListLabel69">
+    <w:name w:val="ListLabel 69"/>
+    <w:qFormat/>
+    <w:rPr>
+      <w:rFonts w:cs="Symbol"/>
+    </w:rPr>
+  </w:style>
+  <w:style w:type="character" w:styleId="ListLabel70">
+    <w:name w:val="ListLabel 70"/>
+    <w:qFormat/>
+    <w:rPr>
+      <w:rFonts w:cs="Courier New"/>
+    </w:rPr>
+  </w:style>
+  <w:style w:type="character" w:styleId="ListLabel71">
+    <w:name w:val="ListLabel 71"/>
+    <w:qFormat/>
+    <w:rPr>
+      <w:rFonts w:cs="Wingdings"/>
+    </w:rPr>
+  </w:style>
+  <w:style w:type="character" w:styleId="ListLabel72">
+    <w:name w:val="ListLabel 72"/>
+    <w:qFormat/>
+    <w:rPr>
+      <w:rFonts w:cs="Symbol"/>
+    </w:rPr>
+  </w:style>
+  <w:style w:type="character" w:styleId="ListLabel73">
+    <w:name w:val="ListLabel 73"/>
+    <w:qFormat/>
+    <w:rPr>
+      <w:rFonts w:cs="Courier New"/>
+    </w:rPr>
+  </w:style>
+  <w:style w:type="character" w:styleId="ListLabel74">
+    <w:name w:val="ListLabel 74"/>
+    <w:qFormat/>
+    <w:rPr>
+      <w:rFonts w:cs="Wingdings"/>
+    </w:rPr>
+  </w:style>
+  <w:style w:type="character" w:styleId="ListLabel75">
+    <w:name w:val="ListLabel 75"/>
+    <w:qFormat/>
+    <w:rPr>
+      <w:lang w:val="es-ES_tradnl"/>
+    </w:rPr>
+  </w:style>
+  <w:style w:type="character" w:styleId="ListLabel76">
+    <w:name w:val="ListLabel 76"/>
+    <w:qFormat/>
+    <w:rPr>
+      <w:rFonts w:ascii="Courier New" w:hAnsi="Courier New" w:cs="Courier New"/>
+      <w:color w:val="0000FF"/>
+      <w:lang w:val="es-ES_tradnl"/>
+    </w:rPr>
+  </w:style>
   <w:style w:type="paragraph" w:styleId="Ttulo">
     <w:name w:val="Título"/>
     <w:basedOn w:val="Normal"/>

--- a/Intro a la programación de ciencias de datos/Ejercicios_Dia2_enunciados_corregidos.docx
+++ b/Intro a la programación de ciencias de datos/Ejercicios_Dia2_enunciados_corregidos.docx
@@ -68,7 +68,7 @@
         <w:pStyle w:val="ListParagraph"/>
         <w:numPr>
           <w:ilvl w:val="0"/>
-          <w:numId w:val="2"/>
+          <w:numId w:val="1"/>
         </w:numPr>
         <w:rPr>
           <w:rFonts w:ascii="Calibri" w:hAnsi="Calibri" w:eastAsia="ＭＳ ゴシック"/>
@@ -5301,7 +5301,7 @@
         <w:pStyle w:val="ListParagraph"/>
         <w:numPr>
           <w:ilvl w:val="0"/>
-          <w:numId w:val="4"/>
+          <w:numId w:val="3"/>
         </w:numPr>
         <w:spacing w:before="0" w:after="0"/>
         <w:contextualSpacing/>
@@ -5447,7 +5447,7 @@
         <w:pStyle w:val="ListParagraph"/>
         <w:numPr>
           <w:ilvl w:val="0"/>
-          <w:numId w:val="4"/>
+          <w:numId w:val="3"/>
         </w:numPr>
         <w:spacing w:before="0" w:after="0"/>
         <w:contextualSpacing/>
@@ -5689,7 +5689,7 @@
         <w:widowControl w:val="false"/>
         <w:numPr>
           <w:ilvl w:val="0"/>
-          <w:numId w:val="4"/>
+          <w:numId w:val="3"/>
         </w:numPr>
         <w:spacing w:before="0" w:after="0"/>
         <w:contextualSpacing/>
@@ -5838,7 +5838,7 @@
         <w:widowControl w:val="false"/>
         <w:numPr>
           <w:ilvl w:val="0"/>
-          <w:numId w:val="4"/>
+          <w:numId w:val="3"/>
         </w:numPr>
         <w:spacing w:before="0" w:after="0"/>
         <w:contextualSpacing/>
@@ -6102,7 +6102,7 @@
         <w:widowControl w:val="false"/>
         <w:numPr>
           <w:ilvl w:val="0"/>
-          <w:numId w:val="4"/>
+          <w:numId w:val="3"/>
         </w:numPr>
         <w:spacing w:before="0" w:after="0"/>
         <w:contextualSpacing/>
@@ -6212,7 +6212,7 @@
         <w:pStyle w:val="ListParagraph"/>
         <w:numPr>
           <w:ilvl w:val="0"/>
-          <w:numId w:val="4"/>
+          <w:numId w:val="3"/>
         </w:numPr>
         <w:spacing w:before="280" w:after="280"/>
         <w:contextualSpacing/>
@@ -6292,7 +6292,7 @@
         <w:pStyle w:val="ListParagraph"/>
         <w:numPr>
           <w:ilvl w:val="0"/>
-          <w:numId w:val="4"/>
+          <w:numId w:val="3"/>
         </w:numPr>
         <w:spacing w:before="280" w:after="0"/>
         <w:contextualSpacing/>
@@ -6397,7 +6397,7 @@
         <w:pStyle w:val="ListParagraph"/>
         <w:numPr>
           <w:ilvl w:val="0"/>
-          <w:numId w:val="4"/>
+          <w:numId w:val="3"/>
         </w:numPr>
         <w:spacing w:before="0" w:after="280"/>
         <w:contextualSpacing/>
@@ -6767,7 +6767,7 @@
         <w:pStyle w:val="ListParagraph"/>
         <w:numPr>
           <w:ilvl w:val="0"/>
-          <w:numId w:val="4"/>
+          <w:numId w:val="3"/>
         </w:numPr>
         <w:tabs>
           <w:tab w:val="left" w:pos="916" w:leader="none"/>
@@ -7063,7 +7063,7 @@
         <w:pStyle w:val="ListParagraph"/>
         <w:numPr>
           <w:ilvl w:val="0"/>
-          <w:numId w:val="2"/>
+          <w:numId w:val="1"/>
         </w:numPr>
         <w:rPr>
           <w:rFonts w:ascii="Calibri" w:hAnsi="Calibri" w:eastAsia="ＭＳ ゴシック"/>
@@ -7578,7 +7578,6 @@
     <w:p>
       <w:pPr>
         <w:pStyle w:val="Textopreformateado"/>
-        <w:pBdr/>
         <w:spacing w:before="0" w:after="0"/>
         <w:rPr>
           <w:rFonts w:ascii="Ubuntu Mono" w:hAnsi="Ubuntu Mono"/>
@@ -7600,7 +7599,6 @@
     <w:p>
       <w:pPr>
         <w:pStyle w:val="Textopreformateado"/>
-        <w:pBdr/>
         <w:spacing w:before="0" w:after="0"/>
         <w:ind w:left="0" w:right="0" w:hanging="0"/>
         <w:rPr>
@@ -7629,7 +7627,6 @@
     <w:p>
       <w:pPr>
         <w:pStyle w:val="Textopreformateado"/>
-        <w:pBdr/>
         <w:spacing w:before="0" w:after="0"/>
         <w:rPr>
           <w:rFonts w:ascii="Ubuntu Mono" w:hAnsi="Ubuntu Mono"/>
@@ -7649,7 +7646,6 @@
     <w:p>
       <w:pPr>
         <w:pStyle w:val="Textopreformateado"/>
-        <w:pBdr/>
         <w:spacing w:before="0" w:after="0"/>
         <w:rPr>
           <w:rFonts w:ascii="Ubuntu Mono" w:hAnsi="Ubuntu Mono"/>
@@ -7669,7 +7665,6 @@
     <w:p>
       <w:pPr>
         <w:pStyle w:val="Textopreformateado"/>
-        <w:pBdr/>
         <w:spacing w:before="0" w:after="0"/>
         <w:rPr>
           <w:rFonts w:ascii="Ubuntu Mono" w:hAnsi="Ubuntu Mono"/>
@@ -7689,7 +7684,6 @@
     <w:p>
       <w:pPr>
         <w:pStyle w:val="Textopreformateado"/>
-        <w:pBdr/>
         <w:spacing w:before="0" w:after="0"/>
         <w:rPr>
           <w:rFonts w:ascii="Ubuntu Mono" w:hAnsi="Ubuntu Mono"/>
@@ -7709,7 +7703,6 @@
     <w:p>
       <w:pPr>
         <w:pStyle w:val="Textopreformateado"/>
-        <w:pBdr/>
         <w:spacing w:before="0" w:after="0"/>
         <w:rPr>
           <w:rFonts w:ascii="Ubuntu Mono" w:hAnsi="Ubuntu Mono"/>
@@ -8673,7 +8666,7 @@
         <w:pStyle w:val="ListParagraph"/>
         <w:numPr>
           <w:ilvl w:val="0"/>
-          <w:numId w:val="2"/>
+          <w:numId w:val="1"/>
         </w:numPr>
         <w:spacing w:before="0" w:after="0"/>
         <w:contextualSpacing/>
@@ -8753,7 +8746,7 @@
         <w:pStyle w:val="ListParagraph"/>
         <w:numPr>
           <w:ilvl w:val="0"/>
-          <w:numId w:val="5"/>
+          <w:numId w:val="4"/>
         </w:numPr>
         <w:spacing w:before="0" w:after="0"/>
         <w:contextualSpacing/>
@@ -8777,7 +8770,7 @@
         <w:pStyle w:val="ListParagraph"/>
         <w:numPr>
           <w:ilvl w:val="0"/>
-          <w:numId w:val="5"/>
+          <w:numId w:val="4"/>
         </w:numPr>
         <w:spacing w:before="0" w:after="0"/>
         <w:contextualSpacing/>
@@ -8809,7 +8802,7 @@
         <w:pStyle w:val="ListParagraph"/>
         <w:numPr>
           <w:ilvl w:val="0"/>
-          <w:numId w:val="5"/>
+          <w:numId w:val="4"/>
         </w:numPr>
         <w:spacing w:before="0" w:after="0"/>
         <w:contextualSpacing/>
@@ -9656,7 +9649,7 @@
     <w:p>
       <w:pPr>
         <w:pStyle w:val="Normal"/>
-        <w:shd w:fill="FFFFFF" w:val="clear"/>
+        <w:shd w:val="clear" w:fill="FFFFFF"/>
         <w:spacing w:before="0" w:after="0"/>
         <w:rPr>
           <w:rFonts w:ascii="Arial Narrow" w:hAnsi="Arial Narrow" w:cs="Times New Roman"/>
@@ -9675,7 +9668,7 @@
     <w:p>
       <w:pPr>
         <w:pStyle w:val="Normal"/>
-        <w:shd w:fill="FFFFFF" w:val="clear"/>
+        <w:shd w:val="clear" w:fill="FFFFFF"/>
         <w:tabs>
           <w:tab w:val="left" w:pos="916" w:leader="none"/>
           <w:tab w:val="left" w:pos="1832" w:leader="none"/>
@@ -9715,9 +9708,9 @@
         <w:pStyle w:val="ListParagraph"/>
         <w:numPr>
           <w:ilvl w:val="0"/>
-          <w:numId w:val="3"/>
+          <w:numId w:val="2"/>
         </w:numPr>
-        <w:shd w:fill="FFFFFF" w:val="clear"/>
+        <w:shd w:val="clear" w:fill="FFFFFF"/>
         <w:tabs>
           <w:tab w:val="left" w:pos="916" w:leader="none"/>
           <w:tab w:val="left" w:pos="1832" w:leader="none"/>
@@ -9760,7 +9753,7 @@
           <w:ilvl w:val="0"/>
           <w:numId w:val="0"/>
         </w:numPr>
-        <w:shd w:fill="FFFFFF" w:val="clear"/>
+        <w:shd w:val="clear" w:fill="FFFFFF"/>
         <w:tabs>
           <w:tab w:val="left" w:pos="916" w:leader="none"/>
           <w:tab w:val="left" w:pos="1832" w:leader="none"/>
@@ -9806,7 +9799,6 @@
     <w:p>
       <w:pPr>
         <w:pStyle w:val="Textopreformateado"/>
-        <w:pBdr/>
         <w:spacing w:before="0" w:after="0"/>
         <w:ind w:left="0" w:right="0" w:hanging="0"/>
         <w:rPr/>
@@ -9818,7 +9810,6 @@
     <w:p>
       <w:pPr>
         <w:pStyle w:val="Textopreformateado"/>
-        <w:pBdr/>
         <w:spacing w:before="0" w:after="0"/>
         <w:rPr/>
       </w:pPr>
@@ -9837,7 +9828,6 @@
     <w:p>
       <w:pPr>
         <w:pStyle w:val="Textopreformateado"/>
-        <w:pBdr/>
         <w:spacing w:before="0" w:after="0"/>
         <w:rPr/>
       </w:pPr>
@@ -9860,7 +9850,7 @@
           <w:ilvl w:val="0"/>
           <w:numId w:val="0"/>
         </w:numPr>
-        <w:shd w:fill="FFFFFF" w:val="clear"/>
+        <w:shd w:val="clear" w:fill="FFFFFF"/>
         <w:tabs>
           <w:tab w:val="left" w:pos="916" w:leader="none"/>
           <w:tab w:val="left" w:pos="1832" w:leader="none"/>
@@ -9919,7 +9909,7 @@
         <w:pStyle w:val="ListParagraph"/>
         <w:numPr>
           <w:ilvl w:val="0"/>
-          <w:numId w:val="3"/>
+          <w:numId w:val="2"/>
         </w:numPr>
         <w:spacing w:before="0" w:after="0"/>
         <w:contextualSpacing/>
@@ -9971,28 +9961,26 @@
     <w:p>
       <w:pPr>
         <w:pStyle w:val="Textopreformateado"/>
-        <w:pBdr/>
-        <w:spacing w:before="0" w:after="0"/>
-        <w:rPr>
-          <w:rFonts w:ascii="Ubuntu Mono" w:hAnsi="Ubuntu Mono"/>
-          <w:color w:val="0000FF"/>
-          <w:sz w:val="21"/>
-          <w:szCs w:val="21"/>
-        </w:rPr>
-      </w:pPr>
-      <w:r>
-        <w:rPr>
-          <w:rFonts w:ascii="Ubuntu Mono" w:hAnsi="Ubuntu Mono"/>
-          <w:color w:val="0000FF"/>
-          <w:sz w:val="21"/>
-          <w:szCs w:val="21"/>
-        </w:rPr>
-      </w:r>
-    </w:p>
-    <w:p>
-      <w:pPr>
-        <w:pStyle w:val="Textopreformateado"/>
-        <w:pBdr/>
+        <w:spacing w:before="0" w:after="0"/>
+        <w:rPr>
+          <w:rFonts w:ascii="Ubuntu Mono" w:hAnsi="Ubuntu Mono"/>
+          <w:color w:val="0000FF"/>
+          <w:sz w:val="21"/>
+          <w:szCs w:val="21"/>
+        </w:rPr>
+      </w:pPr>
+      <w:r>
+        <w:rPr>
+          <w:rFonts w:ascii="Ubuntu Mono" w:hAnsi="Ubuntu Mono"/>
+          <w:color w:val="0000FF"/>
+          <w:sz w:val="21"/>
+          <w:szCs w:val="21"/>
+        </w:rPr>
+      </w:r>
+    </w:p>
+    <w:p>
+      <w:pPr>
+        <w:pStyle w:val="Textopreformateado"/>
         <w:spacing w:before="0" w:after="0"/>
         <w:rPr>
           <w:rFonts w:ascii="Ubuntu Mono" w:hAnsi="Ubuntu Mono"/>
@@ -10012,22 +10000,20 @@
     <w:p>
       <w:pPr>
         <w:pStyle w:val="Textopreformateado"/>
-        <w:pBdr/>
-        <w:spacing w:before="0" w:after="0"/>
-        <w:rPr>
-          <w:color w:val="0000FF"/>
-        </w:rPr>
-      </w:pPr>
-      <w:r>
-        <w:rPr>
-          <w:color w:val="0000FF"/>
-        </w:rPr>
-      </w:r>
-    </w:p>
-    <w:p>
-      <w:pPr>
-        <w:pStyle w:val="Textopreformateado"/>
-        <w:pBdr/>
+        <w:spacing w:before="0" w:after="0"/>
+        <w:rPr>
+          <w:color w:val="0000FF"/>
+        </w:rPr>
+      </w:pPr>
+      <w:r>
+        <w:rPr>
+          <w:color w:val="0000FF"/>
+        </w:rPr>
+      </w:r>
+    </w:p>
+    <w:p>
+      <w:pPr>
+        <w:pStyle w:val="Textopreformateado"/>
         <w:spacing w:before="0" w:after="0"/>
         <w:rPr>
           <w:rFonts w:ascii="Ubuntu Mono" w:hAnsi="Ubuntu Mono"/>
@@ -10047,22 +10033,20 @@
     <w:p>
       <w:pPr>
         <w:pStyle w:val="Textopreformateado"/>
-        <w:pBdr/>
-        <w:spacing w:before="0" w:after="0"/>
-        <w:rPr>
-          <w:color w:val="0000FF"/>
-        </w:rPr>
-      </w:pPr>
-      <w:r>
-        <w:rPr>
-          <w:color w:val="0000FF"/>
-        </w:rPr>
-      </w:r>
-    </w:p>
-    <w:p>
-      <w:pPr>
-        <w:pStyle w:val="Textopreformateado"/>
-        <w:pBdr/>
+        <w:spacing w:before="0" w:after="0"/>
+        <w:rPr>
+          <w:color w:val="0000FF"/>
+        </w:rPr>
+      </w:pPr>
+      <w:r>
+        <w:rPr>
+          <w:color w:val="0000FF"/>
+        </w:rPr>
+      </w:r>
+    </w:p>
+    <w:p>
+      <w:pPr>
+        <w:pStyle w:val="Textopreformateado"/>
         <w:spacing w:before="0" w:after="0"/>
         <w:rPr>
           <w:rFonts w:ascii="Ubuntu Mono" w:hAnsi="Ubuntu Mono"/>
@@ -10082,7 +10066,6 @@
     <w:p>
       <w:pPr>
         <w:pStyle w:val="Textopreformateado"/>
-        <w:pBdr/>
         <w:spacing w:before="0" w:after="0"/>
         <w:rPr/>
       </w:pPr>
@@ -10101,7 +10084,6 @@
     <w:p>
       <w:pPr>
         <w:pStyle w:val="Textopreformateado"/>
-        <w:pBdr/>
         <w:spacing w:before="0" w:after="0"/>
         <w:rPr>
           <w:rFonts w:ascii="Ubuntu Mono" w:hAnsi="Ubuntu Mono"/>
@@ -10119,7 +10101,6 @@
     <w:p>
       <w:pPr>
         <w:pStyle w:val="Textopreformateado"/>
-        <w:pBdr/>
         <w:spacing w:before="0" w:after="0"/>
         <w:rPr>
           <w:rFonts w:ascii="Ubuntu Mono" w:hAnsi="Ubuntu Mono"/>
@@ -10473,7 +10454,6 @@
     <w:p>
       <w:pPr>
         <w:pStyle w:val="Textopreformateado"/>
-        <w:pBdr/>
         <w:spacing w:before="0" w:after="0"/>
         <w:rPr>
           <w:rFonts w:ascii="Ubuntu Mono" w:hAnsi="Ubuntu Mono"/>
@@ -10495,7 +10475,6 @@
     <w:p>
       <w:pPr>
         <w:pStyle w:val="Textopreformateado"/>
-        <w:pBdr/>
         <w:spacing w:before="0" w:after="0"/>
         <w:ind w:left="0" w:right="0" w:hanging="0"/>
         <w:rPr>
@@ -10516,7 +10495,6 @@
     <w:p>
       <w:pPr>
         <w:pStyle w:val="Textopreformateado"/>
-        <w:pBdr/>
         <w:spacing w:before="0" w:after="0"/>
         <w:rPr>
           <w:rFonts w:ascii="Ubuntu Mono" w:hAnsi="Ubuntu Mono"/>
@@ -10536,7 +10514,6 @@
     <w:p>
       <w:pPr>
         <w:pStyle w:val="Textopreformateado"/>
-        <w:pBdr/>
         <w:spacing w:before="0" w:after="0"/>
         <w:rPr>
           <w:rFonts w:ascii="Ubuntu Mono" w:hAnsi="Ubuntu Mono"/>
@@ -10558,7 +10535,6 @@
     <w:p>
       <w:pPr>
         <w:pStyle w:val="Textopreformateado"/>
-        <w:pBdr/>
         <w:spacing w:before="0" w:after="0"/>
         <w:rPr>
           <w:rFonts w:ascii="Ubuntu Mono" w:hAnsi="Ubuntu Mono"/>
@@ -10580,7 +10556,6 @@
     <w:p>
       <w:pPr>
         <w:pStyle w:val="Textopreformateado"/>
-        <w:pBdr/>
         <w:spacing w:before="0" w:after="0"/>
         <w:ind w:left="0" w:right="0" w:hanging="0"/>
         <w:rPr>
@@ -10601,7 +10576,6 @@
     <w:p>
       <w:pPr>
         <w:pStyle w:val="Textopreformateado"/>
-        <w:pBdr/>
         <w:spacing w:before="0" w:after="0"/>
         <w:rPr>
           <w:rFonts w:ascii="Ubuntu Mono" w:hAnsi="Ubuntu Mono"/>
@@ -10842,18 +10816,16 @@
     <w:p>
       <w:pPr>
         <w:pStyle w:val="Textopreformateado"/>
-        <w:pBdr/>
-        <w:spacing w:before="0" w:after="0"/>
-        <w:rPr/>
-      </w:pPr>
-      <w:r>
-        <w:rPr/>
-      </w:r>
-    </w:p>
-    <w:p>
-      <w:pPr>
-        <w:pStyle w:val="Textopreformateado"/>
-        <w:pBdr/>
+        <w:spacing w:before="0" w:after="0"/>
+        <w:rPr/>
+      </w:pPr>
+      <w:r>
+        <w:rPr/>
+      </w:r>
+    </w:p>
+    <w:p>
+      <w:pPr>
+        <w:pStyle w:val="Textopreformateado"/>
         <w:spacing w:before="0" w:after="0"/>
         <w:rPr>
           <w:rFonts w:ascii="Ubuntu Mono" w:hAnsi="Ubuntu Mono"/>
@@ -10873,7 +10845,6 @@
     <w:p>
       <w:pPr>
         <w:pStyle w:val="Textopreformateado"/>
-        <w:pBdr/>
         <w:spacing w:before="0" w:after="0"/>
         <w:rPr>
           <w:rFonts w:ascii="Ubuntu Mono" w:hAnsi="Ubuntu Mono"/>
@@ -10891,7 +10862,6 @@
     <w:p>
       <w:pPr>
         <w:pStyle w:val="Textopreformateado"/>
-        <w:pBdr/>
         <w:spacing w:before="0" w:after="0"/>
         <w:rPr>
           <w:rFonts w:ascii="Ubuntu Mono" w:hAnsi="Ubuntu Mono"/>
@@ -10909,18 +10879,16 @@
     <w:p>
       <w:pPr>
         <w:pStyle w:val="Textopreformateado"/>
-        <w:pBdr/>
-        <w:spacing w:before="0" w:after="0"/>
-        <w:rPr/>
-      </w:pPr>
-      <w:r>
-        <w:rPr/>
-      </w:r>
-    </w:p>
-    <w:p>
-      <w:pPr>
-        <w:pStyle w:val="Textopreformateado"/>
-        <w:pBdr/>
+        <w:spacing w:before="0" w:after="0"/>
+        <w:rPr/>
+      </w:pPr>
+      <w:r>
+        <w:rPr/>
+      </w:r>
+    </w:p>
+    <w:p>
+      <w:pPr>
+        <w:pStyle w:val="Textopreformateado"/>
         <w:spacing w:before="0" w:after="0"/>
         <w:rPr>
           <w:rFonts w:ascii="Ubuntu Mono" w:hAnsi="Ubuntu Mono"/>
@@ -10940,7 +10908,6 @@
     <w:p>
       <w:pPr>
         <w:pStyle w:val="Textopreformateado"/>
-        <w:pBdr/>
         <w:spacing w:before="0" w:after="0"/>
         <w:rPr>
           <w:rFonts w:ascii="Ubuntu Mono" w:hAnsi="Ubuntu Mono"/>
@@ -10958,7 +10925,6 @@
     <w:p>
       <w:pPr>
         <w:pStyle w:val="Textopreformateado"/>
-        <w:pBdr/>
         <w:spacing w:before="0" w:after="0"/>
         <w:rPr>
           <w:rFonts w:ascii="Ubuntu Mono" w:hAnsi="Ubuntu Mono"/>
@@ -10976,18 +10942,16 @@
     <w:p>
       <w:pPr>
         <w:pStyle w:val="Textopreformateado"/>
-        <w:pBdr/>
-        <w:spacing w:before="0" w:after="0"/>
-        <w:rPr/>
-      </w:pPr>
-      <w:r>
-        <w:rPr/>
-      </w:r>
-    </w:p>
-    <w:p>
-      <w:pPr>
-        <w:pStyle w:val="Textopreformateado"/>
-        <w:pBdr/>
+        <w:spacing w:before="0" w:after="0"/>
+        <w:rPr/>
+      </w:pPr>
+      <w:r>
+        <w:rPr/>
+      </w:r>
+    </w:p>
+    <w:p>
+      <w:pPr>
+        <w:pStyle w:val="Textopreformateado"/>
         <w:spacing w:before="0" w:after="0"/>
         <w:rPr>
           <w:rFonts w:ascii="Ubuntu Mono" w:hAnsi="Ubuntu Mono"/>
@@ -11007,18 +10971,16 @@
     <w:p>
       <w:pPr>
         <w:pStyle w:val="Textopreformateado"/>
-        <w:pBdr/>
-        <w:spacing w:before="0" w:after="0"/>
-        <w:rPr/>
-      </w:pPr>
-      <w:r>
-        <w:rPr/>
-      </w:r>
-    </w:p>
-    <w:p>
-      <w:pPr>
-        <w:pStyle w:val="Textopreformateado"/>
-        <w:pBdr/>
+        <w:spacing w:before="0" w:after="0"/>
+        <w:rPr/>
+      </w:pPr>
+      <w:r>
+        <w:rPr/>
+      </w:r>
+    </w:p>
+    <w:p>
+      <w:pPr>
+        <w:pStyle w:val="Textopreformateado"/>
         <w:spacing w:before="0" w:after="0"/>
         <w:rPr>
           <w:rFonts w:ascii="Ubuntu Mono" w:hAnsi="Ubuntu Mono"/>
@@ -11038,7 +11000,6 @@
     <w:p>
       <w:pPr>
         <w:pStyle w:val="Textopreformateado"/>
-        <w:pBdr/>
         <w:spacing w:before="0" w:after="0"/>
         <w:rPr>
           <w:rFonts w:ascii="Ubuntu Mono" w:hAnsi="Ubuntu Mono"/>
@@ -11056,7 +11017,6 @@
     <w:p>
       <w:pPr>
         <w:pStyle w:val="Textopreformateado"/>
-        <w:pBdr/>
         <w:spacing w:before="0" w:after="0"/>
         <w:rPr>
           <w:rFonts w:ascii="Ubuntu Mono" w:hAnsi="Ubuntu Mono"/>
@@ -11092,7 +11052,7 @@
     <w:p>
       <w:pPr>
         <w:pStyle w:val="Normal"/>
-        <w:shd w:fill="FFFFFF" w:val="clear"/>
+        <w:shd w:val="clear" w:fill="FFFFFF"/>
         <w:tabs>
           <w:tab w:val="left" w:pos="916" w:leader="none"/>
           <w:tab w:val="left" w:pos="1832" w:leader="none"/>
@@ -11159,7 +11119,7 @@
         <w:pStyle w:val="ListParagraph"/>
         <w:numPr>
           <w:ilvl w:val="0"/>
-          <w:numId w:val="2"/>
+          <w:numId w:val="1"/>
         </w:numPr>
         <w:rPr>
           <w:rFonts w:ascii="Calibri" w:hAnsi="Calibri" w:eastAsia="ＭＳ ゴシック"/>
@@ -16239,15 +16199,7 @@
           <w:color w:val="0000FF"/>
           <w:sz w:val="21"/>
         </w:rPr>
-        <w:t xml:space="preserve">&gt; </w:t>
-      </w:r>
-      <w:r>
-        <w:rPr>
-          <w:rFonts w:ascii="Ubuntu Mono" w:hAnsi="Ubuntu Mono"/>
-          <w:color w:val="0000FF"/>
-          <w:sz w:val="21"/>
-        </w:rPr>
-        <w:t>USArrests[which(USArrests[,"UrbanPop"] &gt;= 75),]</w:t>
+        <w:t>&gt; USArrests[which(USArrests[,"UrbanPop"] &gt;= 75),]</w:t>
       </w:r>
     </w:p>
     <w:p>
@@ -16639,7 +16591,6 @@
     <w:p>
       <w:pPr>
         <w:pStyle w:val="Textopreformateado"/>
-        <w:pBdr/>
         <w:spacing w:before="0" w:after="0"/>
         <w:rPr/>
       </w:pPr>
@@ -16658,7 +16609,6 @@
     <w:p>
       <w:pPr>
         <w:pStyle w:val="Textopreformateado"/>
-        <w:pBdr/>
         <w:spacing w:before="0" w:after="0"/>
         <w:rPr>
           <w:rFonts w:ascii="Ubuntu Mono" w:hAnsi="Ubuntu Mono"/>
@@ -16676,7 +16626,6 @@
     <w:p>
       <w:pPr>
         <w:pStyle w:val="Textopreformateado"/>
-        <w:pBdr/>
         <w:spacing w:before="0" w:after="0"/>
         <w:rPr>
           <w:rFonts w:ascii="Ubuntu Mono" w:hAnsi="Ubuntu Mono"/>
@@ -16694,7 +16643,6 @@
     <w:p>
       <w:pPr>
         <w:pStyle w:val="Textopreformateado"/>
-        <w:pBdr/>
         <w:spacing w:before="0" w:after="0"/>
         <w:rPr>
           <w:rFonts w:ascii="Ubuntu Mono" w:hAnsi="Ubuntu Mono"/>
@@ -16712,7 +16660,6 @@
     <w:p>
       <w:pPr>
         <w:pStyle w:val="Textopreformateado"/>
-        <w:pBdr/>
         <w:spacing w:before="0" w:after="0"/>
         <w:rPr>
           <w:rFonts w:ascii="Ubuntu Mono" w:hAnsi="Ubuntu Mono"/>
@@ -16730,7 +16677,6 @@
     <w:p>
       <w:pPr>
         <w:pStyle w:val="Textopreformateado"/>
-        <w:pBdr/>
         <w:spacing w:before="0" w:after="0"/>
         <w:rPr>
           <w:rFonts w:ascii="Ubuntu Mono" w:hAnsi="Ubuntu Mono"/>
@@ -16748,7 +16694,6 @@
     <w:p>
       <w:pPr>
         <w:pStyle w:val="Textopreformateado"/>
-        <w:pBdr/>
         <w:spacing w:before="0" w:after="0"/>
         <w:rPr>
           <w:rFonts w:ascii="Ubuntu Mono" w:hAnsi="Ubuntu Mono"/>
@@ -16766,7 +16711,6 @@
     <w:p>
       <w:pPr>
         <w:pStyle w:val="Textopreformateado"/>
-        <w:pBdr/>
         <w:spacing w:before="0" w:after="0"/>
         <w:rPr>
           <w:rFonts w:ascii="Ubuntu Mono" w:hAnsi="Ubuntu Mono"/>
@@ -16784,7 +16728,6 @@
     <w:p>
       <w:pPr>
         <w:pStyle w:val="Textopreformateado"/>
-        <w:pBdr/>
         <w:spacing w:before="0" w:after="0"/>
         <w:rPr>
           <w:rFonts w:ascii="Ubuntu Mono" w:hAnsi="Ubuntu Mono"/>
@@ -16802,7 +16745,6 @@
     <w:p>
       <w:pPr>
         <w:pStyle w:val="Textopreformateado"/>
-        <w:pBdr/>
         <w:spacing w:before="0" w:after="0"/>
         <w:rPr>
           <w:rFonts w:ascii="Ubuntu Mono" w:hAnsi="Ubuntu Mono"/>
@@ -16820,7 +16762,6 @@
     <w:p>
       <w:pPr>
         <w:pStyle w:val="Textopreformateado"/>
-        <w:pBdr/>
         <w:spacing w:before="0" w:after="0"/>
         <w:rPr>
           <w:rFonts w:ascii="Ubuntu Mono" w:hAnsi="Ubuntu Mono"/>
@@ -16838,7 +16779,6 @@
     <w:p>
       <w:pPr>
         <w:pStyle w:val="Textopreformateado"/>
-        <w:pBdr/>
         <w:spacing w:before="0" w:after="0"/>
         <w:rPr>
           <w:rFonts w:ascii="Ubuntu Mono" w:hAnsi="Ubuntu Mono"/>
@@ -16856,7 +16796,6 @@
     <w:p>
       <w:pPr>
         <w:pStyle w:val="Textopreformateado"/>
-        <w:pBdr/>
         <w:spacing w:before="0" w:after="0"/>
         <w:rPr>
           <w:rFonts w:ascii="Ubuntu Mono" w:hAnsi="Ubuntu Mono"/>
@@ -16874,7 +16813,6 @@
     <w:p>
       <w:pPr>
         <w:pStyle w:val="Textopreformateado"/>
-        <w:pBdr/>
         <w:spacing w:before="0" w:after="0"/>
         <w:rPr>
           <w:rFonts w:ascii="Ubuntu Mono" w:hAnsi="Ubuntu Mono"/>
@@ -16892,7 +16830,6 @@
     <w:p>
       <w:pPr>
         <w:pStyle w:val="Textopreformateado"/>
-        <w:pBdr/>
         <w:spacing w:before="0" w:after="0"/>
         <w:rPr>
           <w:rFonts w:ascii="Ubuntu Mono" w:hAnsi="Ubuntu Mono"/>
@@ -16910,7 +16847,6 @@
     <w:p>
       <w:pPr>
         <w:pStyle w:val="Textopreformateado"/>
-        <w:pBdr/>
         <w:spacing w:before="0" w:after="0"/>
         <w:rPr>
           <w:rFonts w:ascii="Ubuntu Mono" w:hAnsi="Ubuntu Mono"/>
@@ -16928,7 +16864,6 @@
     <w:p>
       <w:pPr>
         <w:pStyle w:val="Textopreformateado"/>
-        <w:pBdr/>
         <w:spacing w:before="0" w:after="0"/>
         <w:rPr>
           <w:rFonts w:ascii="Ubuntu Mono" w:hAnsi="Ubuntu Mono"/>
@@ -16946,7 +16881,6 @@
     <w:p>
       <w:pPr>
         <w:pStyle w:val="Textopreformateado"/>
-        <w:pBdr/>
         <w:spacing w:before="0" w:after="0"/>
         <w:rPr/>
       </w:pPr>
@@ -16961,15 +16895,17 @@
     <w:p>
       <w:pPr>
         <w:pStyle w:val="Textopreformateado"/>
-        <w:pBdr/>
-        <w:spacing w:before="0" w:after="0"/>
-        <w:rPr>
-          <w:rFonts w:ascii="Ubuntu Mono" w:hAnsi="Ubuntu Mono"/>
-          <w:sz w:val="21"/>
-        </w:rPr>
-      </w:pPr>
-      <w:r>
-        <w:rPr/>
+        <w:spacing w:before="0" w:after="0"/>
+        <w:rPr>
+          <w:rFonts w:ascii="Ubuntu Mono" w:hAnsi="Ubuntu Mono"/>
+          <w:sz w:val="21"/>
+        </w:rPr>
+      </w:pPr>
+      <w:r>
+        <w:rPr>
+          <w:rFonts w:ascii="Ubuntu Mono" w:hAnsi="Ubuntu Mono"/>
+          <w:sz w:val="21"/>
+        </w:rPr>
       </w:r>
     </w:p>
     <w:p>
@@ -17015,7 +16951,6 @@
     <w:p>
       <w:pPr>
         <w:pStyle w:val="Textopreformateado"/>
-        <w:pBdr/>
         <w:spacing w:before="0" w:after="0"/>
         <w:ind w:left="0" w:right="0" w:hanging="0"/>
         <w:rPr>
@@ -17034,16 +16969,12 @@
     <w:p>
       <w:pPr>
         <w:pStyle w:val="Textopreformateado"/>
-        <w:pBdr/>
         <w:spacing w:before="0" w:after="0"/>
         <w:ind w:left="0" w:right="0" w:hanging="0"/>
         <w:rPr/>
       </w:pPr>
       <w:r>
-        <w:rPr>
-          <w:rFonts w:ascii="Ubuntu Mono" w:hAnsi="Ubuntu Mono"/>
-          <w:sz w:val="21"/>
-        </w:rPr>
+        <w:rPr/>
       </w:r>
     </w:p>
     <w:p>
@@ -17093,7 +17024,6 @@
     <w:p>
       <w:pPr>
         <w:pStyle w:val="Textopreformateado"/>
-        <w:pBdr/>
         <w:spacing w:before="0" w:after="0"/>
         <w:ind w:left="0" w:right="0" w:hanging="0"/>
         <w:rPr>
@@ -17145,7 +17075,6 @@
     <w:p>
       <w:pPr>
         <w:pStyle w:val="Textopreformateado"/>
-        <w:pBdr/>
         <w:spacing w:before="0" w:after="0"/>
         <w:ind w:left="0" w:right="0" w:hanging="0"/>
         <w:rPr>
@@ -17181,7 +17110,11 @@
         </w:rPr>
       </w:pPr>
       <w:r>
-        <w:rPr/>
+        <w:rPr>
+          <w:rFonts w:cs="Times New Roman" w:ascii="Arial Narrow" w:hAnsi="Arial Narrow"/>
+          <w:sz w:val="28"/>
+          <w:lang w:val="es-ES_tradnl"/>
+        </w:rPr>
       </w:r>
     </w:p>
     <w:p>
@@ -17199,15 +17132,7 @@
           <w:sz w:val="28"/>
           <w:lang w:val="es-ES_tradnl"/>
         </w:rPr>
-        <w:t>-¿Cuantas observaciones hay en cada grupo?. Utiliza la función table().  Este commando se puede utilizar para crear tablas cruzadas (cross-tabulation</w:t>
-      </w:r>
-      <w:r>
-        <w:rPr>
-          <w:rFonts w:cs="Times New Roman" w:ascii="Arial Narrow" w:hAnsi="Arial Narrow"/>
-          <w:sz w:val="28"/>
-          <w:lang w:val="es-ES_tradnl"/>
-        </w:rPr>
-        <w:t>)</w:t>
+        <w:t>-¿Cuantas observaciones hay en cada grupo?. Utiliza la función table().  Este commando se puede utilizar para crear tablas cruzadas (cross-tabulation)</w:t>
       </w:r>
     </w:p>
     <w:p>
@@ -17275,28 +17200,26 @@
     <w:p>
       <w:pPr>
         <w:pStyle w:val="Textopreformateado"/>
-        <w:pBdr/>
-        <w:spacing w:before="0" w:after="0"/>
-        <w:rPr>
-          <w:rFonts w:ascii="Ubuntu Mono" w:hAnsi="Ubuntu Mono"/>
-          <w:color w:val="0000FF"/>
-          <w:sz w:val="21"/>
-          <w:szCs w:val="21"/>
-        </w:rPr>
-      </w:pPr>
-      <w:r>
-        <w:rPr>
-          <w:rFonts w:ascii="Ubuntu Mono" w:hAnsi="Ubuntu Mono"/>
-          <w:color w:val="0000FF"/>
-          <w:sz w:val="21"/>
-          <w:szCs w:val="21"/>
-        </w:rPr>
-      </w:r>
-    </w:p>
-    <w:p>
-      <w:pPr>
-        <w:pStyle w:val="Textopreformateado"/>
-        <w:pBdr/>
+        <w:spacing w:before="0" w:after="0"/>
+        <w:rPr>
+          <w:rFonts w:ascii="Ubuntu Mono" w:hAnsi="Ubuntu Mono"/>
+          <w:color w:val="0000FF"/>
+          <w:sz w:val="21"/>
+          <w:szCs w:val="21"/>
+        </w:rPr>
+      </w:pPr>
+      <w:r>
+        <w:rPr>
+          <w:rFonts w:ascii="Ubuntu Mono" w:hAnsi="Ubuntu Mono"/>
+          <w:color w:val="0000FF"/>
+          <w:sz w:val="21"/>
+          <w:szCs w:val="21"/>
+        </w:rPr>
+      </w:r>
+    </w:p>
+    <w:p>
+      <w:pPr>
+        <w:pStyle w:val="Textopreformateado"/>
         <w:spacing w:before="0" w:after="0"/>
         <w:rPr>
           <w:rFonts w:ascii="Ubuntu Mono" w:hAnsi="Ubuntu Mono"/>
@@ -17375,7 +17298,6 @@
     <w:p>
       <w:pPr>
         <w:pStyle w:val="Textopreformateado"/>
-        <w:pBdr/>
         <w:spacing w:before="0" w:after="0"/>
         <w:rPr/>
       </w:pPr>
@@ -17394,7 +17316,6 @@
     <w:p>
       <w:pPr>
         <w:pStyle w:val="Textopreformateado"/>
-        <w:pBdr/>
         <w:spacing w:before="0" w:after="0"/>
         <w:rPr>
           <w:rFonts w:ascii="Ubuntu Mono" w:hAnsi="Ubuntu Mono"/>
@@ -17412,7 +17333,6 @@
     <w:p>
       <w:pPr>
         <w:pStyle w:val="Textopreformateado"/>
-        <w:pBdr/>
         <w:spacing w:before="0" w:after="0"/>
         <w:rPr>
           <w:rFonts w:ascii="Ubuntu Mono" w:hAnsi="Ubuntu Mono"/>
@@ -17430,7 +17350,6 @@
     <w:p>
       <w:pPr>
         <w:pStyle w:val="Textopreformateado"/>
-        <w:pBdr/>
         <w:spacing w:before="0" w:after="0"/>
         <w:rPr>
           <w:rFonts w:ascii="Ubuntu Mono" w:hAnsi="Ubuntu Mono"/>
@@ -17448,7 +17367,6 @@
     <w:p>
       <w:pPr>
         <w:pStyle w:val="Textopreformateado"/>
-        <w:pBdr/>
         <w:spacing w:before="0" w:after="0"/>
         <w:rPr>
           <w:rFonts w:ascii="Ubuntu Mono" w:hAnsi="Ubuntu Mono"/>
@@ -17466,7 +17384,6 @@
     <w:p>
       <w:pPr>
         <w:pStyle w:val="Textopreformateado"/>
-        <w:pBdr/>
         <w:spacing w:before="0" w:after="0"/>
         <w:rPr>
           <w:rFonts w:ascii="Ubuntu Mono" w:hAnsi="Ubuntu Mono"/>
@@ -17484,7 +17401,6 @@
     <w:p>
       <w:pPr>
         <w:pStyle w:val="Textopreformateado"/>
-        <w:pBdr/>
         <w:spacing w:before="0" w:after="0"/>
         <w:rPr>
           <w:rFonts w:ascii="Ubuntu Mono" w:hAnsi="Ubuntu Mono"/>
@@ -17502,7 +17418,6 @@
     <w:p>
       <w:pPr>
         <w:pStyle w:val="Textopreformateado"/>
-        <w:pBdr/>
         <w:spacing w:before="0" w:after="0"/>
         <w:rPr>
           <w:rFonts w:ascii="Ubuntu Mono" w:hAnsi="Ubuntu Mono"/>
@@ -17520,7 +17435,6 @@
     <w:p>
       <w:pPr>
         <w:pStyle w:val="Textopreformateado"/>
-        <w:pBdr/>
         <w:spacing w:before="0" w:after="0"/>
         <w:rPr>
           <w:rFonts w:ascii="Ubuntu Mono" w:hAnsi="Ubuntu Mono"/>
@@ -17538,7 +17452,6 @@
     <w:p>
       <w:pPr>
         <w:pStyle w:val="Textopreformateado"/>
-        <w:pBdr/>
         <w:spacing w:before="0" w:after="0"/>
         <w:rPr>
           <w:rFonts w:ascii="Ubuntu Mono" w:hAnsi="Ubuntu Mono"/>
@@ -17556,7 +17469,6 @@
     <w:p>
       <w:pPr>
         <w:pStyle w:val="Textopreformateado"/>
-        <w:pBdr/>
         <w:spacing w:before="0" w:after="0"/>
         <w:rPr>
           <w:rFonts w:ascii="Ubuntu Mono" w:hAnsi="Ubuntu Mono"/>
@@ -17574,7 +17486,6 @@
     <w:p>
       <w:pPr>
         <w:pStyle w:val="Textopreformateado"/>
-        <w:pBdr/>
         <w:spacing w:before="0" w:after="0"/>
         <w:rPr>
           <w:rFonts w:ascii="Ubuntu Mono" w:hAnsi="Ubuntu Mono"/>
@@ -17592,7 +17503,6 @@
     <w:p>
       <w:pPr>
         <w:pStyle w:val="Textopreformateado"/>
-        <w:pBdr/>
         <w:spacing w:before="0" w:after="0"/>
         <w:rPr>
           <w:rFonts w:ascii="Ubuntu Mono" w:hAnsi="Ubuntu Mono"/>
@@ -17610,7 +17520,6 @@
     <w:p>
       <w:pPr>
         <w:pStyle w:val="Textopreformateado"/>
-        <w:pBdr/>
         <w:spacing w:before="0" w:after="0"/>
         <w:rPr>
           <w:rFonts w:ascii="Ubuntu Mono" w:hAnsi="Ubuntu Mono"/>
@@ -17628,7 +17537,6 @@
     <w:p>
       <w:pPr>
         <w:pStyle w:val="Textopreformateado"/>
-        <w:pBdr/>
         <w:spacing w:before="0" w:after="0"/>
         <w:rPr>
           <w:rFonts w:ascii="Ubuntu Mono" w:hAnsi="Ubuntu Mono"/>
@@ -17646,7 +17554,6 @@
     <w:p>
       <w:pPr>
         <w:pStyle w:val="Textopreformateado"/>
-        <w:pBdr/>
         <w:spacing w:before="0" w:after="0"/>
         <w:rPr>
           <w:rFonts w:ascii="Ubuntu Mono" w:hAnsi="Ubuntu Mono"/>
@@ -17664,7 +17571,6 @@
     <w:p>
       <w:pPr>
         <w:pStyle w:val="Textopreformateado"/>
-        <w:pBdr/>
         <w:spacing w:before="0" w:after="0"/>
         <w:rPr>
           <w:rFonts w:ascii="Ubuntu Mono" w:hAnsi="Ubuntu Mono"/>
@@ -17682,7 +17588,6 @@
     <w:p>
       <w:pPr>
         <w:pStyle w:val="Textopreformateado"/>
-        <w:pBdr/>
         <w:spacing w:before="0" w:after="0"/>
         <w:rPr>
           <w:rFonts w:ascii="Ubuntu Mono" w:hAnsi="Ubuntu Mono"/>
@@ -17759,7 +17664,6 @@
     <w:p>
       <w:pPr>
         <w:pStyle w:val="Textopreformateado"/>
-        <w:pBdr/>
         <w:spacing w:before="0" w:after="0"/>
         <w:rPr>
           <w:rFonts w:ascii="Ubuntu Mono" w:hAnsi="Ubuntu Mono"/>
@@ -17834,7 +17738,6 @@
     <w:p>
       <w:pPr>
         <w:pStyle w:val="Textopreformateado"/>
-        <w:pBdr/>
         <w:spacing w:before="0" w:after="0"/>
         <w:rPr>
           <w:rFonts w:ascii="Ubuntu Mono" w:hAnsi="Ubuntu Mono"/>
@@ -17852,18 +17755,16 @@
     <w:p>
       <w:pPr>
         <w:pStyle w:val="Textopreformateado"/>
-        <w:pBdr/>
-        <w:spacing w:before="0" w:after="0"/>
-        <w:rPr/>
-      </w:pPr>
-      <w:r>
-        <w:rPr/>
-      </w:r>
-    </w:p>
-    <w:p>
-      <w:pPr>
-        <w:pStyle w:val="Textopreformateado"/>
-        <w:pBdr/>
+        <w:spacing w:before="0" w:after="0"/>
+        <w:rPr/>
+      </w:pPr>
+      <w:r>
+        <w:rPr/>
+      </w:r>
+    </w:p>
+    <w:p>
+      <w:pPr>
+        <w:pStyle w:val="Textopreformateado"/>
         <w:spacing w:before="0" w:after="0"/>
         <w:rPr>
           <w:rFonts w:ascii="Ubuntu Mono" w:hAnsi="Ubuntu Mono"/>
@@ -17883,7 +17784,6 @@
     <w:p>
       <w:pPr>
         <w:pStyle w:val="Textopreformateado"/>
-        <w:pBdr/>
         <w:spacing w:before="0" w:after="0"/>
         <w:rPr/>
       </w:pPr>
@@ -17951,7 +17851,6 @@
     <w:p>
       <w:pPr>
         <w:pStyle w:val="Textopreformateado"/>
-        <w:pBdr/>
         <w:spacing w:before="0" w:after="0"/>
         <w:rPr/>
       </w:pPr>
@@ -17970,7 +17869,6 @@
     <w:p>
       <w:pPr>
         <w:pStyle w:val="Textopreformateado"/>
-        <w:pBdr/>
         <w:spacing w:before="0" w:after="0"/>
         <w:rPr>
           <w:rFonts w:ascii="Ubuntu Mono" w:hAnsi="Ubuntu Mono"/>
@@ -17988,7 +17886,6 @@
     <w:p>
       <w:pPr>
         <w:pStyle w:val="Textopreformateado"/>
-        <w:pBdr/>
         <w:spacing w:before="0" w:after="0"/>
         <w:rPr>
           <w:rFonts w:ascii="Ubuntu Mono" w:hAnsi="Ubuntu Mono"/>
@@ -18006,7 +17903,6 @@
     <w:p>
       <w:pPr>
         <w:pStyle w:val="Textopreformateado"/>
-        <w:pBdr/>
         <w:spacing w:before="0" w:after="0"/>
         <w:rPr>
           <w:rFonts w:ascii="Ubuntu Mono" w:hAnsi="Ubuntu Mono"/>
@@ -18024,7 +17920,6 @@
     <w:p>
       <w:pPr>
         <w:pStyle w:val="Textopreformateado"/>
-        <w:pBdr/>
         <w:spacing w:before="0" w:after="0"/>
         <w:rPr>
           <w:rFonts w:ascii="Ubuntu Mono" w:hAnsi="Ubuntu Mono"/>
@@ -18042,7 +17937,6 @@
     <w:p>
       <w:pPr>
         <w:pStyle w:val="Textopreformateado"/>
-        <w:pBdr/>
         <w:spacing w:before="0" w:after="0"/>
         <w:rPr>
           <w:rFonts w:ascii="Ubuntu Mono" w:hAnsi="Ubuntu Mono"/>
@@ -18060,7 +17954,6 @@
     <w:p>
       <w:pPr>
         <w:pStyle w:val="Textopreformateado"/>
-        <w:pBdr/>
         <w:spacing w:before="0" w:after="0"/>
         <w:rPr>
           <w:rFonts w:ascii="Ubuntu Mono" w:hAnsi="Ubuntu Mono"/>
@@ -18078,7 +17971,6 @@
     <w:p>
       <w:pPr>
         <w:pStyle w:val="Textopreformateado"/>
-        <w:pBdr/>
         <w:spacing w:before="0" w:after="0"/>
         <w:rPr>
           <w:rFonts w:ascii="Ubuntu Mono" w:hAnsi="Ubuntu Mono"/>
@@ -18096,7 +17988,6 @@
     <w:p>
       <w:pPr>
         <w:pStyle w:val="Textopreformateado"/>
-        <w:pBdr/>
         <w:spacing w:before="0" w:after="0"/>
         <w:rPr>
           <w:rFonts w:ascii="Ubuntu Mono" w:hAnsi="Ubuntu Mono"/>
@@ -18114,7 +18005,6 @@
     <w:p>
       <w:pPr>
         <w:pStyle w:val="Textopreformateado"/>
-        <w:pBdr/>
         <w:spacing w:before="0" w:after="0"/>
         <w:rPr>
           <w:rFonts w:ascii="Arial Narrow" w:hAnsi="Arial Narrow" w:cs="Times New Roman"/>
@@ -18151,7 +18041,6 @@
     <w:p>
       <w:pPr>
         <w:pStyle w:val="Textopreformateado"/>
-        <w:pBdr/>
         <w:spacing w:before="0" w:after="0"/>
         <w:rPr>
           <w:rFonts w:ascii="Ubuntu Mono" w:hAnsi="Ubuntu Mono"/>
@@ -18171,7 +18060,6 @@
     <w:p>
       <w:pPr>
         <w:pStyle w:val="Textopreformateado"/>
-        <w:pBdr/>
         <w:spacing w:before="0" w:after="0"/>
         <w:rPr/>
       </w:pPr>
@@ -18190,7 +18078,6 @@
     <w:p>
       <w:pPr>
         <w:pStyle w:val="Textopreformateado"/>
-        <w:pBdr/>
         <w:spacing w:before="0" w:after="0"/>
         <w:rPr>
           <w:rFonts w:ascii="Ubuntu Mono" w:hAnsi="Ubuntu Mono"/>
@@ -18208,7 +18095,6 @@
     <w:p>
       <w:pPr>
         <w:pStyle w:val="Textopreformateado"/>
-        <w:pBdr/>
         <w:spacing w:before="0" w:after="0"/>
         <w:rPr>
           <w:rFonts w:ascii="Ubuntu Mono" w:hAnsi="Ubuntu Mono"/>
@@ -18226,7 +18112,6 @@
     <w:p>
       <w:pPr>
         <w:pStyle w:val="Textopreformateado"/>
-        <w:pBdr/>
         <w:spacing w:before="0" w:after="0"/>
         <w:rPr>
           <w:rFonts w:ascii="Ubuntu Mono" w:hAnsi="Ubuntu Mono"/>
@@ -18244,7 +18129,6 @@
     <w:p>
       <w:pPr>
         <w:pStyle w:val="Textopreformateado"/>
-        <w:pBdr/>
         <w:spacing w:before="0" w:after="0"/>
         <w:rPr>
           <w:rFonts w:ascii="Ubuntu Mono" w:hAnsi="Ubuntu Mono"/>
@@ -18262,7 +18146,6 @@
     <w:p>
       <w:pPr>
         <w:pStyle w:val="Textopreformateado"/>
-        <w:pBdr/>
         <w:spacing w:before="0" w:after="0"/>
         <w:rPr>
           <w:rFonts w:ascii="Ubuntu Mono" w:hAnsi="Ubuntu Mono"/>
@@ -18280,7 +18163,6 @@
     <w:p>
       <w:pPr>
         <w:pStyle w:val="Textopreformateado"/>
-        <w:pBdr/>
         <w:spacing w:before="0" w:after="0"/>
         <w:rPr>
           <w:rFonts w:ascii="Ubuntu Mono" w:hAnsi="Ubuntu Mono"/>
@@ -18298,7 +18180,6 @@
     <w:p>
       <w:pPr>
         <w:pStyle w:val="Textopreformateado"/>
-        <w:pBdr/>
         <w:spacing w:before="0" w:after="0"/>
         <w:rPr>
           <w:rFonts w:ascii="Ubuntu Mono" w:hAnsi="Ubuntu Mono"/>
@@ -18316,7 +18197,6 @@
     <w:p>
       <w:pPr>
         <w:pStyle w:val="Textopreformateado"/>
-        <w:pBdr/>
         <w:spacing w:before="0" w:after="0"/>
         <w:rPr>
           <w:rFonts w:ascii="Ubuntu Mono" w:hAnsi="Ubuntu Mono"/>
@@ -18334,7 +18214,6 @@
     <w:p>
       <w:pPr>
         <w:pStyle w:val="Textopreformateado"/>
-        <w:pBdr/>
         <w:spacing w:before="0" w:after="0"/>
         <w:rPr>
           <w:rFonts w:ascii="Ubuntu Mono" w:hAnsi="Ubuntu Mono"/>
@@ -18471,8 +18350,109 @@
         <w:pStyle w:val="ListParagraph"/>
         <w:numPr>
           <w:ilvl w:val="0"/>
-          <w:numId w:val="3"/>
+          <w:numId w:val="2"/>
         </w:numPr>
+        <w:rPr/>
+      </w:pPr>
+      <w:r>
+        <w:rPr>
+          <w:rFonts w:cs="Times New Roman" w:ascii="Arial Narrow" w:hAnsi="Arial Narrow"/>
+          <w:sz w:val="28"/>
+          <w:lang w:val="es-ES_tradnl"/>
+        </w:rPr>
+        <w:t>Primero confirma que los datos están ordenados de forma creciente según la altura (height) y el peso (weight) sin mirar los datos</w:t>
+      </w:r>
+    </w:p>
+    <w:p>
+      <w:pPr>
+        <w:pStyle w:val="Textopreformateado"/>
+        <w:rPr>
+          <w:rFonts w:ascii="Ubuntu Mono" w:hAnsi="Ubuntu Mono"/>
+          <w:color w:val="0000FF"/>
+          <w:sz w:val="21"/>
+          <w:szCs w:val="21"/>
+        </w:rPr>
+      </w:pPr>
+      <w:bookmarkStart w:id="78" w:name="rstudio_console_output62"/>
+      <w:bookmarkEnd w:id="78"/>
+      <w:r>
+        <w:rPr>
+          <w:rFonts w:cs="Times New Roman" w:ascii="Ubuntu Mono" w:hAnsi="Ubuntu Mono"/>
+          <w:color w:val="0000FF"/>
+          <w:sz w:val="21"/>
+          <w:szCs w:val="21"/>
+          <w:lang w:val="es-ES_tradnl"/>
+        </w:rPr>
+        <w:t>&gt; is.unsorted(women$height)</w:t>
+      </w:r>
+    </w:p>
+    <w:p>
+      <w:pPr>
+        <w:pStyle w:val="Textopreformateado"/>
+        <w:pBdr/>
+        <w:spacing w:before="0" w:after="0"/>
+        <w:ind w:left="0" w:right="0" w:hanging="0"/>
+        <w:rPr>
+          <w:rFonts w:ascii="Ubuntu Mono" w:hAnsi="Ubuntu Mono"/>
+          <w:sz w:val="21"/>
+          <w:szCs w:val="21"/>
+        </w:rPr>
+      </w:pPr>
+      <w:r>
+        <w:rPr>
+          <w:rFonts w:ascii="Ubuntu Mono" w:hAnsi="Ubuntu Mono"/>
+          <w:sz w:val="21"/>
+          <w:szCs w:val="21"/>
+        </w:rPr>
+        <w:t>[1] FALSE</w:t>
+      </w:r>
+    </w:p>
+    <w:p>
+      <w:pPr>
+        <w:pStyle w:val="Textopreformateado"/>
+        <w:pBdr/>
+        <w:spacing w:before="0" w:after="0"/>
+        <w:rPr>
+          <w:rFonts w:ascii="Ubuntu Mono" w:hAnsi="Ubuntu Mono"/>
+          <w:color w:val="0000FF"/>
+          <w:sz w:val="21"/>
+          <w:szCs w:val="21"/>
+        </w:rPr>
+      </w:pPr>
+      <w:r>
+        <w:rPr>
+          <w:rFonts w:ascii="Ubuntu Mono" w:hAnsi="Ubuntu Mono"/>
+          <w:color w:val="0000FF"/>
+          <w:sz w:val="21"/>
+          <w:szCs w:val="21"/>
+        </w:rPr>
+        <w:t>&gt; is.unsorted(women$weight)</w:t>
+      </w:r>
+    </w:p>
+    <w:p>
+      <w:pPr>
+        <w:pStyle w:val="Textopreformateado"/>
+        <w:pBdr/>
+        <w:spacing w:before="0" w:after="0"/>
+        <w:ind w:left="0" w:right="0" w:hanging="0"/>
+        <w:rPr>
+          <w:rFonts w:ascii="Ubuntu Mono" w:hAnsi="Ubuntu Mono"/>
+          <w:sz w:val="21"/>
+          <w:szCs w:val="21"/>
+        </w:rPr>
+      </w:pPr>
+      <w:r>
+        <w:rPr>
+          <w:rFonts w:ascii="Ubuntu Mono" w:hAnsi="Ubuntu Mono"/>
+          <w:sz w:val="21"/>
+          <w:szCs w:val="21"/>
+        </w:rPr>
+        <w:t>[1] FALSE</w:t>
+      </w:r>
+    </w:p>
+    <w:p>
+      <w:pPr>
+        <w:pStyle w:val="ListParagraph"/>
         <w:rPr>
           <w:rFonts w:ascii="Arial Narrow" w:hAnsi="Arial Narrow" w:cs="Times New Roman"/>
           <w:sz w:val="28"/>
@@ -18480,12 +18460,7 @@
         </w:rPr>
       </w:pPr>
       <w:r>
-        <w:rPr>
-          <w:rFonts w:cs="Times New Roman" w:ascii="Arial Narrow" w:hAnsi="Arial Narrow"/>
-          <w:sz w:val="28"/>
-          <w:lang w:val="es-ES_tradnl"/>
-        </w:rPr>
-        <w:t>Primero confirma que los datos están ordenados de forma creciente según la altura (height) y el peso (weight) sin mirar los datos</w:t>
+        <w:rPr/>
       </w:r>
     </w:p>
     <w:p>
@@ -18493,7 +18468,7 @@
         <w:pStyle w:val="ListParagraph"/>
         <w:numPr>
           <w:ilvl w:val="0"/>
-          <w:numId w:val="3"/>
+          <w:numId w:val="2"/>
         </w:numPr>
         <w:rPr/>
       </w:pPr>
@@ -18519,10 +18494,126 @@
     </w:p>
     <w:p>
       <w:pPr>
+        <w:pStyle w:val="Textopreformateado"/>
+        <w:rPr>
+          <w:rFonts w:ascii="Ubuntu Mono" w:hAnsi="Ubuntu Mono"/>
+          <w:color w:val="0000FF"/>
+          <w:sz w:val="21"/>
+          <w:szCs w:val="21"/>
+        </w:rPr>
+      </w:pPr>
+      <w:bookmarkStart w:id="79" w:name="rstudio_console_output63"/>
+      <w:bookmarkEnd w:id="79"/>
+      <w:r>
+        <w:rPr>
+          <w:rFonts w:eastAsia="Times New Roman" w:cs="Times New Roman" w:ascii="Ubuntu Mono" w:hAnsi="Ubuntu Mono"/>
+          <w:color w:val="0000FF"/>
+          <w:sz w:val="21"/>
+          <w:szCs w:val="21"/>
+          <w:highlight w:val="white"/>
+          <w:lang w:eastAsia="en-US"/>
+        </w:rPr>
+        <w:t>&gt; women$bmi = ((women$weight*2.20462)/((women$height*2.54)**2))*703</w:t>
+      </w:r>
+    </w:p>
+    <w:p>
+      <w:pPr>
+        <w:pStyle w:val="Textopreformateado"/>
+        <w:pBdr/>
+        <w:spacing w:before="0" w:after="0"/>
+        <w:rPr>
+          <w:rFonts w:ascii="Ubuntu Mono" w:hAnsi="Ubuntu Mono"/>
+          <w:color w:val="0000FF"/>
+          <w:sz w:val="21"/>
+          <w:szCs w:val="21"/>
+        </w:rPr>
+      </w:pPr>
+      <w:r>
+        <w:rPr>
+          <w:rFonts w:ascii="Ubuntu Mono" w:hAnsi="Ubuntu Mono"/>
+          <w:color w:val="0000FF"/>
+          <w:sz w:val="21"/>
+          <w:szCs w:val="21"/>
+        </w:rPr>
+        <w:t>&gt; women$bmi</w:t>
+      </w:r>
+    </w:p>
+    <w:p>
+      <w:pPr>
+        <w:pStyle w:val="Textopreformateado"/>
+        <w:pBdr/>
+        <w:spacing w:before="0" w:after="0"/>
+        <w:ind w:left="0" w:right="0" w:hanging="0"/>
+        <w:rPr/>
+      </w:pPr>
+      <w:r>
+        <w:rPr/>
+        <w:t xml:space="preserve"> </w:t>
+      </w:r>
+      <w:r>
+        <w:rPr>
+          <w:rFonts w:ascii="Ubuntu Mono" w:hAnsi="Ubuntu Mono"/>
+          <w:sz w:val="21"/>
+        </w:rPr>
+        <w:t>[1] 7.549988 7.568585 7.577083 7.585019 7.599069 7.599771 7.665643 7.675889 7.741687 7.807828 7.874243 7.940852 8.007563 8.074274</w:t>
+      </w:r>
+    </w:p>
+    <w:p>
+      <w:pPr>
+        <w:pStyle w:val="Textopreformateado"/>
+        <w:pBdr/>
+        <w:spacing w:before="0" w:after="0"/>
+        <w:rPr>
+          <w:rFonts w:ascii="Ubuntu Mono" w:hAnsi="Ubuntu Mono"/>
+          <w:sz w:val="21"/>
+        </w:rPr>
+      </w:pPr>
+      <w:r>
+        <w:rPr>
+          <w:rFonts w:ascii="Ubuntu Mono" w:hAnsi="Ubuntu Mono"/>
+          <w:sz w:val="21"/>
+        </w:rPr>
+        <w:t>[15] 8.212275</w:t>
+      </w:r>
+    </w:p>
+    <w:p>
+      <w:pPr>
+        <w:pStyle w:val="ListParagraph"/>
+        <w:rPr>
+          <w:rFonts w:ascii="Helvetica" w:hAnsi="Helvetica" w:eastAsia="Times New Roman" w:cs="Times New Roman"/>
+          <w:color w:val="333333"/>
+          <w:sz w:val="27"/>
+          <w:szCs w:val="27"/>
+          <w:highlight w:val="white"/>
+          <w:lang w:eastAsia="en-US"/>
+        </w:rPr>
+      </w:pPr>
+      <w:r>
+        <w:rPr/>
+      </w:r>
+    </w:p>
+    <w:p>
+      <w:pPr>
+        <w:pStyle w:val="ListParagraph"/>
+        <w:rPr>
+          <w:rFonts w:ascii="Helvetica" w:hAnsi="Helvetica" w:eastAsia="Times New Roman" w:cs="Times New Roman"/>
+          <w:color w:val="333333"/>
+          <w:sz w:val="27"/>
+          <w:szCs w:val="27"/>
+          <w:highlight w:val="white"/>
+          <w:lang w:eastAsia="en-US"/>
+        </w:rPr>
+      </w:pPr>
+      <w:r>
+        <w:rPr/>
+      </w:r>
+    </w:p>
+    <w:p>
+      <w:pPr>
         <w:pStyle w:val="ListParagraph"/>
         <w:numPr>
           <w:ilvl w:val="0"/>
-          <w:numId w:val="3"/>
+          <w:numId w:val="2"/>
         </w:numPr>
         <w:rPr>
           <w:rFonts w:ascii="Arial Narrow" w:hAnsi="Arial Narrow" w:cs="Times New Roman"/>
@@ -18576,12 +18667,347 @@
     </w:p>
     <w:p>
       <w:pPr>
-        <w:pStyle w:val="Normal"/>
+        <w:pStyle w:val="Textopreformateado"/>
         <w:spacing w:before="0" w:after="200"/>
-        <w:rPr/>
-      </w:pPr>
-      <w:r>
-        <w:rPr/>
+        <w:rPr>
+          <w:rFonts w:ascii="Ubuntu Mono" w:hAnsi="Ubuntu Mono"/>
+          <w:color w:val="0000FF"/>
+          <w:sz w:val="21"/>
+        </w:rPr>
+      </w:pPr>
+      <w:bookmarkStart w:id="80" w:name="rstudio_console_output73"/>
+      <w:bookmarkEnd w:id="80"/>
+      <w:r>
+        <w:rPr>
+          <w:rFonts w:ascii="Ubuntu Mono" w:hAnsi="Ubuntu Mono"/>
+          <w:color w:val="0000FF"/>
+          <w:sz w:val="21"/>
+        </w:rPr>
+        <w:t>&gt; women = women[order(women$bmi),]</w:t>
+      </w:r>
+    </w:p>
+    <w:p>
+      <w:pPr>
+        <w:pStyle w:val="Textopreformateado"/>
+        <w:pBdr/>
+        <w:spacing w:before="0" w:after="0"/>
+        <w:rPr>
+          <w:rFonts w:ascii="Ubuntu Mono" w:hAnsi="Ubuntu Mono"/>
+          <w:color w:val="0000FF"/>
+          <w:sz w:val="21"/>
+        </w:rPr>
+      </w:pPr>
+      <w:r>
+        <w:rPr>
+          <w:rFonts w:ascii="Ubuntu Mono" w:hAnsi="Ubuntu Mono"/>
+          <w:color w:val="0000FF"/>
+          <w:sz w:val="21"/>
+        </w:rPr>
+        <w:t>&gt; women</w:t>
+      </w:r>
+    </w:p>
+    <w:p>
+      <w:pPr>
+        <w:pStyle w:val="Textopreformateado"/>
+        <w:pBdr/>
+        <w:spacing w:before="0" w:after="0"/>
+        <w:ind w:left="0" w:right="0" w:hanging="0"/>
+        <w:rPr/>
+      </w:pPr>
+      <w:r>
+        <w:rPr/>
+        <w:t xml:space="preserve">   </w:t>
+      </w:r>
+      <w:r>
+        <w:rPr>
+          <w:rFonts w:ascii="Ubuntu Mono" w:hAnsi="Ubuntu Mono"/>
+          <w:sz w:val="21"/>
+        </w:rPr>
+        <w:t>height weight      bmi</w:t>
+      </w:r>
+    </w:p>
+    <w:p>
+      <w:pPr>
+        <w:pStyle w:val="Textopreformateado"/>
+        <w:pBdr/>
+        <w:spacing w:before="0" w:after="0"/>
+        <w:rPr>
+          <w:rFonts w:ascii="Ubuntu Mono" w:hAnsi="Ubuntu Mono"/>
+          <w:sz w:val="21"/>
+        </w:rPr>
+      </w:pPr>
+      <w:r>
+        <w:rPr>
+          <w:rFonts w:ascii="Ubuntu Mono" w:hAnsi="Ubuntu Mono"/>
+          <w:sz w:val="21"/>
+        </w:rPr>
+        <w:t>13     70    154 7.549988</w:t>
+      </w:r>
+    </w:p>
+    <w:p>
+      <w:pPr>
+        <w:pStyle w:val="Textopreformateado"/>
+        <w:pBdr/>
+        <w:spacing w:before="0" w:after="0"/>
+        <w:rPr>
+          <w:rFonts w:ascii="Ubuntu Mono" w:hAnsi="Ubuntu Mono"/>
+          <w:sz w:val="21"/>
+        </w:rPr>
+      </w:pPr>
+      <w:r>
+        <w:rPr>
+          <w:rFonts w:ascii="Ubuntu Mono" w:hAnsi="Ubuntu Mono"/>
+          <w:sz w:val="21"/>
+        </w:rPr>
+        <w:t>12     69    150 7.568585</w:t>
+      </w:r>
+    </w:p>
+    <w:p>
+      <w:pPr>
+        <w:pStyle w:val="Textopreformateado"/>
+        <w:pBdr/>
+        <w:spacing w:before="0" w:after="0"/>
+        <w:rPr>
+          <w:rFonts w:ascii="Ubuntu Mono" w:hAnsi="Ubuntu Mono"/>
+          <w:sz w:val="21"/>
+        </w:rPr>
+      </w:pPr>
+      <w:r>
+        <w:rPr>
+          <w:rFonts w:ascii="Ubuntu Mono" w:hAnsi="Ubuntu Mono"/>
+          <w:sz w:val="21"/>
+        </w:rPr>
+        <w:t>14     71    159 7.577083</w:t>
+      </w:r>
+    </w:p>
+    <w:p>
+      <w:pPr>
+        <w:pStyle w:val="Textopreformateado"/>
+        <w:pBdr/>
+        <w:spacing w:before="0" w:after="0"/>
+        <w:rPr>
+          <w:rFonts w:ascii="Ubuntu Mono" w:hAnsi="Ubuntu Mono"/>
+          <w:sz w:val="21"/>
+        </w:rPr>
+      </w:pPr>
+      <w:r>
+        <w:rPr>
+          <w:rFonts w:ascii="Ubuntu Mono" w:hAnsi="Ubuntu Mono"/>
+          <w:sz w:val="21"/>
+        </w:rPr>
+        <w:t>11     68    146 7.585019</w:t>
+      </w:r>
+    </w:p>
+    <w:p>
+      <w:pPr>
+        <w:pStyle w:val="Textopreformateado"/>
+        <w:pBdr/>
+        <w:spacing w:before="0" w:after="0"/>
+        <w:rPr>
+          <w:rFonts w:ascii="Ubuntu Mono" w:hAnsi="Ubuntu Mono"/>
+          <w:sz w:val="21"/>
+        </w:rPr>
+      </w:pPr>
+      <w:r>
+        <w:rPr>
+          <w:rFonts w:ascii="Ubuntu Mono" w:hAnsi="Ubuntu Mono"/>
+          <w:sz w:val="21"/>
+        </w:rPr>
+        <w:t>10     67    142 7.599069</w:t>
+      </w:r>
+    </w:p>
+    <w:p>
+      <w:pPr>
+        <w:pStyle w:val="Textopreformateado"/>
+        <w:pBdr/>
+        <w:spacing w:before="0" w:after="0"/>
+        <w:rPr>
+          <w:rFonts w:ascii="Ubuntu Mono" w:hAnsi="Ubuntu Mono"/>
+          <w:sz w:val="21"/>
+        </w:rPr>
+      </w:pPr>
+      <w:r>
+        <w:rPr>
+          <w:rFonts w:ascii="Ubuntu Mono" w:hAnsi="Ubuntu Mono"/>
+          <w:sz w:val="21"/>
+        </w:rPr>
+        <w:t>15     72    164 7.599771</w:t>
+      </w:r>
+    </w:p>
+    <w:p>
+      <w:pPr>
+        <w:pStyle w:val="Textopreformateado"/>
+        <w:pBdr/>
+        <w:spacing w:before="0" w:after="0"/>
+        <w:rPr>
+          <w:rFonts w:ascii="Ubuntu Mono" w:hAnsi="Ubuntu Mono"/>
+          <w:sz w:val="21"/>
+        </w:rPr>
+      </w:pPr>
+      <w:r>
+        <w:rPr>
+          <w:rFonts w:ascii="Ubuntu Mono" w:hAnsi="Ubuntu Mono"/>
+          <w:sz w:val="21"/>
+        </w:rPr>
+        <w:t>9      66    139 7.665643</w:t>
+      </w:r>
+    </w:p>
+    <w:p>
+      <w:pPr>
+        <w:pStyle w:val="Textopreformateado"/>
+        <w:pBdr/>
+        <w:spacing w:before="0" w:after="0"/>
+        <w:rPr>
+          <w:rFonts w:ascii="Ubuntu Mono" w:hAnsi="Ubuntu Mono"/>
+          <w:sz w:val="21"/>
+        </w:rPr>
+      </w:pPr>
+      <w:r>
+        <w:rPr>
+          <w:rFonts w:ascii="Ubuntu Mono" w:hAnsi="Ubuntu Mono"/>
+          <w:sz w:val="21"/>
+        </w:rPr>
+        <w:t>8      65    135 7.675889</w:t>
+      </w:r>
+    </w:p>
+    <w:p>
+      <w:pPr>
+        <w:pStyle w:val="Textopreformateado"/>
+        <w:pBdr/>
+        <w:spacing w:before="0" w:after="0"/>
+        <w:rPr>
+          <w:rFonts w:ascii="Ubuntu Mono" w:hAnsi="Ubuntu Mono"/>
+          <w:sz w:val="21"/>
+        </w:rPr>
+      </w:pPr>
+      <w:r>
+        <w:rPr>
+          <w:rFonts w:ascii="Ubuntu Mono" w:hAnsi="Ubuntu Mono"/>
+          <w:sz w:val="21"/>
+        </w:rPr>
+        <w:t>7      64    132 7.741687</w:t>
+      </w:r>
+    </w:p>
+    <w:p>
+      <w:pPr>
+        <w:pStyle w:val="Textopreformateado"/>
+        <w:pBdr/>
+        <w:spacing w:before="0" w:after="0"/>
+        <w:rPr>
+          <w:rFonts w:ascii="Ubuntu Mono" w:hAnsi="Ubuntu Mono"/>
+          <w:sz w:val="21"/>
+        </w:rPr>
+      </w:pPr>
+      <w:r>
+        <w:rPr>
+          <w:rFonts w:ascii="Ubuntu Mono" w:hAnsi="Ubuntu Mono"/>
+          <w:sz w:val="21"/>
+        </w:rPr>
+        <w:t>6      63    129 7.807828</w:t>
+      </w:r>
+    </w:p>
+    <w:p>
+      <w:pPr>
+        <w:pStyle w:val="Textopreformateado"/>
+        <w:pBdr/>
+        <w:spacing w:before="0" w:after="0"/>
+        <w:rPr>
+          <w:rFonts w:ascii="Ubuntu Mono" w:hAnsi="Ubuntu Mono"/>
+          <w:sz w:val="21"/>
+        </w:rPr>
+      </w:pPr>
+      <w:r>
+        <w:rPr>
+          <w:rFonts w:ascii="Ubuntu Mono" w:hAnsi="Ubuntu Mono"/>
+          <w:sz w:val="21"/>
+        </w:rPr>
+        <w:t>5      62    126 7.874243</w:t>
+      </w:r>
+    </w:p>
+    <w:p>
+      <w:pPr>
+        <w:pStyle w:val="Textopreformateado"/>
+        <w:pBdr/>
+        <w:spacing w:before="0" w:after="0"/>
+        <w:rPr>
+          <w:rFonts w:ascii="Ubuntu Mono" w:hAnsi="Ubuntu Mono"/>
+          <w:sz w:val="21"/>
+        </w:rPr>
+      </w:pPr>
+      <w:r>
+        <w:rPr>
+          <w:rFonts w:ascii="Ubuntu Mono" w:hAnsi="Ubuntu Mono"/>
+          <w:sz w:val="21"/>
+        </w:rPr>
+        <w:t>4      61    123 7.940852</w:t>
+      </w:r>
+    </w:p>
+    <w:p>
+      <w:pPr>
+        <w:pStyle w:val="Textopreformateado"/>
+        <w:pBdr/>
+        <w:spacing w:before="0" w:after="0"/>
+        <w:rPr>
+          <w:rFonts w:ascii="Ubuntu Mono" w:hAnsi="Ubuntu Mono"/>
+          <w:sz w:val="21"/>
+        </w:rPr>
+      </w:pPr>
+      <w:r>
+        <w:rPr>
+          <w:rFonts w:ascii="Ubuntu Mono" w:hAnsi="Ubuntu Mono"/>
+          <w:sz w:val="21"/>
+        </w:rPr>
+        <w:t>3      60    120 8.007563</w:t>
+      </w:r>
+    </w:p>
+    <w:p>
+      <w:pPr>
+        <w:pStyle w:val="Textopreformateado"/>
+        <w:pBdr/>
+        <w:spacing w:before="0" w:after="0"/>
+        <w:rPr>
+          <w:rFonts w:ascii="Ubuntu Mono" w:hAnsi="Ubuntu Mono"/>
+          <w:sz w:val="21"/>
+        </w:rPr>
+      </w:pPr>
+      <w:r>
+        <w:rPr>
+          <w:rFonts w:ascii="Ubuntu Mono" w:hAnsi="Ubuntu Mono"/>
+          <w:sz w:val="21"/>
+        </w:rPr>
+        <w:t>2      59    117 8.074274</w:t>
+      </w:r>
+    </w:p>
+    <w:p>
+      <w:pPr>
+        <w:pStyle w:val="Textopreformateado"/>
+        <w:pBdr/>
+        <w:spacing w:before="0" w:after="0"/>
+        <w:rPr>
+          <w:rFonts w:ascii="Ubuntu Mono" w:hAnsi="Ubuntu Mono"/>
+          <w:sz w:val="21"/>
+        </w:rPr>
+      </w:pPr>
+      <w:r>
+        <w:rPr>
+          <w:rFonts w:ascii="Ubuntu Mono" w:hAnsi="Ubuntu Mono"/>
+          <w:sz w:val="21"/>
+        </w:rPr>
+        <w:t>1      58    115 8.212275</w:t>
+      </w:r>
+    </w:p>
+    <w:p>
+      <w:pPr>
+        <w:pStyle w:val="Normal"/>
+        <w:spacing w:before="0" w:after="200"/>
+        <w:rPr>
+          <w:u w:val="single"/>
+        </w:rPr>
+      </w:pPr>
+      <w:r>
+        <w:rPr>
+          <w:u w:val="single"/>
+        </w:rPr>
       </w:r>
     </w:p>
     <w:sectPr>
@@ -18618,7 +19044,7 @@
               <wp:positionV relativeFrom="paragraph">
                 <wp:posOffset>-332740</wp:posOffset>
               </wp:positionV>
-              <wp:extent cx="2517775" cy="688975"/>
+              <wp:extent cx="2518410" cy="689610"/>
               <wp:effectExtent l="0" t="0" r="0" b="0"/>
               <wp:wrapNone/>
               <wp:docPr id="1" name="Rectangle 2"/>
@@ -18629,7 +19055,7 @@
                     <wps:spPr>
                       <a:xfrm>
                         <a:off x="0" y="0"/>
-                        <a:ext cx="2517120" cy="688320"/>
+                        <a:ext cx="2517840" cy="689040"/>
                       </a:xfrm>
                       <a:prstGeom prst="rect">
                         <a:avLst/>
@@ -18641,7 +19067,7 @@
                         <a:noFill/>
                       </a:ln>
                       <a:effectLst>
-                        <a:outerShdw dist="23040" dir="5400000">
+                        <a:outerShdw dir="5400000" dist="23040">
                           <a:srgbClr val="000000">
                             <a:alpha val="35000"/>
                           </a:srgbClr>
@@ -18663,7 +19089,7 @@
         </mc:Choice>
         <mc:Fallback>
           <w:pict>
-            <v:rect id="shape_0" ID="Rectangle 2" fillcolor="gray" stroked="f" style="position:absolute;margin-left:292.05pt;margin-top:-26.2pt;width:198.15pt;height:54.15pt">
+            <v:rect id="shape_0" ID="Rectangle 2" fillcolor="gray" stroked="f" style="position:absolute;margin-left:292.05pt;margin-top:-26.2pt;width:198.2pt;height:54.2pt">
               <w10:wrap type="none"/>
               <v:fill o:detectmouseclick="t" type="solid" color2="#7f7f7f"/>
               <v:stroke color="#3465a4" weight="9360" joinstyle="round" endcap="flat"/>
@@ -18683,7 +19109,7 @@
               <wp:positionV relativeFrom="paragraph">
                 <wp:posOffset>-104140</wp:posOffset>
               </wp:positionV>
-              <wp:extent cx="1941830" cy="346075"/>
+              <wp:extent cx="1942465" cy="346710"/>
               <wp:effectExtent l="0" t="0" r="0" b="0"/>
               <wp:wrapNone/>
               <wp:docPr id="2" name="Text Box 3"/>
@@ -18694,7 +19120,7 @@
                     <wps:spPr>
                       <a:xfrm>
                         <a:off x="0" y="0"/>
-                        <a:ext cx="1941120" cy="345600"/>
+                        <a:ext cx="1941840" cy="345960"/>
                       </a:xfrm>
                       <a:prstGeom prst="rect">
                         <a:avLst/>
@@ -18740,7 +19166,7 @@
         </mc:Choice>
         <mc:Fallback>
           <w:pict>
-            <v:rect id="shape_0" ID="Text Box 3" stroked="f" style="position:absolute;margin-left:301.05pt;margin-top:-8.2pt;width:152.8pt;height:27.15pt">
+            <v:rect id="shape_0" ID="Text Box 3" stroked="f" style="position:absolute;margin-left:301.05pt;margin-top:-8.2pt;width:152.85pt;height:27.2pt">
               <w10:wrap type="square"/>
               <v:fill o:detectmouseclick="t" on="false"/>
               <v:stroke color="#3465a4" joinstyle="round" endcap="flat"/>
@@ -18777,98 +19203,6 @@
   <w:abstractNum w:abstractNumId="1">
     <w:lvl w:ilvl="0">
       <w:start w:val="1"/>
-      <w:numFmt w:val="none"/>
-      <w:suff w:val="nothing"/>
-      <w:lvlText w:val=""/>
-      <w:lvlJc w:val="left"/>
-      <w:pPr>
-        <w:ind w:left="0" w:hanging="0"/>
-      </w:pPr>
-    </w:lvl>
-    <w:lvl w:ilvl="1">
-      <w:start w:val="1"/>
-      <w:numFmt w:val="none"/>
-      <w:suff w:val="nothing"/>
-      <w:lvlText w:val=""/>
-      <w:lvlJc w:val="left"/>
-      <w:pPr>
-        <w:ind w:left="0" w:hanging="0"/>
-      </w:pPr>
-    </w:lvl>
-    <w:lvl w:ilvl="2">
-      <w:start w:val="1"/>
-      <w:numFmt w:val="none"/>
-      <w:suff w:val="nothing"/>
-      <w:lvlText w:val=""/>
-      <w:lvlJc w:val="left"/>
-      <w:pPr>
-        <w:ind w:left="0" w:hanging="0"/>
-      </w:pPr>
-    </w:lvl>
-    <w:lvl w:ilvl="3">
-      <w:start w:val="1"/>
-      <w:numFmt w:val="none"/>
-      <w:suff w:val="nothing"/>
-      <w:lvlText w:val=""/>
-      <w:lvlJc w:val="left"/>
-      <w:pPr>
-        <w:ind w:left="0" w:hanging="0"/>
-      </w:pPr>
-    </w:lvl>
-    <w:lvl w:ilvl="4">
-      <w:start w:val="1"/>
-      <w:numFmt w:val="none"/>
-      <w:suff w:val="nothing"/>
-      <w:lvlText w:val=""/>
-      <w:lvlJc w:val="left"/>
-      <w:pPr>
-        <w:ind w:left="0" w:hanging="0"/>
-      </w:pPr>
-    </w:lvl>
-    <w:lvl w:ilvl="5">
-      <w:start w:val="1"/>
-      <w:numFmt w:val="none"/>
-      <w:suff w:val="nothing"/>
-      <w:lvlText w:val=""/>
-      <w:lvlJc w:val="left"/>
-      <w:pPr>
-        <w:ind w:left="0" w:hanging="0"/>
-      </w:pPr>
-    </w:lvl>
-    <w:lvl w:ilvl="6">
-      <w:start w:val="1"/>
-      <w:numFmt w:val="none"/>
-      <w:suff w:val="nothing"/>
-      <w:lvlText w:val=""/>
-      <w:lvlJc w:val="left"/>
-      <w:pPr>
-        <w:ind w:left="0" w:hanging="0"/>
-      </w:pPr>
-    </w:lvl>
-    <w:lvl w:ilvl="7">
-      <w:start w:val="1"/>
-      <w:numFmt w:val="none"/>
-      <w:suff w:val="nothing"/>
-      <w:lvlText w:val=""/>
-      <w:lvlJc w:val="left"/>
-      <w:pPr>
-        <w:ind w:left="0" w:hanging="0"/>
-      </w:pPr>
-    </w:lvl>
-    <w:lvl w:ilvl="8">
-      <w:start w:val="1"/>
-      <w:numFmt w:val="none"/>
-      <w:suff w:val="nothing"/>
-      <w:lvlText w:val=""/>
-      <w:lvlJc w:val="left"/>
-      <w:pPr>
-        <w:ind w:left="0" w:hanging="0"/>
-      </w:pPr>
-    </w:lvl>
-  </w:abstractNum>
-  <w:abstractNum w:abstractNumId="2">
-    <w:lvl w:ilvl="0">
-      <w:start w:val="1"/>
       <w:numFmt w:val="decimal"/>
       <w:lvlText w:val="%1."/>
       <w:lvlJc w:val="left"/>
@@ -18949,7 +19283,7 @@
       </w:pPr>
     </w:lvl>
   </w:abstractNum>
-  <w:abstractNum w:abstractNumId="3">
+  <w:abstractNum w:abstractNumId="2">
     <w:lvl w:ilvl="0">
       <w:start w:val="1"/>
       <w:numFmt w:val="bullet"/>
@@ -19070,7 +19404,7 @@
       </w:rPr>
     </w:lvl>
   </w:abstractNum>
-  <w:abstractNum w:abstractNumId="4">
+  <w:abstractNum w:abstractNumId="3">
     <w:lvl w:ilvl="0">
       <w:start w:val="1"/>
       <w:numFmt w:val="lowerLetter"/>
@@ -19153,7 +19487,7 @@
       </w:pPr>
     </w:lvl>
   </w:abstractNum>
-  <w:abstractNum w:abstractNumId="5">
+  <w:abstractNum w:abstractNumId="4">
     <w:lvl w:ilvl="0">
       <w:start w:val="1"/>
       <w:numFmt w:val="lowerLetter"/>
@@ -19266,6 +19600,98 @@
         <w:rFonts w:ascii="Wingdings" w:hAnsi="Wingdings" w:cs="Wingdings" w:hint="default"/>
         <w:rFonts w:cs="Wingdings"/>
       </w:rPr>
+    </w:lvl>
+  </w:abstractNum>
+  <w:abstractNum w:abstractNumId="5">
+    <w:lvl w:ilvl="0">
+      <w:start w:val="1"/>
+      <w:numFmt w:val="none"/>
+      <w:suff w:val="nothing"/>
+      <w:lvlText w:val=""/>
+      <w:lvlJc w:val="left"/>
+      <w:pPr>
+        <w:ind w:left="0" w:hanging="0"/>
+      </w:pPr>
+    </w:lvl>
+    <w:lvl w:ilvl="1">
+      <w:start w:val="1"/>
+      <w:numFmt w:val="none"/>
+      <w:suff w:val="nothing"/>
+      <w:lvlText w:val=""/>
+      <w:lvlJc w:val="left"/>
+      <w:pPr>
+        <w:ind w:left="0" w:hanging="0"/>
+      </w:pPr>
+    </w:lvl>
+    <w:lvl w:ilvl="2">
+      <w:start w:val="1"/>
+      <w:numFmt w:val="none"/>
+      <w:suff w:val="nothing"/>
+      <w:lvlText w:val=""/>
+      <w:lvlJc w:val="left"/>
+      <w:pPr>
+        <w:ind w:left="0" w:hanging="0"/>
+      </w:pPr>
+    </w:lvl>
+    <w:lvl w:ilvl="3">
+      <w:start w:val="1"/>
+      <w:numFmt w:val="none"/>
+      <w:suff w:val="nothing"/>
+      <w:lvlText w:val=""/>
+      <w:lvlJc w:val="left"/>
+      <w:pPr>
+        <w:ind w:left="0" w:hanging="0"/>
+      </w:pPr>
+    </w:lvl>
+    <w:lvl w:ilvl="4">
+      <w:start w:val="1"/>
+      <w:numFmt w:val="none"/>
+      <w:suff w:val="nothing"/>
+      <w:lvlText w:val=""/>
+      <w:lvlJc w:val="left"/>
+      <w:pPr>
+        <w:ind w:left="0" w:hanging="0"/>
+      </w:pPr>
+    </w:lvl>
+    <w:lvl w:ilvl="5">
+      <w:start w:val="1"/>
+      <w:numFmt w:val="none"/>
+      <w:suff w:val="nothing"/>
+      <w:lvlText w:val=""/>
+      <w:lvlJc w:val="left"/>
+      <w:pPr>
+        <w:ind w:left="0" w:hanging="0"/>
+      </w:pPr>
+    </w:lvl>
+    <w:lvl w:ilvl="6">
+      <w:start w:val="1"/>
+      <w:numFmt w:val="none"/>
+      <w:suff w:val="nothing"/>
+      <w:lvlText w:val=""/>
+      <w:lvlJc w:val="left"/>
+      <w:pPr>
+        <w:ind w:left="0" w:hanging="0"/>
+      </w:pPr>
+    </w:lvl>
+    <w:lvl w:ilvl="7">
+      <w:start w:val="1"/>
+      <w:numFmt w:val="none"/>
+      <w:suff w:val="nothing"/>
+      <w:lvlText w:val=""/>
+      <w:lvlJc w:val="left"/>
+      <w:pPr>
+        <w:ind w:left="0" w:hanging="0"/>
+      </w:pPr>
+    </w:lvl>
+    <w:lvl w:ilvl="8">
+      <w:start w:val="1"/>
+      <w:numFmt w:val="none"/>
+      <w:suff w:val="nothing"/>
+      <w:lvlText w:val=""/>
+      <w:lvlJc w:val="left"/>
+      <w:pPr>
+        <w:ind w:left="0" w:hanging="0"/>
+      </w:pPr>
     </w:lvl>
   </w:abstractNum>
   <w:num w:numId="1">
@@ -19292,6 +19718,7 @@
     <w:rPrDefault>
       <w:rPr>
         <w:rFonts w:ascii="Cambria" w:hAnsi="Cambria" w:eastAsia="ＭＳ 明朝" w:cs="DejaVu Sans"/>
+        <w:sz w:val="20"/>
         <w:lang w:val="en-US" w:eastAsia="ja-JP" w:bidi="ar-SA"/>
       </w:rPr>
     </w:rPrDefault>
@@ -19304,9 +19731,7 @@
     <w:qFormat/>
     <w:pPr>
       <w:widowControl/>
-      <w:kinsoku w:val="true"/>
-      <w:overflowPunct w:val="true"/>
-      <w:autoSpaceDE w:val="true"/>
+      <w:overflowPunct w:val="false"/>
       <w:bidi w:val="0"/>
       <w:spacing w:before="0" w:after="200"/>
       <w:jc w:val="left"/>
@@ -19325,10 +19750,6 @@
     <w:basedOn w:val="Normal"/>
     <w:qFormat/>
     <w:pPr>
-      <w:numPr>
-        <w:ilvl w:val="0"/>
-        <w:numId w:val="0"/>
-      </w:numPr>
       <w:spacing w:before="280" w:after="280"/>
       <w:outlineLvl w:val="3"/>
     </w:pPr>
@@ -20120,6 +20541,143 @@
       <w:lang w:val="es-ES_tradnl"/>
     </w:rPr>
   </w:style>
+  <w:style w:type="character" w:styleId="ListLabel96">
+    <w:name w:val="ListLabel 96"/>
+    <w:qFormat/>
+    <w:rPr>
+      <w:rFonts w:ascii="Arial Narrow" w:hAnsi="Arial Narrow" w:cs="Courier New"/>
+      <w:color w:val="0000FF"/>
+      <w:sz w:val="28"/>
+    </w:rPr>
+  </w:style>
+  <w:style w:type="character" w:styleId="ListLabel97">
+    <w:name w:val="ListLabel 97"/>
+    <w:qFormat/>
+    <w:rPr>
+      <w:rFonts w:cs="Courier New"/>
+    </w:rPr>
+  </w:style>
+  <w:style w:type="character" w:styleId="ListLabel98">
+    <w:name w:val="ListLabel 98"/>
+    <w:qFormat/>
+    <w:rPr>
+      <w:rFonts w:cs="Wingdings"/>
+    </w:rPr>
+  </w:style>
+  <w:style w:type="character" w:styleId="ListLabel99">
+    <w:name w:val="ListLabel 99"/>
+    <w:qFormat/>
+    <w:rPr>
+      <w:rFonts w:cs="Symbol"/>
+    </w:rPr>
+  </w:style>
+  <w:style w:type="character" w:styleId="ListLabel100">
+    <w:name w:val="ListLabel 100"/>
+    <w:qFormat/>
+    <w:rPr>
+      <w:rFonts w:cs="Courier New"/>
+    </w:rPr>
+  </w:style>
+  <w:style w:type="character" w:styleId="ListLabel101">
+    <w:name w:val="ListLabel 101"/>
+    <w:qFormat/>
+    <w:rPr>
+      <w:rFonts w:cs="Wingdings"/>
+    </w:rPr>
+  </w:style>
+  <w:style w:type="character" w:styleId="ListLabel102">
+    <w:name w:val="ListLabel 102"/>
+    <w:qFormat/>
+    <w:rPr>
+      <w:rFonts w:cs="Symbol"/>
+    </w:rPr>
+  </w:style>
+  <w:style w:type="character" w:styleId="ListLabel103">
+    <w:name w:val="ListLabel 103"/>
+    <w:qFormat/>
+    <w:rPr>
+      <w:rFonts w:cs="Courier New"/>
+    </w:rPr>
+  </w:style>
+  <w:style w:type="character" w:styleId="ListLabel104">
+    <w:name w:val="ListLabel 104"/>
+    <w:qFormat/>
+    <w:rPr>
+      <w:rFonts w:cs="Wingdings"/>
+    </w:rPr>
+  </w:style>
+  <w:style w:type="character" w:styleId="ListLabel105">
+    <w:name w:val="ListLabel 105"/>
+    <w:qFormat/>
+    <w:rPr>
+      <w:rFonts w:cs="Courier New"/>
+    </w:rPr>
+  </w:style>
+  <w:style w:type="character" w:styleId="ListLabel106">
+    <w:name w:val="ListLabel 106"/>
+    <w:qFormat/>
+    <w:rPr>
+      <w:rFonts w:cs="Wingdings"/>
+    </w:rPr>
+  </w:style>
+  <w:style w:type="character" w:styleId="ListLabel107">
+    <w:name w:val="ListLabel 107"/>
+    <w:qFormat/>
+    <w:rPr>
+      <w:rFonts w:cs="Symbol"/>
+    </w:rPr>
+  </w:style>
+  <w:style w:type="character" w:styleId="ListLabel108">
+    <w:name w:val="ListLabel 108"/>
+    <w:qFormat/>
+    <w:rPr>
+      <w:rFonts w:cs="Courier New"/>
+    </w:rPr>
+  </w:style>
+  <w:style w:type="character" w:styleId="ListLabel109">
+    <w:name w:val="ListLabel 109"/>
+    <w:qFormat/>
+    <w:rPr>
+      <w:rFonts w:cs="Wingdings"/>
+    </w:rPr>
+  </w:style>
+  <w:style w:type="character" w:styleId="ListLabel110">
+    <w:name w:val="ListLabel 110"/>
+    <w:qFormat/>
+    <w:rPr>
+      <w:rFonts w:cs="Symbol"/>
+    </w:rPr>
+  </w:style>
+  <w:style w:type="character" w:styleId="ListLabel111">
+    <w:name w:val="ListLabel 111"/>
+    <w:qFormat/>
+    <w:rPr>
+      <w:rFonts w:cs="Courier New"/>
+    </w:rPr>
+  </w:style>
+  <w:style w:type="character" w:styleId="ListLabel112">
+    <w:name w:val="ListLabel 112"/>
+    <w:qFormat/>
+    <w:rPr>
+      <w:rFonts w:cs="Wingdings"/>
+    </w:rPr>
+  </w:style>
+  <w:style w:type="character" w:styleId="ListLabel113">
+    <w:name w:val="ListLabel 113"/>
+    <w:qFormat/>
+    <w:rPr>
+      <w:lang w:val="es-ES_tradnl"/>
+    </w:rPr>
+  </w:style>
+  <w:style w:type="character" w:styleId="ListLabel114">
+    <w:name w:val="ListLabel 114"/>
+    <w:qFormat/>
+    <w:rPr>
+      <w:rFonts w:ascii="Courier New" w:hAnsi="Courier New" w:cs="Courier New"/>
+      <w:color w:val="0000FF"/>
+      <w:lang w:val="es-ES_tradnl"/>
+    </w:rPr>
+  </w:style>
   <w:style w:type="paragraph" w:styleId="Ttulo">
     <w:name w:val="Título"/>
     <w:basedOn w:val="Normal"/>
